--- a/Мой диплом/ВКР-набор-документов/Диплом_v1.1.docx
+++ b/Мой диплом/ВКР-набор-документов/Диплом_v1.1.docx
@@ -60,10 +60,10 @@
                 <v:path o:extrusionok="f" gradientshapeok="t" o:connecttype="rect"/>
                 <o:lock v:ext="edit" aspectratio="t"/>
               </v:shapetype>
-              <v:shape id="_x0000_i1035" type="#_x0000_t75" style="width:466.55pt;height:53.55pt" o:ole="">
+              <v:shape id="_x0000_i1025" type="#_x0000_t75" style="width:466.2pt;height:53.4pt" o:ole="">
                 <v:imagedata r:id="rId8" o:title=""/>
               </v:shape>
-              <o:OLEObject Type="Embed" ProgID="PBrush" ShapeID="_x0000_i1035" DrawAspect="Content" ObjectID="_1809807103" r:id="rId9"/>
+              <o:OLEObject Type="Embed" ProgID="PBrush" ShapeID="_x0000_i1025" DrawAspect="Content" ObjectID="_1809844164" r:id="rId9"/>
             </w:object>
           </w:r>
         </w:p>
@@ -10375,7 +10375,7 @@
           </w:tcPr>
           <w:p>
             <w:pPr>
-              <w:pStyle w:val="Fnumintable"/>
+              <w:pStyle w:val="Fnumintable0"/>
               <w:spacing w:after="0"/>
             </w:pPr>
             <w:r>
@@ -10636,7 +10636,7 @@
           </w:tcPr>
           <w:p>
             <w:pPr>
-              <w:pStyle w:val="Fnumintable"/>
+              <w:pStyle w:val="Fnumintable0"/>
               <w:spacing w:after="0"/>
             </w:pPr>
             <w:r>
@@ -11160,7 +11160,7 @@
           </w:tcPr>
           <w:p>
             <w:pPr>
-              <w:pStyle w:val="Fnumintable"/>
+              <w:pStyle w:val="Fnumintable0"/>
               <w:spacing w:after="0"/>
             </w:pPr>
             <w:r>
@@ -12845,8 +12845,6 @@
       <w:r>
         <w:t xml:space="preserve"> токенов, а именно требования наличия очень большого скрытого состояния для того чтобы модель "вспоминала" контекст большого числа шагов </w:t>
       </w:r>
-      <w:bookmarkStart w:id="174" w:name="_GoBack"/>
-      <w:bookmarkEnd w:id="174"/>
       <w:r>
         <w:t>назад,</w:t>
       </w:r>
@@ -12913,22 +12911,22 @@
       <w:r>
         <w:t>Рисунок 3</w:t>
       </w:r>
-      <w:bookmarkStart w:id="175" w:name="Ref_draw_3"/>
+      <w:bookmarkStart w:id="174" w:name="Ref_draw_3"/>
+      <w:bookmarkEnd w:id="174"/>
+      <w:r>
+        <w:t xml:space="preserve">. Схема ИНС архитектуры </w:t>
+      </w:r>
+      <w:r>
+        <w:rPr>
+          <w:lang w:val="en-US"/>
+        </w:rPr>
+        <w:t>Transformer</w:t>
+      </w:r>
+    </w:p>
+    <w:p/>
+    <w:p>
+      <w:bookmarkStart w:id="175" w:name="__RefHeading___Toc146402_1456305171"/>
       <w:bookmarkEnd w:id="175"/>
-      <w:r>
-        <w:t xml:space="preserve">. Схема ИНС архитектуры </w:t>
-      </w:r>
-      <w:r>
-        <w:rPr>
-          <w:lang w:val="en-US"/>
-        </w:rPr>
-        <w:t>Transformer</w:t>
-      </w:r>
-    </w:p>
-    <w:p/>
-    <w:p>
-      <w:bookmarkStart w:id="176" w:name="__RefHeading___Toc146402_1456305171"/>
-      <w:bookmarkEnd w:id="176"/>
       <w:r>
         <w:lastRenderedPageBreak/>
         <w:t xml:space="preserve">Здесь, на рисунке </w:t>
@@ -13090,79 +13088,79 @@
       <w:r>
         <w:t>Рисунок 4</w:t>
       </w:r>
-      <w:bookmarkStart w:id="177" w:name="Ref_draw_4"/>
+      <w:bookmarkStart w:id="176" w:name="Ref_draw_4"/>
+      <w:bookmarkEnd w:id="176"/>
+      <w:r>
+        <w:t xml:space="preserve">. Схема энкодера архитектуры </w:t>
+      </w:r>
+      <w:r>
+        <w:rPr>
+          <w:lang w:val="en-US"/>
+        </w:rPr>
+        <w:t>Transformer</w:t>
+      </w:r>
+    </w:p>
+    <w:p/>
+    <w:p>
+      <w:bookmarkStart w:id="177" w:name="__RefHeading___Toc146556_1456305171"/>
       <w:bookmarkEnd w:id="177"/>
       <w:r>
-        <w:t xml:space="preserve">. Схема энкодера архитектуры </w:t>
-      </w:r>
-      <w:r>
-        <w:rPr>
-          <w:lang w:val="en-US"/>
-        </w:rPr>
-        <w:t>Transformer</w:t>
-      </w:r>
-    </w:p>
-    <w:p/>
-    <w:p>
-      <w:bookmarkStart w:id="178" w:name="__RefHeading___Toc146556_1456305171"/>
+        <w:t xml:space="preserve">На рисунке </w:t>
+      </w:r>
+      <w:r>
+        <w:rPr>
+          <w:color w:val="000000"/>
+        </w:rPr>
+        <w:fldChar w:fldCharType="begin"/>
+      </w:r>
+      <w:r>
+        <w:rPr>
+          <w:color w:val="000000"/>
+        </w:rPr>
+        <w:instrText xml:space="preserve"> REF Ref_draw_4 \h </w:instrText>
+      </w:r>
+      <w:r>
+        <w:rPr>
+          <w:color w:val="000000"/>
+        </w:rPr>
+      </w:r>
+      <w:r>
+        <w:rPr>
+          <w:color w:val="000000"/>
+        </w:rPr>
+        <w:fldChar w:fldCharType="separate"/>
+      </w:r>
+      <w:r>
+        <w:rPr>
+          <w:color w:val="000000"/>
+        </w:rPr>
+        <w:t>4</w:t>
+      </w:r>
+      <w:r>
+        <w:rPr>
+          <w:color w:val="000000"/>
+        </w:rPr>
+        <w:fldChar w:fldCharType="end"/>
+      </w:r>
+      <w:r>
+        <w:t xml:space="preserve"> представлено устройство энкодера. Он по очереди применяет к исходной последовательности N блоков. Каждый блок выдаёт последовательность такой же длины. В нём есть два важных слоя, multi-head attention и feed-forward. После каждого из них к выходу прибавляется вход (это стандартный подход под названием residual connection) и затем активации проходят через слой layer normalization: на рисунке эта часть обозначена как «Add &amp; Norm</w:t>
+      </w:r>
+      <w:r>
+        <w:t>». У</w:t>
+      </w:r>
+      <w:r>
+        <w:t xml:space="preserve"> декодера схема похожая, но внутри каждого из </w:t>
+      </w:r>
+      <w:r>
+        <w:t>N блоков</w:t>
+      </w:r>
+      <w:r>
+        <w:t xml:space="preserve"> два слоя multi-head attention, в одном из которых используются выходы энкодера.</w:t>
+      </w:r>
+    </w:p>
+    <w:p>
+      <w:bookmarkStart w:id="178" w:name="__RefHeading___Toc146554_1456305171"/>
       <w:bookmarkEnd w:id="178"/>
-      <w:r>
-        <w:t xml:space="preserve">На рисунке </w:t>
-      </w:r>
-      <w:r>
-        <w:rPr>
-          <w:color w:val="000000"/>
-        </w:rPr>
-        <w:fldChar w:fldCharType="begin"/>
-      </w:r>
-      <w:r>
-        <w:rPr>
-          <w:color w:val="000000"/>
-        </w:rPr>
-        <w:instrText xml:space="preserve"> REF Ref_draw_4 \h </w:instrText>
-      </w:r>
-      <w:r>
-        <w:rPr>
-          <w:color w:val="000000"/>
-        </w:rPr>
-      </w:r>
-      <w:r>
-        <w:rPr>
-          <w:color w:val="000000"/>
-        </w:rPr>
-        <w:fldChar w:fldCharType="separate"/>
-      </w:r>
-      <w:r>
-        <w:rPr>
-          <w:color w:val="000000"/>
-        </w:rPr>
-        <w:t>4</w:t>
-      </w:r>
-      <w:r>
-        <w:rPr>
-          <w:color w:val="000000"/>
-        </w:rPr>
-        <w:fldChar w:fldCharType="end"/>
-      </w:r>
-      <w:r>
-        <w:t xml:space="preserve"> представлено устройство энкодера. Он по очереди применяет к исходной последовательности N блоков. Каждый блок выдаёт последовательность такой же длины. В нём есть два важных слоя, multi-head attention и feed-forward. После каждого из них к выходу прибавляется вход (это стандартный подход под названием residual connection) и затем активации проходят через слой layer normalization: на рисунке эта часть обозначена как «Add &amp; Norm</w:t>
-      </w:r>
-      <w:r>
-        <w:t>». У</w:t>
-      </w:r>
-      <w:r>
-        <w:t xml:space="preserve"> декодера схема похожая, но внутри каждого из </w:t>
-      </w:r>
-      <w:r>
-        <w:t>N блоков</w:t>
-      </w:r>
-      <w:r>
-        <w:t xml:space="preserve"> два слоя multi-head attention, в одном из которых используются выходы энкодера.</w:t>
-      </w:r>
-    </w:p>
-    <w:p>
-      <w:bookmarkStart w:id="179" w:name="__RefHeading___Toc146554_1456305171"/>
-      <w:bookmarkEnd w:id="179"/>
       <w:r>
         <w:lastRenderedPageBreak/>
         <w:t>Первая</w:t>
@@ -13214,84 +13212,84 @@
       </w:r>
     </w:p>
     <w:p>
-      <w:bookmarkStart w:id="180" w:name="__RefHeading___Toc146400_1456305171"/>
+      <w:bookmarkStart w:id="179" w:name="__RefHeading___Toc146400_1456305171"/>
+      <w:bookmarkEnd w:id="179"/>
+      <w:r>
+        <w:rPr>
+          <w:color w:val="000000"/>
+        </w:rPr>
+        <w:t xml:space="preserve">Вторая часть трансформерного блока называется feed-forward network (FFN) и представляет собой два обычных полносвязных слоя, применяемых независимо к каждому элементу входной последовательности [17]. </w:t>
+      </w:r>
+    </w:p>
+    <w:p>
+      <w:bookmarkStart w:id="180" w:name="__RefHeading___Toc146552_1456305171"/>
       <w:bookmarkEnd w:id="180"/>
       <w:r>
-        <w:rPr>
-          <w:color w:val="000000"/>
-        </w:rPr>
-        <w:t xml:space="preserve">Вторая часть трансформерного блока называется feed-forward network (FFN) и представляет собой два обычных полносвязных слоя, применяемых независимо к каждому элементу входной последовательности [17]. </w:t>
-      </w:r>
-    </w:p>
-    <w:p>
-      <w:bookmarkStart w:id="181" w:name="__RefHeading___Toc146552_1456305171"/>
+        <w:t>Существует много разных трансформерных архитектур, и большинство можно разделить на три типа.</w:t>
+      </w:r>
+    </w:p>
+    <w:p>
+      <w:pPr>
+        <w:rPr>
+          <w:bCs/>
+        </w:rPr>
+      </w:pPr>
+      <w:bookmarkStart w:id="181" w:name="__RefHeading___Toc146550_1456305171"/>
       <w:bookmarkEnd w:id="181"/>
       <w:r>
-        <w:t>Существует много разных трансформерных архитектур, и большинство можно разделить на три типа.</w:t>
-      </w:r>
-    </w:p>
-    <w:p>
-      <w:pPr>
         <w:rPr>
           <w:bCs/>
         </w:rPr>
-      </w:pPr>
-      <w:bookmarkStart w:id="182" w:name="__RefHeading___Toc146550_1456305171"/>
+        <w:t>Энкодеры</w:t>
+      </w:r>
+    </w:p>
+    <w:p>
+      <w:bookmarkStart w:id="182" w:name="__RefHeading___Toc146548_1456305171"/>
       <w:bookmarkEnd w:id="182"/>
       <w:r>
+        <w:t>Модели-энкодеры синтезируют контекстуальные эмбеддинги, которые можно использовать в последующих задачах вроде классификации или распознавания именованных сущностей, поскольку механизм внимания может обрабатывать всю входящую последовательность. Самое популярное семейство чистых трансформеров-энкодеров — это BERT и его разновидности.</w:t>
+      </w:r>
+    </w:p>
+    <w:p>
+      <w:pPr>
         <w:rPr>
           <w:bCs/>
         </w:rPr>
-        <w:t>Энкодеры</w:t>
-      </w:r>
-    </w:p>
-    <w:p>
-      <w:bookmarkStart w:id="183" w:name="__RefHeading___Toc146548_1456305171"/>
+      </w:pPr>
+      <w:bookmarkStart w:id="183" w:name="__RefHeading___Toc146546_1456305171"/>
       <w:bookmarkEnd w:id="183"/>
       <w:r>
-        <w:t>Модели-энкодеры синтезируют контекстуальные эмбеддинги, которые можно использовать в последующих задачах вроде классификации или распознавания именованных сущностей, поскольку механизм внимания может обрабатывать всю входящую последовательность. Самое популярное семейство чистых трансформеров-энкодеров — это BERT и его разновидности.</w:t>
-      </w:r>
-    </w:p>
-    <w:p>
-      <w:pPr>
         <w:rPr>
           <w:bCs/>
         </w:rPr>
-      </w:pPr>
-      <w:bookmarkStart w:id="184" w:name="__RefHeading___Toc146546_1456305171"/>
+        <w:t>Декодеры</w:t>
+      </w:r>
+    </w:p>
+    <w:p>
+      <w:bookmarkStart w:id="184" w:name="__RefHeading___Toc146544_1456305171"/>
       <w:bookmarkEnd w:id="184"/>
       <w:r>
+        <w:t>Этот тип архитектур почти идентичен предыдущему, главное отличие в том, что декодеры используют маскированный (или причинный) слой self-attention, поэтому механизм внимания может принимать только текущий и предыдущие элементы входной последовательности. То есть контекстуальные эмбеддинги учитывают только предыдущий контекст. К популярным моделям-декодерам относится семейство GPT.</w:t>
+      </w:r>
+    </w:p>
+    <w:p>
+      <w:pPr>
         <w:rPr>
           <w:bCs/>
         </w:rPr>
-        <w:t>Декодеры</w:t>
-      </w:r>
-    </w:p>
-    <w:p>
-      <w:bookmarkStart w:id="185" w:name="__RefHeading___Toc146544_1456305171"/>
+      </w:pPr>
+      <w:bookmarkStart w:id="185" w:name="__RefHeading___Toc146542_1456305171"/>
       <w:bookmarkEnd w:id="185"/>
       <w:r>
-        <w:t>Этот тип архитектур почти идентичен предыдущему, главное отличие в том, что декодеры используют маскированный (или причинный) слой self-attention, поэтому механизм внимания может принимать только текущий и предыдущие элементы входной последовательности. То есть контекстуальные эмбеддинги учитывают только предыдущий контекст. К популярным моделям-декодерам относится семейство GPT.</w:t>
-      </w:r>
-    </w:p>
-    <w:p>
-      <w:pPr>
         <w:rPr>
           <w:bCs/>
         </w:rPr>
-      </w:pPr>
-      <w:bookmarkStart w:id="186" w:name="__RefHeading___Toc146542_1456305171"/>
+        <w:t>Энкодеры-декодеры</w:t>
+      </w:r>
+    </w:p>
+    <w:p>
+      <w:bookmarkStart w:id="186" w:name="__RefHeading___Toc146366_1456305171"/>
       <w:bookmarkEnd w:id="186"/>
-      <w:r>
-        <w:rPr>
-          <w:bCs/>
-        </w:rPr>
-        <w:t>Энкодеры-декодеры</w:t>
-      </w:r>
-    </w:p>
-    <w:p>
-      <w:bookmarkStart w:id="187" w:name="__RefHeading___Toc146366_1456305171"/>
-      <w:bookmarkEnd w:id="187"/>
       <w:r>
         <w:t xml:space="preserve">Изначально трансформеры были представлены как архитектура для машинного перевода и использовали и энкодеры, и декодеры. С помощью энкодеров создается промежуточное представление, прежде чем с помощью декодера переводить в желаемый формат. Хотя энкодеры-декодеры сегодня менее распространены, архитектуры вроде T5 показывают, что задачи вроде ответов на вопросы, подведения итогов и классификации можно представить в виде </w:t>
       </w:r>
@@ -13305,61 +13303,61 @@
         <w:pStyle w:val="2"/>
         <w:ind w:left="567" w:hanging="567"/>
       </w:pPr>
-      <w:bookmarkStart w:id="188" w:name="__RefHeading___Toc4490_291781885_Копия_3"/>
-      <w:bookmarkStart w:id="189" w:name="_Toc199192011"/>
-      <w:bookmarkStart w:id="190" w:name="_Toc199194261"/>
+      <w:bookmarkStart w:id="187" w:name="__RefHeading___Toc4490_291781885_Копия_3"/>
+      <w:bookmarkStart w:id="188" w:name="_Toc199192011"/>
+      <w:bookmarkStart w:id="189" w:name="_Toc199194261"/>
+      <w:bookmarkEnd w:id="187"/>
+      <w:r>
+        <w:rPr>
+          <w:color w:val="000000"/>
+        </w:rPr>
+        <w:t xml:space="preserve">Описание концепции </w:t>
+      </w:r>
+      <w:bookmarkStart w:id="190" w:name="_Toc166442565"/>
+      <w:bookmarkStart w:id="191" w:name="_Toc166445102"/>
+      <w:r>
+        <w:rPr>
+          <w:color w:val="000000"/>
+        </w:rPr>
+        <w:t>«словесных вложений» рассматриваемых моделей, Векторные представления слов</w:t>
+      </w:r>
       <w:bookmarkEnd w:id="188"/>
-      <w:r>
-        <w:rPr>
-          <w:color w:val="000000"/>
-        </w:rPr>
-        <w:t xml:space="preserve">Описание концепции </w:t>
-      </w:r>
-      <w:bookmarkStart w:id="191" w:name="_Toc166442565"/>
-      <w:bookmarkStart w:id="192" w:name="_Toc166445102"/>
-      <w:r>
-        <w:rPr>
-          <w:color w:val="000000"/>
-        </w:rPr>
-        <w:t>«словесных вложений» рассматриваемых моделей, Векторные представления слов</w:t>
-      </w:r>
       <w:bookmarkEnd w:id="189"/>
       <w:bookmarkEnd w:id="190"/>
       <w:bookmarkEnd w:id="191"/>
+    </w:p>
+    <w:p>
+      <w:bookmarkStart w:id="192" w:name="__RefHeading___Toc146364_1456305171"/>
       <w:bookmarkEnd w:id="192"/>
-    </w:p>
-    <w:p>
-      <w:bookmarkStart w:id="193" w:name="__RefHeading___Toc146364_1456305171"/>
+      <w:r>
+        <w:rPr>
+          <w:color w:val="000000"/>
+        </w:rPr>
+        <w:t xml:space="preserve">Крупными шагами в достижении современного уровня обработки текста и речи стали методы получения векторных представлений слов на основе обучения (Word2vec, FastText и т. д.) описаные в решениях выше а так-же появление рекуррентных архитектур ИНС (RNN, LSTM, GRU), появление механизма внимания Богданова (Bahdanau Attention Mechanism [18]) и, наконец, появление архитектуры трансформер [16] с применением механизма многопоточного самовнимания (multi-head self-attention) и большого количества производных моделей на её основе (BART, BERT, GPT, T5 и тд.). Но все это опирается на базовую идею о представлении какого-либо языка как векторного пространства, а слов в нем как </w:t>
+      </w:r>
+      <w:r>
+        <w:rPr>
+          <w:color w:val="000000"/>
+        </w:rPr>
+        <w:t>векторов,</w:t>
+      </w:r>
+      <w:r>
+        <w:rPr>
+          <w:color w:val="000000"/>
+        </w:rPr>
+        <w:t xml:space="preserve"> которые в совокупности выражают семантическую (смысловую) связь между понятиями языка. Рассмотрим этот подход подробнее.</w:t>
+      </w:r>
+    </w:p>
+    <w:p>
+      <w:bookmarkStart w:id="193" w:name="__RefHeading___Toc146540_1456305171"/>
       <w:bookmarkEnd w:id="193"/>
       <w:r>
-        <w:rPr>
-          <w:color w:val="000000"/>
-        </w:rPr>
-        <w:t xml:space="preserve">Крупными шагами в достижении современного уровня обработки текста и речи стали методы получения векторных представлений слов на основе обучения (Word2vec, FastText и т. д.) описаные в решениях выше а так-же появление рекуррентных архитектур ИНС (RNN, LSTM, GRU), появление механизма внимания Богданова (Bahdanau Attention Mechanism [18]) и, наконец, появление архитектуры трансформер [16] с применением механизма многопоточного самовнимания (multi-head self-attention) и большого количества производных моделей на её основе (BART, BERT, GPT, T5 и тд.). Но все это опирается на базовую идею о представлении какого-либо языка как векторного пространства, а слов в нем как </w:t>
-      </w:r>
-      <w:r>
-        <w:rPr>
-          <w:color w:val="000000"/>
-        </w:rPr>
-        <w:t>векторов,</w:t>
-      </w:r>
-      <w:r>
-        <w:rPr>
-          <w:color w:val="000000"/>
-        </w:rPr>
-        <w:t xml:space="preserve"> которые в совокупности выражают семантическую (смысловую) связь между понятиями языка. Рассмотрим этот подход подробнее.</w:t>
-      </w:r>
-    </w:p>
-    <w:p>
-      <w:bookmarkStart w:id="194" w:name="__RefHeading___Toc146540_1456305171"/>
+        <w:t xml:space="preserve">Чтобы компьютерная программа могла воспринимать слово нужно представить его в читаемом для машины виде. Рассмотрим различные стратегии для достижения этого. </w:t>
+      </w:r>
+    </w:p>
+    <w:p>
+      <w:bookmarkStart w:id="194" w:name="__RefHeading___Toc146538_1456305171"/>
       <w:bookmarkEnd w:id="194"/>
-      <w:r>
-        <w:t xml:space="preserve">Чтобы компьютерная программа могла воспринимать слово нужно представить его в читаемом для машины виде. Рассмотрим различные стратегии для достижения этого. </w:t>
-      </w:r>
-    </w:p>
-    <w:p>
-      <w:bookmarkStart w:id="195" w:name="__RefHeading___Toc146538_1456305171"/>
-      <w:bookmarkEnd w:id="195"/>
       <w:r>
         <w:t xml:space="preserve">В русскоязычной литературе эмбеддингами в общем случае обычно называют такие числовые векторы, которые получены из слов или других языковых сущностей. </w:t>
       </w:r>
@@ -13369,21 +13367,21 @@
         <w:pStyle w:val="3"/>
         <w:ind w:left="567" w:hanging="567"/>
       </w:pPr>
-      <w:bookmarkStart w:id="196" w:name="_Toc166445103"/>
-      <w:bookmarkStart w:id="197" w:name="_Toc166442566"/>
-      <w:bookmarkStart w:id="198" w:name="_Toc199192012"/>
-      <w:bookmarkStart w:id="199" w:name="_Toc199194262"/>
+      <w:bookmarkStart w:id="195" w:name="_Toc166445103"/>
+      <w:bookmarkStart w:id="196" w:name="_Toc166442566"/>
+      <w:bookmarkStart w:id="197" w:name="_Toc199192012"/>
+      <w:bookmarkStart w:id="198" w:name="_Toc199194262"/>
       <w:r>
         <w:t>Простые бинарные OHE ембенддинги</w:t>
       </w:r>
+      <w:bookmarkEnd w:id="195"/>
       <w:bookmarkEnd w:id="196"/>
       <w:bookmarkEnd w:id="197"/>
       <w:bookmarkEnd w:id="198"/>
+    </w:p>
+    <w:p>
+      <w:bookmarkStart w:id="199" w:name="__RefHeading___Toc146536_1456305171"/>
       <w:bookmarkEnd w:id="199"/>
-    </w:p>
-    <w:p>
-      <w:bookmarkStart w:id="200" w:name="__RefHeading___Toc146536_1456305171"/>
-      <w:bookmarkEnd w:id="200"/>
       <w:r>
         <w:t xml:space="preserve">В самой примитивной форме эмбеддинги слов получают простой нумерацией слов в некотором достаточно обширном словаре и установкой значения единицы в длинном векторе размерности, равной числу слов в словаре. Например, возьмем Толковый словарь Ушакова и пронумеруем все слова с первого до последнего. Так слово «абака» преобразуется в число </w:t>
       </w:r>
@@ -13399,18 +13397,18 @@
       </w:r>
     </w:p>
     <w:p>
-      <w:bookmarkStart w:id="201" w:name="__RefHeading___Toc146362_1456305171"/>
+      <w:bookmarkStart w:id="200" w:name="__RefHeading___Toc146362_1456305171"/>
+      <w:bookmarkEnd w:id="200"/>
+      <w:r>
+        <w:rPr>
+          <w:color w:val="000000"/>
+        </w:rPr>
+        <w:t xml:space="preserve">Любому предложению на русском языке можно попытаться поставить в соответствие последовательность – более правильно с математической точки сказать - кортеж таких 85289-мерных векторов. И тогда действия над словами могут быть преобразованы в действия над этими числовыми векторами, что собственно и свойственно компьютеру [19]. </w:t>
+      </w:r>
+    </w:p>
+    <w:p>
+      <w:bookmarkStart w:id="201" w:name="__RefHeading___Toc146534_1456305171"/>
       <w:bookmarkEnd w:id="201"/>
-      <w:r>
-        <w:rPr>
-          <w:color w:val="000000"/>
-        </w:rPr>
-        <w:t xml:space="preserve">Любому предложению на русском языке можно попытаться поставить в соответствие последовательность – более правильно с математической точки сказать - кортеж таких 85289-мерных векторов. И тогда действия над словами могут быть преобразованы в действия над этими числовыми векторами, что собственно и свойственно компьютеру [19]. </w:t>
-      </w:r>
-    </w:p>
-    <w:p>
-      <w:bookmarkStart w:id="202" w:name="__RefHeading___Toc146534_1456305171"/>
-      <w:bookmarkEnd w:id="202"/>
       <w:r>
         <w:t xml:space="preserve">Идея очень продуктивна в своей простоте — натуральный ряд бесконечен и можно перенумеровать все слова, не опасаясь проблем.  Но у этой идеи есть и существенный недостаток: слова в словаре следуют в алфавитном порядке, и при добавлении слова нужно перенумеровывать заново большую часть слов. Но даже это не является настолько важным, а важно то, буквенное написание слова никак не связано с его смыслом. Например, слова “петух”, “курица” и “цыпленок” имеют очень мало общего между собой и стоят в словаре далеко друг от друга, хотя очевидно обозначают самца, самку и детеныша одного вида птицы. То есть мы можем выделить два вида близости слов: лексический (написание) и семантический (смысл). Как мы видим на примере с курицей, эти близости не обязательно совпадают. Можно для наглядности привести обратный пример лексически близких, но семантически далеких слов — "зола" и "золото". </w:t>
       </w:r>
@@ -13420,21 +13418,21 @@
         <w:pStyle w:val="3"/>
         <w:ind w:left="567" w:hanging="567"/>
       </w:pPr>
-      <w:bookmarkStart w:id="203" w:name="_Toc166445104"/>
-      <w:bookmarkStart w:id="204" w:name="_Toc166442567"/>
-      <w:bookmarkStart w:id="205" w:name="_Toc199192013"/>
-      <w:bookmarkStart w:id="206" w:name="_Toc199194263"/>
+      <w:bookmarkStart w:id="202" w:name="_Toc166445104"/>
+      <w:bookmarkStart w:id="203" w:name="_Toc166442567"/>
+      <w:bookmarkStart w:id="204" w:name="_Toc199192013"/>
+      <w:bookmarkStart w:id="205" w:name="_Toc199194263"/>
       <w:r>
         <w:t>Частотный эмбеддинг</w:t>
       </w:r>
+      <w:bookmarkEnd w:id="202"/>
       <w:bookmarkEnd w:id="203"/>
       <w:bookmarkEnd w:id="204"/>
       <w:bookmarkEnd w:id="205"/>
+    </w:p>
+    <w:p>
+      <w:bookmarkStart w:id="206" w:name="__RefHeading___Toc146532_1456305171"/>
       <w:bookmarkEnd w:id="206"/>
-    </w:p>
-    <w:p>
-      <w:bookmarkStart w:id="207" w:name="__RefHeading___Toc146532_1456305171"/>
-      <w:bookmarkEnd w:id="207"/>
       <w:r>
         <w:t xml:space="preserve">Как мы видим, чтобы получить возможность представить семантическую близость ембеддинг должен иметь возможность сохранять какую-то информацию о ней. Посмотрим в упомянутый Толковый словарь Ушакова –  вы не найдете там такого популярного слова как «компьютер» и соответственно не можете получить </w:t>
       </w:r>
@@ -13450,8 +13448,8 @@
       </w:r>
     </w:p>
     <w:p>
-      <w:bookmarkStart w:id="208" w:name="__RefHeading___Toc146360_1456305171"/>
-      <w:bookmarkEnd w:id="208"/>
+      <w:bookmarkStart w:id="207" w:name="__RefHeading___Toc146360_1456305171"/>
+      <w:bookmarkEnd w:id="207"/>
       <w:r>
         <w:rPr>
           <w:color w:val="000000"/>
@@ -13517,8 +13515,8 @@
             <w:pPr>
               <w:jc w:val="center"/>
             </w:pPr>
-            <w:bookmarkStart w:id="209" w:name="__RefHeading___Toc146358_1456305171"/>
-            <w:bookmarkEnd w:id="209"/>
+            <w:bookmarkStart w:id="208" w:name="__RefHeading___Toc146358_1456305171"/>
+            <w:bookmarkEnd w:id="208"/>
             <m:oMathPara>
               <m:oMathParaPr>
                 <m:jc m:val="center"/>
@@ -13706,14 +13704,14 @@
           </w:tcPr>
           <w:p>
             <w:pPr>
-              <w:pStyle w:val="Fnumintable"/>
+              <w:pStyle w:val="Fnumintable0"/>
               <w:spacing w:after="0"/>
             </w:pPr>
             <w:r>
               <w:t>(4</w:t>
             </w:r>
-            <w:bookmarkStart w:id="210" w:name="Ref_formula_4"/>
-            <w:bookmarkEnd w:id="210"/>
+            <w:bookmarkStart w:id="209" w:name="Ref_formula_4"/>
+            <w:bookmarkEnd w:id="209"/>
             <w:r>
               <w:t xml:space="preserve">) </w:t>
             </w:r>
@@ -13730,8 +13728,8 @@
       </w:pPr>
     </w:p>
     <w:p>
-      <w:bookmarkStart w:id="211" w:name="__RefHeading___Toc146530_1456305171"/>
-      <w:bookmarkEnd w:id="211"/>
+      <w:bookmarkStart w:id="210" w:name="__RefHeading___Toc146530_1456305171"/>
+      <w:bookmarkEnd w:id="210"/>
       <w:r>
         <w:rPr>
           <w:color w:val="000000"/>
@@ -13796,8 +13794,8 @@
       </w:r>
     </w:p>
     <w:p>
-      <w:bookmarkStart w:id="212" w:name="__RefHeading___Toc146528_1456305171"/>
-      <w:bookmarkEnd w:id="212"/>
+      <w:bookmarkStart w:id="211" w:name="__RefHeading___Toc146528_1456305171"/>
+      <w:bookmarkEnd w:id="211"/>
       <w:r>
         <w:t xml:space="preserve">Распространенностью называется отношение числа текстов, в которых встретилось искомое слово, к общему числу текстов в корпусе. TF-IDF еще называют метрикой качества, важности слова в корпусе текста. С помощью TF-IDF тексты можно сравнивать, и делать это можно с меньшей опаской, чем при </w:t>
       </w:r>
@@ -13807,15 +13805,15 @@
       </w:r>
     </w:p>
     <w:p>
-      <w:bookmarkStart w:id="213" w:name="__RefHeading___Toc146526_1456305171"/>
+      <w:bookmarkStart w:id="212" w:name="__RefHeading___Toc146526_1456305171"/>
+      <w:bookmarkEnd w:id="212"/>
+      <w:r>
+        <w:t>Используя эмбеддинги в виде таких векторов, удалось впервые осуществить автоматический семантический анализ текстов, определяя имеющиеся в корпусе текстов темы и классифицировать тексты по основным темам.</w:t>
+      </w:r>
+    </w:p>
+    <w:p>
+      <w:bookmarkStart w:id="213" w:name="__RefHeading___Toc146356_1456305171"/>
       <w:bookmarkEnd w:id="213"/>
-      <w:r>
-        <w:t>Используя эмбеддинги в виде таких векторов, удалось впервые осуществить автоматический семантический анализ текстов, определяя имеющиеся в корпусе текстов темы и классифицировать тексты по основным темам.</w:t>
-      </w:r>
-    </w:p>
-    <w:p>
-      <w:bookmarkStart w:id="214" w:name="__RefHeading___Toc146356_1456305171"/>
-      <w:bookmarkEnd w:id="214"/>
       <w:r>
         <w:t>Существует несколько успешно применяемых алгоритмов такого анализа: латентный семантический анализ, латентное размещение Дирихле и тематические модели Biterm для коротких текстов. Использование таких моделей, например, позволило сортировать гигантские потоки электронных писем по тематике и направлять их согласно предписанным правилам. На этом этапе внутри NLP начал формироваться мощный поток технологий, которые получили общую формулировку, как «понимание естественного языка».</w:t>
       </w:r>
@@ -13825,21 +13823,21 @@
         <w:pStyle w:val="3"/>
         <w:ind w:left="567" w:hanging="567"/>
       </w:pPr>
-      <w:bookmarkStart w:id="215" w:name="_Toc166442568"/>
-      <w:bookmarkStart w:id="216" w:name="_Toc166445105"/>
-      <w:bookmarkStart w:id="217" w:name="_Toc199192014"/>
-      <w:bookmarkStart w:id="218" w:name="_Toc199194264"/>
+      <w:bookmarkStart w:id="214" w:name="_Toc166442568"/>
+      <w:bookmarkStart w:id="215" w:name="_Toc166445105"/>
+      <w:bookmarkStart w:id="216" w:name="_Toc199192014"/>
+      <w:bookmarkStart w:id="217" w:name="_Toc199194264"/>
       <w:r>
         <w:t>Контекстные ембеддинги. Скользящее окно. Word2vec</w:t>
       </w:r>
+      <w:bookmarkEnd w:id="214"/>
       <w:bookmarkEnd w:id="215"/>
       <w:bookmarkEnd w:id="216"/>
       <w:bookmarkEnd w:id="217"/>
+    </w:p>
+    <w:p>
+      <w:bookmarkStart w:id="218" w:name="__RefHeading___Toc146352_1456305171"/>
       <w:bookmarkEnd w:id="218"/>
-    </w:p>
-    <w:p>
-      <w:bookmarkStart w:id="219" w:name="__RefHeading___Toc146352_1456305171"/>
-      <w:bookmarkEnd w:id="219"/>
       <w:r>
         <w:rPr>
           <w:color w:val="000000"/>
@@ -13927,8 +13925,8 @@
             <w:pPr>
               <w:jc w:val="center"/>
             </w:pPr>
-            <w:bookmarkStart w:id="220" w:name="__RefHeading___Toc146354_1456305171"/>
-            <w:bookmarkEnd w:id="220"/>
+            <w:bookmarkStart w:id="219" w:name="__RefHeading___Toc146354_1456305171"/>
+            <w:bookmarkEnd w:id="219"/>
             <m:oMathPara>
               <m:oMathParaPr>
                 <m:jc m:val="center"/>
@@ -14237,7 +14235,7 @@
           </w:tcPr>
           <w:p>
             <w:pPr>
-              <w:pStyle w:val="Fnumintable"/>
+              <w:pStyle w:val="Fnumintable0"/>
               <w:spacing w:after="0"/>
             </w:pPr>
             <w:r>
@@ -14255,8 +14253,8 @@
       </w:pPr>
     </w:p>
     <w:p>
-      <w:bookmarkStart w:id="221" w:name="__RefHeading___Toc146524_1456305171"/>
-      <w:bookmarkEnd w:id="221"/>
+      <w:bookmarkStart w:id="220" w:name="__RefHeading___Toc146524_1456305171"/>
+      <w:bookmarkEnd w:id="220"/>
       <w:r>
         <w:t xml:space="preserve">где </w:t>
       </w:r>
@@ -14400,30 +14398,30 @@
       </w:r>
     </w:p>
     <w:p>
-      <w:bookmarkStart w:id="222" w:name="__RefHeading___Toc146522_1456305171"/>
+      <w:bookmarkStart w:id="221" w:name="__RefHeading___Toc146522_1456305171"/>
+      <w:bookmarkEnd w:id="221"/>
+      <w:r>
+        <w:t xml:space="preserve">Приведенная формула называется softmax, то есть “мягкий максимум”, мягкий — в смысле дифференцируемый. Это нужно для того, чтобы модель могла обучиться с помощью backpropagation, то есть процесса «обратного распространения ошибки». </w:t>
+      </w:r>
+    </w:p>
+    <w:p>
+      <w:bookmarkStart w:id="222" w:name="__RefHeading___Toc146520_1456305171"/>
       <w:bookmarkEnd w:id="222"/>
       <w:r>
-        <w:t xml:space="preserve">Приведенная формула называется softmax, то есть “мягкий максимум”, мягкий — в смысле дифференцируемый. Это нужно для того, чтобы модель могла обучиться с помощью backpropagation, то есть процесса «обратного распространения ошибки». </w:t>
-      </w:r>
-    </w:p>
-    <w:p>
-      <w:bookmarkStart w:id="223" w:name="__RefHeading___Toc146520_1456305171"/>
+        <w:t>Процесс тренировки устроен следующим образом: мы берем последовательно (2k+1) слов, слово в центре является тем словом, которое должно быть предсказано. А окружающие слова являются контекстом длины по k с каждой стороны — это и называется «контекстным окном». Каждому слову в нашей модели сопоставлен уникальный вектор, который мы меняем в процессе обучения нашей модели.</w:t>
+      </w:r>
+    </w:p>
+    <w:p>
+      <w:bookmarkStart w:id="223" w:name="__RefHeading___Toc146518_1456305171"/>
       <w:bookmarkEnd w:id="223"/>
-      <w:r>
-        <w:t>Процесс тренировки устроен следующим образом: мы берем последовательно (2k+1) слов, слово в центре является тем словом, которое должно быть предсказано. А окружающие слова являются контекстом длины по k с каждой стороны — это и называется «контекстным окном». Каждому слову в нашей модели сопоставлен уникальный вектор, который мы меняем в процессе обучения нашей модели.</w:t>
-      </w:r>
-    </w:p>
-    <w:p>
-      <w:bookmarkStart w:id="224" w:name="__RefHeading___Toc146518_1456305171"/>
-      <w:bookmarkEnd w:id="224"/>
       <w:r>
         <w:lastRenderedPageBreak/>
         <w:t>В целом, этот подход называется CBOW — continuous bag of words, continuous потому, что мы предоставляем модели последовательно наборы слов из текста, a BoW потому что порядок слов в контексте не важен.</w:t>
       </w:r>
     </w:p>
     <w:p>
-      <w:bookmarkStart w:id="225" w:name="__RefHeading___Toc146516_1456305171"/>
-      <w:bookmarkEnd w:id="225"/>
+      <w:bookmarkStart w:id="224" w:name="__RefHeading___Toc146516_1456305171"/>
+      <w:bookmarkEnd w:id="224"/>
       <w:r>
         <w:t>Также Миколовым сразу был предложен другой подход — прямо противоположный CBOW, который он назвал skip-gram, то есть “словосочетание с пропуском”. Мы пытаемся из данного нам слова угадать его контекст (точнее вектор контекста). В остальном модель не претерпевает изменений.</w:t>
       </w:r>
@@ -14578,8 +14576,8 @@
       </w:pPr>
     </w:p>
     <w:p>
-      <w:bookmarkStart w:id="226" w:name="__RefHeading___Toc146348_1456305171"/>
-      <w:bookmarkEnd w:id="226"/>
+      <w:bookmarkStart w:id="225" w:name="__RefHeading___Toc146348_1456305171"/>
+      <w:bookmarkEnd w:id="225"/>
       <w:r>
         <w:rPr>
           <w:color w:val="000000"/>
@@ -14613,8 +14611,8 @@
             <w:tcW w:w="8460" w:type="dxa"/>
             <w:vAlign w:val="center"/>
           </w:tcPr>
-          <w:bookmarkStart w:id="227" w:name="__RefHeading___Toc146350_1456305171"/>
-          <w:bookmarkEnd w:id="227"/>
+          <w:bookmarkStart w:id="226" w:name="__RefHeading___Toc146350_1456305171"/>
+          <w:bookmarkEnd w:id="226"/>
           <w:p>
             <w:pPr>
               <w:jc w:val="center"/>
@@ -14854,7 +14852,7 @@
           </w:tcPr>
           <w:p>
             <w:pPr>
-              <w:pStyle w:val="Fnumintable"/>
+              <w:pStyle w:val="Fnumintable0"/>
               <w:spacing w:after="0"/>
             </w:pPr>
             <w:r>
@@ -14870,8 +14868,8 @@
           <w:color w:val="000000"/>
         </w:rPr>
       </w:pPr>
-      <w:bookmarkStart w:id="228" w:name="__RefHeading___Toc146348_1456305171_Копи"/>
-      <w:bookmarkEnd w:id="228"/>
+      <w:bookmarkStart w:id="227" w:name="__RefHeading___Toc146348_1456305171_Копи"/>
+      <w:bookmarkEnd w:id="227"/>
     </w:p>
     <w:p>
       <w:pPr>
@@ -15018,8 +15016,8 @@
       </w:pPr>
     </w:p>
     <w:p>
-      <w:bookmarkStart w:id="229" w:name="__RefHeading___Toc146344_1456305171"/>
-      <w:bookmarkEnd w:id="229"/>
+      <w:bookmarkStart w:id="228" w:name="__RefHeading___Toc146344_1456305171"/>
+      <w:bookmarkEnd w:id="228"/>
       <w:r>
         <w:rPr>
           <w:color w:val="000000"/>
@@ -15099,8 +15097,8 @@
             <w:tcW w:w="8460" w:type="dxa"/>
             <w:vAlign w:val="center"/>
           </w:tcPr>
-          <w:bookmarkStart w:id="230" w:name="__RefHeading___Toc146346_1456305171"/>
-          <w:bookmarkEnd w:id="230"/>
+          <w:bookmarkStart w:id="229" w:name="__RefHeading___Toc146346_1456305171"/>
+          <w:bookmarkEnd w:id="229"/>
           <w:p>
             <w:pPr>
               <w:jc w:val="center"/>
@@ -15306,7 +15304,7 @@
           </w:tcPr>
           <w:p>
             <w:pPr>
-              <w:pStyle w:val="Fnumintable"/>
+              <w:pStyle w:val="Fnumintable0"/>
               <w:spacing w:after="0"/>
             </w:pPr>
             <w:r>
@@ -15386,8 +15384,8 @@
     </w:p>
     <w:p/>
     <w:p>
-      <w:bookmarkStart w:id="231" w:name="__RefHeading___Toc146514_1456305171"/>
-      <w:bookmarkEnd w:id="231"/>
+      <w:bookmarkStart w:id="230" w:name="__RefHeading___Toc146514_1456305171"/>
+      <w:bookmarkEnd w:id="230"/>
       <w:r>
         <w:t>С помощью упомянутых выше моделей Word2vec и аналогов GloVe   возможно относительно дешево вычислительно (относительно тяжелых моделей типа BERT и NNLM моделей и других основанных на латентном семантическом анализе (LSA) и латентном распределении Дирихле (LDA)) находить семантическое сходство, выявлять словосочетания в тексте (парафразы), подходящие по контексту слова и другие операции имея предобученые на подходящем корпусе заданной тематике текста ембеддинги.</w:t>
       </w:r>
@@ -15400,60 +15398,60 @@
           <w:color w:val="000000"/>
         </w:rPr>
       </w:pPr>
-      <w:bookmarkStart w:id="232" w:name="_Toc199192015"/>
-      <w:bookmarkStart w:id="233" w:name="_Toc199194265"/>
+      <w:bookmarkStart w:id="231" w:name="_Toc199192015"/>
+      <w:bookmarkStart w:id="232" w:name="_Toc199194265"/>
       <w:r>
         <w:rPr>
           <w:color w:val="000000"/>
         </w:rPr>
         <w:t>Подведение итогов</w:t>
       </w:r>
+      <w:bookmarkEnd w:id="231"/>
       <w:bookmarkEnd w:id="232"/>
+    </w:p>
+    <w:p>
+      <w:bookmarkStart w:id="233" w:name="__RefHeading___Toc146398_1456305171"/>
       <w:bookmarkEnd w:id="233"/>
-    </w:p>
-    <w:p>
-      <w:bookmarkStart w:id="234" w:name="__RefHeading___Toc146398_1456305171"/>
+      <w:r>
+        <w:t xml:space="preserve">В программе требуется работать с довольно независимым коротким пользовательским запросом, отчего контекст токенов не может быть большим. </w:t>
+      </w:r>
+      <w:r>
+        <w:t>Кроме того,</w:t>
+      </w:r>
+      <w:r>
+        <w:t xml:space="preserve"> т.к. программа базы знаний призвана лишь оптимизировать пользовательский запрос для заданной поисковой машины, которая на данный работает по принципам лексемизации базы и вычисления статистической важности той или иной лексемы в наборе документов — для моих нужд достаточно моделей семейства </w:t>
+      </w:r>
+      <w:r>
+        <w:rPr>
+          <w:lang w:val="en-US"/>
+        </w:rPr>
+        <w:t>Word</w:t>
+      </w:r>
+      <w:r>
+        <w:t>2</w:t>
+      </w:r>
+      <w:r>
+        <w:rPr>
+          <w:lang w:val="en-US"/>
+        </w:rPr>
+        <w:t>Vec</w:t>
+      </w:r>
+      <w:r>
+        <w:t xml:space="preserve"> </w:t>
+      </w:r>
+      <w:r>
+        <w:t>и дистиллированных WordCNN моделей</w:t>
+      </w:r>
+      <w:r>
+        <w:t xml:space="preserve">, </w:t>
+      </w:r>
+      <w:r>
+        <w:t xml:space="preserve">далее разберем их подробнее. </w:t>
+      </w:r>
+    </w:p>
+    <w:p>
+      <w:bookmarkStart w:id="234" w:name="__RefHeading___Toc146396_1456305171"/>
       <w:bookmarkEnd w:id="234"/>
-      <w:r>
-        <w:t xml:space="preserve">В программе требуется работать с довольно независимым коротким пользовательским запросом, отчего контекст токенов не может быть большим. </w:t>
-      </w:r>
-      <w:r>
-        <w:t>Кроме того,</w:t>
-      </w:r>
-      <w:r>
-        <w:t xml:space="preserve"> т.к. программа базы знаний призвана лишь оптимизировать пользовательский запрос для заданной поисковой машины, которая на данный работает по принципам лексемизации базы и вычисления статистической важности той или иной лексемы в наборе документов — для моих нужд достаточно моделей семейства </w:t>
-      </w:r>
-      <w:r>
-        <w:rPr>
-          <w:lang w:val="en-US"/>
-        </w:rPr>
-        <w:t>Word</w:t>
-      </w:r>
-      <w:r>
-        <w:t>2</w:t>
-      </w:r>
-      <w:r>
-        <w:rPr>
-          <w:lang w:val="en-US"/>
-        </w:rPr>
-        <w:t>Vec</w:t>
-      </w:r>
-      <w:r>
-        <w:t xml:space="preserve"> </w:t>
-      </w:r>
-      <w:r>
-        <w:t>и дистиллированных WordCNN моделей</w:t>
-      </w:r>
-      <w:r>
-        <w:t xml:space="preserve">, </w:t>
-      </w:r>
-      <w:r>
-        <w:t xml:space="preserve">далее разберем их подробнее. </w:t>
-      </w:r>
-    </w:p>
-    <w:p>
-      <w:bookmarkStart w:id="235" w:name="__RefHeading___Toc146396_1456305171"/>
-      <w:bookmarkEnd w:id="235"/>
       <w:r>
         <w:t xml:space="preserve">Для русского языка наиболее известными моделями семейства </w:t>
       </w:r>
@@ -15506,8 +15504,8 @@
         <w:pStyle w:val="Tablename0"/>
         <w:ind w:left="2324" w:right="113"/>
       </w:pPr>
-      <w:bookmarkStart w:id="236" w:name="Ref_table6"/>
-      <w:bookmarkEnd w:id="236"/>
+      <w:bookmarkStart w:id="235" w:name="Ref_table6"/>
+      <w:bookmarkEnd w:id="235"/>
       <w:r>
         <w:rPr>
           <w:rStyle w:val="Tablename"/>
@@ -15574,8 +15572,8 @@
                 <w:szCs w:val="24"/>
               </w:rPr>
             </w:pPr>
-            <w:bookmarkStart w:id="237" w:name="__RefHeading___Toc146392_1456305171"/>
-            <w:bookmarkEnd w:id="237"/>
+            <w:bookmarkStart w:id="236" w:name="__RefHeading___Toc146392_1456305171"/>
+            <w:bookmarkEnd w:id="236"/>
             <w:r>
               <w:rPr>
                 <w:sz w:val="24"/>
@@ -15602,8 +15600,8 @@
                 <w:szCs w:val="24"/>
               </w:rPr>
             </w:pPr>
-            <w:bookmarkStart w:id="238" w:name="__RefHeading___Toc146390_1456305171"/>
-            <w:bookmarkEnd w:id="238"/>
+            <w:bookmarkStart w:id="237" w:name="__RefHeading___Toc146390_1456305171"/>
+            <w:bookmarkEnd w:id="237"/>
             <w:r>
               <w:rPr>
                 <w:sz w:val="24"/>
@@ -15631,8 +15629,8 @@
                 <w:szCs w:val="24"/>
               </w:rPr>
             </w:pPr>
-            <w:bookmarkStart w:id="239" w:name="__RefHeading___Toc146388_1456305171"/>
-            <w:bookmarkEnd w:id="239"/>
+            <w:bookmarkStart w:id="238" w:name="__RefHeading___Toc146388_1456305171"/>
+            <w:bookmarkEnd w:id="238"/>
             <w:r>
               <w:rPr>
                 <w:sz w:val="24"/>
@@ -15660,8 +15658,8 @@
                 <w:szCs w:val="24"/>
               </w:rPr>
             </w:pPr>
-            <w:bookmarkStart w:id="240" w:name="__RefHeading___Toc146386_1456305171"/>
-            <w:bookmarkEnd w:id="240"/>
+            <w:bookmarkStart w:id="239" w:name="__RefHeading___Toc146386_1456305171"/>
+            <w:bookmarkEnd w:id="239"/>
             <w:r>
               <w:rPr>
                 <w:sz w:val="24"/>
@@ -15687,8 +15685,8 @@
                 <w:szCs w:val="24"/>
               </w:rPr>
             </w:pPr>
-            <w:bookmarkStart w:id="241" w:name="__RefHeading___Toc146384_1456305171"/>
-            <w:bookmarkEnd w:id="241"/>
+            <w:bookmarkStart w:id="240" w:name="__RefHeading___Toc146384_1456305171"/>
+            <w:bookmarkEnd w:id="240"/>
             <w:r>
               <w:rPr>
                 <w:sz w:val="24"/>
@@ -15713,8 +15711,8 @@
                 <w:szCs w:val="24"/>
               </w:rPr>
             </w:pPr>
-            <w:bookmarkStart w:id="242" w:name="__RefHeading___Toc146382_1456305171"/>
-            <w:bookmarkEnd w:id="242"/>
+            <w:bookmarkStart w:id="241" w:name="__RefHeading___Toc146382_1456305171"/>
+            <w:bookmarkEnd w:id="241"/>
             <w:r>
               <w:rPr>
                 <w:sz w:val="24"/>
@@ -15740,8 +15738,8 @@
                 <w:szCs w:val="24"/>
               </w:rPr>
             </w:pPr>
-            <w:bookmarkStart w:id="243" w:name="__RefHeading___Toc146380_1456305171"/>
-            <w:bookmarkEnd w:id="243"/>
+            <w:bookmarkStart w:id="242" w:name="__RefHeading___Toc146380_1456305171"/>
+            <w:bookmarkEnd w:id="242"/>
             <w:r>
               <w:rPr>
                 <w:sz w:val="24"/>
@@ -15769,8 +15767,8 @@
                 <w:szCs w:val="24"/>
               </w:rPr>
             </w:pPr>
-            <w:bookmarkStart w:id="244" w:name="__RefHeading___Toc146378_1456305171"/>
-            <w:bookmarkEnd w:id="244"/>
+            <w:bookmarkStart w:id="243" w:name="__RefHeading___Toc146378_1456305171"/>
+            <w:bookmarkEnd w:id="243"/>
             <w:r>
               <w:rPr>
                 <w:sz w:val="24"/>
@@ -15796,8 +15794,8 @@
                 <w:szCs w:val="24"/>
               </w:rPr>
             </w:pPr>
-            <w:bookmarkStart w:id="245" w:name="__RefHeading___Toc146376_1456305171"/>
-            <w:bookmarkEnd w:id="245"/>
+            <w:bookmarkStart w:id="244" w:name="__RefHeading___Toc146376_1456305171"/>
+            <w:bookmarkEnd w:id="244"/>
             <w:r>
               <w:rPr>
                 <w:sz w:val="24"/>
@@ -15822,8 +15820,8 @@
                 <w:szCs w:val="24"/>
               </w:rPr>
             </w:pPr>
-            <w:bookmarkStart w:id="246" w:name="__RefHeading___Toc146374_1456305171"/>
-            <w:bookmarkEnd w:id="246"/>
+            <w:bookmarkStart w:id="245" w:name="__RefHeading___Toc146374_1456305171"/>
+            <w:bookmarkEnd w:id="245"/>
             <w:r>
               <w:rPr>
                 <w:sz w:val="24"/>
@@ -15849,8 +15847,8 @@
                 <w:szCs w:val="24"/>
               </w:rPr>
             </w:pPr>
-            <w:bookmarkStart w:id="247" w:name="__RefHeading___Toc146372_1456305171"/>
-            <w:bookmarkEnd w:id="247"/>
+            <w:bookmarkStart w:id="246" w:name="__RefHeading___Toc146372_1456305171"/>
+            <w:bookmarkEnd w:id="246"/>
             <w:r>
               <w:rPr>
                 <w:sz w:val="24"/>
@@ -15864,8 +15862,8 @@
     </w:tbl>
     <w:p/>
     <w:p>
-      <w:bookmarkStart w:id="248" w:name="__RefHeading___Toc146370_1456305171"/>
-      <w:bookmarkEnd w:id="248"/>
+      <w:bookmarkStart w:id="247" w:name="__RefHeading___Toc146370_1456305171"/>
+      <w:bookmarkEnd w:id="247"/>
       <w:r>
         <w:t xml:space="preserve">Всеже большое количества современных </w:t>
       </w:r>
@@ -15911,8 +15909,8 @@
       </w:r>
     </w:p>
     <w:p>
-      <w:bookmarkStart w:id="249" w:name="__RefHeading___Toc146368_1456305171"/>
-      <w:bookmarkEnd w:id="249"/>
+      <w:bookmarkStart w:id="248" w:name="__RefHeading___Toc146368_1456305171"/>
+      <w:bookmarkEnd w:id="248"/>
       <w:r>
         <w:br w:type="page"/>
       </w:r>
@@ -15926,9 +15924,9 @@
           <w:color w:val="000000"/>
         </w:rPr>
       </w:pPr>
-      <w:bookmarkStart w:id="250" w:name="_Toc169503758"/>
-      <w:bookmarkStart w:id="251" w:name="_Toc199192016"/>
-      <w:bookmarkStart w:id="252" w:name="_Toc199194266"/>
+      <w:bookmarkStart w:id="249" w:name="_Toc169503758"/>
+      <w:bookmarkStart w:id="250" w:name="_Toc199192016"/>
+      <w:bookmarkStart w:id="251" w:name="_Toc199194266"/>
       <w:r>
         <w:rPr>
           <w:color w:val="000000"/>
@@ -15936,39 +15934,39 @@
         <w:lastRenderedPageBreak/>
         <w:t>Описание разработанных алгоритмов</w:t>
       </w:r>
+      <w:bookmarkEnd w:id="249"/>
       <w:bookmarkEnd w:id="250"/>
       <w:bookmarkEnd w:id="251"/>
+    </w:p>
+    <w:p>
+      <w:pPr>
+        <w:pStyle w:val="2"/>
+        <w:rPr>
+          <w:color w:val="000000"/>
+        </w:rPr>
+      </w:pPr>
+      <w:bookmarkStart w:id="252" w:name="_Toc169503759"/>
+      <w:bookmarkStart w:id="253" w:name="_Toc199192017"/>
+      <w:bookmarkStart w:id="254" w:name="_Toc199194267"/>
+      <w:r>
+        <w:rPr>
+          <w:color w:val="000000"/>
+        </w:rPr>
+        <w:t xml:space="preserve">Алгоритм </w:t>
+      </w:r>
       <w:bookmarkEnd w:id="252"/>
-    </w:p>
-    <w:p>
-      <w:pPr>
-        <w:pStyle w:val="2"/>
-        <w:rPr>
-          <w:color w:val="000000"/>
-        </w:rPr>
-      </w:pPr>
-      <w:bookmarkStart w:id="253" w:name="_Toc169503759"/>
-      <w:bookmarkStart w:id="254" w:name="_Toc199192017"/>
-      <w:bookmarkStart w:id="255" w:name="_Toc199194267"/>
-      <w:r>
-        <w:rPr>
-          <w:color w:val="000000"/>
-        </w:rPr>
-        <w:t xml:space="preserve">Алгоритм </w:t>
+      <w:r>
+        <w:rPr>
+          <w:color w:val="000000"/>
+        </w:rPr>
+        <w:t>синтаксического анализа запроса, выявление основной части запроса</w:t>
       </w:r>
       <w:bookmarkEnd w:id="253"/>
-      <w:r>
-        <w:rPr>
-          <w:color w:val="000000"/>
-        </w:rPr>
-        <w:t>синтаксического анализа запроса, выявление основной части запроса</w:t>
-      </w:r>
       <w:bookmarkEnd w:id="254"/>
+    </w:p>
+    <w:p>
+      <w:bookmarkStart w:id="255" w:name="__RefHeading___Toc146368_1456305171_Копи"/>
       <w:bookmarkEnd w:id="255"/>
-    </w:p>
-    <w:p>
-      <w:bookmarkStart w:id="256" w:name="__RefHeading___Toc146368_1456305171_Копи"/>
-      <w:bookmarkEnd w:id="256"/>
       <w:r>
         <w:rPr>
           <w:color w:val="000000"/>
@@ -16083,19 +16081,19 @@
       <w:r>
         <w:t>Рисунок 9</w:t>
       </w:r>
-      <w:bookmarkStart w:id="257" w:name="Ref_draw_9"/>
+      <w:bookmarkStart w:id="256" w:name="Ref_draw_9"/>
+      <w:bookmarkEnd w:id="256"/>
+      <w:r>
+        <w:t xml:space="preserve">. </w:t>
+      </w:r>
+      <w:bookmarkStart w:id="257" w:name="_Toc169503759_Копия_1"/>
+      <w:r>
+        <w:rPr>
+          <w:color w:val="000000"/>
+        </w:rPr>
+        <w:t xml:space="preserve">Алгоритм </w:t>
+      </w:r>
       <w:bookmarkEnd w:id="257"/>
-      <w:r>
-        <w:t xml:space="preserve">. </w:t>
-      </w:r>
-      <w:bookmarkStart w:id="258" w:name="_Toc169503759_Копия_1"/>
-      <w:r>
-        <w:rPr>
-          <w:color w:val="000000"/>
-        </w:rPr>
-        <w:t xml:space="preserve">Алгоритм </w:t>
-      </w:r>
-      <w:bookmarkEnd w:id="258"/>
       <w:r>
         <w:rPr>
           <w:color w:val="000000"/>
@@ -16114,8 +16112,8 @@
           <w:color w:val="000000"/>
         </w:rPr>
       </w:pPr>
-      <w:bookmarkStart w:id="259" w:name="__RefHeading___Toc146746_1456305171_Копи"/>
-      <w:bookmarkEnd w:id="259"/>
+      <w:bookmarkStart w:id="258" w:name="__RefHeading___Toc146746_1456305171_Копи"/>
+      <w:bookmarkEnd w:id="258"/>
       <w:r>
         <w:rPr>
           <w:color w:val="000000"/>
@@ -16508,11 +16506,11 @@
           <w:color w:val="000000"/>
         </w:rPr>
       </w:pPr>
-      <w:bookmarkStart w:id="260" w:name="__RefHeading___Toc8455_2720874462_Копия_"/>
-      <w:bookmarkStart w:id="261" w:name="_Toc169503759_Копия_2"/>
-      <w:bookmarkStart w:id="262" w:name="_Toc199192018"/>
-      <w:bookmarkStart w:id="263" w:name="_Toc199194268"/>
-      <w:bookmarkEnd w:id="260"/>
+      <w:bookmarkStart w:id="259" w:name="__RefHeading___Toc8455_2720874462_Копия_"/>
+      <w:bookmarkStart w:id="260" w:name="_Toc169503759_Копия_2"/>
+      <w:bookmarkStart w:id="261" w:name="_Toc199192018"/>
+      <w:bookmarkStart w:id="262" w:name="_Toc199194268"/>
+      <w:bookmarkEnd w:id="259"/>
       <w:r>
         <w:rPr>
           <w:color w:val="000000"/>
@@ -16520,39 +16518,39 @@
         <w:lastRenderedPageBreak/>
         <w:t xml:space="preserve">Алгоритм </w:t>
       </w:r>
+      <w:bookmarkEnd w:id="260"/>
+      <w:r>
+        <w:rPr>
+          <w:color w:val="000000"/>
+        </w:rPr>
+        <w:t xml:space="preserve">оптимизации по симантической близости и </w:t>
+      </w:r>
+      <w:r>
+        <w:rPr>
+          <w:color w:val="000000"/>
+          <w:lang w:val="en-US"/>
+        </w:rPr>
+        <w:t>TF</w:t>
+      </w:r>
+      <w:r>
+        <w:rPr>
+          <w:color w:val="000000"/>
+        </w:rPr>
+        <w:t>-</w:t>
+      </w:r>
+      <w:r>
+        <w:rPr>
+          <w:color w:val="000000"/>
+          <w:lang w:val="en-US"/>
+        </w:rPr>
+        <w:t>IDF</w:t>
+      </w:r>
       <w:bookmarkEnd w:id="261"/>
-      <w:r>
-        <w:rPr>
-          <w:color w:val="000000"/>
-        </w:rPr>
-        <w:t xml:space="preserve">оптимизации по симантической близости и </w:t>
-      </w:r>
-      <w:r>
-        <w:rPr>
-          <w:color w:val="000000"/>
-          <w:lang w:val="en-US"/>
-        </w:rPr>
-        <w:t>TF</w:t>
-      </w:r>
-      <w:r>
-        <w:rPr>
-          <w:color w:val="000000"/>
-        </w:rPr>
-        <w:t>-</w:t>
-      </w:r>
-      <w:r>
-        <w:rPr>
-          <w:color w:val="000000"/>
-          <w:lang w:val="en-US"/>
-        </w:rPr>
-        <w:t>IDF</w:t>
-      </w:r>
       <w:bookmarkEnd w:id="262"/>
+    </w:p>
+    <w:p>
+      <w:bookmarkStart w:id="263" w:name="__RefHeading___Toc146368_1456305171_Коп1"/>
       <w:bookmarkEnd w:id="263"/>
-    </w:p>
-    <w:p>
-      <w:bookmarkStart w:id="264" w:name="__RefHeading___Toc146368_1456305171_Коп1"/>
-      <w:bookmarkEnd w:id="264"/>
       <w:r>
         <w:rPr>
           <w:color w:val="000000"/>
@@ -16663,22 +16661,22 @@
         </w:rPr>
         <w:t>Рисунок 10</w:t>
       </w:r>
-      <w:bookmarkStart w:id="265" w:name="Ref_draw_10"/>
+      <w:bookmarkStart w:id="264" w:name="Ref_draw_10"/>
+      <w:bookmarkEnd w:id="264"/>
+      <w:r>
+        <w:rPr>
+          <w:color w:val="000000"/>
+        </w:rPr>
+        <w:t xml:space="preserve">. </w:t>
+      </w:r>
+      <w:bookmarkStart w:id="265" w:name="_Toc169503759_Копия_2_Копия_1"/>
+      <w:r>
+        <w:rPr>
+          <w:color w:val="000000"/>
+        </w:rPr>
+        <w:t xml:space="preserve">Алгоритм </w:t>
+      </w:r>
       <w:bookmarkEnd w:id="265"/>
-      <w:r>
-        <w:rPr>
-          <w:color w:val="000000"/>
-        </w:rPr>
-        <w:t xml:space="preserve">. </w:t>
-      </w:r>
-      <w:bookmarkStart w:id="266" w:name="_Toc169503759_Копия_2_Копия_1"/>
-      <w:r>
-        <w:rPr>
-          <w:color w:val="000000"/>
-        </w:rPr>
-        <w:t xml:space="preserve">Алгоритм </w:t>
-      </w:r>
-      <w:bookmarkEnd w:id="266"/>
       <w:r>
         <w:rPr>
           <w:color w:val="000000"/>
@@ -16723,8 +16721,8 @@
           <w:color w:val="000000"/>
         </w:rPr>
       </w:pPr>
-      <w:bookmarkStart w:id="267" w:name="__RefHeading___Toc146746_1456305171_Коп1"/>
-      <w:bookmarkEnd w:id="267"/>
+      <w:bookmarkStart w:id="266" w:name="__RefHeading___Toc146746_1456305171_Коп1"/>
+      <w:bookmarkEnd w:id="266"/>
       <w:r>
         <w:rPr>
           <w:color w:val="000000"/>
@@ -17185,10 +17183,10 @@
           <w:color w:val="000000"/>
         </w:rPr>
       </w:pPr>
-      <w:bookmarkStart w:id="268" w:name="_Toc169503761"/>
-      <w:bookmarkStart w:id="269" w:name="_Ref167739501"/>
-      <w:bookmarkStart w:id="270" w:name="_Toc199192019"/>
-      <w:bookmarkStart w:id="271" w:name="_Toc199194269"/>
+      <w:bookmarkStart w:id="267" w:name="_Toc169503761"/>
+      <w:bookmarkStart w:id="268" w:name="_Ref167739501"/>
+      <w:bookmarkStart w:id="269" w:name="_Toc199192019"/>
+      <w:bookmarkStart w:id="270" w:name="_Toc199194269"/>
       <w:r>
         <w:rPr>
           <w:color w:val="000000"/>
@@ -17196,176 +17194,176 @@
         <w:lastRenderedPageBreak/>
         <w:t xml:space="preserve">Описание </w:t>
       </w:r>
+      <w:bookmarkEnd w:id="267"/>
       <w:bookmarkEnd w:id="268"/>
+      <w:r>
+        <w:rPr>
+          <w:color w:val="000000"/>
+        </w:rPr>
+        <w:t>разработанной программы</w:t>
+      </w:r>
       <w:bookmarkEnd w:id="269"/>
-      <w:r>
-        <w:rPr>
-          <w:color w:val="000000"/>
-        </w:rPr>
-        <w:t>разработанной программы</w:t>
-      </w:r>
       <w:bookmarkEnd w:id="270"/>
+    </w:p>
+    <w:p>
+      <w:pPr>
+        <w:pStyle w:val="2"/>
+        <w:rPr>
+          <w:color w:val="000000"/>
+        </w:rPr>
+      </w:pPr>
+      <w:bookmarkStart w:id="271" w:name="_Toc169503762"/>
+      <w:bookmarkStart w:id="272" w:name="_Ref167739068"/>
+      <w:bookmarkStart w:id="273" w:name="_Ref167739065"/>
+      <w:bookmarkStart w:id="274" w:name="_Ref167739061"/>
+      <w:bookmarkStart w:id="275" w:name="_Toc199192020"/>
+      <w:bookmarkStart w:id="276" w:name="_Toc199194270"/>
+      <w:r>
+        <w:rPr>
+          <w:color w:val="000000"/>
+        </w:rPr>
+        <w:t>Назначение программы и выбранный инструментарий</w:t>
+      </w:r>
       <w:bookmarkEnd w:id="271"/>
-    </w:p>
-    <w:p>
-      <w:pPr>
-        <w:pStyle w:val="2"/>
-        <w:rPr>
-          <w:color w:val="000000"/>
-        </w:rPr>
-      </w:pPr>
-      <w:bookmarkStart w:id="272" w:name="_Toc169503762"/>
-      <w:bookmarkStart w:id="273" w:name="_Ref167739068"/>
-      <w:bookmarkStart w:id="274" w:name="_Ref167739065"/>
-      <w:bookmarkStart w:id="275" w:name="_Ref167739061"/>
-      <w:bookmarkStart w:id="276" w:name="_Toc199192020"/>
-      <w:bookmarkStart w:id="277" w:name="_Toc199194270"/>
-      <w:r>
-        <w:rPr>
-          <w:color w:val="000000"/>
-        </w:rPr>
-        <w:t>Назначение программы и выбранный инструментарий</w:t>
-      </w:r>
       <w:bookmarkEnd w:id="272"/>
       <w:bookmarkEnd w:id="273"/>
       <w:bookmarkEnd w:id="274"/>
       <w:bookmarkEnd w:id="275"/>
       <w:bookmarkEnd w:id="276"/>
+    </w:p>
+    <w:p>
+      <w:pPr>
+        <w:rPr>
+          <w:color w:val="000000"/>
+        </w:rPr>
+      </w:pPr>
+      <w:bookmarkStart w:id="277" w:name="__RefHeading___Toc146744_1456305171"/>
       <w:bookmarkEnd w:id="277"/>
-    </w:p>
-    <w:p>
-      <w:pPr>
-        <w:rPr>
-          <w:color w:val="000000"/>
-        </w:rPr>
-      </w:pPr>
-      <w:bookmarkStart w:id="278" w:name="__RefHeading___Toc146744_1456305171"/>
+      <w:r>
+        <w:rPr>
+          <w:color w:val="000000"/>
+        </w:rPr>
+        <w:t xml:space="preserve">Разработанная программа представляет собой демонстрационное приложение, </w:t>
+      </w:r>
+      <w:r>
+        <w:rPr>
+          <w:color w:val="000000"/>
+        </w:rPr>
+        <w:t>способное добавлять</w:t>
+      </w:r>
+      <w:r>
+        <w:rPr>
+          <w:color w:val="000000"/>
+        </w:rPr>
+        <w:t xml:space="preserve"> ответы </w:t>
+      </w:r>
+      <w:r>
+        <w:rPr>
+          <w:color w:val="000000"/>
+        </w:rPr>
+        <w:t>на набор</w:t>
+      </w:r>
+      <w:r>
+        <w:rPr>
+          <w:color w:val="000000"/>
+        </w:rPr>
+        <w:t xml:space="preserve"> заданных вопросов сохраняя их в базе данных на удаленном сервере. Пользователь может вводить запрос и получить отранжированные результаты ответов на него, версия программы для магистерской работы содержит визуальную демонстрацию </w:t>
+      </w:r>
+      <w:r>
+        <w:rPr>
+          <w:color w:val="000000"/>
+        </w:rPr>
+        <w:t>алгоритмов,</w:t>
+      </w:r>
+      <w:r>
+        <w:rPr>
+          <w:color w:val="000000"/>
+        </w:rPr>
+        <w:t xml:space="preserve"> применяемых к пользовательскому запросу, а также подсчет метрик качества выдачи. Урезанная версия алгоритма полнотекстового поиска также реализована в рамках </w:t>
+      </w:r>
+      <w:r>
+        <w:rPr>
+          <w:color w:val="000000"/>
+          <w:lang w:val="en-US"/>
+        </w:rPr>
+        <w:t>Telegram</w:t>
+      </w:r>
+      <w:r>
+        <w:rPr>
+          <w:color w:val="000000"/>
+        </w:rPr>
+        <w:t>-</w:t>
+      </w:r>
+      <w:r>
+        <w:rPr>
+          <w:color w:val="000000"/>
+        </w:rPr>
+        <w:t>бота.</w:t>
+      </w:r>
+    </w:p>
+    <w:p>
+      <w:r>
+        <w:rPr>
+          <w:color w:val="000000"/>
+        </w:rPr>
+        <w:t>Программа написана на языке Python 3.7 с использованием библиотеки PyQt, которая предоставляет инструментарий для построения графических приложений [27].</w:t>
+      </w:r>
+    </w:p>
+    <w:p>
+      <w:pPr>
+        <w:rPr>
+          <w:color w:val="000000"/>
+        </w:rPr>
+      </w:pPr>
+      <w:bookmarkStart w:id="278" w:name="__RefHeading___Toc146740_1456305171"/>
       <w:bookmarkEnd w:id="278"/>
       <w:r>
         <w:rPr>
           <w:color w:val="000000"/>
         </w:rPr>
-        <w:t xml:space="preserve">Разработанная программа представляет собой демонстрационное приложение, </w:t>
-      </w:r>
-      <w:r>
-        <w:rPr>
-          <w:color w:val="000000"/>
-        </w:rPr>
-        <w:t>способное добавлять</w:t>
-      </w:r>
-      <w:r>
-        <w:rPr>
-          <w:color w:val="000000"/>
-        </w:rPr>
-        <w:t xml:space="preserve"> ответы </w:t>
-      </w:r>
-      <w:r>
-        <w:rPr>
-          <w:color w:val="000000"/>
-        </w:rPr>
-        <w:t>на набор</w:t>
-      </w:r>
-      <w:r>
-        <w:rPr>
-          <w:color w:val="000000"/>
-        </w:rPr>
-        <w:t xml:space="preserve"> заданных вопросов сохраняя их в базе данных на удаленном сервере. Пользователь может вводить запрос и получить отранжированные результаты ответов на него, версия программы для магистерской работы содержит визуальную демонстрацию </w:t>
-      </w:r>
-      <w:r>
-        <w:rPr>
-          <w:color w:val="000000"/>
-        </w:rPr>
-        <w:t>алгоритмов,</w:t>
-      </w:r>
-      <w:r>
-        <w:rPr>
-          <w:color w:val="000000"/>
-        </w:rPr>
-        <w:t xml:space="preserve"> применяемых к пользовательскому запросу, а также подсчет метрик качества выдачи. Урезанная версия алгоритма полнотекстового поиска также реализована в рамках </w:t>
-      </w:r>
-      <w:r>
-        <w:rPr>
-          <w:color w:val="000000"/>
-          <w:lang w:val="en-US"/>
-        </w:rPr>
-        <w:t>Telegram</w:t>
-      </w:r>
-      <w:r>
-        <w:rPr>
-          <w:color w:val="000000"/>
-        </w:rPr>
-        <w:t>-</w:t>
-      </w:r>
-      <w:r>
-        <w:rPr>
-          <w:color w:val="000000"/>
-        </w:rPr>
-        <w:t>бота.</w:t>
-      </w:r>
-    </w:p>
-    <w:p>
-      <w:r>
-        <w:rPr>
-          <w:color w:val="000000"/>
-        </w:rPr>
-        <w:t>Программа написана на языке Python 3.7 с использованием библиотеки PyQt, которая предоставляет инструментарий для построения графических приложений [27].</w:t>
-      </w:r>
-    </w:p>
-    <w:p>
-      <w:pPr>
-        <w:rPr>
-          <w:color w:val="000000"/>
-        </w:rPr>
-      </w:pPr>
-      <w:bookmarkStart w:id="279" w:name="__RefHeading___Toc146740_1456305171"/>
+        <w:t>Выбор продиктован, во-первых, растущей с каждым годом популярностью данных продуктов, во-вторых, их кроссплатформенностью, что обеспечит возможность запуска спроектированного программного продукта на операцион–ных системах ОС GNU/Linux, Windows, macOS.</w:t>
+      </w:r>
+    </w:p>
+    <w:p>
+      <w:r>
+        <w:rPr>
+          <w:color w:val="000000"/>
+        </w:rPr>
+        <w:t xml:space="preserve">В работе использован комплекс модулей и оптимизированных эмбедингов и моделей русского языка проекта natasha обученных на больших корпусах новостных статей и художественной литературы. Для синтаксического и морфологического анализа используются модели семейства Slovnet, которые представляют собой дистилированные WordCNN-CRF (Сверточная нейронная сеть с условным случайным полем (CRF) для классификации предложений) версии большой Slovnet BERT. Для вычисления семантической близости и векторизации слов в работе используются Navec </w:t>
+      </w:r>
+      <w:r>
+        <w:rPr>
+          <w:color w:val="000000"/>
+        </w:rPr>
+        <w:t>модель,</w:t>
+      </w:r>
+      <w:r>
+        <w:rPr>
+          <w:color w:val="000000"/>
+        </w:rPr>
+        <w:t xml:space="preserve"> обученная на корпусе порядка 12 млрд слов художественного или 1 млрд слов новостного текста. Для выявления словосочетаний в ходе работы на </w:t>
+      </w:r>
+      <w:r>
+        <w:rPr>
+          <w:color w:val="000000"/>
+        </w:rPr>
+        <w:t>корпусах Лейпцигского</w:t>
+      </w:r>
+      <w:r>
+        <w:rPr>
+          <w:color w:val="000000"/>
+        </w:rPr>
+        <w:t xml:space="preserve"> университета [28] была обучена простая статистическая модель парафраз из библиотеки gensim [29].</w:t>
+      </w:r>
+    </w:p>
+    <w:p>
+      <w:pPr>
+        <w:rPr>
+          <w:color w:val="000000"/>
+        </w:rPr>
+      </w:pPr>
+      <w:bookmarkStart w:id="279" w:name="__RefHeading___Toc146422_1456305171"/>
       <w:bookmarkEnd w:id="279"/>
-      <w:r>
-        <w:rPr>
-          <w:color w:val="000000"/>
-        </w:rPr>
-        <w:t>Выбор продиктован, во-первых, растущей с каждым годом популярностью данных продуктов, во-вторых, их кроссплатформенностью, что обеспечит возможность запуска спроектированного программного продукта на операцион–ных системах ОС GNU/Linux, Windows, macOS.</w:t>
-      </w:r>
-    </w:p>
-    <w:p>
-      <w:r>
-        <w:rPr>
-          <w:color w:val="000000"/>
-        </w:rPr>
-        <w:t xml:space="preserve">В работе использован комплекс модулей и оптимизированных эмбедингов и моделей русского языка проекта natasha обученных на больших корпусах новостных статей и художественной литературы. Для синтаксического и морфологического анализа используются модели семейства Slovnet, которые представляют собой дистилированные WordCNN-CRF (Сверточная нейронная сеть с условным случайным полем (CRF) для классификации предложений) версии большой Slovnet BERT. Для вычисления семантической близости и векторизации слов в работе используются Navec </w:t>
-      </w:r>
-      <w:r>
-        <w:rPr>
-          <w:color w:val="000000"/>
-        </w:rPr>
-        <w:t>модель,</w:t>
-      </w:r>
-      <w:r>
-        <w:rPr>
-          <w:color w:val="000000"/>
-        </w:rPr>
-        <w:t xml:space="preserve"> обученная на корпусе порядка 12 млрд слов художественного или 1 млрд слов новостного текста. Для выявления словосочетаний в ходе работы на </w:t>
-      </w:r>
-      <w:r>
-        <w:rPr>
-          <w:color w:val="000000"/>
-        </w:rPr>
-        <w:t>корпусах Лейпцигского</w:t>
-      </w:r>
-      <w:r>
-        <w:rPr>
-          <w:color w:val="000000"/>
-        </w:rPr>
-        <w:t xml:space="preserve"> университета [28] была обучена простая статистическая модель парафраз из библиотеки gensim [29].</w:t>
-      </w:r>
-    </w:p>
-    <w:p>
-      <w:pPr>
-        <w:rPr>
-          <w:color w:val="000000"/>
-        </w:rPr>
-      </w:pPr>
-      <w:bookmarkStart w:id="280" w:name="__RefHeading___Toc146422_1456305171"/>
-      <w:bookmarkEnd w:id="280"/>
       <w:r>
         <w:rPr>
           <w:color w:val="000000"/>
@@ -17421,26 +17419,26 @@
           <w:color w:val="000000"/>
         </w:rPr>
       </w:pPr>
-      <w:bookmarkStart w:id="281" w:name="__RefHeading___Toc8463_2720874462_Копия_"/>
-      <w:bookmarkStart w:id="282" w:name="_Toc169503763_Копия_1"/>
-      <w:bookmarkStart w:id="283" w:name="_Toc199192021"/>
-      <w:bookmarkStart w:id="284" w:name="_Toc199194271"/>
+      <w:bookmarkStart w:id="280" w:name="__RefHeading___Toc8463_2720874462_Копия_"/>
+      <w:bookmarkStart w:id="281" w:name="_Toc169503763_Копия_1"/>
+      <w:bookmarkStart w:id="282" w:name="_Toc199192021"/>
+      <w:bookmarkStart w:id="283" w:name="_Toc199194271"/>
+      <w:bookmarkEnd w:id="280"/>
+      <w:r>
+        <w:rPr>
+          <w:color w:val="000000"/>
+        </w:rPr>
+        <w:t>О</w:t>
+      </w:r>
       <w:bookmarkEnd w:id="281"/>
       <w:r>
         <w:rPr>
           <w:color w:val="000000"/>
         </w:rPr>
-        <w:t>О</w:t>
+        <w:t>писание интерфейса программы</w:t>
       </w:r>
       <w:bookmarkEnd w:id="282"/>
-      <w:r>
-        <w:rPr>
-          <w:color w:val="000000"/>
-        </w:rPr>
-        <w:t>писание интерфейса программы</w:t>
-      </w:r>
       <w:bookmarkEnd w:id="283"/>
-      <w:bookmarkEnd w:id="284"/>
     </w:p>
     <w:p>
       <w:pPr>
@@ -17561,8 +17559,8 @@
         </w:rPr>
         <w:t>Рисунок 11</w:t>
       </w:r>
-      <w:bookmarkStart w:id="285" w:name="Ref_draw_11"/>
-      <w:bookmarkEnd w:id="285"/>
+      <w:bookmarkStart w:id="284" w:name="Ref_draw_11"/>
+      <w:bookmarkEnd w:id="284"/>
       <w:r>
         <w:rPr>
           <w:color w:val="000000"/>
@@ -17891,8 +17889,8 @@
         </w:rPr>
         <w:t>Рисунок 12</w:t>
       </w:r>
-      <w:bookmarkStart w:id="286" w:name="Ref_draw_12"/>
-      <w:bookmarkEnd w:id="286"/>
+      <w:bookmarkStart w:id="285" w:name="Ref_draw_12"/>
+      <w:bookmarkEnd w:id="285"/>
       <w:r>
         <w:rPr>
           <w:color w:val="000000"/>
@@ -18052,8 +18050,8 @@
         </w:rPr>
         <w:t>Рисунок 13</w:t>
       </w:r>
-      <w:bookmarkStart w:id="287" w:name="Ref_draw_13"/>
-      <w:bookmarkEnd w:id="287"/>
+      <w:bookmarkStart w:id="286" w:name="Ref_draw_13"/>
+      <w:bookmarkEnd w:id="286"/>
       <w:r>
         <w:rPr>
           <w:color w:val="000000"/>
@@ -18172,8 +18170,8 @@
         </w:rPr>
         <w:t>Рисунок 14</w:t>
       </w:r>
-      <w:bookmarkStart w:id="288" w:name="Ref_draw_14"/>
-      <w:bookmarkEnd w:id="288"/>
+      <w:bookmarkStart w:id="287" w:name="Ref_draw_14"/>
+      <w:bookmarkEnd w:id="287"/>
       <w:r>
         <w:rPr>
           <w:color w:val="000000"/>
@@ -18521,8 +18519,8 @@
           </wp:anchor>
         </w:drawing>
       </w:r>
-      <w:bookmarkStart w:id="289" w:name="Ref_draw_16"/>
-      <w:bookmarkEnd w:id="289"/>
+      <w:bookmarkStart w:id="288" w:name="Ref_draw_16"/>
+      <w:bookmarkEnd w:id="288"/>
       <w:r>
         <w:rPr>
           <w:color w:val="000000"/>
@@ -18880,91 +18878,91 @@
         </w:rPr>
         <w:t>Рисунок 16</w:t>
       </w:r>
-      <w:bookmarkStart w:id="290" w:name="Ref_draw_15"/>
+      <w:bookmarkStart w:id="289" w:name="Ref_draw_15"/>
+      <w:bookmarkEnd w:id="289"/>
+      <w:r>
+        <w:rPr>
+          <w:color w:val="000000"/>
+        </w:rPr>
+        <w:t xml:space="preserve">. </w:t>
+      </w:r>
+      <w:r>
+        <w:rPr>
+          <w:color w:val="000000"/>
+        </w:rPr>
+        <w:t>Э</w:t>
+      </w:r>
+      <w:r>
+        <w:rPr>
+          <w:color w:val="000000"/>
+        </w:rPr>
+        <w:t>кран результатов выборки</w:t>
+      </w:r>
+    </w:p>
+    <w:p>
+      <w:pPr>
+        <w:rPr>
+          <w:color w:val="000000"/>
+        </w:rPr>
+      </w:pPr>
+    </w:p>
+    <w:p>
+      <w:pPr>
+        <w:rPr>
+          <w:color w:val="000000"/>
+        </w:rPr>
+      </w:pPr>
+      <w:r>
+        <w:rPr>
+          <w:color w:val="000000"/>
+        </w:rPr>
+        <w:t xml:space="preserve">Таким образом видна практическая польза </w:t>
+      </w:r>
+      <w:r>
+        <w:rPr>
+          <w:color w:val="000000"/>
+          <w:lang w:val="en-US"/>
+        </w:rPr>
+        <w:t>NLP</w:t>
+      </w:r>
+      <w:r>
+        <w:rPr>
+          <w:color w:val="000000"/>
+        </w:rPr>
+        <w:t xml:space="preserve"> </w:t>
+      </w:r>
+      <w:r>
+        <w:rPr>
+          <w:color w:val="000000"/>
+        </w:rPr>
+        <w:t>анализа запросом перед отправкой в базу — такая предварительная техника во общем позволяет повысить точность выдачи в разных случаях до 3 раз.</w:t>
+      </w:r>
+    </w:p>
+    <w:p>
+      <w:pPr>
+        <w:pStyle w:val="2"/>
+        <w:rPr>
+          <w:color w:val="000000"/>
+        </w:rPr>
+      </w:pPr>
+      <w:bookmarkStart w:id="290" w:name="_Toc169503763"/>
+      <w:bookmarkStart w:id="291" w:name="_Toc199192022"/>
+      <w:bookmarkStart w:id="292" w:name="_Toc199194272"/>
+      <w:r>
+        <w:rPr>
+          <w:color w:val="000000"/>
+        </w:rPr>
+        <w:t>Тестирование качества алгоритма</w:t>
+      </w:r>
       <w:bookmarkEnd w:id="290"/>
       <w:r>
         <w:rPr>
           <w:color w:val="000000"/>
         </w:rPr>
-        <w:t xml:space="preserve">. </w:t>
-      </w:r>
-      <w:r>
-        <w:rPr>
-          <w:color w:val="000000"/>
-        </w:rPr>
-        <w:t>Э</w:t>
-      </w:r>
-      <w:r>
-        <w:rPr>
-          <w:color w:val="000000"/>
-        </w:rPr>
-        <w:t>кран результатов выборки</w:t>
-      </w:r>
-    </w:p>
-    <w:p>
-      <w:pPr>
-        <w:rPr>
-          <w:color w:val="000000"/>
-        </w:rPr>
-      </w:pPr>
-    </w:p>
-    <w:p>
-      <w:pPr>
-        <w:rPr>
-          <w:color w:val="000000"/>
-        </w:rPr>
-      </w:pPr>
-      <w:r>
-        <w:rPr>
-          <w:color w:val="000000"/>
-        </w:rPr>
-        <w:t xml:space="preserve">Таким образом видна практическая польза </w:t>
-      </w:r>
-      <w:r>
-        <w:rPr>
-          <w:color w:val="000000"/>
-          <w:lang w:val="en-US"/>
-        </w:rPr>
-        <w:t>NLP</w:t>
-      </w:r>
-      <w:r>
-        <w:rPr>
-          <w:color w:val="000000"/>
-        </w:rPr>
-        <w:t xml:space="preserve"> </w:t>
-      </w:r>
-      <w:r>
-        <w:rPr>
-          <w:color w:val="000000"/>
-        </w:rPr>
-        <w:t>анализа запросом перед отправкой в базу — такая предварительная техника во общем позволяет повысить точность выдачи в разных случаях до 3 раз.</w:t>
-      </w:r>
-    </w:p>
-    <w:p>
-      <w:pPr>
-        <w:pStyle w:val="2"/>
-        <w:rPr>
-          <w:color w:val="000000"/>
-        </w:rPr>
-      </w:pPr>
-      <w:bookmarkStart w:id="291" w:name="_Toc169503763"/>
-      <w:bookmarkStart w:id="292" w:name="_Toc199192022"/>
-      <w:bookmarkStart w:id="293" w:name="_Toc199194272"/>
-      <w:r>
-        <w:rPr>
-          <w:color w:val="000000"/>
-        </w:rPr>
-        <w:t>Тестирование качества алгоритма</w:t>
+        <w:t xml:space="preserve"> оптимизации запроса</w:t>
       </w:r>
       <w:bookmarkEnd w:id="291"/>
-      <w:r>
-        <w:rPr>
-          <w:color w:val="000000"/>
-        </w:rPr>
-        <w:t xml:space="preserve"> оптимизации запроса</w:t>
-      </w:r>
       <w:bookmarkEnd w:id="292"/>
-      <w:bookmarkEnd w:id="293"/>
     </w:p>
     <w:p>
       <w:pPr>
@@ -19090,8 +19088,8 @@
         </w:rPr>
         <w:t xml:space="preserve"> 3</w:t>
       </w:r>
-      <w:bookmarkStart w:id="294" w:name="Ref_table_2"/>
-      <w:bookmarkEnd w:id="294"/>
+      <w:bookmarkStart w:id="293" w:name="Ref_table_2"/>
+      <w:bookmarkEnd w:id="293"/>
       <w:r>
         <w:rPr>
           <w:rStyle w:val="Tablename"/>
@@ -21735,14 +21733,14 @@
           </w:tcPr>
           <w:p>
             <w:pPr>
-              <w:pStyle w:val="Fnumintable"/>
+              <w:pStyle w:val="Fnumintable0"/>
               <w:spacing w:after="0"/>
             </w:pPr>
             <w:r>
               <w:t>(8</w:t>
             </w:r>
-            <w:bookmarkStart w:id="295" w:name="Ref_formula_8"/>
-            <w:bookmarkEnd w:id="295"/>
+            <w:bookmarkStart w:id="294" w:name="Ref_formula_8"/>
+            <w:bookmarkEnd w:id="294"/>
             <w:r>
               <w:t xml:space="preserve">) </w:t>
             </w:r>
@@ -24421,14 +24419,14 @@
           </w:tcPr>
           <w:p>
             <w:pPr>
-              <w:pStyle w:val="Fnumintable"/>
+              <w:pStyle w:val="Fnumintable0"/>
               <w:spacing w:after="0"/>
             </w:pPr>
             <w:r>
               <w:t>(9</w:t>
             </w:r>
-            <w:bookmarkStart w:id="296" w:name="Ref_formula_9"/>
-            <w:bookmarkEnd w:id="296"/>
+            <w:bookmarkStart w:id="295" w:name="Ref_formula_9"/>
+            <w:bookmarkEnd w:id="295"/>
             <w:r>
               <w:t xml:space="preserve">) </w:t>
             </w:r>
@@ -26936,8 +26934,8 @@
           <w:color w:val="000000"/>
         </w:rPr>
       </w:pPr>
-      <w:bookmarkStart w:id="297" w:name="__RefHeading___Toc146738_1456305171"/>
-      <w:bookmarkEnd w:id="297"/>
+      <w:bookmarkStart w:id="296" w:name="__RefHeading___Toc146738_1456305171"/>
+      <w:bookmarkEnd w:id="296"/>
       <w:r>
         <w:rPr>
           <w:color w:val="000000"/>
@@ -27223,14 +27221,14 @@
           </w:tcPr>
           <w:p>
             <w:pPr>
-              <w:pStyle w:val="Fnumintable"/>
+              <w:pStyle w:val="Fnumintable0"/>
               <w:spacing w:after="0"/>
             </w:pPr>
             <w:r>
               <w:t>(10</w:t>
             </w:r>
-            <w:bookmarkStart w:id="298" w:name="Ref_formula_10"/>
-            <w:bookmarkEnd w:id="298"/>
+            <w:bookmarkStart w:id="297" w:name="Ref_formula_10"/>
+            <w:bookmarkEnd w:id="297"/>
             <w:r>
               <w:t xml:space="preserve">) </w:t>
             </w:r>
@@ -27296,44 +27294,44 @@
           <w:color w:val="000000"/>
         </w:rPr>
       </w:pPr>
-      <w:bookmarkStart w:id="299" w:name="_Toc169503765"/>
-      <w:bookmarkStart w:id="300" w:name="_Ref168349093"/>
-      <w:bookmarkStart w:id="301" w:name="_Toc199192023"/>
-      <w:bookmarkStart w:id="302" w:name="_Toc199194273"/>
+      <w:bookmarkStart w:id="298" w:name="_Toc169503765"/>
+      <w:bookmarkStart w:id="299" w:name="_Ref168349093"/>
+      <w:bookmarkStart w:id="300" w:name="_Toc199192023"/>
+      <w:bookmarkStart w:id="301" w:name="_Toc199194273"/>
       <w:r>
         <w:rPr>
           <w:color w:val="000000"/>
         </w:rPr>
         <w:t>Описание технической реализации программы</w:t>
       </w:r>
+      <w:bookmarkEnd w:id="298"/>
       <w:bookmarkEnd w:id="299"/>
       <w:bookmarkEnd w:id="300"/>
       <w:bookmarkEnd w:id="301"/>
+    </w:p>
+    <w:p>
+      <w:pPr>
+        <w:rPr>
+          <w:color w:val="000000"/>
+        </w:rPr>
+      </w:pPr>
+      <w:bookmarkStart w:id="302" w:name="__RefHeading___Toc146736_1456305171"/>
       <w:bookmarkEnd w:id="302"/>
-    </w:p>
-    <w:p>
-      <w:pPr>
-        <w:rPr>
-          <w:color w:val="000000"/>
-        </w:rPr>
-      </w:pPr>
-      <w:bookmarkStart w:id="303" w:name="__RefHeading___Toc146736_1456305171"/>
+      <w:r>
+        <w:rPr>
+          <w:color w:val="000000"/>
+        </w:rPr>
+        <w:t>Приложение состоит из файлов интерфейса ui, разработанных в Qt Designer, и непосредственно py-файлов, реализующих тот или иной функционал.</w:t>
+      </w:r>
+    </w:p>
+    <w:p>
+      <w:pPr>
+        <w:rPr>
+          <w:color w:val="000000"/>
+        </w:rPr>
+      </w:pPr>
+      <w:bookmarkStart w:id="303" w:name="__RefHeading___Toc146734_1456305171"/>
       <w:bookmarkEnd w:id="303"/>
-      <w:r>
-        <w:rPr>
-          <w:color w:val="000000"/>
-        </w:rPr>
-        <w:t>Приложение состоит из файлов интерфейса ui, разработанных в Qt Designer, и непосредственно py-файлов, реализующих тот или иной функционал.</w:t>
-      </w:r>
-    </w:p>
-    <w:p>
-      <w:pPr>
-        <w:rPr>
-          <w:color w:val="000000"/>
-        </w:rPr>
-      </w:pPr>
-      <w:bookmarkStart w:id="304" w:name="__RefHeading___Toc146734_1456305171"/>
-      <w:bookmarkEnd w:id="304"/>
       <w:r>
         <w:rPr>
           <w:color w:val="000000"/>
@@ -28241,9 +28239,9 @@
         <w:spacing w:before="0"/>
         <w:ind w:left="709" w:firstLine="0"/>
       </w:pPr>
-      <w:bookmarkStart w:id="305" w:name="_Toc169503771"/>
-      <w:bookmarkStart w:id="306" w:name="_Toc199192024"/>
-      <w:bookmarkStart w:id="307" w:name="_Toc199194274"/>
+      <w:bookmarkStart w:id="304" w:name="_Toc169503771"/>
+      <w:bookmarkStart w:id="305" w:name="_Toc199192024"/>
+      <w:bookmarkStart w:id="306" w:name="_Toc199194274"/>
       <w:r>
         <w:rPr>
           <w:rStyle w:val="fontstyle01"/>
@@ -28255,18 +28253,18 @@
         <w:lastRenderedPageBreak/>
         <w:t>Заключение</w:t>
       </w:r>
+      <w:bookmarkEnd w:id="304"/>
       <w:bookmarkEnd w:id="305"/>
       <w:bookmarkEnd w:id="306"/>
+    </w:p>
+    <w:p>
+      <w:pPr>
+        <w:rPr>
+          <w:color w:val="000000"/>
+        </w:rPr>
+      </w:pPr>
+      <w:bookmarkStart w:id="307" w:name="__RefHeading___Toc146688_1456305171"/>
       <w:bookmarkEnd w:id="307"/>
-    </w:p>
-    <w:p>
-      <w:pPr>
-        <w:rPr>
-          <w:color w:val="000000"/>
-        </w:rPr>
-      </w:pPr>
-      <w:bookmarkStart w:id="308" w:name="__RefHeading___Toc146688_1456305171"/>
-      <w:bookmarkEnd w:id="308"/>
       <w:r>
         <w:rPr>
           <w:color w:val="000000"/>
@@ -28448,9 +28446,9 @@
         <w:spacing w:before="0"/>
         <w:ind w:left="709" w:firstLine="0"/>
       </w:pPr>
-      <w:bookmarkStart w:id="309" w:name="_Toc169503772"/>
-      <w:bookmarkStart w:id="310" w:name="_Toc199192025"/>
-      <w:bookmarkStart w:id="311" w:name="_Toc199194275"/>
+      <w:bookmarkStart w:id="308" w:name="_Toc169503772"/>
+      <w:bookmarkStart w:id="309" w:name="_Toc199192025"/>
+      <w:bookmarkStart w:id="310" w:name="_Toc199194275"/>
       <w:r>
         <w:rPr>
           <w:rStyle w:val="fontstyle01"/>
@@ -28463,9 +28461,9 @@
         <w:lastRenderedPageBreak/>
         <w:t>Список использованных источников</w:t>
       </w:r>
+      <w:bookmarkEnd w:id="308"/>
       <w:bookmarkEnd w:id="309"/>
       <w:bookmarkEnd w:id="310"/>
-      <w:bookmarkEnd w:id="311"/>
     </w:p>
     <w:p>
       <w:pPr>
@@ -28799,57 +28797,141 @@
         <w:jc w:val="left"/>
       </w:pPr>
       <w:r>
-        <w:rPr>
-          <w:lang w:val="en-US"/>
-        </w:rPr>
         <w:t xml:space="preserve">  16. </w:t>
       </w:r>
       <w:r>
         <w:rPr>
           <w:lang w:val="en-US"/>
         </w:rPr>
-        <w:t xml:space="preserve">Ashish Vaswani, Noam Shazeer, Niki Parmar </w:t>
-      </w:r>
-      <w:r>
-        <w:rPr>
-          <w:lang w:val="en-US"/>
-        </w:rPr>
-        <w:t xml:space="preserve">“Attention Is All You Need” // </w:t>
+        <w:t>Ashish</w:t>
+      </w:r>
+      <w:r>
+        <w:t xml:space="preserve"> </w:t>
+      </w:r>
+      <w:r>
+        <w:rPr>
+          <w:lang w:val="en-US"/>
+        </w:rPr>
+        <w:t>Vaswani</w:t>
+      </w:r>
+      <w:r>
+        <w:t xml:space="preserve">, </w:t>
+      </w:r>
+      <w:r>
+        <w:rPr>
+          <w:lang w:val="en-US"/>
+        </w:rPr>
+        <w:t>Noam</w:t>
+      </w:r>
+      <w:r>
+        <w:t xml:space="preserve"> </w:t>
+      </w:r>
+      <w:r>
+        <w:rPr>
+          <w:lang w:val="en-US"/>
+        </w:rPr>
+        <w:t>Shazeer</w:t>
+      </w:r>
+      <w:r>
+        <w:t xml:space="preserve">, </w:t>
+      </w:r>
+      <w:r>
+        <w:rPr>
+          <w:lang w:val="en-US"/>
+        </w:rPr>
+        <w:t>Niki</w:t>
+      </w:r>
+      <w:r>
+        <w:t xml:space="preserve"> </w:t>
+      </w:r>
+      <w:r>
+        <w:rPr>
+          <w:lang w:val="en-US"/>
+        </w:rPr>
+        <w:t>Parmar</w:t>
+      </w:r>
+      <w:r>
+        <w:t xml:space="preserve"> </w:t>
+      </w:r>
+      <w:r>
+        <w:t>“</w:t>
+      </w:r>
+      <w:r>
+        <w:rPr>
+          <w:lang w:val="en-US"/>
+        </w:rPr>
+        <w:t>Attention</w:t>
+      </w:r>
+      <w:r>
+        <w:t xml:space="preserve"> </w:t>
+      </w:r>
+      <w:r>
+        <w:rPr>
+          <w:lang w:val="en-US"/>
+        </w:rPr>
+        <w:t>Is</w:t>
+      </w:r>
+      <w:r>
+        <w:t xml:space="preserve"> </w:t>
+      </w:r>
+      <w:r>
+        <w:rPr>
+          <w:lang w:val="en-US"/>
+        </w:rPr>
+        <w:t>All</w:t>
+      </w:r>
+      <w:r>
+        <w:t xml:space="preserve"> </w:t>
+      </w:r>
+      <w:r>
+        <w:rPr>
+          <w:lang w:val="en-US"/>
+        </w:rPr>
+        <w:t>You</w:t>
+      </w:r>
+      <w:r>
+        <w:t xml:space="preserve"> </w:t>
+      </w:r>
+      <w:r>
+        <w:rPr>
+          <w:lang w:val="en-US"/>
+        </w:rPr>
+        <w:t>Need</w:t>
+      </w:r>
+      <w:r>
+        <w:t xml:space="preserve">” // </w:t>
       </w:r>
       <w:r>
         <w:t>Текст</w:t>
       </w:r>
       <w:r>
-        <w:rPr>
-          <w:lang w:val="en-US"/>
-        </w:rPr>
         <w:t xml:space="preserve">: </w:t>
       </w:r>
       <w:r>
         <w:t>электронный</w:t>
       </w:r>
       <w:r>
-        <w:rPr>
-          <w:lang w:val="en-US"/>
-        </w:rPr>
-        <w:t xml:space="preserve"> // arXiv [</w:t>
+        <w:t xml:space="preserve"> // </w:t>
+      </w:r>
+      <w:r>
+        <w:rPr>
+          <w:lang w:val="en-US"/>
+        </w:rPr>
+        <w:t>arXiv</w:t>
+      </w:r>
+      <w:r>
+        <w:t xml:space="preserve"> [</w:t>
       </w:r>
       <w:r>
         <w:t>Электронный</w:t>
       </w:r>
       <w:r>
-        <w:rPr>
-          <w:lang w:val="en-US"/>
-        </w:rPr>
         <w:t xml:space="preserve"> </w:t>
       </w:r>
       <w:r>
         <w:t>ресурс</w:t>
       </w:r>
       <w:r>
-        <w:rPr>
-          <w:lang w:val="en-US"/>
-        </w:rPr>
         <w:t xml:space="preserve">]. </w:t>
       </w:r>
       <w:r>
@@ -29213,11 +29295,11 @@
           <w:szCs w:val="28"/>
         </w:rPr>
       </w:pPr>
-      <w:bookmarkStart w:id="312" w:name="__RefHeading___Toc8479_2720874462_Копия_"/>
-      <w:bookmarkStart w:id="313" w:name="_Hlk199190941"/>
-      <w:bookmarkStart w:id="314" w:name="_Toc199192026"/>
-      <w:bookmarkStart w:id="315" w:name="_Toc199194276"/>
-      <w:bookmarkEnd w:id="312"/>
+      <w:bookmarkStart w:id="311" w:name="__RefHeading___Toc8479_2720874462_Копия_"/>
+      <w:bookmarkStart w:id="312" w:name="_Toc199192026"/>
+      <w:bookmarkStart w:id="313" w:name="_Toc199194276"/>
+      <w:bookmarkStart w:id="314" w:name="_Hlk199190941"/>
+      <w:bookmarkEnd w:id="311"/>
       <w:r>
         <w:rPr>
           <w:rStyle w:val="fontstyle01"/>
@@ -29230,7 +29312,7 @@
         <w:lastRenderedPageBreak/>
         <w:t xml:space="preserve">Приложение </w:t>
       </w:r>
-      <w:bookmarkEnd w:id="314"/>
+      <w:bookmarkEnd w:id="312"/>
       <w:r>
         <w:rPr>
           <w:rStyle w:val="fontstyle01"/>
@@ -29242,52 +29324,34 @@
         </w:rPr>
         <w:t>А</w:t>
       </w:r>
-      <w:bookmarkEnd w:id="315"/>
+      <w:bookmarkEnd w:id="313"/>
     </w:p>
     <w:p>
       <w:pPr>
         <w:spacing w:after="360"/>
         <w:ind w:firstLine="0"/>
         <w:jc w:val="center"/>
-        <w:rPr>
-          <w:lang w:val="en-US"/>
-        </w:rPr>
-      </w:pPr>
-      <w:r>
-        <w:rPr>
-          <w:lang w:val="en-US"/>
-        </w:rPr>
+      </w:pPr>
+      <w:r>
         <w:t>(</w:t>
       </w:r>
       <w:r>
         <w:t>обязательное</w:t>
       </w:r>
       <w:r>
-        <w:rPr>
-          <w:lang w:val="en-US"/>
-        </w:rPr>
         <w:t>)</w:t>
       </w:r>
     </w:p>
-    <w:bookmarkEnd w:id="313"/>
-    <w:p>
-      <w:pPr>
-        <w:jc w:val="left"/>
-        <w:rPr>
-          <w:lang w:val="en-US"/>
-        </w:rPr>
-      </w:pPr>
-      <w:r>
-        <w:rPr>
-          <w:lang w:val="en-US"/>
-        </w:rPr>
+    <w:bookmarkEnd w:id="314"/>
+    <w:p>
+      <w:pPr>
+        <w:jc w:val="left"/>
+      </w:pPr>
+      <w:r>
         <w:t xml:space="preserve"> </w:t>
       </w:r>
       <w:proofErr w:type="gramStart"/>
       <w:r>
-        <w:rPr>
-          <w:lang w:val="en-US"/>
-        </w:rPr>
         <w:t>#!/</w:t>
       </w:r>
       <w:proofErr w:type="gramEnd"/>
@@ -29295,29 +29359,59 @@
         <w:rPr>
           <w:lang w:val="en-US"/>
         </w:rPr>
-        <w:t>usr/bin/env python</w:t>
-      </w:r>
-    </w:p>
-    <w:p>
-      <w:pPr>
-        <w:jc w:val="left"/>
-        <w:rPr>
-          <w:lang w:val="en-US"/>
-        </w:rPr>
-      </w:pPr>
-    </w:p>
-    <w:p>
-      <w:pPr>
-        <w:jc w:val="left"/>
-        <w:rPr>
-          <w:lang w:val="en-US"/>
-        </w:rPr>
-      </w:pPr>
-      <w:r>
-        <w:rPr>
-          <w:lang w:val="en-US"/>
-        </w:rPr>
-        <w:t>import threading</w:t>
+        <w:t>usr</w:t>
+      </w:r>
+      <w:r>
+        <w:t>/</w:t>
+      </w:r>
+      <w:r>
+        <w:rPr>
+          <w:lang w:val="en-US"/>
+        </w:rPr>
+        <w:t>bin</w:t>
+      </w:r>
+      <w:r>
+        <w:t>/</w:t>
+      </w:r>
+      <w:r>
+        <w:rPr>
+          <w:lang w:val="en-US"/>
+        </w:rPr>
+        <w:t>env</w:t>
+      </w:r>
+      <w:r>
+        <w:t xml:space="preserve"> </w:t>
+      </w:r>
+      <w:r>
+        <w:rPr>
+          <w:lang w:val="en-US"/>
+        </w:rPr>
+        <w:t>python</w:t>
+      </w:r>
+    </w:p>
+    <w:p>
+      <w:pPr>
+        <w:jc w:val="left"/>
+      </w:pPr>
+    </w:p>
+    <w:p>
+      <w:pPr>
+        <w:jc w:val="left"/>
+      </w:pPr>
+      <w:r>
+        <w:rPr>
+          <w:lang w:val="en-US"/>
+        </w:rPr>
+        <w:t>import</w:t>
+      </w:r>
+      <w:r>
+        <w:t xml:space="preserve"> </w:t>
+      </w:r>
+      <w:r>
+        <w:rPr>
+          <w:lang w:val="en-US"/>
+        </w:rPr>
+        <w:t>threading</w:t>
       </w:r>
     </w:p>
     <w:p>
@@ -32733,6 +32827,9 @@
     <w:p>
       <w:pPr>
         <w:jc w:val="left"/>
+        <w:rPr>
+          <w:lang w:val="en-US"/>
+        </w:rPr>
       </w:pPr>
       <w:r>
         <w:rPr>
@@ -32741,22 +32838,31 @@
         <w:t xml:space="preserve">            print(f'\n---&gt; "{init_name}" init executed... </w:t>
       </w:r>
       <w:r>
+        <w:rPr>
+          <w:lang w:val="en-US"/>
+        </w:rPr>
         <w:t>\n')</w:t>
       </w:r>
     </w:p>
     <w:p>
       <w:pPr>
         <w:jc w:val="left"/>
-      </w:pPr>
-    </w:p>
-    <w:p>
-      <w:pPr>
-        <w:jc w:val="left"/>
-        <w:rPr>
-          <w:lang w:val="en-US"/>
-        </w:rPr>
-      </w:pPr>
-      <w:r>
+        <w:rPr>
+          <w:lang w:val="en-US"/>
+        </w:rPr>
+      </w:pPr>
+    </w:p>
+    <w:p>
+      <w:pPr>
+        <w:jc w:val="left"/>
+        <w:rPr>
+          <w:lang w:val="en-US"/>
+        </w:rPr>
+      </w:pPr>
+      <w:r>
+        <w:rPr>
+          <w:lang w:val="en-US"/>
+        </w:rPr>
         <w:t xml:space="preserve">        </w:t>
       </w:r>
       <w:r>
@@ -36379,20 +36485,26 @@
     <w:p>
       <w:pPr>
         <w:jc w:val="left"/>
-        <w:rPr>
-          <w:lang w:val="en-US"/>
-        </w:rPr>
-      </w:pPr>
-      <w:r>
-        <w:rPr>
-          <w:lang w:val="en-US"/>
-        </w:rPr>
-        <w:t xml:space="preserve">    sys.exit()</w:t>
-      </w:r>
-      <w:r>
-        <w:rPr>
-          <w:lang w:val="en-US"/>
-        </w:rPr>
+      </w:pPr>
+      <w:r>
+        <w:rPr>
+          <w:lang w:val="en-US"/>
+        </w:rPr>
+        <w:t xml:space="preserve">    sys</w:t>
+      </w:r>
+      <w:r>
+        <w:t>.</w:t>
+      </w:r>
+      <w:r>
+        <w:rPr>
+          <w:lang w:val="en-US"/>
+        </w:rPr>
+        <w:t>exit</w:t>
+      </w:r>
+      <w:r>
+        <w:t>()</w:t>
+      </w:r>
+      <w:r>
         <w:br w:type="page"/>
       </w:r>
     </w:p>
@@ -36411,8 +36523,8 @@
           <w:szCs w:val="28"/>
         </w:rPr>
       </w:pPr>
-      <w:bookmarkStart w:id="316" w:name="_Toc199192027"/>
-      <w:bookmarkStart w:id="317" w:name="_Toc199194277"/>
+      <w:bookmarkStart w:id="315" w:name="_Toc199192027"/>
+      <w:bookmarkStart w:id="316" w:name="_Toc199194277"/>
       <w:r>
         <w:rPr>
           <w:rStyle w:val="fontstyle01"/>
@@ -36425,17 +36537,14 @@
         <w:lastRenderedPageBreak/>
         <w:t>Приложение Б</w:t>
       </w:r>
+      <w:bookmarkEnd w:id="315"/>
       <w:bookmarkEnd w:id="316"/>
-      <w:bookmarkEnd w:id="317"/>
     </w:p>
     <w:p>
       <w:pPr>
         <w:spacing w:after="360"/>
         <w:ind w:firstLine="0"/>
         <w:jc w:val="center"/>
-        <w:rPr>
-          <w:lang w:val="en-US"/>
-        </w:rPr>
       </w:pPr>
       <w:r>
         <w:t>(</w:t>
@@ -36444,24 +36553,87 @@
         <w:t>справочное</w:t>
       </w:r>
       <w:r>
-        <w:rPr>
-          <w:lang w:val="en-US"/>
-        </w:rPr>
         <w:t>)</w:t>
       </w:r>
     </w:p>
     <w:p>
       <w:pPr>
-        <w:jc w:val="left"/>
-        <w:rPr>
-          <w:lang w:val="en-US"/>
-        </w:rPr>
-      </w:pPr>
+        <w:ind w:firstLine="0"/>
+      </w:pPr>
+      <w:r>
+        <w:rPr>
+          <w:noProof/>
+          <w:lang w:eastAsia="ru-RU"/>
+        </w:rPr>
+        <w:drawing>
+          <wp:inline distT="0" distB="0" distL="0" distR="0" wp14:anchorId="24EB5567" wp14:editId="733821B6">
+            <wp:extent cx="5940425" cy="3475692"/>
+            <wp:effectExtent l="0" t="0" r="3175" b="0"/>
+            <wp:docPr id="20" name="Рисунок 20" descr="D:\антиплагиат.jpg"/>
+            <wp:cNvGraphicFramePr>
+              <a:graphicFrameLocks xmlns:a="http://schemas.openxmlformats.org/drawingml/2006/main" noChangeAspect="1"/>
+            </wp:cNvGraphicFramePr>
+            <a:graphic xmlns:a="http://schemas.openxmlformats.org/drawingml/2006/main">
+              <a:graphicData uri="http://schemas.openxmlformats.org/drawingml/2006/picture">
+                <pic:pic xmlns:pic="http://schemas.openxmlformats.org/drawingml/2006/picture">
+                  <pic:nvPicPr>
+                    <pic:cNvPr id="0" name="Picture 1" descr="D:\антиплагиат.jpg"/>
+                    <pic:cNvPicPr>
+                      <a:picLocks noChangeAspect="1" noChangeArrowheads="1"/>
+                    </pic:cNvPicPr>
+                  </pic:nvPicPr>
+                  <pic:blipFill>
+                    <a:blip r:embed="rId30">
+                      <a:extLst>
+                        <a:ext uri="{28A0092B-C50C-407E-A947-70E740481C1C}">
+                          <a14:useLocalDpi xmlns:a14="http://schemas.microsoft.com/office/drawing/2010/main" val="0"/>
+                        </a:ext>
+                      </a:extLst>
+                    </a:blip>
+                    <a:srcRect/>
+                    <a:stretch>
+                      <a:fillRect/>
+                    </a:stretch>
+                  </pic:blipFill>
+                  <pic:spPr bwMode="auto">
+                    <a:xfrm>
+                      <a:off x="0" y="0"/>
+                      <a:ext cx="5940425" cy="3475692"/>
+                    </a:xfrm>
+                    <a:prstGeom prst="rect">
+                      <a:avLst/>
+                    </a:prstGeom>
+                    <a:noFill/>
+                    <a:ln>
+                      <a:noFill/>
+                    </a:ln>
+                  </pic:spPr>
+                </pic:pic>
+              </a:graphicData>
+            </a:graphic>
+          </wp:inline>
+        </w:drawing>
+      </w:r>
+    </w:p>
+    <w:p>
+      <w:pPr>
+        <w:ind w:firstLine="0"/>
+      </w:pPr>
+      <w:r>
+        <w:t>https://search.znanium.com/index.php?option=com_elib&amp;view=like&amp;lang=ru</w:t>
+      </w:r>
+    </w:p>
+    <w:p>
+      <w:pPr>
+        <w:jc w:val="left"/>
+      </w:pPr>
+      <w:bookmarkStart w:id="317" w:name="_GoBack"/>
+      <w:bookmarkEnd w:id="317"/>
     </w:p>
     <w:sectPr>
-      <w:headerReference w:type="default" r:id="rId30"/>
-      <w:headerReference w:type="first" r:id="rId31"/>
-      <w:footerReference w:type="first" r:id="rId32"/>
+      <w:headerReference w:type="default" r:id="rId31"/>
+      <w:headerReference w:type="first" r:id="rId32"/>
+      <w:footerReference w:type="first" r:id="rId33"/>
       <w:pgSz w:w="11907" w:h="16840" w:code="9"/>
       <w:pgMar w:top="1134" w:right="567" w:bottom="1134" w:left="1418" w:header="340" w:footer="0" w:gutter="0"/>
       <w:cols w:space="708"/>
@@ -36982,7 +37154,7 @@
                                   <w:rStyle w:val="af6"/>
                                   <w:noProof/>
                                 </w:rPr>
-                                <w:t>21</w:t>
+                                <w:t>78</w:t>
                               </w:r>
                               <w:r>
                                 <w:rPr>
@@ -37054,7 +37226,7 @@
                             <w:rStyle w:val="af6"/>
                             <w:noProof/>
                           </w:rPr>
-                          <w:t>21</w:t>
+                          <w:t>78</w:t>
                         </w:r>
                         <w:r>
                           <w:rPr>
@@ -41490,7 +41662,6 @@
     <w:lvl w:ilvl="0">
       <w:start w:val="1"/>
       <w:numFmt w:val="decimal"/>
-      <w:pStyle w:val="Fnumintable"/>
       <w:lvlText w:val="%1"/>
       <w:lvlJc w:val="left"/>
       <w:pPr>
@@ -42832,10 +43003,10 @@
       <w:szCs w:val="24"/>
     </w:rPr>
   </w:style>
-  <w:style w:type="character" w:customStyle="1" w:styleId="Fnumintable0">
+  <w:style w:type="character" w:customStyle="1" w:styleId="Fnumintable">
     <w:name w:val="F num in table Знак"/>
     <w:basedOn w:val="aff6"/>
-    <w:link w:val="Fnumintable"/>
+    <w:link w:val="Fnumintable0"/>
     <w:qFormat/>
     <w:rPr>
       <w:rFonts w:ascii="Times New Roman" w:hAnsi="Times New Roman" w:cs="Times New Roman"/>
@@ -43492,10 +43663,10 @@
       <w:ind w:left="0" w:firstLine="709"/>
     </w:pPr>
   </w:style>
-  <w:style w:type="paragraph" w:customStyle="1" w:styleId="Fnumintable">
+  <w:style w:type="paragraph" w:customStyle="1" w:styleId="Fnumintable0">
     <w:name w:val="F num in table"/>
     <w:basedOn w:val="aff7"/>
-    <w:link w:val="Fnumintable0"/>
+    <w:link w:val="Fnumintable"/>
     <w:qFormat/>
     <w:pPr>
       <w:spacing w:after="280"/>
@@ -43730,7 +43901,7 @@
 </file>
 
 <file path=customXml/itemProps1.xml><?xml version="1.0" encoding="utf-8"?>
-<ds:datastoreItem xmlns:ds="http://schemas.openxmlformats.org/officeDocument/2006/customXml" ds:itemID="{8CA79582-A5B3-461B-B3CA-DB25C35B19BD}">
+<ds:datastoreItem xmlns:ds="http://schemas.openxmlformats.org/officeDocument/2006/customXml" ds:itemID="{5C7AD016-3BBE-46F4-9C8E-9165C21AE28B}">
   <ds:schemaRefs>
     <ds:schemaRef ds:uri="http://schemas.openxmlformats.org/officeDocument/2006/bibliography"/>
   </ds:schemaRefs>

--- a/Мой диплом/ВКР-набор-документов/Диплом_v1.1.docx
+++ b/Мой диплом/ВКР-набор-документов/Диплом_v1.1.docx
@@ -17,6 +17,7 @@
           <w:docPartUnique/>
         </w:docPartObj>
       </w:sdtPr>
+      <w:sdtEndPr/>
       <w:sdtContent>
         <w:p>
           <w:pPr>
@@ -63,7 +64,7 @@
               <v:shape id="_x0000_i1025" type="#_x0000_t75" style="width:466.5pt;height:53.5pt" o:ole="">
                 <v:imagedata r:id="rId8" o:title=""/>
               </v:shape>
-              <o:OLEObject Type="Embed" ProgID="PBrush" ShapeID="_x0000_i1025" DrawAspect="Content" ObjectID="_1810246294" r:id="rId9"/>
+              <o:OLEObject Type="Embed" ProgID="PBrush" ShapeID="_x0000_i1025" DrawAspect="Content" ObjectID="_1810285196" r:id="rId9"/>
             </w:object>
           </w:r>
         </w:p>
@@ -824,7 +825,51 @@
               <w:u w:val="single"/>
               <w:lang w:eastAsia="ru-RU"/>
             </w:rPr>
-            <w:t>Разработка программы "Базы Знаний ТОГУ" с использованием полнотекстового поиска с помощью лексем естественного языка</w:t>
+            <w:t xml:space="preserve">Разработка программы </w:t>
+          </w:r>
+          <w:r>
+            <w:rPr>
+              <w:rFonts w:eastAsia="MS Mincho"/>
+              <w:noProof/>
+              <w:sz w:val="24"/>
+              <w:szCs w:val="24"/>
+              <w:u w:val="single"/>
+              <w:lang w:eastAsia="ru-RU"/>
+            </w:rPr>
+            <w:t>«</w:t>
+          </w:r>
+          <w:r>
+            <w:rPr>
+              <w:rFonts w:eastAsia="MS Mincho"/>
+              <w:noProof/>
+              <w:sz w:val="24"/>
+              <w:szCs w:val="24"/>
+              <w:u w:val="single"/>
+              <w:lang w:eastAsia="ru-RU"/>
+            </w:rPr>
+            <w:t>Базы Знаний ТОГУ</w:t>
+          </w:r>
+          <w:r>
+            <w:rPr>
+              <w:rFonts w:eastAsia="MS Mincho"/>
+              <w:noProof/>
+              <w:sz w:val="24"/>
+              <w:szCs w:val="24"/>
+              <w:u w:val="single"/>
+              <w:lang w:eastAsia="ru-RU"/>
+            </w:rPr>
+            <w:t>»</w:t>
+          </w:r>
+          <w:r>
+            <w:rPr>
+              <w:rFonts w:eastAsia="MS Mincho"/>
+              <w:noProof/>
+              <w:sz w:val="24"/>
+              <w:szCs w:val="24"/>
+              <w:u w:val="single"/>
+              <w:lang w:eastAsia="ru-RU"/>
+            </w:rPr>
+            <w:t xml:space="preserve"> с использованием полнотекстового поиска с помощью лексем естественного языка</w:t>
           </w:r>
           <w:r>
             <w:rPr>
@@ -3152,7 +3197,7 @@
           <w:u w:val="single" w:color="000000"/>
           <w:lang w:eastAsia="zh-CN"/>
         </w:rPr>
-        <w:t>Разработка программы "Базы Знаний ТОГУ" с использованием полнотекстового поиска с помощью лексем естественного языка</w:t>
+        <w:t xml:space="preserve">Разработка программы </w:t>
       </w:r>
       <w:r>
         <w:rPr>
@@ -3162,6 +3207,48 @@
           <w:u w:val="single" w:color="000000"/>
           <w:lang w:eastAsia="zh-CN"/>
         </w:rPr>
+        <w:t>«</w:t>
+      </w:r>
+      <w:r>
+        <w:rPr>
+          <w:rFonts w:eastAsia="Times New Roman"/>
+          <w:sz w:val="24"/>
+          <w:szCs w:val="24"/>
+          <w:u w:val="single" w:color="000000"/>
+          <w:lang w:eastAsia="zh-CN"/>
+        </w:rPr>
+        <w:t>Базы Знаний ТОГУ</w:t>
+      </w:r>
+      <w:r>
+        <w:rPr>
+          <w:rFonts w:eastAsia="Times New Roman"/>
+          <w:sz w:val="24"/>
+          <w:szCs w:val="24"/>
+          <w:u w:val="single" w:color="000000"/>
+          <w:lang w:eastAsia="zh-CN"/>
+        </w:rPr>
+        <w:t>»</w:t>
+      </w:r>
+      <w:bookmarkStart w:id="1" w:name="_GoBack"/>
+      <w:bookmarkEnd w:id="1"/>
+      <w:r>
+        <w:rPr>
+          <w:rFonts w:eastAsia="Times New Roman"/>
+          <w:sz w:val="24"/>
+          <w:szCs w:val="24"/>
+          <w:u w:val="single" w:color="000000"/>
+          <w:lang w:eastAsia="zh-CN"/>
+        </w:rPr>
+        <w:t xml:space="preserve"> с использованием полнотекстового поиска с помощью лексем естественного языка</w:t>
+      </w:r>
+      <w:r>
+        <w:rPr>
+          <w:rFonts w:eastAsia="Times New Roman"/>
+          <w:sz w:val="24"/>
+          <w:szCs w:val="24"/>
+          <w:u w:val="single" w:color="000000"/>
+          <w:lang w:eastAsia="zh-CN"/>
+        </w:rPr>
         <w:tab/>
       </w:r>
     </w:p>
@@ -3204,7 +3291,39 @@
           <w:szCs w:val="24"/>
           <w:u w:val="single" w:color="000000" w:themeColor="text1"/>
         </w:rPr>
-        <w:t xml:space="preserve">№ 020/246 </w:t>
+        <w:t>№ 0</w:t>
+      </w:r>
+      <w:r>
+        <w:rPr>
+          <w:sz w:val="24"/>
+          <w:szCs w:val="24"/>
+          <w:u w:val="single" w:color="000000" w:themeColor="text1"/>
+        </w:rPr>
+        <w:t>7</w:t>
+      </w:r>
+      <w:r>
+        <w:rPr>
+          <w:sz w:val="24"/>
+          <w:szCs w:val="24"/>
+          <w:u w:val="single" w:color="000000" w:themeColor="text1"/>
+        </w:rPr>
+        <w:t>0/2</w:t>
+      </w:r>
+      <w:r>
+        <w:rPr>
+          <w:sz w:val="24"/>
+          <w:szCs w:val="24"/>
+          <w:u w:val="single" w:color="000000" w:themeColor="text1"/>
+        </w:rPr>
+        <w:t>50</w:t>
+      </w:r>
+      <w:r>
+        <w:rPr>
+          <w:sz w:val="24"/>
+          <w:szCs w:val="24"/>
+          <w:u w:val="single" w:color="000000" w:themeColor="text1"/>
+        </w:rPr>
+        <w:t xml:space="preserve"> </w:t>
       </w:r>
       <w:r>
         <w:rPr>
@@ -4202,7 +4321,7 @@
           <w:caps/>
         </w:rPr>
       </w:pPr>
-      <w:bookmarkStart w:id="1" w:name="_Toc199191996"/>
+      <w:bookmarkStart w:id="2" w:name="_Toc199191996"/>
       <w:r>
         <w:rPr>
           <w:caps/>
@@ -4210,7 +4329,7 @@
         <w:lastRenderedPageBreak/>
         <w:t>Реферат</w:t>
       </w:r>
-      <w:bookmarkEnd w:id="1"/>
+      <w:bookmarkEnd w:id="2"/>
     </w:p>
     <w:p>
       <w:pPr>
@@ -4218,8 +4337,8 @@
           <w:color w:val="000000" w:themeColor="text1"/>
         </w:rPr>
       </w:pPr>
-      <w:bookmarkStart w:id="2" w:name="__RefHeading___Toc146778_1456305171"/>
-      <w:bookmarkEnd w:id="2"/>
+      <w:bookmarkStart w:id="3" w:name="__RefHeading___Toc146778_1456305171"/>
+      <w:bookmarkEnd w:id="3"/>
       <w:r>
         <w:rPr>
           <w:color w:val="000000" w:themeColor="text1"/>
@@ -4444,8 +4563,8 @@
       </w:r>
     </w:p>
     <w:p>
-      <w:bookmarkStart w:id="3" w:name="__RefHeading___Toc146776_1456305171"/>
-      <w:bookmarkEnd w:id="3"/>
+      <w:bookmarkStart w:id="4" w:name="__RefHeading___Toc146776_1456305171"/>
+      <w:bookmarkEnd w:id="4"/>
       <w:r>
         <w:rPr>
           <w:color w:val="000000"/>
@@ -4560,8 +4679,8 @@
           <w:color w:val="000000"/>
         </w:rPr>
       </w:pPr>
-      <w:bookmarkStart w:id="4" w:name="__RefHeading___Toc146774_1456305171"/>
-      <w:bookmarkEnd w:id="4"/>
+      <w:bookmarkStart w:id="5" w:name="__RefHeading___Toc146774_1456305171"/>
+      <w:bookmarkEnd w:id="5"/>
       <w:r>
         <w:rPr>
           <w:color w:val="000000"/>
@@ -4575,8 +4694,8 @@
           <w:color w:val="000000"/>
         </w:rPr>
       </w:pPr>
-      <w:bookmarkStart w:id="5" w:name="__RefHeading___Toc146772_1456305171"/>
-      <w:bookmarkEnd w:id="5"/>
+      <w:bookmarkStart w:id="6" w:name="__RefHeading___Toc146772_1456305171"/>
+      <w:bookmarkEnd w:id="6"/>
       <w:r>
         <w:rPr>
           <w:color w:val="000000"/>
@@ -4666,8 +4785,8 @@
           <w:color w:val="000000"/>
         </w:rPr>
       </w:pPr>
-      <w:bookmarkStart w:id="6" w:name="__RefHeading___Toc146770_1456305171"/>
-      <w:bookmarkEnd w:id="6"/>
+      <w:bookmarkStart w:id="7" w:name="__RefHeading___Toc146770_1456305171"/>
+      <w:bookmarkEnd w:id="7"/>
       <w:r>
         <w:rPr>
           <w:color w:val="000000"/>
@@ -4722,7 +4841,7 @@
           <w:caps/>
         </w:rPr>
       </w:pPr>
-      <w:bookmarkStart w:id="7" w:name="_Toc199191997"/>
+      <w:bookmarkStart w:id="8" w:name="_Toc199191997"/>
       <w:r>
         <w:rPr>
           <w:caps/>
@@ -4730,7 +4849,7 @@
         <w:lastRenderedPageBreak/>
         <w:t>Содержание</w:t>
       </w:r>
-      <w:bookmarkEnd w:id="7"/>
+      <w:bookmarkEnd w:id="8"/>
     </w:p>
     <w:p>
       <w:pPr>
@@ -6336,10 +6455,10 @@
         <w:spacing w:before="0"/>
         <w:ind w:left="709" w:firstLine="0"/>
       </w:pPr>
-      <w:bookmarkStart w:id="8" w:name="_Toc169503750"/>
-      <w:bookmarkStart w:id="9" w:name="_Toc199191998"/>
-      <w:bookmarkStart w:id="10" w:name="_Toc199616551"/>
-      <w:bookmarkStart w:id="11" w:name="_Toc199628772"/>
+      <w:bookmarkStart w:id="9" w:name="_Toc169503750"/>
+      <w:bookmarkStart w:id="10" w:name="_Toc199191998"/>
+      <w:bookmarkStart w:id="11" w:name="_Toc199616551"/>
+      <w:bookmarkStart w:id="12" w:name="_Toc199628772"/>
       <w:r>
         <w:rPr>
           <w:rStyle w:val="fontstyle01"/>
@@ -6351,14 +6470,14 @@
         <w:lastRenderedPageBreak/>
         <w:t>Введение</w:t>
       </w:r>
-      <w:bookmarkEnd w:id="8"/>
       <w:bookmarkEnd w:id="9"/>
       <w:bookmarkEnd w:id="10"/>
       <w:bookmarkEnd w:id="11"/>
-    </w:p>
-    <w:p>
-      <w:bookmarkStart w:id="12" w:name="__RefHeading___Toc146670_1456305171"/>
       <w:bookmarkEnd w:id="12"/>
+    </w:p>
+    <w:p>
+      <w:bookmarkStart w:id="13" w:name="__RefHeading___Toc146670_1456305171"/>
+      <w:bookmarkEnd w:id="13"/>
       <w:r>
         <w:rPr>
           <w:color w:val="000000"/>
@@ -6384,8 +6503,8 @@
           <w:color w:val="000000"/>
         </w:rPr>
       </w:pPr>
-      <w:bookmarkStart w:id="13" w:name="__RefHeading___Toc146768_1456305171"/>
-      <w:bookmarkEnd w:id="13"/>
+      <w:bookmarkStart w:id="14" w:name="__RefHeading___Toc146768_1456305171"/>
+      <w:bookmarkEnd w:id="14"/>
       <w:r>
         <w:rPr>
           <w:color w:val="000000"/>
@@ -6399,8 +6518,8 @@
           <w:color w:val="000000"/>
         </w:rPr>
       </w:pPr>
-      <w:bookmarkStart w:id="14" w:name="__RefHeading___Toc146766_1456305171"/>
-      <w:bookmarkEnd w:id="14"/>
+      <w:bookmarkStart w:id="15" w:name="__RefHeading___Toc146766_1456305171"/>
+      <w:bookmarkEnd w:id="15"/>
       <w:r>
         <w:rPr>
           <w:color w:val="000000"/>
@@ -6495,8 +6614,8 @@
           <w:color w:val="000000"/>
         </w:rPr>
       </w:pPr>
-      <w:bookmarkStart w:id="15" w:name="__RefHeading___Toc146764_1456305171"/>
-      <w:bookmarkEnd w:id="15"/>
+      <w:bookmarkStart w:id="16" w:name="__RefHeading___Toc146764_1456305171"/>
+      <w:bookmarkEnd w:id="16"/>
       <w:r>
         <w:rPr>
           <w:color w:val="000000"/>
@@ -6534,8 +6653,8 @@
           <w:color w:val="000000"/>
         </w:rPr>
       </w:pPr>
-      <w:bookmarkStart w:id="16" w:name="__RefHeading___Toc146762_1456305171"/>
-      <w:bookmarkEnd w:id="16"/>
+      <w:bookmarkStart w:id="17" w:name="__RefHeading___Toc146762_1456305171"/>
+      <w:bookmarkEnd w:id="17"/>
       <w:r>
         <w:rPr>
           <w:color w:val="000000"/>
@@ -6544,8 +6663,8 @@
       </w:r>
     </w:p>
     <w:p>
-      <w:bookmarkStart w:id="17" w:name="__RefHeading___Toc146760_1456305171"/>
-      <w:bookmarkEnd w:id="17"/>
+      <w:bookmarkStart w:id="18" w:name="__RefHeading___Toc146760_1456305171"/>
+      <w:bookmarkEnd w:id="18"/>
       <w:r>
         <w:rPr>
           <w:color w:val="000000"/>
@@ -6597,8 +6716,8 @@
       </w:r>
     </w:p>
     <w:p>
-      <w:bookmarkStart w:id="18" w:name="__RefHeading___Toc146758_1456305171"/>
-      <w:bookmarkEnd w:id="18"/>
+      <w:bookmarkStart w:id="19" w:name="__RefHeading___Toc146758_1456305171"/>
+      <w:bookmarkEnd w:id="19"/>
       <w:r>
         <w:rPr>
           <w:color w:val="000000"/>
@@ -6624,8 +6743,8 @@
           <w:color w:val="000000"/>
         </w:rPr>
       </w:pPr>
-      <w:bookmarkStart w:id="19" w:name="__RefHeading___Toc146756_1456305171"/>
-      <w:bookmarkEnd w:id="19"/>
+      <w:bookmarkStart w:id="20" w:name="__RefHeading___Toc146756_1456305171"/>
+      <w:bookmarkEnd w:id="20"/>
       <w:r>
         <w:rPr>
           <w:color w:val="000000"/>
@@ -6634,8 +6753,8 @@
       </w:r>
     </w:p>
     <w:p>
-      <w:bookmarkStart w:id="20" w:name="__RefHeading___Toc146754_1456305171"/>
-      <w:bookmarkEnd w:id="20"/>
+      <w:bookmarkStart w:id="21" w:name="__RefHeading___Toc146754_1456305171"/>
+      <w:bookmarkEnd w:id="21"/>
       <w:r>
         <w:rPr>
           <w:color w:val="000000"/>
@@ -6649,8 +6768,8 @@
           <w:color w:val="000000"/>
         </w:rPr>
       </w:pPr>
-      <w:bookmarkStart w:id="21" w:name="__RefHeading___Toc146752_1456305171"/>
-      <w:bookmarkEnd w:id="21"/>
+      <w:bookmarkStart w:id="22" w:name="__RefHeading___Toc146752_1456305171"/>
+      <w:bookmarkEnd w:id="22"/>
       <w:r>
         <w:rPr>
           <w:color w:val="000000"/>
@@ -6689,8 +6808,8 @@
           <w:color w:val="000000"/>
         </w:rPr>
       </w:pPr>
-      <w:bookmarkStart w:id="22" w:name="__RefHeading___Toc146750_1456305171"/>
-      <w:bookmarkEnd w:id="22"/>
+      <w:bookmarkStart w:id="23" w:name="__RefHeading___Toc146750_1456305171"/>
+      <w:bookmarkEnd w:id="23"/>
       <w:r>
         <w:rPr>
           <w:color w:val="000000"/>
@@ -6977,8 +7096,8 @@
           <w:color w:val="000000"/>
         </w:rPr>
       </w:pPr>
-      <w:bookmarkStart w:id="23" w:name="__RefHeading___Toc146676_1456305171"/>
-      <w:bookmarkEnd w:id="23"/>
+      <w:bookmarkStart w:id="24" w:name="__RefHeading___Toc146676_1456305171"/>
+      <w:bookmarkEnd w:id="24"/>
       <w:r>
         <w:rPr>
           <w:color w:val="000000"/>
@@ -7023,8 +7142,8 @@
           <w:color w:val="000000"/>
         </w:rPr>
       </w:pPr>
-      <w:bookmarkStart w:id="24" w:name="__RefHeading___Toc146680_1456305171"/>
-      <w:bookmarkEnd w:id="24"/>
+      <w:bookmarkStart w:id="25" w:name="__RefHeading___Toc146680_1456305171"/>
+      <w:bookmarkEnd w:id="25"/>
       <w:r>
         <w:rPr>
           <w:color w:val="000000"/>
@@ -7038,8 +7157,8 @@
           <w:color w:val="000000"/>
         </w:rPr>
       </w:pPr>
-      <w:bookmarkStart w:id="25" w:name="__RefHeading___Toc146678_1456305171"/>
-      <w:bookmarkEnd w:id="25"/>
+      <w:bookmarkStart w:id="26" w:name="__RefHeading___Toc146678_1456305171"/>
+      <w:bookmarkEnd w:id="26"/>
       <w:r>
         <w:rPr>
           <w:color w:val="000000"/>
@@ -7142,8 +7261,8 @@
           <w:color w:val="000000" w:themeColor="text1"/>
         </w:rPr>
       </w:pPr>
-      <w:bookmarkStart w:id="26" w:name="__RefHeading___Toc146748_1456305171"/>
-      <w:bookmarkEnd w:id="26"/>
+      <w:bookmarkStart w:id="27" w:name="__RefHeading___Toc146748_1456305171"/>
+      <w:bookmarkEnd w:id="27"/>
       <w:r>
         <w:rPr>
           <w:color w:val="000000" w:themeColor="text1"/>
@@ -7291,7 +7410,7 @@
           <w:color w:val="000000"/>
         </w:rPr>
       </w:pPr>
-      <w:bookmarkStart w:id="27" w:name="_Toc199628773"/>
+      <w:bookmarkStart w:id="28" w:name="_Toc199628773"/>
       <w:r>
         <w:rPr>
           <w:color w:val="000000"/>
@@ -7299,7 +7418,7 @@
         <w:lastRenderedPageBreak/>
         <w:t>АНАЛИЗ ПРЕДМЕТНОЙ ОБЛАСТИ</w:t>
       </w:r>
-      <w:bookmarkEnd w:id="27"/>
+      <w:bookmarkEnd w:id="28"/>
     </w:p>
     <w:p>
       <w:pPr>
@@ -7309,26 +7428,26 @@
           <w:color w:val="000000"/>
         </w:rPr>
       </w:pPr>
-      <w:bookmarkStart w:id="28" w:name="_Toc169503752"/>
-      <w:bookmarkStart w:id="29" w:name="_Toc199192000"/>
-      <w:bookmarkStart w:id="30" w:name="_Toc199616553"/>
-      <w:bookmarkStart w:id="31" w:name="_Toc199628774"/>
+      <w:bookmarkStart w:id="29" w:name="_Toc169503752"/>
+      <w:bookmarkStart w:id="30" w:name="_Toc199192000"/>
+      <w:bookmarkStart w:id="31" w:name="_Toc199616553"/>
+      <w:bookmarkStart w:id="32" w:name="_Toc199628774"/>
       <w:r>
         <w:rPr>
           <w:color w:val="000000"/>
         </w:rPr>
         <w:t>Основные понятия</w:t>
       </w:r>
-      <w:bookmarkEnd w:id="28"/>
       <w:bookmarkEnd w:id="29"/>
       <w:bookmarkEnd w:id="30"/>
       <w:bookmarkEnd w:id="31"/>
-    </w:p>
-    <w:p>
-      <w:bookmarkStart w:id="32" w:name="_Ref98029686"/>
-      <w:bookmarkStart w:id="33" w:name="__RefHeading___Toc146426_1456305171"/>
       <w:bookmarkEnd w:id="32"/>
+    </w:p>
+    <w:p>
+      <w:bookmarkStart w:id="33" w:name="_Ref98029686"/>
+      <w:bookmarkStart w:id="34" w:name="__RefHeading___Toc146426_1456305171"/>
       <w:bookmarkEnd w:id="33"/>
+      <w:bookmarkEnd w:id="34"/>
       <w:r>
         <w:rPr>
           <w:color w:val="000000"/>
@@ -7368,36 +7487,36 @@
           <w:color w:val="000000"/>
         </w:rPr>
       </w:pPr>
-      <w:bookmarkStart w:id="34" w:name="_Toc155713569_Копия_1_Копия_1"/>
-      <w:bookmarkStart w:id="35" w:name="_Toc136002814_Копия_1_Копия_1"/>
-      <w:bookmarkStart w:id="36" w:name="_Toc166445100"/>
-      <w:bookmarkStart w:id="37" w:name="_Toc166442564"/>
-      <w:bookmarkStart w:id="38" w:name="_Toc199192001"/>
-      <w:bookmarkStart w:id="39" w:name="_Toc199616554"/>
-      <w:bookmarkStart w:id="40" w:name="_Toc199628775"/>
+      <w:bookmarkStart w:id="35" w:name="_Toc155713569_Копия_1_Копия_1"/>
+      <w:bookmarkStart w:id="36" w:name="_Toc136002814_Копия_1_Копия_1"/>
+      <w:bookmarkStart w:id="37" w:name="_Toc166445100"/>
+      <w:bookmarkStart w:id="38" w:name="_Toc166442564"/>
+      <w:bookmarkStart w:id="39" w:name="_Toc199192001"/>
+      <w:bookmarkStart w:id="40" w:name="_Toc199616554"/>
+      <w:bookmarkStart w:id="41" w:name="_Toc199628775"/>
       <w:r>
         <w:rPr>
           <w:color w:val="000000"/>
         </w:rPr>
         <w:t>З</w:t>
       </w:r>
-      <w:bookmarkEnd w:id="34"/>
       <w:bookmarkEnd w:id="35"/>
+      <w:bookmarkEnd w:id="36"/>
       <w:r>
         <w:rPr>
           <w:color w:val="000000"/>
         </w:rPr>
         <w:t>адача обработки естественного языка в компьютерной лингвистике</w:t>
       </w:r>
-      <w:bookmarkEnd w:id="36"/>
       <w:bookmarkEnd w:id="37"/>
       <w:bookmarkEnd w:id="38"/>
       <w:bookmarkEnd w:id="39"/>
       <w:bookmarkEnd w:id="40"/>
-    </w:p>
-    <w:p>
-      <w:bookmarkStart w:id="41" w:name="__RefHeading___Toc146668_1456305171"/>
       <w:bookmarkEnd w:id="41"/>
+    </w:p>
+    <w:p>
+      <w:bookmarkStart w:id="42" w:name="__RefHeading___Toc146668_1456305171"/>
+      <w:bookmarkEnd w:id="42"/>
       <w:r>
         <w:t xml:space="preserve">Компьютерная лингвистика (также: математическая или вычислительная лингвистика, англ. computational linguistics) </w:t>
       </w:r>
@@ -7413,8 +7532,8 @@
       </w:r>
     </w:p>
     <w:p>
-      <w:bookmarkStart w:id="42" w:name="__RefHeading___Toc146420_1456305171"/>
-      <w:bookmarkEnd w:id="42"/>
+      <w:bookmarkStart w:id="43" w:name="__RefHeading___Toc146420_1456305171"/>
+      <w:bookmarkEnd w:id="43"/>
       <w:r>
         <w:rPr>
           <w:color w:val="000000"/>
@@ -7440,8 +7559,8 @@
           <w:color w:val="000000"/>
         </w:rPr>
       </w:pPr>
-      <w:bookmarkStart w:id="43" w:name="__RefHeading___Toc146666_1456305171"/>
-      <w:bookmarkEnd w:id="43"/>
+      <w:bookmarkStart w:id="44" w:name="__RefHeading___Toc146666_1456305171"/>
+      <w:bookmarkEnd w:id="44"/>
       <w:r>
         <w:rPr>
           <w:color w:val="000000"/>
@@ -7467,8 +7586,8 @@
           <w:color w:val="000000"/>
         </w:rPr>
       </w:pPr>
-      <w:bookmarkStart w:id="44" w:name="__RefHeading___Toc146664_1456305171"/>
-      <w:bookmarkEnd w:id="44"/>
+      <w:bookmarkStart w:id="45" w:name="__RefHeading___Toc146664_1456305171"/>
+      <w:bookmarkEnd w:id="45"/>
       <w:r>
         <w:rPr>
           <w:color w:val="000000"/>
@@ -7485,8 +7604,8 @@
         </w:numPr>
         <w:ind w:left="0" w:firstLine="709"/>
       </w:pPr>
-      <w:bookmarkStart w:id="45" w:name="__RefHeading___Toc146662_1456305171"/>
-      <w:bookmarkEnd w:id="45"/>
+      <w:bookmarkStart w:id="46" w:name="__RefHeading___Toc146662_1456305171"/>
+      <w:bookmarkEnd w:id="46"/>
       <w:r>
         <w:t>Корпусная лингвистика, создание и использование электронных корпусов текстов.</w:t>
       </w:r>
@@ -7500,8 +7619,8 @@
         </w:numPr>
         <w:ind w:left="0" w:firstLine="709"/>
       </w:pPr>
-      <w:bookmarkStart w:id="46" w:name="__RefHeading___Toc146660_1456305171"/>
-      <w:bookmarkEnd w:id="46"/>
+      <w:bookmarkStart w:id="47" w:name="__RefHeading___Toc146660_1456305171"/>
+      <w:bookmarkEnd w:id="47"/>
       <w:r>
         <w:t xml:space="preserve">Создание электронных словарей, тезаурусов, онтологий. </w:t>
       </w:r>
@@ -7515,8 +7634,8 @@
         </w:numPr>
         <w:ind w:left="0" w:firstLine="709"/>
       </w:pPr>
-      <w:bookmarkStart w:id="47" w:name="__RefHeading___Toc146658_1456305171"/>
-      <w:bookmarkEnd w:id="47"/>
+      <w:bookmarkStart w:id="48" w:name="__RefHeading___Toc146658_1456305171"/>
+      <w:bookmarkEnd w:id="48"/>
       <w:r>
         <w:t>Автоматический перевод текстов.</w:t>
       </w:r>
@@ -7530,8 +7649,8 @@
         </w:numPr>
         <w:ind w:left="0" w:firstLine="709"/>
       </w:pPr>
-      <w:bookmarkStart w:id="48" w:name="__RefHeading___Toc146656_1456305171"/>
-      <w:bookmarkEnd w:id="48"/>
+      <w:bookmarkStart w:id="49" w:name="__RefHeading___Toc146656_1456305171"/>
+      <w:bookmarkEnd w:id="49"/>
       <w:r>
         <w:t>Автоматическое извлечение фактов из текста (извлечение информации) (англ. fact extraction, text mining).</w:t>
       </w:r>
@@ -7548,8 +7667,8 @@
           <w:lang w:val="en-US"/>
         </w:rPr>
       </w:pPr>
-      <w:bookmarkStart w:id="49" w:name="__RefHeading___Toc146654_1456305171"/>
-      <w:bookmarkEnd w:id="49"/>
+      <w:bookmarkStart w:id="50" w:name="__RefHeading___Toc146654_1456305171"/>
+      <w:bookmarkEnd w:id="50"/>
       <w:r>
         <w:rPr>
           <w:color w:val="000000"/>
@@ -7589,8 +7708,8 @@
           <w:color w:val="000000"/>
         </w:rPr>
       </w:pPr>
-      <w:bookmarkStart w:id="50" w:name="__RefHeading___Toc146652_1456305171"/>
-      <w:bookmarkEnd w:id="50"/>
+      <w:bookmarkStart w:id="51" w:name="__RefHeading___Toc146652_1456305171"/>
+      <w:bookmarkEnd w:id="51"/>
       <w:r>
         <w:rPr>
           <w:color w:val="000000"/>
@@ -7610,8 +7729,8 @@
           <w:color w:val="000000"/>
         </w:rPr>
       </w:pPr>
-      <w:bookmarkStart w:id="51" w:name="__RefHeading___Toc146650_1456305171"/>
-      <w:bookmarkEnd w:id="51"/>
+      <w:bookmarkStart w:id="52" w:name="__RefHeading___Toc146650_1456305171"/>
+      <w:bookmarkEnd w:id="52"/>
       <w:r>
         <w:rPr>
           <w:color w:val="000000"/>
@@ -7628,8 +7747,8 @@
         </w:numPr>
         <w:ind w:left="0" w:firstLine="709"/>
       </w:pPr>
-      <w:bookmarkStart w:id="52" w:name="__RefHeading___Toc146648_1456305171"/>
-      <w:bookmarkEnd w:id="52"/>
+      <w:bookmarkStart w:id="53" w:name="__RefHeading___Toc146648_1456305171"/>
+      <w:bookmarkEnd w:id="53"/>
       <w:r>
         <w:t>Оптическое распознавание символов (англ. OCR).</w:t>
       </w:r>
@@ -7643,8 +7762,8 @@
         </w:numPr>
         <w:ind w:left="0" w:firstLine="709"/>
       </w:pPr>
-      <w:bookmarkStart w:id="53" w:name="__RefHeading___Toc146646_1456305171"/>
-      <w:bookmarkEnd w:id="53"/>
+      <w:bookmarkStart w:id="54" w:name="__RefHeading___Toc146646_1456305171"/>
+      <w:bookmarkEnd w:id="54"/>
       <w:r>
         <w:t>Автоматическое распознавание речи (англ. ASR).</w:t>
       </w:r>
@@ -7658,15 +7777,15 @@
         </w:numPr>
         <w:ind w:left="0" w:firstLine="709"/>
       </w:pPr>
-      <w:bookmarkStart w:id="54" w:name="__RefHeading___Toc146644_1456305171"/>
-      <w:bookmarkEnd w:id="54"/>
+      <w:bookmarkStart w:id="55" w:name="__RefHeading___Toc146644_1456305171"/>
+      <w:bookmarkEnd w:id="55"/>
       <w:r>
         <w:t>Автоматический синтез речи.</w:t>
       </w:r>
     </w:p>
     <w:p>
-      <w:bookmarkStart w:id="55" w:name="__RefHeading___Toc146642_1456305171"/>
-      <w:bookmarkEnd w:id="55"/>
+      <w:bookmarkStart w:id="56" w:name="__RefHeading___Toc146642_1456305171"/>
+      <w:bookmarkEnd w:id="56"/>
       <w:r>
         <w:rPr>
           <w:color w:val="000000"/>
@@ -7732,8 +7851,8 @@
       </w:r>
     </w:p>
     <w:p>
-      <w:bookmarkStart w:id="56" w:name="__RefHeading___Toc146640_1456305171"/>
-      <w:bookmarkEnd w:id="56"/>
+      <w:bookmarkStart w:id="57" w:name="__RefHeading___Toc146640_1456305171"/>
+      <w:bookmarkEnd w:id="57"/>
       <w:r>
         <w:t xml:space="preserve">Остановимся на теории обработки естественного языка применительно к текстовой информации как часть актуальной разработанной программы. Обработка естественного языка изучает проблемы компьютерного анализа и синтеза текстов на естественных языках. Применительно к искусственному интеллекту анализ означает понимание языка, а синтез </w:t>
       </w:r>
@@ -7757,8 +7876,8 @@
           <w:bCs/>
         </w:rPr>
       </w:pPr>
-      <w:bookmarkStart w:id="57" w:name="__RefHeading___Toc144206_1456305171"/>
-      <w:bookmarkEnd w:id="57"/>
+      <w:bookmarkStart w:id="58" w:name="__RefHeading___Toc144206_1456305171"/>
+      <w:bookmarkEnd w:id="58"/>
       <w:r>
         <w:rPr>
           <w:bCs/>
@@ -7767,8 +7886,8 @@
       </w:r>
     </w:p>
     <w:p>
-      <w:bookmarkStart w:id="58" w:name="__RefHeading___Toc146638_1456305171"/>
-      <w:bookmarkEnd w:id="58"/>
+      <w:bookmarkStart w:id="59" w:name="__RefHeading___Toc146638_1456305171"/>
+      <w:bookmarkEnd w:id="59"/>
       <w:r>
         <w:rPr>
           <w:color w:val="000000"/>
@@ -7789,8 +7908,8 @@
       </w:r>
     </w:p>
     <w:p>
-      <w:bookmarkStart w:id="59" w:name="__RefHeading___Toc146636_1456305171"/>
-      <w:bookmarkEnd w:id="59"/>
+      <w:bookmarkStart w:id="60" w:name="__RefHeading___Toc146636_1456305171"/>
+      <w:bookmarkEnd w:id="60"/>
       <w:r>
         <w:t xml:space="preserve">Свободный порядок слов может привести к совершенно иному толкованию фразы: «Бытие определяет сознание» </w:t>
       </w:r>
@@ -7810,15 +7929,15 @@
       </w:r>
     </w:p>
     <w:p>
-      <w:bookmarkStart w:id="60" w:name="__RefHeading___Toc146634_1456305171"/>
-      <w:bookmarkEnd w:id="60"/>
+      <w:bookmarkStart w:id="61" w:name="__RefHeading___Toc146634_1456305171"/>
+      <w:bookmarkEnd w:id="61"/>
       <w:r>
         <w:t>В русском языке свободный порядок компенсируется развитой морфологией, служебными словами и знаками препинания, но в большинстве случаев для компьютера это представляет дополнительную проблему.</w:t>
       </w:r>
     </w:p>
     <w:p>
-      <w:bookmarkStart w:id="61" w:name="__RefHeading___Toc146632_1456305171"/>
-      <w:bookmarkEnd w:id="61"/>
+      <w:bookmarkStart w:id="62" w:name="__RefHeading___Toc146632_1456305171"/>
+      <w:bookmarkEnd w:id="62"/>
       <w:r>
         <w:t xml:space="preserve">В речи могут встретиться неологизмы, например, глагол «Загугли» </w:t>
       </w:r>
@@ -7830,8 +7949,8 @@
       </w:r>
     </w:p>
     <w:p>
-      <w:bookmarkStart w:id="62" w:name="__RefHeading___Toc146456_1456305171"/>
-      <w:bookmarkEnd w:id="62"/>
+      <w:bookmarkStart w:id="63" w:name="__RefHeading___Toc146456_1456305171"/>
+      <w:bookmarkEnd w:id="63"/>
       <w:r>
         <w:lastRenderedPageBreak/>
         <w:t xml:space="preserve">Правильное понимание омонимов </w:t>
@@ -7863,34 +7982,34 @@
           <w:color w:val="000000"/>
         </w:rPr>
       </w:pPr>
-      <w:bookmarkStart w:id="63" w:name="__RefHeading___Toc4490_291781885_Копия_4"/>
-      <w:bookmarkStart w:id="64" w:name="_Toc199192002"/>
-      <w:bookmarkStart w:id="65" w:name="_Toc199616555"/>
-      <w:bookmarkStart w:id="66" w:name="_Toc199628776"/>
-      <w:bookmarkEnd w:id="63"/>
+      <w:bookmarkStart w:id="64" w:name="__RefHeading___Toc4490_291781885_Копия_4"/>
+      <w:bookmarkStart w:id="65" w:name="_Toc199192002"/>
+      <w:bookmarkStart w:id="66" w:name="_Toc199616555"/>
+      <w:bookmarkStart w:id="67" w:name="_Toc199628776"/>
+      <w:bookmarkEnd w:id="64"/>
       <w:r>
         <w:rPr>
           <w:color w:val="000000"/>
         </w:rPr>
         <w:t>П</w:t>
       </w:r>
-      <w:bookmarkStart w:id="67" w:name="_Toc166445106"/>
-      <w:bookmarkStart w:id="68" w:name="_Toc166442569"/>
+      <w:bookmarkStart w:id="68" w:name="_Toc166445106"/>
+      <w:bookmarkStart w:id="69" w:name="_Toc166442569"/>
       <w:r>
         <w:rPr>
           <w:color w:val="000000"/>
         </w:rPr>
         <w:t>олнотекстовый поиск</w:t>
       </w:r>
-      <w:bookmarkEnd w:id="64"/>
       <w:bookmarkEnd w:id="65"/>
       <w:bookmarkEnd w:id="66"/>
       <w:bookmarkEnd w:id="67"/>
       <w:bookmarkEnd w:id="68"/>
-    </w:p>
-    <w:p>
-      <w:bookmarkStart w:id="69" w:name="__RefHeading___Toc146418_1456305171"/>
       <w:bookmarkEnd w:id="69"/>
+    </w:p>
+    <w:p>
+      <w:bookmarkStart w:id="70" w:name="__RefHeading___Toc146418_1456305171"/>
+      <w:bookmarkEnd w:id="70"/>
       <w:r>
         <w:rPr>
           <w:color w:val="000000"/>
@@ -7911,8 +8030,8 @@
       </w:r>
     </w:p>
     <w:p>
-      <w:bookmarkStart w:id="70" w:name="__RefHeading___Toc146452_1456305171"/>
-      <w:bookmarkEnd w:id="70"/>
+      <w:bookmarkStart w:id="71" w:name="__RefHeading___Toc146452_1456305171"/>
+      <w:bookmarkEnd w:id="71"/>
       <w:r>
         <w:t xml:space="preserve">Первые версии программ полнотекстового поиска предполагали сканирование всего содержимого всех документов в поиске заданного слова или фразы. При использовании такой технологии поиск занимал очень много времени (в зависимости от размера базы), а в интернете был бы невыполним. Современные алгоритмы заранее формируют для поиска так называемый полнотекстовый индекс </w:t>
       </w:r>
@@ -7923,6 +8042,7 @@
         <w:t xml:space="preserve"> словарь, в котором перечислены все слова и указано, в каких местах они встречаются. При наличии такого индекса достаточно осуществить поиск нужных слов в нём и тогда сразу же будет получен список документов, в которых они встречаются.</w:t>
       </w:r>
     </w:p>
+    <w:p/>
     <w:p>
       <w:pPr>
         <w:pStyle w:val="2"/>
@@ -7931,84 +8051,84 @@
           <w:color w:val="000000"/>
         </w:rPr>
       </w:pPr>
-      <w:bookmarkStart w:id="71" w:name="_Toc166445108"/>
-      <w:bookmarkStart w:id="72" w:name="_Toc199192003"/>
-      <w:bookmarkStart w:id="73" w:name="_Toc199616556"/>
-      <w:bookmarkStart w:id="74" w:name="_Toc199628777"/>
-      <w:r>
-        <w:rPr>
-          <w:color w:val="000000"/>
-        </w:rPr>
+      <w:bookmarkStart w:id="72" w:name="_Toc166445108"/>
+      <w:bookmarkStart w:id="73" w:name="_Toc199192003"/>
+      <w:bookmarkStart w:id="74" w:name="_Toc199616556"/>
+      <w:bookmarkStart w:id="75" w:name="_Toc199628777"/>
+      <w:r>
+        <w:rPr>
+          <w:color w:val="000000"/>
+        </w:rPr>
+        <w:lastRenderedPageBreak/>
         <w:t>Существующие решения</w:t>
       </w:r>
-      <w:bookmarkEnd w:id="71"/>
+      <w:bookmarkEnd w:id="72"/>
       <w:r>
         <w:rPr>
           <w:color w:val="000000"/>
         </w:rPr>
         <w:t xml:space="preserve"> полнотекстового поиска</w:t>
       </w:r>
-      <w:bookmarkEnd w:id="72"/>
       <w:bookmarkEnd w:id="73"/>
       <w:bookmarkEnd w:id="74"/>
-    </w:p>
-    <w:p>
-      <w:bookmarkStart w:id="75" w:name="__RefHeading___Toc146450_1456305171"/>
       <w:bookmarkEnd w:id="75"/>
+    </w:p>
+    <w:p>
+      <w:bookmarkStart w:id="76" w:name="__RefHeading___Toc146450_1456305171"/>
+      <w:bookmarkEnd w:id="76"/>
+      <w:r>
+        <w:t>Существует множество решений для организации полнотекстового поиска. Большинство основывается на морфологии (нормализация слов и использование словаря лексем для составления индексов документов). Некоторые в дополнение к этому используют и концепции словесных вложений (embeddings) описаныне ранее для организации семантического поиска в векторном пространстве LLM модели работающей совместно с поисковой машиной (ElasticSearch). Вот некоторые из них:</w:t>
+      </w:r>
+    </w:p>
+    <w:p>
+      <w:bookmarkStart w:id="77" w:name="__RefHeading___Toc146448_1456305171"/>
+      <w:bookmarkEnd w:id="77"/>
+      <w:r>
+        <w:t>LunrJS - это библиотека JavaScript, предназначенная для работы с браузером и сервером. Он не требует каких-либо внешних зависимостей или каких-либо дополнительных услуг. Он поставляется с процессорами на нескольких языках, которые можно настраивать в соответствии с потребностями пользователя. Это легкая альтернативная библиотека для Apache Solr. Lunr поддерживает нестандартные 14 языков и предлагает нечеткие термины.</w:t>
+      </w:r>
+    </w:p>
+    <w:p>
+      <w:bookmarkStart w:id="78" w:name="__RefHeading___Toc146446_1456305171"/>
+      <w:bookmarkEnd w:id="78"/>
+      <w:r>
+        <w:t>Apache Solr - будучи платформой корпоративного уровня, Solr оснащен такими функциями, как запросы балансировки нагрузки, автоматизированные функции, централизованная конфигурация, распределенная мгновенная индексация и готовая к масштабированию инфраструктура. Solr используется несколькими крупными игроками, такими как DuckDuckGo, AT&amp;T, Instagram, eBey, Comcast, Magento eCommerce, Adobe, Netflix, Internet Archive и другими.</w:t>
+      </w:r>
+    </w:p>
+    <w:p>
+      <w:bookmarkStart w:id="79" w:name="__RefHeading___Toc146444_1456305171"/>
+      <w:bookmarkEnd w:id="79"/>
+      <w:r>
+        <w:t>Sphinx - это полнотекстовый сервер поисковых систем, написанный на C++ для достижения наилучшей производительности. Он работает бесперебойно в Windows, Linux, macOS. Он индексирует все данные в базе данных SQL или NoSQL. Он включает в себя индексацию базы данных SQL/NoSQL, поиск нетекстовых атрибутов, полнотекстовую индексацию в реальном времени и поддерживает распределенный поиск.</w:t>
+      </w:r>
+    </w:p>
+    <w:p>
+      <w:bookmarkStart w:id="80" w:name="__RefHeading___Toc146442_1456305171"/>
+      <w:bookmarkEnd w:id="80"/>
+      <w:r>
+        <w:t xml:space="preserve">Manticore Search - это многоязычный полнотекстовый поиск с поддержкой наборов больших данных и потоковой передачи данных в реальном времени. Это лучший проект в этом списке, который предлагает уникальные функции, такие как </w:t>
+      </w:r>
       <w:r>
         <w:lastRenderedPageBreak/>
-        <w:t>Существует множество решений для организации полнотекстового поиска. Большинство основывается на морфологии (нормализация слов и использование словаря лексем для составления индексов документов). Некоторые в дополнение к этому используют и концепции словесных вложений (embeddings) описаныне ранее для организации семантического поиска в векторном пространстве LLM модели работающей совместно с поисковой машиной (ElasticSearch). Вот некоторые из них:</w:t>
-      </w:r>
-    </w:p>
-    <w:p>
-      <w:bookmarkStart w:id="76" w:name="__RefHeading___Toc146448_1456305171"/>
-      <w:bookmarkEnd w:id="76"/>
-      <w:r>
-        <w:t>LunrJS - это библиотека JavaScript, предназначенная для работы с браузером и сервером. Он не требует каких-либо внешних зависимостей или каких-либо дополнительных услуг. Он поставляется с процессорами на нескольких языках, которые можно настраивать в соответствии с потребностями пользователя. Это легкая альтернативная библиотека для Apache Solr. Lunr поддерживает нестандартные 14 языков и предлагает нечеткие термины.</w:t>
-      </w:r>
-    </w:p>
-    <w:p>
-      <w:bookmarkStart w:id="77" w:name="__RefHeading___Toc146446_1456305171"/>
-      <w:bookmarkEnd w:id="77"/>
-      <w:r>
-        <w:t>Apache Solr - будучи платформой корпоративного уровня, Solr оснащен такими функциями, как запросы балансировки нагрузки, автоматизированные функции, централизованная конфигурация, распределенная мгновенная индексация и готовая к масштабированию инфраструктура. Solr используется несколькими крупными игроками, такими как DuckDuckGo, AT&amp;T, Instagram, eBey, Comcast, Magento eCommerce, Adobe, Netflix, Internet Archive и другими.</w:t>
-      </w:r>
-    </w:p>
-    <w:p>
-      <w:bookmarkStart w:id="78" w:name="__RefHeading___Toc146444_1456305171"/>
-      <w:bookmarkEnd w:id="78"/>
-      <w:r>
-        <w:t>Sphinx - это полнотекстовый сервер поисковых систем, написанный на C++ для достижения наилучшей производительности. Он работает бесперебойно в Windows, Linux, macOS. Он индексирует все данные в базе данных SQL или NoSQL. Он включает в себя индексацию базы данных SQL/NoSQL, поиск нетекстовых атрибутов, полнотекстовую индексацию в реальном времени и поддерживает распределенный поиск.</w:t>
-      </w:r>
-    </w:p>
-    <w:p>
-      <w:bookmarkStart w:id="79" w:name="__RefHeading___Toc146442_1456305171"/>
-      <w:bookmarkEnd w:id="79"/>
-      <w:r>
-        <w:t xml:space="preserve">Manticore Search - это многоязычный полнотекстовый поиск с поддержкой наборов больших данных и потоковой передачи данных в реальном времени. Это лучший проект в этом списке, который предлагает уникальные функции, такие как геопоиск, репликации, алгоритмы ранжирования поиска, индексация в реальном времени и встроенная поддержка JSON. Поиск Manticore обеспечивает поддержку </w:t>
-      </w:r>
-      <w:r>
-        <w:lastRenderedPageBreak/>
-        <w:t>индексирования MySQL, PostgreSQL и плоских файлов, таких как CSV, TSV, а также файлов разметки.</w:t>
-      </w:r>
-    </w:p>
-    <w:p>
-      <w:bookmarkStart w:id="80" w:name="__RefHeading___Toc146440_1456305171"/>
-      <w:bookmarkEnd w:id="80"/>
+        <w:t>геопоиск, репликации, алгоритмы ранжирования поиска, индексация в реальном времени и встроенная поддержка JSON. Поиск Manticore обеспечивает поддержку индексирования MySQL, PostgreSQL и плоских файлов, таких как CSV, TSV, а также файлов разметки.</w:t>
+      </w:r>
+    </w:p>
+    <w:p>
+      <w:bookmarkStart w:id="81" w:name="__RefHeading___Toc146440_1456305171"/>
+      <w:bookmarkEnd w:id="81"/>
       <w:r>
         <w:t>Apache Lucene - это полнофункциональная библиотека текстовых поисковых систем. Он легко масштабируется с индексированием текста в реальном времени и низкими требованиями к оборудованию. Его функции включают в себя: ранжирование поиска (в пользу лучших результатов), десятки типов поисковых запросов, поиск по полю, несколько стратегий индексирования, несколько моделей ранжирования и настраиваемые системы хранения данных.</w:t>
       </w:r>
     </w:p>
     <w:p>
-      <w:bookmarkStart w:id="81" w:name="__RefHeading___Toc146438_1456305171"/>
-      <w:bookmarkEnd w:id="81"/>
+      <w:bookmarkStart w:id="82" w:name="__RefHeading___Toc146438_1456305171"/>
+      <w:bookmarkEnd w:id="82"/>
       <w:r>
         <w:t>ElasticSearch - это популярный полнотекстовый поиск корпоративного уровня с открытым исходным кодом. Он имеет REST-API и поддерживает индексацию и масштабирование в реальном времени.</w:t>
       </w:r>
     </w:p>
     <w:p>
-      <w:bookmarkStart w:id="82" w:name="__RefHeading___Toc146436_1456305171"/>
-      <w:bookmarkEnd w:id="82"/>
+      <w:bookmarkStart w:id="83" w:name="__RefHeading___Toc146436_1456305171"/>
+      <w:bookmarkEnd w:id="83"/>
       <w:r>
         <w:t>Кроме того,</w:t>
       </w:r>
@@ -8072,17 +8192,17 @@
         <w:pStyle w:val="3"/>
         <w:ind w:left="709" w:firstLine="0"/>
       </w:pPr>
-      <w:bookmarkStart w:id="83" w:name="_Toc166445109"/>
-      <w:bookmarkStart w:id="84" w:name="_Toc199192004"/>
+      <w:bookmarkStart w:id="84" w:name="_Toc166445109"/>
+      <w:bookmarkStart w:id="85" w:name="_Toc199192004"/>
       <w:r>
         <w:t>Реализация полнотекстового поиска в PostgreSQL</w:t>
       </w:r>
-      <w:bookmarkEnd w:id="83"/>
       <w:bookmarkEnd w:id="84"/>
-    </w:p>
-    <w:p>
-      <w:bookmarkStart w:id="85" w:name="__RefHeading___Toc146416_1456305171"/>
       <w:bookmarkEnd w:id="85"/>
+    </w:p>
+    <w:p>
+      <w:bookmarkStart w:id="86" w:name="__RefHeading___Toc146416_1456305171"/>
+      <w:bookmarkEnd w:id="86"/>
       <w:r>
         <w:t xml:space="preserve">В двух словах, полнотекстовый поиск реализуется за счёт индексации слов, содержащихся в документе, и связывания этих проиндексированных слов со ссылками на документ. Поиск по запросу с поддержкой логических операций, используя операторы </w:t>
       </w:r>
@@ -8111,14 +8231,17 @@
         <w:t>not</w:t>
       </w:r>
       <w:r>
-        <w:t xml:space="preserve"> и скобки, впоследствии может сопоставляться с индексом для определения документа, содержащего слова из этого запроса. Очевидно, что индексирование каждого отдельного слова в документе приведёт к образованию очень большого индекса [1].</w:t>
-      </w:r>
-    </w:p>
-    <w:p>
-      <w:bookmarkStart w:id="86" w:name="__RefHeading___Toc146414_1456305171"/>
-      <w:bookmarkEnd w:id="86"/>
+        <w:t xml:space="preserve"> и скобки, впоследствии может сопоставляться с индексом для определения документа, содержащего слова из этого запроса. </w:t>
+      </w:r>
       <w:r>
         <w:lastRenderedPageBreak/>
+        <w:t>Очевидно, что индексирование каждого отдельного слова в документе приведёт к образованию очень большого индекса [1].</w:t>
+      </w:r>
+    </w:p>
+    <w:p>
+      <w:bookmarkStart w:id="87" w:name="__RefHeading___Toc146414_1456305171"/>
+      <w:bookmarkEnd w:id="87"/>
+      <w:r>
         <w:t xml:space="preserve">Для полнотекстового поиска в </w:t>
       </w:r>
       <w:r>
@@ -8141,8 +8264,8 @@
       </w:r>
     </w:p>
     <w:p>
-      <w:bookmarkStart w:id="87" w:name="__RefHeading___Toc146412_1456305171"/>
-      <w:bookmarkEnd w:id="87"/>
+      <w:bookmarkStart w:id="88" w:name="__RefHeading___Toc146412_1456305171"/>
+      <w:bookmarkEnd w:id="88"/>
       <w:r>
         <w:t xml:space="preserve">Нормализация и исключение стоп-слов не только улучшает качество поиска, но и уменьшает размер представления документа в формате </w:t>
       </w:r>
@@ -8157,8 +8280,8 @@
       </w:r>
     </w:p>
     <w:p>
-      <w:bookmarkStart w:id="88" w:name="__RefHeading___Toc146434_1456305171"/>
-      <w:bookmarkEnd w:id="88"/>
+      <w:bookmarkStart w:id="89" w:name="__RefHeading___Toc146434_1456305171"/>
+      <w:bookmarkEnd w:id="89"/>
       <w:r>
         <w:t>Несколько примеров нормализации</w:t>
       </w:r>
@@ -8178,8 +8301,8 @@
           <w:color w:val="000000"/>
         </w:rPr>
       </w:pPr>
-      <w:bookmarkStart w:id="89" w:name="__RefHeading___Toc146432_1456305171"/>
-      <w:bookmarkEnd w:id="89"/>
+      <w:bookmarkStart w:id="90" w:name="__RefHeading___Toc146432_1456305171"/>
+      <w:bookmarkEnd w:id="90"/>
       <w:r>
         <w:rPr>
           <w:color w:val="000000"/>
@@ -8217,8 +8340,8 @@
           <w:color w:val="000000"/>
         </w:rPr>
       </w:pPr>
-      <w:bookmarkStart w:id="90" w:name="__RefHeading___Toc146430_1456305171"/>
-      <w:bookmarkEnd w:id="90"/>
+      <w:bookmarkStart w:id="91" w:name="__RefHeading___Toc146430_1456305171"/>
+      <w:bookmarkEnd w:id="91"/>
       <w:r>
         <w:rPr>
           <w:color w:val="000000"/>
@@ -8262,8 +8385,8 @@
           <w:color w:val="000000"/>
         </w:rPr>
       </w:pPr>
-      <w:bookmarkStart w:id="91" w:name="__RefHeading___Toc146428_1456305171"/>
-      <w:bookmarkEnd w:id="91"/>
+      <w:bookmarkStart w:id="92" w:name="__RefHeading___Toc146428_1456305171"/>
+      <w:bookmarkEnd w:id="92"/>
       <w:r>
         <w:rPr>
           <w:color w:val="000000"/>
@@ -8301,8 +8424,8 @@
           <w:color w:val="000000"/>
         </w:rPr>
       </w:pPr>
-      <w:bookmarkStart w:id="92" w:name="__RefHeading___Toc146454_1456305171"/>
-      <w:bookmarkEnd w:id="92"/>
+      <w:bookmarkStart w:id="93" w:name="__RefHeading___Toc146454_1456305171"/>
+      <w:bookmarkEnd w:id="93"/>
       <w:r>
         <w:rPr>
           <w:color w:val="000000"/>
@@ -8327,6 +8450,33 @@
         </w:rPr>
         <w:t>точки останутся только две цифры.</w:t>
       </w:r>
+    </w:p>
+    <w:p>
+      <w:pPr>
+        <w:pStyle w:val="a1"/>
+        <w:ind w:left="709" w:firstLine="0"/>
+        <w:rPr>
+          <w:color w:val="000000"/>
+        </w:rPr>
+      </w:pPr>
+    </w:p>
+    <w:p>
+      <w:pPr>
+        <w:pStyle w:val="a1"/>
+        <w:ind w:left="709" w:firstLine="0"/>
+        <w:rPr>
+          <w:color w:val="000000"/>
+        </w:rPr>
+      </w:pPr>
+    </w:p>
+    <w:p>
+      <w:pPr>
+        <w:pStyle w:val="a1"/>
+        <w:ind w:left="709" w:firstLine="0"/>
+        <w:rPr>
+          <w:color w:val="000000"/>
+        </w:rPr>
+      </w:pPr>
     </w:p>
     <w:p>
       <w:pPr>
@@ -8336,24 +8486,25 @@
           <w:color w:val="000000"/>
         </w:rPr>
       </w:pPr>
-      <w:bookmarkStart w:id="93" w:name="_Toc166445110"/>
-      <w:bookmarkStart w:id="94" w:name="_Toc199192005"/>
-      <w:bookmarkStart w:id="95" w:name="_Toc199616557"/>
-      <w:bookmarkStart w:id="96" w:name="_Toc199628778"/>
-      <w:r>
-        <w:rPr>
-          <w:color w:val="000000"/>
-        </w:rPr>
+      <w:bookmarkStart w:id="94" w:name="_Toc166445110"/>
+      <w:bookmarkStart w:id="95" w:name="_Toc199192005"/>
+      <w:bookmarkStart w:id="96" w:name="_Toc199616557"/>
+      <w:bookmarkStart w:id="97" w:name="_Toc199628778"/>
+      <w:r>
+        <w:rPr>
+          <w:color w:val="000000"/>
+        </w:rPr>
+        <w:lastRenderedPageBreak/>
         <w:t>Метрики релевантности. Оценка качества ранжирования в задаче поиска</w:t>
       </w:r>
-      <w:bookmarkEnd w:id="93"/>
       <w:bookmarkEnd w:id="94"/>
       <w:bookmarkEnd w:id="95"/>
       <w:bookmarkEnd w:id="96"/>
-    </w:p>
-    <w:p>
-      <w:bookmarkStart w:id="97" w:name="__RefHeading___Toc146512_1456305171"/>
       <w:bookmarkEnd w:id="97"/>
+    </w:p>
+    <w:p>
+      <w:bookmarkStart w:id="98" w:name="__RefHeading___Toc146512_1456305171"/>
+      <w:bookmarkEnd w:id="98"/>
       <w:r>
         <w:t xml:space="preserve">Есть специальное направление в машинном обучении, которое занимается изучением алгоритмов ранжирования способных самообучаться </w:t>
       </w:r>
@@ -8361,16 +8512,12 @@
         <w:t>-</w:t>
       </w:r>
       <w:r>
-        <w:t xml:space="preserve"> обучение </w:t>
-      </w:r>
-      <w:r>
-        <w:lastRenderedPageBreak/>
-        <w:t xml:space="preserve">ранжированию (learning to rank). Чтобы выбрать из всего многообразия алгоритмов и подходов наилучший, необходимо уметь оценивать их качество количественно. </w:t>
-      </w:r>
-    </w:p>
-    <w:p>
-      <w:bookmarkStart w:id="98" w:name="__RefHeading___Toc146510_1456305171"/>
-      <w:bookmarkEnd w:id="98"/>
+        <w:t xml:space="preserve"> обучение ранжированию (learning to rank). Чтобы выбрать из всего многообразия алгоритмов и подходов наилучший, необходимо уметь оценивать их качество количественно. </w:t>
+      </w:r>
+    </w:p>
+    <w:p>
+      <w:bookmarkStart w:id="99" w:name="__RefHeading___Toc146510_1456305171"/>
+      <w:bookmarkEnd w:id="99"/>
       <w:r>
         <w:t xml:space="preserve">Ранжирование </w:t>
       </w:r>
@@ -8424,8 +8571,8 @@
       </w:r>
     </w:p>
     <w:p>
-      <w:bookmarkStart w:id="99" w:name="__RefHeading___Toc146508_1456305171"/>
-      <w:bookmarkEnd w:id="99"/>
+      <w:bookmarkStart w:id="100" w:name="__RefHeading___Toc146508_1456305171"/>
+      <w:bookmarkEnd w:id="100"/>
       <w:r>
         <w:rPr>
           <w:color w:val="000000"/>
@@ -8905,8 +9052,8 @@
       </w:r>
     </w:p>
     <w:p>
-      <w:bookmarkStart w:id="100" w:name="__RefHeading___Toc146506_1456305171"/>
-      <w:bookmarkEnd w:id="100"/>
+      <w:bookmarkStart w:id="101" w:name="__RefHeading___Toc146506_1456305171"/>
+      <w:bookmarkEnd w:id="101"/>
       <w:r>
         <w:rPr>
           <w:color w:val="000000"/>
@@ -9207,8 +9354,8 @@
       </w:r>
     </w:p>
     <w:p>
-      <w:bookmarkStart w:id="101" w:name="__RefHeading___Toc146504_1456305171"/>
-      <w:bookmarkEnd w:id="101"/>
+      <w:bookmarkStart w:id="102" w:name="__RefHeading___Toc146504_1456305171"/>
+      <w:bookmarkEnd w:id="102"/>
       <w:r>
         <w:rPr>
           <w:color w:val="000000"/>
@@ -9258,12 +9405,13 @@
         </w:numPr>
         <w:ind w:left="0" w:firstLine="709"/>
       </w:pPr>
-      <w:bookmarkStart w:id="102" w:name="__RefHeading___Toc146502_1456305171"/>
-      <w:bookmarkEnd w:id="102"/>
-      <w:r>
-        <w:rPr>
-          <w:color w:val="000000"/>
-        </w:rPr>
+      <w:bookmarkStart w:id="103" w:name="__RefHeading___Toc146502_1456305171"/>
+      <w:bookmarkEnd w:id="103"/>
+      <w:r>
+        <w:rPr>
+          <w:color w:val="000000"/>
+        </w:rPr>
+        <w:lastRenderedPageBreak/>
         <w:t>На основе исторических данных. Например, в случае рекомендаций контента, можно взять просмотры (лайки, покупки) пользователя и присвоить просмотренным весам соответствующих элементов 1 (</w:t>
       </w:r>
       <m:oMath>
@@ -9350,16 +9498,15 @@
         </w:numPr>
         <w:ind w:left="0" w:firstLine="709"/>
       </w:pPr>
-      <w:bookmarkStart w:id="103" w:name="__RefHeading___Toc146500_1456305171"/>
-      <w:bookmarkEnd w:id="103"/>
-      <w:r>
-        <w:lastRenderedPageBreak/>
+      <w:bookmarkStart w:id="104" w:name="__RefHeading___Toc146500_1456305171"/>
+      <w:bookmarkEnd w:id="104"/>
+      <w:r>
         <w:t>На основе экспертной оценки. Например, в задаче поиска, для каждого запроса можно привлечь команду асессоров, которые вручную оценят релевантности документов запросу.</w:t>
       </w:r>
     </w:p>
     <w:p>
-      <w:bookmarkStart w:id="104" w:name="__RefHeading___Toc146498_1456305171"/>
-      <w:bookmarkEnd w:id="104"/>
+      <w:bookmarkStart w:id="105" w:name="__RefHeading___Toc146498_1456305171"/>
+      <w:bookmarkEnd w:id="105"/>
       <w:r>
         <w:rPr>
           <w:color w:val="000000"/>
@@ -9490,8 +9637,8 @@
       </w:r>
     </w:p>
     <w:p>
-      <w:bookmarkStart w:id="105" w:name="__RefHeading___Toc146496_1456305171"/>
-      <w:bookmarkEnd w:id="105"/>
+      <w:bookmarkStart w:id="106" w:name="__RefHeading___Toc146496_1456305171"/>
+      <w:bookmarkEnd w:id="106"/>
       <w:r>
         <w:rPr>
           <w:color w:val="000000"/>
@@ -9590,10 +9737,10 @@
       </w:r>
     </w:p>
     <w:p>
-      <w:bookmarkStart w:id="106" w:name="__RefHeading___Toc146494_1456305171"/>
-      <w:bookmarkStart w:id="107" w:name="__RefHeading___Toc146492_1456305171"/>
-      <w:bookmarkEnd w:id="106"/>
+      <w:bookmarkStart w:id="107" w:name="__RefHeading___Toc146494_1456305171"/>
+      <w:bookmarkStart w:id="108" w:name="__RefHeading___Toc146492_1456305171"/>
       <w:bookmarkEnd w:id="107"/>
+      <w:bookmarkEnd w:id="108"/>
       <w:r>
         <w:t xml:space="preserve">Mean average precision at K (map@K) </w:t>
       </w:r>
@@ -9620,17 +9767,17 @@
       </w:r>
     </w:p>
     <w:p>
-      <w:bookmarkStart w:id="108" w:name="__RefHeading___Toc146490_1456305171"/>
-      <w:bookmarkEnd w:id="108"/>
+      <w:bookmarkStart w:id="109" w:name="__RefHeading___Toc146490_1456305171"/>
+      <w:bookmarkEnd w:id="109"/>
       <w:r>
         <w:t>Замечание: "precision" метрики используется в бинарных задачах, где inline_formula принимает только два значения: 0 и 1.</w:t>
       </w:r>
     </w:p>
     <w:p>
-      <w:bookmarkStart w:id="109" w:name="__RefHeading___Toc146488_1456305171"/>
-      <w:bookmarkStart w:id="110" w:name="__RefHeading___Toc146486_1456305171"/>
-      <w:bookmarkEnd w:id="109"/>
+      <w:bookmarkStart w:id="110" w:name="__RefHeading___Toc146488_1456305171"/>
+      <w:bookmarkStart w:id="111" w:name="__RefHeading___Toc146486_1456305171"/>
       <w:bookmarkEnd w:id="110"/>
+      <w:bookmarkEnd w:id="111"/>
       <w:r>
         <w:rPr>
           <w:color w:val="000000"/>
@@ -10040,8 +10187,8 @@
             <w:r>
               <w:t>(1</w:t>
             </w:r>
-            <w:bookmarkStart w:id="111" w:name="Ref_formula_1"/>
-            <w:bookmarkEnd w:id="111"/>
+            <w:bookmarkStart w:id="112" w:name="Ref_formula_1"/>
+            <w:bookmarkEnd w:id="112"/>
             <w:r>
               <w:t xml:space="preserve">) </w:t>
             </w:r>
@@ -10063,8 +10210,8 @@
           <w:bCs/>
         </w:rPr>
       </w:pPr>
-      <w:bookmarkStart w:id="112" w:name="__RefHeading___Toc146482_1456305171"/>
-      <w:bookmarkEnd w:id="112"/>
+      <w:bookmarkStart w:id="113" w:name="__RefHeading___Toc146482_1456305171"/>
+      <w:bookmarkEnd w:id="113"/>
       <w:r>
         <w:rPr>
           <w:bCs/>
@@ -10073,8 +10220,8 @@
       </w:r>
     </w:p>
     <w:p>
-      <w:bookmarkStart w:id="113" w:name="__RefHeading___Toc146480_1456305171"/>
-      <w:bookmarkEnd w:id="113"/>
+      <w:bookmarkStart w:id="114" w:name="__RefHeading___Toc146480_1456305171"/>
+      <w:bookmarkEnd w:id="114"/>
       <w:r>
         <w:rPr>
           <w:color w:val="000000"/>
@@ -10103,7 +10250,14 @@
         <w:rPr>
           <w:color w:val="000000"/>
         </w:rPr>
-        <w:t xml:space="preserve"> она не учитывает порядок элементов в «топе». Так, если из десяти элементов мы угадали только один, то не важно на каком месте он был: на первом, или на последнем, </w:t>
+        <w:t xml:space="preserve"> она не учитывает порядок элементов в «топе». Так, если из </w:t>
+      </w:r>
+      <w:r>
+        <w:rPr>
+          <w:color w:val="000000"/>
+        </w:rPr>
+        <w:lastRenderedPageBreak/>
+        <w:t xml:space="preserve">десяти элементов мы угадали только один, то не важно на каком месте он был: на первом, или на последнем, </w:t>
       </w:r>
       <w:r>
         <w:rPr>
@@ -10142,10 +10296,9 @@
       </w:r>
     </w:p>
     <w:p>
-      <w:bookmarkStart w:id="114" w:name="__RefHeading___Toc146478_1456305171"/>
-      <w:bookmarkEnd w:id="114"/>
-      <w:r>
-        <w:lastRenderedPageBreak/>
+      <w:bookmarkStart w:id="115" w:name="__RefHeading___Toc146478_1456305171"/>
+      <w:bookmarkEnd w:id="115"/>
+      <w:r>
         <w:t xml:space="preserve">Этот недостаток нивелирует метрика ранжирования </w:t>
       </w:r>
       <w:r>
@@ -10353,8 +10506,8 @@
             <w:r>
               <w:t>(2</w:t>
             </w:r>
-            <w:bookmarkStart w:id="115" w:name="Ref_formula_2"/>
-            <w:bookmarkEnd w:id="115"/>
+            <w:bookmarkStart w:id="116" w:name="Ref_formula_2"/>
+            <w:bookmarkEnd w:id="116"/>
             <w:r>
               <w:t xml:space="preserve">) </w:t>
             </w:r>
@@ -10363,12 +10516,12 @@
       </w:tr>
     </w:tbl>
     <w:p>
-      <w:bookmarkStart w:id="116" w:name="__RefHeading___Toc146476_1456305171"/>
-      <w:bookmarkEnd w:id="116"/>
-    </w:p>
-    <w:p>
-      <w:bookmarkStart w:id="117" w:name="__RefHeading___Toc146474_1456305171"/>
+      <w:bookmarkStart w:id="117" w:name="__RefHeading___Toc146476_1456305171"/>
       <w:bookmarkEnd w:id="117"/>
+    </w:p>
+    <w:p>
+      <w:bookmarkStart w:id="118" w:name="__RefHeading___Toc146474_1456305171"/>
+      <w:bookmarkEnd w:id="118"/>
       <w:r>
         <w:rPr>
           <w:color w:val="000000"/>
@@ -10704,8 +10857,8 @@
           <w:color w:val="000000"/>
         </w:rPr>
       </w:pPr>
-      <w:bookmarkStart w:id="118" w:name="__RefHeading___Toc146472_1456305171"/>
-      <w:bookmarkEnd w:id="118"/>
+      <w:bookmarkStart w:id="119" w:name="__RefHeading___Toc146472_1456305171"/>
+      <w:bookmarkEnd w:id="119"/>
       <w:r>
         <w:rPr>
           <w:color w:val="000000"/>
@@ -10720,9 +10873,7 @@
       </w:r>
     </w:p>
     <w:p>
-      <w:bookmarkStart w:id="119" w:name="__RefHeading___Toc146470_1456305171"/>
-      <w:bookmarkStart w:id="120" w:name="_GoBack"/>
-      <w:bookmarkEnd w:id="119"/>
+      <w:bookmarkStart w:id="120" w:name="__RefHeading___Toc146470_1456305171"/>
       <w:bookmarkEnd w:id="120"/>
       <w:r>
         <w:rPr>
@@ -10923,17 +11074,17 @@
         <w:t>-</w:t>
       </w:r>
       <w:r>
-        <w:t xml:space="preserve"> это коэффициент корреляции, который учитывает не сами значения, а лишь их ранг (порядок). Два наиболее распространенных ранговых коэффициента корреляции: коэффициенты Спирмена (является </w:t>
+        <w:t xml:space="preserve"> это коэффициент корреляции, который учитывает не </w:t>
+      </w:r>
+      <w:r>
+        <w:lastRenderedPageBreak/>
+        <w:t xml:space="preserve">сами значения, а лишь их ранг (порядок). Два наиболее распространенных ранговых коэффициента корреляции: коэффициенты Спирмена (является </w:t>
       </w:r>
       <w:r>
         <w:t>ничем</w:t>
       </w:r>
       <w:r>
-        <w:t xml:space="preserve"> </w:t>
-      </w:r>
-      <w:r>
-        <w:lastRenderedPageBreak/>
-        <w:t>иным как корреляции Пирсона, посчитанной на значениях рангов) и Кендэлла (основан на подсчете согласованных (и несогласованных) пар у перестановок).</w:t>
+        <w:t xml:space="preserve"> иным как корреляции Пирсона, посчитанной на значениях рангов) и Кендэлла (основан на подсчете согласованных (и несогласованных) пар у перестановок).</w:t>
       </w:r>
     </w:p>
     <w:p>
@@ -11038,9 +11189,11 @@
       <w:bookmarkEnd w:id="132"/>
       <w:r>
         <w:rPr>
+          <w:noProof/>
           <w:color w:val="000000"/>
           <w:sz w:val="24"/>
           <w:szCs w:val="24"/>
+          <w:lang w:eastAsia="ru-RU"/>
         </w:rPr>
         <w:lastRenderedPageBreak/>
         <w:drawing>
@@ -11395,9 +11548,11 @@
       </w:pPr>
       <w:r>
         <w:rPr>
+          <w:noProof/>
           <w:color w:val="000000"/>
           <w:sz w:val="24"/>
           <w:szCs w:val="24"/>
+          <w:lang w:eastAsia="ru-RU"/>
         </w:rPr>
         <w:drawing>
           <wp:anchor distT="0" distB="0" distL="0" distR="0" simplePos="0" relativeHeight="251659264" behindDoc="0" locked="0" layoutInCell="0" allowOverlap="1" wp14:anchorId="06CFE0B8" wp14:editId="6FECB887">
@@ -12755,9 +12910,11 @@
       </w:pPr>
       <w:r>
         <w:rPr>
+          <w:noProof/>
           <w:color w:val="000000"/>
           <w:sz w:val="24"/>
           <w:szCs w:val="24"/>
+          <w:lang w:eastAsia="ru-RU"/>
         </w:rPr>
         <w:drawing>
           <wp:anchor distT="0" distB="0" distL="0" distR="0" simplePos="0" relativeHeight="251649024" behindDoc="0" locked="0" layoutInCell="0" allowOverlap="1" wp14:anchorId="67700107" wp14:editId="4EE44D1F">
@@ -12941,9 +13098,11 @@
       </w:pPr>
       <w:r>
         <w:rPr>
+          <w:noProof/>
           <w:color w:val="000000"/>
           <w:sz w:val="24"/>
           <w:szCs w:val="24"/>
+          <w:lang w:eastAsia="ru-RU"/>
         </w:rPr>
         <w:drawing>
           <wp:anchor distT="0" distB="0" distL="0" distR="0" simplePos="0" relativeHeight="251658240" behindDoc="0" locked="0" layoutInCell="0" allowOverlap="1" wp14:anchorId="276F8776" wp14:editId="7CAC949A">
@@ -14484,27 +14643,34 @@
         <w:ind w:firstLine="0"/>
         <w:jc w:val="center"/>
         <w:rPr>
-          <w:lang w:val="en-US"/>
-        </w:rPr>
-      </w:pPr>
-      <w:r>
-        <w:rPr>
           <w:color w:val="000000"/>
           <w:sz w:val="24"/>
           <w:szCs w:val="24"/>
         </w:rPr>
+      </w:pPr>
+    </w:p>
+    <w:p>
+      <w:pPr>
+        <w:ind w:firstLine="0"/>
+        <w:jc w:val="center"/>
+        <w:rPr>
+          <w:color w:val="000000"/>
+          <w:sz w:val="24"/>
+          <w:szCs w:val="24"/>
+        </w:rPr>
+      </w:pPr>
+      <w:r>
+        <w:rPr>
+          <w:noProof/>
+          <w:color w:val="000000"/>
+          <w:sz w:val="24"/>
+          <w:szCs w:val="24"/>
+          <w:lang w:eastAsia="ru-RU"/>
+        </w:rPr>
         <w:drawing>
-          <wp:anchor distT="0" distB="0" distL="0" distR="0" simplePos="0" relativeHeight="251660288" behindDoc="0" locked="0" layoutInCell="0" allowOverlap="1" wp14:anchorId="03CDD6E1" wp14:editId="0AB91DD4">
-            <wp:simplePos x="0" y="0"/>
-            <wp:positionH relativeFrom="column">
-              <wp:align>center</wp:align>
-            </wp:positionH>
-            <wp:positionV relativeFrom="paragraph">
-              <wp:posOffset>33020</wp:posOffset>
-            </wp:positionV>
+          <wp:inline distT="0" distB="0" distL="0" distR="0">
             <wp:extent cx="5213350" cy="3143250"/>
-            <wp:effectExtent l="0" t="0" r="0" b="0"/>
-            <wp:wrapTopAndBottom/>
+            <wp:effectExtent l="19050" t="19050" r="25400" b="19050"/>
             <wp:docPr id="7" name="Изображение4"/>
             <wp:cNvGraphicFramePr>
               <a:graphicFrameLocks xmlns:a="http://schemas.openxmlformats.org/drawingml/2006/main" noChangeAspect="1"/>
@@ -14519,7 +14685,13 @@
                     </pic:cNvPicPr>
                   </pic:nvPicPr>
                   <pic:blipFill>
-                    <a:blip r:embed="rId18"/>
+                    <a:blip r:embed="rId18">
+                      <a:extLst>
+                        <a:ext uri="{28A0092B-C50C-407E-A947-70E740481C1C}">
+                          <a14:useLocalDpi xmlns:a14="http://schemas.microsoft.com/office/drawing/2010/main" val="0"/>
+                        </a:ext>
+                      </a:extLst>
+                    </a:blip>
                     <a:srcRect t="567" b="695"/>
                     <a:stretch>
                       <a:fillRect/>
@@ -14534,13 +14706,40 @@
                       <a:avLst/>
                     </a:prstGeom>
                     <a:noFill/>
+                    <a:ln>
+                      <a:solidFill>
+                        <a:schemeClr val="accent1">
+                          <a:alpha val="19000"/>
+                        </a:schemeClr>
+                      </a:solidFill>
+                    </a:ln>
                   </pic:spPr>
                 </pic:pic>
               </a:graphicData>
             </a:graphic>
-          </wp:anchor>
+          </wp:inline>
         </w:drawing>
       </w:r>
+    </w:p>
+    <w:p>
+      <w:pPr>
+        <w:ind w:firstLine="0"/>
+        <w:jc w:val="center"/>
+        <w:rPr>
+          <w:color w:val="000000"/>
+          <w:sz w:val="10"/>
+          <w:szCs w:val="24"/>
+        </w:rPr>
+      </w:pPr>
+    </w:p>
+    <w:p>
+      <w:pPr>
+        <w:ind w:firstLine="0"/>
+        <w:jc w:val="center"/>
+        <w:rPr>
+          <w:lang w:val="en-US"/>
+        </w:rPr>
+      </w:pPr>
       <w:r>
         <w:rPr>
           <w:color w:val="000000"/>
@@ -14607,7 +14806,115 @@
           <w:szCs w:val="24"/>
           <w:lang w:val="en-US"/>
         </w:rPr>
-        <w:t xml:space="preserve"> (Continuous Bag-of-Words, Word2Vec)</w:t>
+        <w:t xml:space="preserve"> (</w:t>
+      </w:r>
+      <w:r>
+        <w:rPr>
+          <w:color w:val="000000"/>
+          <w:sz w:val="24"/>
+          <w:szCs w:val="24"/>
+          <w:lang w:val="en-US"/>
+        </w:rPr>
+        <w:t>Continuous</w:t>
+      </w:r>
+      <w:r>
+        <w:rPr>
+          <w:color w:val="000000"/>
+          <w:sz w:val="24"/>
+          <w:szCs w:val="24"/>
+          <w:lang w:val="en-US"/>
+        </w:rPr>
+        <w:t xml:space="preserve"> </w:t>
+      </w:r>
+      <w:r>
+        <w:rPr>
+          <w:color w:val="000000"/>
+          <w:sz w:val="24"/>
+          <w:szCs w:val="24"/>
+          <w:lang w:val="en-US"/>
+        </w:rPr>
+        <w:t>Bag</w:t>
+      </w:r>
+      <w:r>
+        <w:rPr>
+          <w:color w:val="000000"/>
+          <w:sz w:val="24"/>
+          <w:szCs w:val="24"/>
+          <w:lang w:val="en-US"/>
+        </w:rPr>
+        <w:t>-</w:t>
+      </w:r>
+      <w:r>
+        <w:rPr>
+          <w:color w:val="000000"/>
+          <w:sz w:val="24"/>
+          <w:szCs w:val="24"/>
+          <w:lang w:val="en-US"/>
+        </w:rPr>
+        <w:t>of</w:t>
+      </w:r>
+      <w:r>
+        <w:rPr>
+          <w:color w:val="000000"/>
+          <w:sz w:val="24"/>
+          <w:szCs w:val="24"/>
+          <w:lang w:val="en-US"/>
+        </w:rPr>
+        <w:t>-</w:t>
+      </w:r>
+      <w:r>
+        <w:rPr>
+          <w:color w:val="000000"/>
+          <w:sz w:val="24"/>
+          <w:szCs w:val="24"/>
+          <w:lang w:val="en-US"/>
+        </w:rPr>
+        <w:t>Words</w:t>
+      </w:r>
+      <w:r>
+        <w:rPr>
+          <w:color w:val="000000"/>
+          <w:sz w:val="24"/>
+          <w:szCs w:val="24"/>
+          <w:lang w:val="en-US"/>
+        </w:rPr>
+        <w:t xml:space="preserve">, </w:t>
+      </w:r>
+      <w:r>
+        <w:rPr>
+          <w:color w:val="000000"/>
+          <w:sz w:val="24"/>
+          <w:szCs w:val="24"/>
+          <w:lang w:val="en-US"/>
+        </w:rPr>
+        <w:t>Word</w:t>
+      </w:r>
+      <w:r>
+        <w:rPr>
+          <w:color w:val="000000"/>
+          <w:sz w:val="24"/>
+          <w:szCs w:val="24"/>
+          <w:lang w:val="en-US"/>
+        </w:rPr>
+        <w:t>2</w:t>
+      </w:r>
+      <w:r>
+        <w:rPr>
+          <w:color w:val="000000"/>
+          <w:sz w:val="24"/>
+          <w:szCs w:val="24"/>
+          <w:lang w:val="en-US"/>
+        </w:rPr>
+        <w:t>Vec</w:t>
+      </w:r>
+      <w:r>
+        <w:rPr>
+          <w:color w:val="000000"/>
+          <w:sz w:val="24"/>
+          <w:szCs w:val="24"/>
+          <w:lang w:val="en-US"/>
+        </w:rPr>
+        <w:t>)</w:t>
       </w:r>
     </w:p>
     <w:p>
@@ -14921,9 +15228,11 @@
       </w:pPr>
       <w:r>
         <w:rPr>
+          <w:noProof/>
           <w:color w:val="000000"/>
           <w:sz w:val="24"/>
           <w:szCs w:val="24"/>
+          <w:lang w:eastAsia="ru-RU"/>
         </w:rPr>
         <w:lastRenderedPageBreak/>
         <w:drawing>
@@ -15028,25 +15337,24 @@
       <w:pPr>
         <w:ind w:firstLine="0"/>
         <w:jc w:val="center"/>
-      </w:pPr>
-      <w:r>
         <w:rPr>
           <w:color w:val="000000"/>
           <w:sz w:val="24"/>
           <w:szCs w:val="24"/>
         </w:rPr>
+      </w:pPr>
+      <w:r>
+        <w:rPr>
+          <w:noProof/>
+          <w:color w:val="000000"/>
+          <w:sz w:val="24"/>
+          <w:szCs w:val="24"/>
+          <w:lang w:eastAsia="ru-RU"/>
+        </w:rPr>
         <w:drawing>
-          <wp:anchor distT="0" distB="0" distL="0" distR="0" simplePos="0" relativeHeight="251662336" behindDoc="0" locked="0" layoutInCell="0" allowOverlap="1" wp14:anchorId="4B0362EE" wp14:editId="5BF71562">
-            <wp:simplePos x="0" y="0"/>
-            <wp:positionH relativeFrom="column">
-              <wp:align>center</wp:align>
-            </wp:positionH>
-            <wp:positionV relativeFrom="paragraph">
-              <wp:posOffset>635</wp:posOffset>
-            </wp:positionV>
+          <wp:inline distT="0" distB="0" distL="0" distR="0">
             <wp:extent cx="5768340" cy="3303905"/>
-            <wp:effectExtent l="0" t="0" r="0" b="0"/>
-            <wp:wrapTopAndBottom/>
+            <wp:effectExtent l="19050" t="19050" r="22860" b="10795"/>
             <wp:docPr id="9" name="Изображение16"/>
             <wp:cNvGraphicFramePr>
               <a:graphicFrameLocks xmlns:a="http://schemas.openxmlformats.org/drawingml/2006/main" noChangeAspect="1"/>
@@ -15061,7 +15369,13 @@
                     </pic:cNvPicPr>
                   </pic:nvPicPr>
                   <pic:blipFill>
-                    <a:blip r:embed="rId20"/>
+                    <a:blip r:embed="rId20">
+                      <a:extLst>
+                        <a:ext uri="{28A0092B-C50C-407E-A947-70E740481C1C}">
+                          <a14:useLocalDpi xmlns:a14="http://schemas.microsoft.com/office/drawing/2010/main" val="0"/>
+                        </a:ext>
+                      </a:extLst>
+                    </a:blip>
                     <a:stretch>
                       <a:fillRect/>
                     </a:stretch>
@@ -15075,13 +15389,26 @@
                       <a:avLst/>
                     </a:prstGeom>
                     <a:noFill/>
+                    <a:ln>
+                      <a:solidFill>
+                        <a:schemeClr val="accent1">
+                          <a:alpha val="14000"/>
+                        </a:schemeClr>
+                      </a:solidFill>
+                    </a:ln>
                   </pic:spPr>
                 </pic:pic>
               </a:graphicData>
             </a:graphic>
-          </wp:anchor>
+          </wp:inline>
         </w:drawing>
       </w:r>
+    </w:p>
+    <w:p>
+      <w:pPr>
+        <w:ind w:firstLine="0"/>
+        <w:jc w:val="center"/>
+      </w:pPr>
       <w:r>
         <w:rPr>
           <w:color w:val="000000"/>
@@ -15399,35 +15726,32 @@
     </w:tbl>
     <w:p>
       <w:pPr>
-        <w:rPr>
-          <w:color w:val="000000"/>
-          <w:lang w:val="en-US"/>
-        </w:rPr>
-      </w:pPr>
-    </w:p>
-    <w:p>
-      <w:pPr>
         <w:ind w:firstLine="0"/>
         <w:jc w:val="center"/>
-      </w:pPr>
-      <w:r>
         <w:rPr>
           <w:color w:val="000000"/>
           <w:sz w:val="24"/>
           <w:szCs w:val="24"/>
         </w:rPr>
+      </w:pPr>
+    </w:p>
+    <w:p>
+      <w:pPr>
+        <w:ind w:firstLine="0"/>
+        <w:jc w:val="center"/>
+      </w:pPr>
+      <w:r>
+        <w:rPr>
+          <w:noProof/>
+          <w:color w:val="000000"/>
+          <w:sz w:val="24"/>
+          <w:szCs w:val="24"/>
+          <w:lang w:eastAsia="ru-RU"/>
+        </w:rPr>
         <w:drawing>
-          <wp:anchor distT="0" distB="0" distL="0" distR="0" simplePos="0" relativeHeight="251663360" behindDoc="0" locked="0" layoutInCell="0" allowOverlap="1" wp14:anchorId="30FC3109" wp14:editId="55F1F757">
-            <wp:simplePos x="0" y="0"/>
-            <wp:positionH relativeFrom="column">
-              <wp:align>center</wp:align>
-            </wp:positionH>
-            <wp:positionV relativeFrom="paragraph">
-              <wp:posOffset>635</wp:posOffset>
-            </wp:positionV>
+          <wp:inline distT="0" distB="0" distL="0" distR="0">
             <wp:extent cx="6103620" cy="1763395"/>
-            <wp:effectExtent l="0" t="0" r="0" b="0"/>
-            <wp:wrapTopAndBottom/>
+            <wp:effectExtent l="0" t="0" r="0" b="8255"/>
             <wp:docPr id="10" name="Изображение10"/>
             <wp:cNvGraphicFramePr>
               <a:graphicFrameLocks xmlns:a="http://schemas.openxmlformats.org/drawingml/2006/main" noChangeAspect="1"/>
@@ -15442,7 +15766,13 @@
                     </pic:cNvPicPr>
                   </pic:nvPicPr>
                   <pic:blipFill>
-                    <a:blip r:embed="rId21"/>
+                    <a:blip r:embed="rId21">
+                      <a:extLst>
+                        <a:ext uri="{28A0092B-C50C-407E-A947-70E740481C1C}">
+                          <a14:useLocalDpi xmlns:a14="http://schemas.microsoft.com/office/drawing/2010/main" val="0"/>
+                        </a:ext>
+                      </a:extLst>
+                    </a:blip>
                     <a:stretch>
                       <a:fillRect/>
                     </a:stretch>
@@ -15460,7 +15790,7 @@
                 </pic:pic>
               </a:graphicData>
             </a:graphic>
-          </wp:anchor>
+          </wp:inline>
         </w:drawing>
       </w:r>
       <w:r>
@@ -16184,9 +16514,11 @@
       </w:pPr>
       <w:r>
         <w:rPr>
+          <w:noProof/>
           <w:color w:val="000000"/>
           <w:sz w:val="24"/>
           <w:szCs w:val="24"/>
+          <w:lang w:eastAsia="ru-RU"/>
         </w:rPr>
         <w:drawing>
           <wp:anchor distT="0" distB="0" distL="0" distR="0" simplePos="0" relativeHeight="251651072" behindDoc="0" locked="0" layoutInCell="0" allowOverlap="1" wp14:anchorId="3EAAB2FA" wp14:editId="35A0E9A7">
@@ -16938,9 +17270,11 @@
       </w:pPr>
       <w:r>
         <w:rPr>
+          <w:noProof/>
           <w:color w:val="000000"/>
           <w:sz w:val="24"/>
           <w:szCs w:val="24"/>
+          <w:lang w:eastAsia="ru-RU"/>
         </w:rPr>
         <w:drawing>
           <wp:anchor distT="0" distB="0" distL="0" distR="0" simplePos="0" relativeHeight="251652096" behindDoc="0" locked="0" layoutInCell="0" allowOverlap="1" wp14:anchorId="7930746C" wp14:editId="52EF3B62">
@@ -17956,9 +18290,11 @@
       </w:pPr>
       <w:r>
         <w:rPr>
+          <w:noProof/>
           <w:color w:val="000000"/>
           <w:sz w:val="24"/>
           <w:szCs w:val="24"/>
+          <w:lang w:eastAsia="ru-RU"/>
         </w:rPr>
         <w:drawing>
           <wp:anchor distT="0" distB="0" distL="0" distR="0" simplePos="0" relativeHeight="251653120" behindDoc="0" locked="0" layoutInCell="0" allowOverlap="1" wp14:anchorId="3EC60B06" wp14:editId="4EA1B8A6">
@@ -18304,9 +18640,11 @@
       </w:pPr>
       <w:r>
         <w:rPr>
+          <w:noProof/>
           <w:color w:val="000000"/>
           <w:sz w:val="24"/>
           <w:szCs w:val="24"/>
+          <w:lang w:eastAsia="ru-RU"/>
         </w:rPr>
         <w:drawing>
           <wp:anchor distT="0" distB="0" distL="0" distR="0" simplePos="0" relativeHeight="251654144" behindDoc="0" locked="0" layoutInCell="0" allowOverlap="1" wp14:anchorId="2D359F7B" wp14:editId="7D341017">
@@ -18471,9 +18809,11 @@
       </w:pPr>
       <w:r>
         <w:rPr>
+          <w:noProof/>
           <w:color w:val="000000"/>
           <w:sz w:val="24"/>
           <w:szCs w:val="24"/>
+          <w:lang w:eastAsia="ru-RU"/>
         </w:rPr>
         <w:drawing>
           <wp:anchor distT="0" distB="0" distL="0" distR="0" simplePos="0" relativeHeight="251655168" behindDoc="0" locked="0" layoutInCell="0" allowOverlap="1" wp14:anchorId="515A3D76" wp14:editId="0DF4C27E">
@@ -18603,9 +18943,11 @@
       </w:pPr>
       <w:r>
         <w:rPr>
+          <w:noProof/>
           <w:color w:val="000000"/>
           <w:sz w:val="24"/>
           <w:szCs w:val="24"/>
+          <w:lang w:eastAsia="ru-RU"/>
         </w:rPr>
         <w:lastRenderedPageBreak/>
         <w:drawing>
@@ -18986,9 +19328,11 @@
       </w:pPr>
       <w:r>
         <w:rPr>
+          <w:noProof/>
           <w:color w:val="000000"/>
           <w:sz w:val="24"/>
           <w:szCs w:val="24"/>
+          <w:lang w:eastAsia="ru-RU"/>
         </w:rPr>
         <w:lastRenderedPageBreak/>
         <w:drawing>
@@ -19310,9 +19654,11 @@
       </w:pPr>
       <w:r>
         <w:rPr>
+          <w:noProof/>
           <w:color w:val="000000"/>
           <w:sz w:val="24"/>
           <w:szCs w:val="24"/>
+          <w:lang w:eastAsia="ru-RU"/>
         </w:rPr>
         <w:lastRenderedPageBreak/>
         <w:drawing>
@@ -30093,9 +30439,9 @@
       </w:pPr>
       <w:bookmarkStart w:id="314" w:name="__RefHeading___Toc8479_2720874462_Копия_"/>
       <w:bookmarkStart w:id="315" w:name="_Toc199192026"/>
-      <w:bookmarkStart w:id="316" w:name="_Hlk199190941"/>
-      <w:bookmarkStart w:id="317" w:name="_Toc199616571"/>
-      <w:bookmarkStart w:id="318" w:name="_Toc199628792"/>
+      <w:bookmarkStart w:id="316" w:name="_Toc199616571"/>
+      <w:bookmarkStart w:id="317" w:name="_Toc199628792"/>
+      <w:bookmarkStart w:id="318" w:name="_Hlk199190941"/>
       <w:bookmarkEnd w:id="314"/>
       <w:r>
         <w:rPr>
@@ -30121,7 +30467,7 @@
         </w:rPr>
         <w:t>А</w:t>
       </w:r>
-      <w:bookmarkEnd w:id="317"/>
+      <w:bookmarkEnd w:id="316"/>
       <w:r>
         <w:rPr>
           <w:rStyle w:val="fontstyle01"/>
@@ -30133,7 +30479,7 @@
         </w:rPr>
         <w:t xml:space="preserve"> - Исходный код</w:t>
       </w:r>
-      <w:bookmarkEnd w:id="318"/>
+      <w:bookmarkEnd w:id="317"/>
     </w:p>
     <w:p>
       <w:pPr>
@@ -30151,7 +30497,7 @@
         <w:t>)</w:t>
       </w:r>
     </w:p>
-    <w:bookmarkEnd w:id="316"/>
+    <w:bookmarkEnd w:id="318"/>
     <w:p>
       <w:pPr>
         <w:jc w:val="left"/>
@@ -37964,6 +38310,7 @@
                                 <w:docPartUnique/>
                               </w:docPartObj>
                             </w:sdtPr>
+                            <w:sdtEndPr/>
                             <w:sdtContent>
                               <w:r>
                                 <w:rPr>
@@ -37988,7 +38335,7 @@
                                   <w:rStyle w:val="af6"/>
                                   <w:noProof/>
                                 </w:rPr>
-                                <w:t>30</w:t>
+                                <w:t>20</w:t>
                               </w:r>
                               <w:r>
                                 <w:rPr>
@@ -38036,6 +38383,7 @@
                           <w:docPartUnique/>
                         </w:docPartObj>
                       </w:sdtPr>
+                      <w:sdtEndPr/>
                       <w:sdtContent>
                         <w:r>
                           <w:rPr>
@@ -38060,7 +38408,7 @@
                             <w:rStyle w:val="af6"/>
                             <w:noProof/>
                           </w:rPr>
-                          <w:t>30</w:t>
+                          <w:t>20</w:t>
                         </w:r>
                         <w:r>
                           <w:rPr>
@@ -38263,6 +38611,7 @@
           <w:docPartUnique/>
         </w:docPartObj>
       </w:sdtPr>
+      <w:sdtEndPr/>
       <w:sdtContent>
         <w:r>
           <w:tab/>
@@ -41585,7 +41934,7 @@
 </file>
 
 <file path=customXml/itemProps1.xml><?xml version="1.0" encoding="utf-8"?>
-<ds:datastoreItem xmlns:ds="http://schemas.openxmlformats.org/officeDocument/2006/customXml" ds:itemID="{B67E451D-0420-4874-AE28-2AE132EAF412}">
+<ds:datastoreItem xmlns:ds="http://schemas.openxmlformats.org/officeDocument/2006/customXml" ds:itemID="{CBF2DD03-9945-4FDC-BBC2-2644552F9920}">
   <ds:schemaRefs>
     <ds:schemaRef ds:uri="http://schemas.openxmlformats.org/officeDocument/2006/bibliography"/>
   </ds:schemaRefs>

--- a/Мой диплом/ВКР-набор-документов/Диплом_v1.1.docx
+++ b/Мой диплом/ВКР-набор-документов/Диплом_v1.1.docx
@@ -17,7 +17,6 @@
           <w:docPartUnique/>
         </w:docPartObj>
       </w:sdtPr>
-      <w:sdtEndPr/>
       <w:sdtContent>
         <w:p>
           <w:pPr>
@@ -61,10 +60,10 @@
                 <v:path o:extrusionok="f" gradientshapeok="t" o:connecttype="rect"/>
                 <o:lock v:ext="edit" aspectratio="t"/>
               </v:shapetype>
-              <v:shape id="_x0000_i1025" type="#_x0000_t75" style="width:466.5pt;height:53.5pt" o:ole="">
+              <v:shape id="_x0000_i1025" type="#_x0000_t75" style="width:466.65pt;height:53.65pt" o:ole="">
                 <v:imagedata r:id="rId8" o:title=""/>
               </v:shape>
-              <o:OLEObject Type="Embed" ProgID="PBrush" ShapeID="_x0000_i1025" DrawAspect="Content" ObjectID="_1810285196" r:id="rId9"/>
+              <o:OLEObject Type="Embed" ProgID="PBrush" ShapeID="_x0000_i1025" DrawAspect="Content" ObjectID="_1810404986" r:id="rId9"/>
             </w:object>
           </w:r>
         </w:p>
@@ -3229,8 +3228,6 @@
         </w:rPr>
         <w:t>»</w:t>
       </w:r>
-      <w:bookmarkStart w:id="1" w:name="_GoBack"/>
-      <w:bookmarkEnd w:id="1"/>
       <w:r>
         <w:rPr>
           <w:rFonts w:eastAsia="Times New Roman"/>
@@ -4321,7 +4318,7 @@
           <w:caps/>
         </w:rPr>
       </w:pPr>
-      <w:bookmarkStart w:id="2" w:name="_Toc199191996"/>
+      <w:bookmarkStart w:id="1" w:name="_Toc199191996"/>
       <w:r>
         <w:rPr>
           <w:caps/>
@@ -4329,16 +4326,16 @@
         <w:lastRenderedPageBreak/>
         <w:t>Реферат</w:t>
       </w:r>
+      <w:bookmarkEnd w:id="1"/>
+    </w:p>
+    <w:p>
+      <w:pPr>
+        <w:rPr>
+          <w:color w:val="000000" w:themeColor="text1"/>
+        </w:rPr>
+      </w:pPr>
+      <w:bookmarkStart w:id="2" w:name="__RefHeading___Toc146778_1456305171"/>
       <w:bookmarkEnd w:id="2"/>
-    </w:p>
-    <w:p>
-      <w:pPr>
-        <w:rPr>
-          <w:color w:val="000000" w:themeColor="text1"/>
-        </w:rPr>
-      </w:pPr>
-      <w:bookmarkStart w:id="3" w:name="__RefHeading___Toc146778_1456305171"/>
-      <w:bookmarkEnd w:id="3"/>
       <w:r>
         <w:rPr>
           <w:color w:val="000000" w:themeColor="text1"/>
@@ -4563,8 +4560,8 @@
       </w:r>
     </w:p>
     <w:p>
-      <w:bookmarkStart w:id="4" w:name="__RefHeading___Toc146776_1456305171"/>
-      <w:bookmarkEnd w:id="4"/>
+      <w:bookmarkStart w:id="3" w:name="__RefHeading___Toc146776_1456305171"/>
+      <w:bookmarkEnd w:id="3"/>
       <w:r>
         <w:rPr>
           <w:color w:val="000000"/>
@@ -4679,23 +4676,23 @@
           <w:color w:val="000000"/>
         </w:rPr>
       </w:pPr>
-      <w:bookmarkStart w:id="5" w:name="__RefHeading___Toc146774_1456305171"/>
+      <w:bookmarkStart w:id="4" w:name="__RefHeading___Toc146774_1456305171"/>
+      <w:bookmarkEnd w:id="4"/>
+      <w:r>
+        <w:rPr>
+          <w:color w:val="000000"/>
+        </w:rPr>
+        <w:t>Цель данного исследования состоит в разработке программного средства, использующего RNN искусственную нейронную сеть семейств Word2vec и GloVe для синтаксического и семантического анализа и оптимизации поисковых запросов.</w:t>
+      </w:r>
+    </w:p>
+    <w:p>
+      <w:pPr>
+        <w:rPr>
+          <w:color w:val="000000"/>
+        </w:rPr>
+      </w:pPr>
+      <w:bookmarkStart w:id="5" w:name="__RefHeading___Toc146772_1456305171"/>
       <w:bookmarkEnd w:id="5"/>
-      <w:r>
-        <w:rPr>
-          <w:color w:val="000000"/>
-        </w:rPr>
-        <w:t>Цель данного исследования состоит в разработке программного средства, использующего RNN искусственную нейронную сеть семейств Word2vec и GloVe для синтаксического и семантического анализа и оптимизации поисковых запросов.</w:t>
-      </w:r>
-    </w:p>
-    <w:p>
-      <w:pPr>
-        <w:rPr>
-          <w:color w:val="000000"/>
-        </w:rPr>
-      </w:pPr>
-      <w:bookmarkStart w:id="6" w:name="__RefHeading___Toc146772_1456305171"/>
-      <w:bookmarkEnd w:id="6"/>
       <w:r>
         <w:rPr>
           <w:color w:val="000000"/>
@@ -4785,8 +4782,8 @@
           <w:color w:val="000000"/>
         </w:rPr>
       </w:pPr>
-      <w:bookmarkStart w:id="7" w:name="__RefHeading___Toc146770_1456305171"/>
-      <w:bookmarkEnd w:id="7"/>
+      <w:bookmarkStart w:id="6" w:name="__RefHeading___Toc146770_1456305171"/>
+      <w:bookmarkEnd w:id="6"/>
       <w:r>
         <w:rPr>
           <w:color w:val="000000"/>
@@ -4841,7 +4838,7 @@
           <w:caps/>
         </w:rPr>
       </w:pPr>
-      <w:bookmarkStart w:id="8" w:name="_Toc199191997"/>
+      <w:bookmarkStart w:id="7" w:name="_Toc199191997"/>
       <w:r>
         <w:rPr>
           <w:caps/>
@@ -4849,7 +4846,7 @@
         <w:lastRenderedPageBreak/>
         <w:t>Содержание</w:t>
       </w:r>
-      <w:bookmarkEnd w:id="8"/>
+      <w:bookmarkEnd w:id="7"/>
     </w:p>
     <w:p>
       <w:pPr>
@@ -6455,10 +6452,10 @@
         <w:spacing w:before="0"/>
         <w:ind w:left="709" w:firstLine="0"/>
       </w:pPr>
-      <w:bookmarkStart w:id="9" w:name="_Toc169503750"/>
-      <w:bookmarkStart w:id="10" w:name="_Toc199191998"/>
-      <w:bookmarkStart w:id="11" w:name="_Toc199616551"/>
-      <w:bookmarkStart w:id="12" w:name="_Toc199628772"/>
+      <w:bookmarkStart w:id="8" w:name="_Toc169503750"/>
+      <w:bookmarkStart w:id="9" w:name="_Toc199191998"/>
+      <w:bookmarkStart w:id="10" w:name="_Toc199616551"/>
+      <w:bookmarkStart w:id="11" w:name="_Toc199628772"/>
       <w:r>
         <w:rPr>
           <w:rStyle w:val="fontstyle01"/>
@@ -6470,56 +6467,56 @@
         <w:lastRenderedPageBreak/>
         <w:t>Введение</w:t>
       </w:r>
+      <w:bookmarkEnd w:id="8"/>
       <w:bookmarkEnd w:id="9"/>
       <w:bookmarkEnd w:id="10"/>
       <w:bookmarkEnd w:id="11"/>
+    </w:p>
+    <w:p>
+      <w:bookmarkStart w:id="12" w:name="__RefHeading___Toc146670_1456305171"/>
       <w:bookmarkEnd w:id="12"/>
-    </w:p>
-    <w:p>
-      <w:bookmarkStart w:id="13" w:name="__RefHeading___Toc146670_1456305171"/>
+      <w:r>
+        <w:rPr>
+          <w:color w:val="000000"/>
+        </w:rPr>
+        <w:t xml:space="preserve">Полнотекстовый поиск (англ. Full text searching) </w:t>
+      </w:r>
+      <w:r>
+        <w:rPr>
+          <w:color w:val="000000"/>
+        </w:rPr>
+        <w:t>-</w:t>
+      </w:r>
+      <w:r>
+        <w:rPr>
+          <w:color w:val="000000"/>
+        </w:rPr>
+        <w:t xml:space="preserve"> автоматизированный поиск документов, при котором поиск ведётся не по именам документов, а по их содержимому, всему или существенной части [1]. Это технический термин, обозначающий расширенный лингвистический текстовый запрос для базы данных или текстовых документов. </w:t>
+      </w:r>
+    </w:p>
+    <w:p>
+      <w:pPr>
+        <w:rPr>
+          <w:color w:val="000000"/>
+        </w:rPr>
+      </w:pPr>
+      <w:bookmarkStart w:id="13" w:name="__RefHeading___Toc146768_1456305171"/>
       <w:bookmarkEnd w:id="13"/>
       <w:r>
         <w:rPr>
           <w:color w:val="000000"/>
         </w:rPr>
-        <w:t xml:space="preserve">Полнотекстовый поиск (англ. Full text searching) </w:t>
-      </w:r>
-      <w:r>
-        <w:rPr>
-          <w:color w:val="000000"/>
-        </w:rPr>
-        <w:t>-</w:t>
-      </w:r>
-      <w:r>
-        <w:rPr>
-          <w:color w:val="000000"/>
-        </w:rPr>
-        <w:t xml:space="preserve"> автоматизированный поиск документов, при котором поиск ведётся не по именам документов, а по их содержимому, всему или существенной части [1]. Это технический термин, обозначающий расширенный лингвистический текстовый запрос для базы данных или текстовых документов. </w:t>
-      </w:r>
-    </w:p>
-    <w:p>
-      <w:pPr>
-        <w:rPr>
-          <w:color w:val="000000"/>
-        </w:rPr>
-      </w:pPr>
-      <w:bookmarkStart w:id="14" w:name="__RefHeading___Toc146768_1456305171"/>
+        <w:t>Цель данного исследования состоит в разработке программного средства, использующего RNN искусственную нейронную сеть семейств Word2vec и GloVe для синтаксического и семантического анализа и оптимизации поисковых запросов.</w:t>
+      </w:r>
+    </w:p>
+    <w:p>
+      <w:pPr>
+        <w:rPr>
+          <w:color w:val="000000"/>
+        </w:rPr>
+      </w:pPr>
+      <w:bookmarkStart w:id="14" w:name="__RefHeading___Toc146766_1456305171"/>
       <w:bookmarkEnd w:id="14"/>
-      <w:r>
-        <w:rPr>
-          <w:color w:val="000000"/>
-        </w:rPr>
-        <w:t>Цель данного исследования состоит в разработке программного средства, использующего RNN искусственную нейронную сеть семейств Word2vec и GloVe для синтаксического и семантического анализа и оптимизации поисковых запросов.</w:t>
-      </w:r>
-    </w:p>
-    <w:p>
-      <w:pPr>
-        <w:rPr>
-          <w:color w:val="000000"/>
-        </w:rPr>
-      </w:pPr>
-      <w:bookmarkStart w:id="15" w:name="__RefHeading___Toc146766_1456305171"/>
-      <w:bookmarkEnd w:id="15"/>
       <w:r>
         <w:rPr>
           <w:color w:val="000000"/>
@@ -6614,57 +6611,57 @@
           <w:color w:val="000000"/>
         </w:rPr>
       </w:pPr>
-      <w:bookmarkStart w:id="16" w:name="__RefHeading___Toc146764_1456305171"/>
+      <w:bookmarkStart w:id="15" w:name="__RefHeading___Toc146764_1456305171"/>
+      <w:bookmarkEnd w:id="15"/>
+      <w:r>
+        <w:rPr>
+          <w:color w:val="000000"/>
+        </w:rPr>
+        <w:t xml:space="preserve">Предметом работы является изучение качества поиска в различных вариациях </w:t>
+      </w:r>
+      <w:r>
+        <w:rPr>
+          <w:color w:val="000000"/>
+        </w:rPr>
+        <w:t>-</w:t>
+      </w:r>
+      <w:r>
+        <w:rPr>
+          <w:color w:val="000000"/>
+        </w:rPr>
+        <w:t xml:space="preserve"> при простом поиске по вхождению текста, при индексировании на основе «частотной важности» слов в </w:t>
+      </w:r>
+      <w:r>
+        <w:rPr>
+          <w:color w:val="000000"/>
+        </w:rPr>
+        <w:t>документе,</w:t>
+      </w:r>
+      <w:r>
+        <w:rPr>
+          <w:color w:val="000000"/>
+        </w:rPr>
+        <w:t xml:space="preserve"> а также используя оптимизации поискового запроса на основе семантической близости и синтаксической важности членов предложения поискового запроса.</w:t>
+      </w:r>
+    </w:p>
+    <w:p>
+      <w:pPr>
+        <w:rPr>
+          <w:color w:val="000000"/>
+        </w:rPr>
+      </w:pPr>
+      <w:bookmarkStart w:id="16" w:name="__RefHeading___Toc146762_1456305171"/>
       <w:bookmarkEnd w:id="16"/>
       <w:r>
         <w:rPr>
           <w:color w:val="000000"/>
         </w:rPr>
-        <w:t xml:space="preserve">Предметом работы является изучение качества поиска в различных вариациях </w:t>
-      </w:r>
-      <w:r>
-        <w:rPr>
-          <w:color w:val="000000"/>
-        </w:rPr>
-        <w:t>-</w:t>
-      </w:r>
-      <w:r>
-        <w:rPr>
-          <w:color w:val="000000"/>
-        </w:rPr>
-        <w:t xml:space="preserve"> при простом поиске по вхождению текста, при индексировании на основе «частотной важности» слов в </w:t>
-      </w:r>
-      <w:r>
-        <w:rPr>
-          <w:color w:val="000000"/>
-        </w:rPr>
-        <w:t>документе,</w:t>
-      </w:r>
-      <w:r>
-        <w:rPr>
-          <w:color w:val="000000"/>
-        </w:rPr>
-        <w:t xml:space="preserve"> а также используя оптимизации поискового запроса на основе семантической близости и синтаксической важности членов предложения поискового запроса.</w:t>
-      </w:r>
-    </w:p>
-    <w:p>
-      <w:pPr>
-        <w:rPr>
-          <w:color w:val="000000"/>
-        </w:rPr>
-      </w:pPr>
-      <w:bookmarkStart w:id="17" w:name="__RefHeading___Toc146762_1456305171"/>
+        <w:t>Актуальность продиктована необходимостью разработки автоматического ассистента службы поддержки ТОГУ, который бы с большей релевантностью предоставлял пользователю ответы на поставленные вопросы. Существующие сторонние разработки менее ориентированы на контекст работы и информационную специфику вуза и требуют больших усилий по интеграции.</w:t>
+      </w:r>
+    </w:p>
+    <w:p>
+      <w:bookmarkStart w:id="17" w:name="__RefHeading___Toc146760_1456305171"/>
       <w:bookmarkEnd w:id="17"/>
-      <w:r>
-        <w:rPr>
-          <w:color w:val="000000"/>
-        </w:rPr>
-        <w:t>Актуальность продиктована необходимостью разработки автоматического ассистента службы поддержки ТОГУ, который бы с большей релевантностью предоставлял пользователю ответы на поставленные вопросы. Существующие сторонние разработки менее ориентированы на контекст работы и информационную специфику вуза и требуют больших усилий по интеграции.</w:t>
-      </w:r>
-    </w:p>
-    <w:p>
-      <w:bookmarkStart w:id="18" w:name="__RefHeading___Toc146760_1456305171"/>
-      <w:bookmarkEnd w:id="18"/>
       <w:r>
         <w:rPr>
           <w:color w:val="000000"/>
@@ -6716,60 +6713,60 @@
       </w:r>
     </w:p>
     <w:p>
-      <w:bookmarkStart w:id="19" w:name="__RefHeading___Toc146758_1456305171"/>
+      <w:bookmarkStart w:id="18" w:name="__RefHeading___Toc146758_1456305171"/>
+      <w:bookmarkEnd w:id="18"/>
+      <w:r>
+        <w:rPr>
+          <w:color w:val="000000"/>
+        </w:rPr>
+        <w:t xml:space="preserve">База знаний (БЗ) </w:t>
+      </w:r>
+      <w:r>
+        <w:rPr>
+          <w:color w:val="000000"/>
+        </w:rPr>
+        <w:t>-</w:t>
+      </w:r>
+      <w:r>
+        <w:rPr>
+          <w:color w:val="000000"/>
+        </w:rPr>
+        <w:t xml:space="preserve"> база данных, содержащая правила вывода и информацию о человеческом опыте и знаниях в некоторой предметной области. В самообучающихся системах база знаний также содержит информацию, являющуюся результатом решения предыдущих задач [3].</w:t>
+      </w:r>
+    </w:p>
+    <w:p>
+      <w:pPr>
+        <w:rPr>
+          <w:color w:val="000000"/>
+        </w:rPr>
+      </w:pPr>
+      <w:bookmarkStart w:id="19" w:name="__RefHeading___Toc146756_1456305171"/>
       <w:bookmarkEnd w:id="19"/>
       <w:r>
         <w:rPr>
           <w:color w:val="000000"/>
         </w:rPr>
-        <w:t xml:space="preserve">База знаний (БЗ) </w:t>
-      </w:r>
-      <w:r>
-        <w:rPr>
-          <w:color w:val="000000"/>
-        </w:rPr>
-        <w:t>-</w:t>
-      </w:r>
-      <w:r>
-        <w:rPr>
-          <w:color w:val="000000"/>
-        </w:rPr>
-        <w:t xml:space="preserve"> база данных, содержащая правила вывода и информацию о человеческом опыте и знаниях в некоторой предметной области. В самообучающихся системах база знаний также содержит информацию, являющуюся результатом решения предыдущих задач [3].</w:t>
-      </w:r>
-    </w:p>
-    <w:p>
-      <w:pPr>
-        <w:rPr>
-          <w:color w:val="000000"/>
-        </w:rPr>
-      </w:pPr>
-      <w:bookmarkStart w:id="20" w:name="__RefHeading___Toc146756_1456305171"/>
+        <w:t>Современные базы знаний работают совместно с системами поиска и извлечения информации. Для этого требуется некоторая модель классификации понятий и определённый формат представления знаний. Иерархический способ представления в базе знаний набора понятий и их связей называется онтологией.</w:t>
+      </w:r>
+    </w:p>
+    <w:p>
+      <w:bookmarkStart w:id="20" w:name="__RefHeading___Toc146754_1456305171"/>
       <w:bookmarkEnd w:id="20"/>
       <w:r>
         <w:rPr>
           <w:color w:val="000000"/>
         </w:rPr>
-        <w:t>Современные базы знаний работают совместно с системами поиска и извлечения информации. Для этого требуется некоторая модель классификации понятий и определённый формат представления знаний. Иерархический способ представления в базе знаний набора понятий и их связей называется онтологией.</w:t>
-      </w:r>
-    </w:p>
-    <w:p>
-      <w:bookmarkStart w:id="21" w:name="__RefHeading___Toc146754_1456305171"/>
+        <w:t xml:space="preserve">Онтологию некоторой области знаний вместе со сведениями о свойствах конкретных объектов часто называют «базой знаний». Вместе с тем полноценные базы знаний [4] содержат в себе не только фактическую информацию, но и правила вывода, позволяющие делать автоматические умозаключения об уже имеющихся или вновь вводимых фактах и тем самым производить семантическую (осмысленную) обработку информации [5]. </w:t>
+      </w:r>
+    </w:p>
+    <w:p>
+      <w:pPr>
+        <w:rPr>
+          <w:color w:val="000000"/>
+        </w:rPr>
+      </w:pPr>
+      <w:bookmarkStart w:id="21" w:name="__RefHeading___Toc146752_1456305171"/>
       <w:bookmarkEnd w:id="21"/>
-      <w:r>
-        <w:rPr>
-          <w:color w:val="000000"/>
-        </w:rPr>
-        <w:t xml:space="preserve">Онтологию некоторой области знаний вместе со сведениями о свойствах конкретных объектов часто называют «базой знаний». Вместе с тем полноценные базы знаний [4] содержат в себе не только фактическую информацию, но и правила вывода, позволяющие делать автоматические умозаключения об уже имеющихся или вновь вводимых фактах и тем самым производить семантическую (осмысленную) обработку информации [5]. </w:t>
-      </w:r>
-    </w:p>
-    <w:p>
-      <w:pPr>
-        <w:rPr>
-          <w:color w:val="000000"/>
-        </w:rPr>
-      </w:pPr>
-      <w:bookmarkStart w:id="22" w:name="__RefHeading___Toc146752_1456305171"/>
-      <w:bookmarkEnd w:id="22"/>
       <w:r>
         <w:rPr>
           <w:color w:val="000000"/>
@@ -6808,8 +6805,8 @@
           <w:color w:val="000000"/>
         </w:rPr>
       </w:pPr>
-      <w:bookmarkStart w:id="23" w:name="__RefHeading___Toc146750_1456305171"/>
-      <w:bookmarkEnd w:id="23"/>
+      <w:bookmarkStart w:id="22" w:name="__RefHeading___Toc146750_1456305171"/>
+      <w:bookmarkEnd w:id="22"/>
       <w:r>
         <w:rPr>
           <w:color w:val="000000"/>
@@ -7096,8 +7093,8 @@
           <w:color w:val="000000"/>
         </w:rPr>
       </w:pPr>
-      <w:bookmarkStart w:id="24" w:name="__RefHeading___Toc146676_1456305171"/>
-      <w:bookmarkEnd w:id="24"/>
+      <w:bookmarkStart w:id="23" w:name="__RefHeading___Toc146676_1456305171"/>
+      <w:bookmarkEnd w:id="23"/>
       <w:r>
         <w:rPr>
           <w:color w:val="000000"/>
@@ -7142,127 +7139,127 @@
           <w:color w:val="000000"/>
         </w:rPr>
       </w:pPr>
-      <w:bookmarkStart w:id="25" w:name="__RefHeading___Toc146680_1456305171"/>
+      <w:bookmarkStart w:id="24" w:name="__RefHeading___Toc146680_1456305171"/>
+      <w:bookmarkEnd w:id="24"/>
+      <w:r>
+        <w:rPr>
+          <w:color w:val="000000"/>
+        </w:rPr>
+        <w:t>Исследование имеет большую теоретическую и практическую значимость.</w:t>
+      </w:r>
+    </w:p>
+    <w:p>
+      <w:pPr>
+        <w:rPr>
+          <w:color w:val="000000"/>
+        </w:rPr>
+      </w:pPr>
+      <w:bookmarkStart w:id="25" w:name="__RefHeading___Toc146678_1456305171"/>
       <w:bookmarkEnd w:id="25"/>
       <w:r>
         <w:rPr>
           <w:color w:val="000000"/>
         </w:rPr>
-        <w:t>Исследование имеет большую теоретическую и практическую значимость.</w:t>
-      </w:r>
-    </w:p>
-    <w:p>
-      <w:pPr>
-        <w:rPr>
-          <w:color w:val="000000"/>
-        </w:rPr>
-      </w:pPr>
-      <w:bookmarkStart w:id="26" w:name="__RefHeading___Toc146678_1456305171"/>
+        <w:t xml:space="preserve">Предложенный метод оптимизации пользовательского запроса улучшает семантическую емкость базы вопросов и ответов в тоже время позволяет не прибегать к тяжелым генеративным моделям при поиске заранее известной информации.  Существующий ранее механизм поиска по документам в ИС ТОГУ не обеспечивает современный уровень качества работы пользователя с программой на естественном языке. Разработанный и исследованный на практике метод оптимизации поискового запроса помимо улучшения среднего ранка ответов, так же в будущих разработках может быть использован для получения качественного </w:t>
+      </w:r>
+      <w:r>
+        <w:rPr>
+          <w:color w:val="000000"/>
+          <w:lang w:val="en-US"/>
+        </w:rPr>
+        <w:t>RAG</w:t>
+      </w:r>
+      <w:r>
+        <w:rPr>
+          <w:color w:val="000000"/>
+        </w:rPr>
+        <w:t xml:space="preserve"> </w:t>
+      </w:r>
+      <w:r>
+        <w:rPr>
+          <w:color w:val="000000"/>
+        </w:rPr>
+        <w:t xml:space="preserve">контекста для современных генеративных </w:t>
+      </w:r>
+      <w:r>
+        <w:rPr>
+          <w:color w:val="000000"/>
+          <w:lang w:val="en-US"/>
+        </w:rPr>
+        <w:t>LLM</w:t>
+      </w:r>
+      <w:r>
+        <w:rPr>
+          <w:color w:val="000000"/>
+        </w:rPr>
+        <w:t xml:space="preserve"> </w:t>
+      </w:r>
+      <w:r>
+        <w:rPr>
+          <w:color w:val="000000"/>
+        </w:rPr>
+        <w:t xml:space="preserve">моделей. Метод использует обученные </w:t>
+      </w:r>
+      <w:r>
+        <w:rPr>
+          <w:color w:val="000000"/>
+          <w:lang w:val="en-US"/>
+        </w:rPr>
+        <w:t>RNN</w:t>
+      </w:r>
+      <w:r>
+        <w:rPr>
+          <w:color w:val="000000"/>
+        </w:rPr>
+        <w:t xml:space="preserve"> </w:t>
+      </w:r>
+      <w:r>
+        <w:rPr>
+          <w:color w:val="000000"/>
+        </w:rPr>
+        <w:t xml:space="preserve">модели семейства </w:t>
+      </w:r>
+      <w:r>
+        <w:rPr>
+          <w:color w:val="000000"/>
+          <w:lang w:val="en-US"/>
+        </w:rPr>
+        <w:t>Word</w:t>
+      </w:r>
+      <w:r>
+        <w:rPr>
+          <w:color w:val="000000"/>
+        </w:rPr>
+        <w:t>2</w:t>
+      </w:r>
+      <w:r>
+        <w:rPr>
+          <w:color w:val="000000"/>
+          <w:lang w:val="en-US"/>
+        </w:rPr>
+        <w:t>Vec</w:t>
+      </w:r>
+      <w:r>
+        <w:rPr>
+          <w:color w:val="000000"/>
+        </w:rPr>
+        <w:t xml:space="preserve"> </w:t>
+      </w:r>
+      <w:r>
+        <w:rPr>
+          <w:color w:val="000000"/>
+        </w:rPr>
+        <w:t>для синтаксического и семантического анализа токенов запроса.</w:t>
+      </w:r>
+    </w:p>
+    <w:p>
+      <w:pPr>
+        <w:rPr>
+          <w:color w:val="000000" w:themeColor="text1"/>
+        </w:rPr>
+      </w:pPr>
+      <w:bookmarkStart w:id="26" w:name="__RefHeading___Toc146748_1456305171"/>
       <w:bookmarkEnd w:id="26"/>
-      <w:r>
-        <w:rPr>
-          <w:color w:val="000000"/>
-        </w:rPr>
-        <w:t xml:space="preserve">Предложенный метод оптимизации пользовательского запроса улучшает семантическую емкость базы вопросов и ответов в тоже время позволяет не прибегать к тяжелым генеративным моделям при поиске заранее известной информации.  Существующий ранее механизм поиска по документам в ИС ТОГУ не обеспечивает современный уровень качества работы пользователя с программой на естественном языке. Разработанный и исследованный на практике метод оптимизации поискового запроса помимо улучшения среднего ранка ответов, так же в будущих разработках может быть использован для получения качественного </w:t>
-      </w:r>
-      <w:r>
-        <w:rPr>
-          <w:color w:val="000000"/>
-          <w:lang w:val="en-US"/>
-        </w:rPr>
-        <w:t>RAG</w:t>
-      </w:r>
-      <w:r>
-        <w:rPr>
-          <w:color w:val="000000"/>
-        </w:rPr>
-        <w:t xml:space="preserve"> </w:t>
-      </w:r>
-      <w:r>
-        <w:rPr>
-          <w:color w:val="000000"/>
-        </w:rPr>
-        <w:t xml:space="preserve">контекста для современных генеративных </w:t>
-      </w:r>
-      <w:r>
-        <w:rPr>
-          <w:color w:val="000000"/>
-          <w:lang w:val="en-US"/>
-        </w:rPr>
-        <w:t>LLM</w:t>
-      </w:r>
-      <w:r>
-        <w:rPr>
-          <w:color w:val="000000"/>
-        </w:rPr>
-        <w:t xml:space="preserve"> </w:t>
-      </w:r>
-      <w:r>
-        <w:rPr>
-          <w:color w:val="000000"/>
-        </w:rPr>
-        <w:t xml:space="preserve">моделей. Метод использует обученные </w:t>
-      </w:r>
-      <w:r>
-        <w:rPr>
-          <w:color w:val="000000"/>
-          <w:lang w:val="en-US"/>
-        </w:rPr>
-        <w:t>RNN</w:t>
-      </w:r>
-      <w:r>
-        <w:rPr>
-          <w:color w:val="000000"/>
-        </w:rPr>
-        <w:t xml:space="preserve"> </w:t>
-      </w:r>
-      <w:r>
-        <w:rPr>
-          <w:color w:val="000000"/>
-        </w:rPr>
-        <w:t xml:space="preserve">модели семейства </w:t>
-      </w:r>
-      <w:r>
-        <w:rPr>
-          <w:color w:val="000000"/>
-          <w:lang w:val="en-US"/>
-        </w:rPr>
-        <w:t>Word</w:t>
-      </w:r>
-      <w:r>
-        <w:rPr>
-          <w:color w:val="000000"/>
-        </w:rPr>
-        <w:t>2</w:t>
-      </w:r>
-      <w:r>
-        <w:rPr>
-          <w:color w:val="000000"/>
-          <w:lang w:val="en-US"/>
-        </w:rPr>
-        <w:t>Vec</w:t>
-      </w:r>
-      <w:r>
-        <w:rPr>
-          <w:color w:val="000000"/>
-        </w:rPr>
-        <w:t xml:space="preserve"> </w:t>
-      </w:r>
-      <w:r>
-        <w:rPr>
-          <w:color w:val="000000"/>
-        </w:rPr>
-        <w:t>для синтаксического и семантического анализа токенов запроса.</w:t>
-      </w:r>
-    </w:p>
-    <w:p>
-      <w:pPr>
-        <w:rPr>
-          <w:color w:val="000000" w:themeColor="text1"/>
-        </w:rPr>
-      </w:pPr>
-      <w:bookmarkStart w:id="27" w:name="__RefHeading___Toc146748_1456305171"/>
-      <w:bookmarkEnd w:id="27"/>
       <w:r>
         <w:rPr>
           <w:color w:val="000000" w:themeColor="text1"/>
@@ -7410,7 +7407,7 @@
           <w:color w:val="000000"/>
         </w:rPr>
       </w:pPr>
-      <w:bookmarkStart w:id="28" w:name="_Toc199628773"/>
+      <w:bookmarkStart w:id="27" w:name="_Toc199628773"/>
       <w:r>
         <w:rPr>
           <w:color w:val="000000"/>
@@ -7418,7 +7415,7 @@
         <w:lastRenderedPageBreak/>
         <w:t>АНАЛИЗ ПРЕДМЕТНОЙ ОБЛАСТИ</w:t>
       </w:r>
-      <w:bookmarkEnd w:id="28"/>
+      <w:bookmarkEnd w:id="27"/>
     </w:p>
     <w:p>
       <w:pPr>
@@ -7428,26 +7425,26 @@
           <w:color w:val="000000"/>
         </w:rPr>
       </w:pPr>
-      <w:bookmarkStart w:id="29" w:name="_Toc169503752"/>
-      <w:bookmarkStart w:id="30" w:name="_Toc199192000"/>
-      <w:bookmarkStart w:id="31" w:name="_Toc199616553"/>
-      <w:bookmarkStart w:id="32" w:name="_Toc199628774"/>
+      <w:bookmarkStart w:id="28" w:name="_Toc169503752"/>
+      <w:bookmarkStart w:id="29" w:name="_Toc199192000"/>
+      <w:bookmarkStart w:id="30" w:name="_Toc199616553"/>
+      <w:bookmarkStart w:id="31" w:name="_Toc199628774"/>
       <w:r>
         <w:rPr>
           <w:color w:val="000000"/>
         </w:rPr>
         <w:t>Основные понятия</w:t>
       </w:r>
+      <w:bookmarkEnd w:id="28"/>
       <w:bookmarkEnd w:id="29"/>
       <w:bookmarkEnd w:id="30"/>
       <w:bookmarkEnd w:id="31"/>
+    </w:p>
+    <w:p>
+      <w:bookmarkStart w:id="32" w:name="_Ref98029686"/>
+      <w:bookmarkStart w:id="33" w:name="__RefHeading___Toc146426_1456305171"/>
       <w:bookmarkEnd w:id="32"/>
-    </w:p>
-    <w:p>
-      <w:bookmarkStart w:id="33" w:name="_Ref98029686"/>
-      <w:bookmarkStart w:id="34" w:name="__RefHeading___Toc146426_1456305171"/>
       <w:bookmarkEnd w:id="33"/>
-      <w:bookmarkEnd w:id="34"/>
       <w:r>
         <w:rPr>
           <w:color w:val="000000"/>
@@ -7487,36 +7484,36 @@
           <w:color w:val="000000"/>
         </w:rPr>
       </w:pPr>
-      <w:bookmarkStart w:id="35" w:name="_Toc155713569_Копия_1_Копия_1"/>
-      <w:bookmarkStart w:id="36" w:name="_Toc136002814_Копия_1_Копия_1"/>
-      <w:bookmarkStart w:id="37" w:name="_Toc166445100"/>
-      <w:bookmarkStart w:id="38" w:name="_Toc166442564"/>
-      <w:bookmarkStart w:id="39" w:name="_Toc199192001"/>
-      <w:bookmarkStart w:id="40" w:name="_Toc199616554"/>
-      <w:bookmarkStart w:id="41" w:name="_Toc199628775"/>
+      <w:bookmarkStart w:id="34" w:name="_Toc155713569_Копия_1_Копия_1"/>
+      <w:bookmarkStart w:id="35" w:name="_Toc136002814_Копия_1_Копия_1"/>
+      <w:bookmarkStart w:id="36" w:name="_Toc166445100"/>
+      <w:bookmarkStart w:id="37" w:name="_Toc166442564"/>
+      <w:bookmarkStart w:id="38" w:name="_Toc199192001"/>
+      <w:bookmarkStart w:id="39" w:name="_Toc199616554"/>
+      <w:bookmarkStart w:id="40" w:name="_Toc199628775"/>
       <w:r>
         <w:rPr>
           <w:color w:val="000000"/>
         </w:rPr>
         <w:t>З</w:t>
       </w:r>
+      <w:bookmarkEnd w:id="34"/>
       <w:bookmarkEnd w:id="35"/>
+      <w:r>
+        <w:rPr>
+          <w:color w:val="000000"/>
+        </w:rPr>
+        <w:t>адача обработки естественного языка в компьютерной лингвистике</w:t>
+      </w:r>
       <w:bookmarkEnd w:id="36"/>
-      <w:r>
-        <w:rPr>
-          <w:color w:val="000000"/>
-        </w:rPr>
-        <w:t>адача обработки естественного языка в компьютерной лингвистике</w:t>
-      </w:r>
       <w:bookmarkEnd w:id="37"/>
       <w:bookmarkEnd w:id="38"/>
       <w:bookmarkEnd w:id="39"/>
       <w:bookmarkEnd w:id="40"/>
+    </w:p>
+    <w:p>
+      <w:bookmarkStart w:id="41" w:name="__RefHeading___Toc146668_1456305171"/>
       <w:bookmarkEnd w:id="41"/>
-    </w:p>
-    <w:p>
-      <w:bookmarkStart w:id="42" w:name="__RefHeading___Toc146668_1456305171"/>
-      <w:bookmarkEnd w:id="42"/>
       <w:r>
         <w:t xml:space="preserve">Компьютерная лингвистика (также: математическая или вычислительная лингвистика, англ. computational linguistics) </w:t>
       </w:r>
@@ -7532,35 +7529,35 @@
       </w:r>
     </w:p>
     <w:p>
-      <w:bookmarkStart w:id="43" w:name="__RefHeading___Toc146420_1456305171"/>
+      <w:bookmarkStart w:id="42" w:name="__RefHeading___Toc146420_1456305171"/>
+      <w:bookmarkEnd w:id="42"/>
+      <w:r>
+        <w:rPr>
+          <w:color w:val="000000"/>
+        </w:rPr>
+        <w:t xml:space="preserve">Математическая лингвистика является ветвью науки искусственного интеллекта. Её история началась в Соединённых Штатах Америки в 1950-х годах.  В апреле 1959 года в Ленинграде состоялось I Всесоюзное совещание по математической лингвистике, созванное Ленинградским университетом и комитетом прикладной лингвистики. Главным организатором Совещания был Н. Д. Андреев. В Совещании приняли участие ряд видных математиков, в частности, С. Л. Соболев, Л. В. Канторович (впоследствии </w:t>
+      </w:r>
+      <w:r>
+        <w:rPr>
+          <w:color w:val="000000"/>
+        </w:rPr>
+        <w:t>-</w:t>
+      </w:r>
+      <w:r>
+        <w:rPr>
+          <w:color w:val="000000"/>
+        </w:rPr>
+        <w:t xml:space="preserve"> Нобелевский лауреат) и А. А. Марков (последние двое выступали в прениях). В. Ю. Розенцвейг выступил в день открытия Совещания с программным докладом «Общая лингвистическая теория перевода и математическая лингвистика» [7].</w:t>
+      </w:r>
+    </w:p>
+    <w:p>
+      <w:pPr>
+        <w:rPr>
+          <w:color w:val="000000"/>
+        </w:rPr>
+      </w:pPr>
+      <w:bookmarkStart w:id="43" w:name="__RefHeading___Toc146666_1456305171"/>
       <w:bookmarkEnd w:id="43"/>
-      <w:r>
-        <w:rPr>
-          <w:color w:val="000000"/>
-        </w:rPr>
-        <w:t xml:space="preserve">Математическая лингвистика является ветвью науки искусственного интеллекта. Её история началась в Соединённых Штатах Америки в 1950-х годах.  В апреле 1959 года в Ленинграде состоялось I Всесоюзное совещание по математической лингвистике, созванное Ленинградским университетом и комитетом прикладной лингвистики. Главным организатором Совещания был Н. Д. Андреев. В Совещании приняли участие ряд видных математиков, в частности, С. Л. Соболев, Л. В. Канторович (впоследствии </w:t>
-      </w:r>
-      <w:r>
-        <w:rPr>
-          <w:color w:val="000000"/>
-        </w:rPr>
-        <w:t>-</w:t>
-      </w:r>
-      <w:r>
-        <w:rPr>
-          <w:color w:val="000000"/>
-        </w:rPr>
-        <w:t xml:space="preserve"> Нобелевский лауреат) и А. А. Марков (последние двое выступали в прениях). В. Ю. Розенцвейг выступил в день открытия Совещания с программным докладом «Общая лингвистическая теория перевода и математическая лингвистика» [7].</w:t>
-      </w:r>
-    </w:p>
-    <w:p>
-      <w:pPr>
-        <w:rPr>
-          <w:color w:val="000000"/>
-        </w:rPr>
-      </w:pPr>
-      <w:bookmarkStart w:id="44" w:name="__RefHeading___Toc146666_1456305171"/>
-      <w:bookmarkEnd w:id="44"/>
       <w:r>
         <w:rPr>
           <w:color w:val="000000"/>
@@ -7586,8 +7583,8 @@
           <w:color w:val="000000"/>
         </w:rPr>
       </w:pPr>
-      <w:bookmarkStart w:id="45" w:name="__RefHeading___Toc146664_1456305171"/>
-      <w:bookmarkEnd w:id="45"/>
+      <w:bookmarkStart w:id="44" w:name="__RefHeading___Toc146664_1456305171"/>
+      <w:bookmarkEnd w:id="44"/>
       <w:r>
         <w:rPr>
           <w:color w:val="000000"/>
@@ -7604,8 +7601,8 @@
         </w:numPr>
         <w:ind w:left="0" w:firstLine="709"/>
       </w:pPr>
-      <w:bookmarkStart w:id="46" w:name="__RefHeading___Toc146662_1456305171"/>
-      <w:bookmarkEnd w:id="46"/>
+      <w:bookmarkStart w:id="45" w:name="__RefHeading___Toc146662_1456305171"/>
+      <w:bookmarkEnd w:id="45"/>
       <w:r>
         <w:t>Корпусная лингвистика, создание и использование электронных корпусов текстов.</w:t>
       </w:r>
@@ -7619,8 +7616,8 @@
         </w:numPr>
         <w:ind w:left="0" w:firstLine="709"/>
       </w:pPr>
-      <w:bookmarkStart w:id="47" w:name="__RefHeading___Toc146660_1456305171"/>
-      <w:bookmarkEnd w:id="47"/>
+      <w:bookmarkStart w:id="46" w:name="__RefHeading___Toc146660_1456305171"/>
+      <w:bookmarkEnd w:id="46"/>
       <w:r>
         <w:t xml:space="preserve">Создание электронных словарей, тезаурусов, онтологий. </w:t>
       </w:r>
@@ -7634,8 +7631,8 @@
         </w:numPr>
         <w:ind w:left="0" w:firstLine="709"/>
       </w:pPr>
-      <w:bookmarkStart w:id="48" w:name="__RefHeading___Toc146658_1456305171"/>
-      <w:bookmarkEnd w:id="48"/>
+      <w:bookmarkStart w:id="47" w:name="__RefHeading___Toc146658_1456305171"/>
+      <w:bookmarkEnd w:id="47"/>
       <w:r>
         <w:t>Автоматический перевод текстов.</w:t>
       </w:r>
@@ -7649,8 +7646,8 @@
         </w:numPr>
         <w:ind w:left="0" w:firstLine="709"/>
       </w:pPr>
-      <w:bookmarkStart w:id="49" w:name="__RefHeading___Toc146656_1456305171"/>
-      <w:bookmarkEnd w:id="49"/>
+      <w:bookmarkStart w:id="48" w:name="__RefHeading___Toc146656_1456305171"/>
+      <w:bookmarkEnd w:id="48"/>
       <w:r>
         <w:t>Автоматическое извлечение фактов из текста (извлечение информации) (англ. fact extraction, text mining).</w:t>
       </w:r>
@@ -7667,8 +7664,8 @@
           <w:lang w:val="en-US"/>
         </w:rPr>
       </w:pPr>
-      <w:bookmarkStart w:id="50" w:name="__RefHeading___Toc146654_1456305171"/>
-      <w:bookmarkEnd w:id="50"/>
+      <w:bookmarkStart w:id="49" w:name="__RefHeading___Toc146654_1456305171"/>
+      <w:bookmarkEnd w:id="49"/>
       <w:r>
         <w:rPr>
           <w:color w:val="000000"/>
@@ -7708,8 +7705,8 @@
           <w:color w:val="000000"/>
         </w:rPr>
       </w:pPr>
-      <w:bookmarkStart w:id="51" w:name="__RefHeading___Toc146652_1456305171"/>
-      <w:bookmarkEnd w:id="51"/>
+      <w:bookmarkStart w:id="50" w:name="__RefHeading___Toc146652_1456305171"/>
+      <w:bookmarkEnd w:id="50"/>
       <w:r>
         <w:rPr>
           <w:color w:val="000000"/>
@@ -7729,8 +7726,8 @@
           <w:color w:val="000000"/>
         </w:rPr>
       </w:pPr>
-      <w:bookmarkStart w:id="52" w:name="__RefHeading___Toc146650_1456305171"/>
-      <w:bookmarkEnd w:id="52"/>
+      <w:bookmarkStart w:id="51" w:name="__RefHeading___Toc146650_1456305171"/>
+      <w:bookmarkEnd w:id="51"/>
       <w:r>
         <w:rPr>
           <w:color w:val="000000"/>
@@ -7747,8 +7744,8 @@
         </w:numPr>
         <w:ind w:left="0" w:firstLine="709"/>
       </w:pPr>
-      <w:bookmarkStart w:id="53" w:name="__RefHeading___Toc146648_1456305171"/>
-      <w:bookmarkEnd w:id="53"/>
+      <w:bookmarkStart w:id="52" w:name="__RefHeading___Toc146648_1456305171"/>
+      <w:bookmarkEnd w:id="52"/>
       <w:r>
         <w:t>Оптическое распознавание символов (англ. OCR).</w:t>
       </w:r>
@@ -7762,8 +7759,8 @@
         </w:numPr>
         <w:ind w:left="0" w:firstLine="709"/>
       </w:pPr>
-      <w:bookmarkStart w:id="54" w:name="__RefHeading___Toc146646_1456305171"/>
-      <w:bookmarkEnd w:id="54"/>
+      <w:bookmarkStart w:id="53" w:name="__RefHeading___Toc146646_1456305171"/>
+      <w:bookmarkEnd w:id="53"/>
       <w:r>
         <w:t>Автоматическое распознавание речи (англ. ASR).</w:t>
       </w:r>
@@ -7777,15 +7774,15 @@
         </w:numPr>
         <w:ind w:left="0" w:firstLine="709"/>
       </w:pPr>
-      <w:bookmarkStart w:id="55" w:name="__RefHeading___Toc146644_1456305171"/>
+      <w:bookmarkStart w:id="54" w:name="__RefHeading___Toc146644_1456305171"/>
+      <w:bookmarkEnd w:id="54"/>
+      <w:r>
+        <w:t>Автоматический синтез речи.</w:t>
+      </w:r>
+    </w:p>
+    <w:p>
+      <w:bookmarkStart w:id="55" w:name="__RefHeading___Toc146642_1456305171"/>
       <w:bookmarkEnd w:id="55"/>
-      <w:r>
-        <w:t>Автоматический синтез речи.</w:t>
-      </w:r>
-    </w:p>
-    <w:p>
-      <w:bookmarkStart w:id="56" w:name="__RefHeading___Toc146642_1456305171"/>
-      <w:bookmarkEnd w:id="56"/>
       <w:r>
         <w:rPr>
           <w:color w:val="000000"/>
@@ -7851,106 +7848,106 @@
       </w:r>
     </w:p>
     <w:p>
-      <w:bookmarkStart w:id="57" w:name="__RefHeading___Toc146640_1456305171"/>
+      <w:bookmarkStart w:id="56" w:name="__RefHeading___Toc146640_1456305171"/>
+      <w:bookmarkEnd w:id="56"/>
+      <w:r>
+        <w:t xml:space="preserve">Остановимся на теории обработки естественного языка применительно к текстовой информации как часть актуальной разработанной программы. Обработка естественного языка изучает проблемы компьютерного анализа и синтеза текстов на естественных языках. Применительно к искусственному интеллекту анализ означает понимание языка, а синтез </w:t>
+      </w:r>
+      <w:r>
+        <w:t>-</w:t>
+      </w:r>
+      <w:r>
+        <w:t xml:space="preserve"> генерацию грамотного текста. Понимание естественного языка иногда считают AI-полной задачей, потому как распознавание живого языка требует огромных знаний системы об окружающем мире и возможности с ним взаимодействовать. Само определение смысла слова «понимать» </w:t>
+      </w:r>
+      <w:r>
+        <w:t>-</w:t>
+      </w:r>
+      <w:r>
+        <w:t xml:space="preserve"> одна из главных задач искусственного интеллекта. Качество понимания зависит от множества факторов: от языка, от национальной культуры, от самого собеседника и т. д. </w:t>
+      </w:r>
+    </w:p>
+    <w:p>
+      <w:pPr>
+        <w:spacing w:before="120" w:after="120"/>
+        <w:rPr>
+          <w:bCs/>
+        </w:rPr>
+      </w:pPr>
+      <w:bookmarkStart w:id="57" w:name="__RefHeading___Toc144206_1456305171"/>
       <w:bookmarkEnd w:id="57"/>
       <w:r>
-        <w:t xml:space="preserve">Остановимся на теории обработки естественного языка применительно к текстовой информации как часть актуальной разработанной программы. Обработка естественного языка изучает проблемы компьютерного анализа и синтеза текстов на естественных языках. Применительно к искусственному интеллекту анализ означает понимание языка, а синтез </w:t>
-      </w:r>
-      <w:r>
+        <w:rPr>
+          <w:bCs/>
+        </w:rPr>
+        <w:t>Сложности в анализе естественного языка</w:t>
+      </w:r>
+    </w:p>
+    <w:p>
+      <w:bookmarkStart w:id="58" w:name="__RefHeading___Toc146638_1456305171"/>
+      <w:bookmarkEnd w:id="58"/>
+      <w:r>
+        <w:rPr>
+          <w:color w:val="000000"/>
+        </w:rPr>
+        <w:t xml:space="preserve">Сложности с раскрытием анафор (распознаванием, что имеется в виду при использовании местоимений): предложения «Мы отдали бананы обезьянам, потому что они были голодные» и «Мы отдали бананы обезьянам, потому что они были перезрелые» похожи по синтаксической структуре. В одном из них местоимение они относится к обезьянам, а в другом </w:t>
+      </w:r>
+      <w:r>
+        <w:rPr>
+          <w:color w:val="000000"/>
+        </w:rPr>
         <w:t>-</w:t>
       </w:r>
       <w:r>
-        <w:t xml:space="preserve"> генерацию грамотного текста. Понимание естественного языка иногда считают AI-полной задачей, потому как распознавание живого языка требует огромных знаний системы об окружающем мире и возможности с ним взаимодействовать. Само определение смысла слова «понимать» </w:t>
+        <w:rPr>
+          <w:color w:val="000000"/>
+        </w:rPr>
+        <w:t xml:space="preserve"> к бананам. Правильное понимание зависит от знаний компьютера, какими могут быть бананы и обезьяны.</w:t>
+      </w:r>
+    </w:p>
+    <w:p>
+      <w:bookmarkStart w:id="59" w:name="__RefHeading___Toc146636_1456305171"/>
+      <w:bookmarkEnd w:id="59"/>
+      <w:r>
+        <w:t xml:space="preserve">Свободный порядок слов может привести к совершенно иному толкованию фразы: «Бытие определяет сознание» </w:t>
       </w:r>
       <w:r>
         <w:t>-</w:t>
       </w:r>
       <w:r>
-        <w:t xml:space="preserve"> одна из главных задач искусственного интеллекта. Качество понимания зависит от множества факторов: от языка, от национальной культуры, от самого собеседника и т. д. </w:t>
-      </w:r>
-    </w:p>
-    <w:p>
-      <w:pPr>
-        <w:spacing w:before="120" w:after="120"/>
-        <w:rPr>
-          <w:bCs/>
-        </w:rPr>
-      </w:pPr>
-      <w:bookmarkStart w:id="58" w:name="__RefHeading___Toc144206_1456305171"/>
-      <w:bookmarkEnd w:id="58"/>
-      <w:r>
-        <w:rPr>
-          <w:bCs/>
-        </w:rPr>
-        <w:t>Сложности в анализе естественного языка</w:t>
-      </w:r>
-    </w:p>
-    <w:p>
-      <w:bookmarkStart w:id="59" w:name="__RefHeading___Toc146638_1456305171"/>
-      <w:bookmarkEnd w:id="59"/>
-      <w:r>
-        <w:rPr>
-          <w:color w:val="000000"/>
-        </w:rPr>
-        <w:t xml:space="preserve">Сложности с раскрытием анафор (распознаванием, что имеется в виду при использовании местоимений): предложения «Мы отдали бананы обезьянам, потому что они были голодные» и «Мы отдали бананы обезьянам, потому что они были перезрелые» похожи по синтаксической структуре. В одном из них местоимение они относится к обезьянам, а в другом </w:t>
-      </w:r>
-      <w:r>
-        <w:rPr>
-          <w:color w:val="000000"/>
-        </w:rPr>
+        <w:t xml:space="preserve"> что </w:t>
+      </w:r>
+      <w:proofErr w:type="gramStart"/>
+      <w:r>
+        <w:t>определяет</w:t>
+      </w:r>
+      <w:proofErr w:type="gramEnd"/>
+      <w:r>
+        <w:t xml:space="preserve"> что?</w:t>
+      </w:r>
+    </w:p>
+    <w:p>
+      <w:bookmarkStart w:id="60" w:name="__RefHeading___Toc146634_1456305171"/>
+      <w:bookmarkEnd w:id="60"/>
+      <w:r>
+        <w:t>В русском языке свободный порядок компенсируется развитой морфологией, служебными словами и знаками препинания, но в большинстве случаев для компьютера это представляет дополнительную проблему.</w:t>
+      </w:r>
+    </w:p>
+    <w:p>
+      <w:bookmarkStart w:id="61" w:name="__RefHeading___Toc146632_1456305171"/>
+      <w:bookmarkEnd w:id="61"/>
+      <w:r>
+        <w:t xml:space="preserve">В речи могут встретиться неологизмы, например, глагол «Загугли» </w:t>
+      </w:r>
+      <w:r>
         <w:t>-</w:t>
       </w:r>
       <w:r>
-        <w:rPr>
-          <w:color w:val="000000"/>
-        </w:rPr>
-        <w:t xml:space="preserve"> к бананам. Правильное понимание зависит от знаний компьютера, какими могут быть бананы и обезьяны.</w:t>
-      </w:r>
-    </w:p>
-    <w:p>
-      <w:bookmarkStart w:id="60" w:name="__RefHeading___Toc146636_1456305171"/>
-      <w:bookmarkEnd w:id="60"/>
-      <w:r>
-        <w:t xml:space="preserve">Свободный порядок слов может привести к совершенно иному толкованию фразы: «Бытие определяет сознание» </w:t>
-      </w:r>
-      <w:r>
-        <w:t>-</w:t>
-      </w:r>
-      <w:r>
-        <w:t xml:space="preserve"> что </w:t>
-      </w:r>
-      <w:proofErr w:type="gramStart"/>
-      <w:r>
-        <w:t>определяет</w:t>
-      </w:r>
-      <w:proofErr w:type="gramEnd"/>
-      <w:r>
-        <w:t xml:space="preserve"> что?</w:t>
-      </w:r>
-    </w:p>
-    <w:p>
-      <w:bookmarkStart w:id="61" w:name="__RefHeading___Toc146634_1456305171"/>
-      <w:bookmarkEnd w:id="61"/>
-      <w:r>
-        <w:t>В русском языке свободный порядок компенсируется развитой морфологией, служебными словами и знаками препинания, но в большинстве случаев для компьютера это представляет дополнительную проблему.</w:t>
-      </w:r>
-    </w:p>
-    <w:p>
-      <w:bookmarkStart w:id="62" w:name="__RefHeading___Toc146632_1456305171"/>
+        <w:t xml:space="preserve"> то есть поищи информации в Google. Система должна уметь отличать такие случаи от опечаток и правильно их понимать.</w:t>
+      </w:r>
+    </w:p>
+    <w:p>
+      <w:bookmarkStart w:id="62" w:name="__RefHeading___Toc146456_1456305171"/>
       <w:bookmarkEnd w:id="62"/>
-      <w:r>
-        <w:t xml:space="preserve">В речи могут встретиться неологизмы, например, глагол «Загугли» </w:t>
-      </w:r>
-      <w:r>
-        <w:t>-</w:t>
-      </w:r>
-      <w:r>
-        <w:t xml:space="preserve"> то есть поищи информации в Google. Система должна уметь отличать такие случаи от опечаток и правильно их понимать.</w:t>
-      </w:r>
-    </w:p>
-    <w:p>
-      <w:bookmarkStart w:id="63" w:name="__RefHeading___Toc146456_1456305171"/>
-      <w:bookmarkEnd w:id="63"/>
       <w:r>
         <w:lastRenderedPageBreak/>
         <w:t xml:space="preserve">Правильное понимание омонимов </w:t>
@@ -7982,56 +7979,56 @@
           <w:color w:val="000000"/>
         </w:rPr>
       </w:pPr>
-      <w:bookmarkStart w:id="64" w:name="__RefHeading___Toc4490_291781885_Копия_4"/>
-      <w:bookmarkStart w:id="65" w:name="_Toc199192002"/>
-      <w:bookmarkStart w:id="66" w:name="_Toc199616555"/>
-      <w:bookmarkStart w:id="67" w:name="_Toc199628776"/>
+      <w:bookmarkStart w:id="63" w:name="__RefHeading___Toc4490_291781885_Копия_4"/>
+      <w:bookmarkStart w:id="64" w:name="_Toc199192002"/>
+      <w:bookmarkStart w:id="65" w:name="_Toc199616555"/>
+      <w:bookmarkStart w:id="66" w:name="_Toc199628776"/>
+      <w:bookmarkEnd w:id="63"/>
+      <w:r>
+        <w:rPr>
+          <w:color w:val="000000"/>
+        </w:rPr>
+        <w:t>П</w:t>
+      </w:r>
+      <w:bookmarkStart w:id="67" w:name="_Toc166445106"/>
+      <w:bookmarkStart w:id="68" w:name="_Toc166442569"/>
+      <w:r>
+        <w:rPr>
+          <w:color w:val="000000"/>
+        </w:rPr>
+        <w:t>олнотекстовый поиск</w:t>
+      </w:r>
       <w:bookmarkEnd w:id="64"/>
-      <w:r>
-        <w:rPr>
-          <w:color w:val="000000"/>
-        </w:rPr>
-        <w:t>П</w:t>
-      </w:r>
-      <w:bookmarkStart w:id="68" w:name="_Toc166445106"/>
-      <w:bookmarkStart w:id="69" w:name="_Toc166442569"/>
-      <w:r>
-        <w:rPr>
-          <w:color w:val="000000"/>
-        </w:rPr>
-        <w:t>олнотекстовый поиск</w:t>
-      </w:r>
       <w:bookmarkEnd w:id="65"/>
       <w:bookmarkEnd w:id="66"/>
       <w:bookmarkEnd w:id="67"/>
       <w:bookmarkEnd w:id="68"/>
+    </w:p>
+    <w:p>
+      <w:bookmarkStart w:id="69" w:name="__RefHeading___Toc146418_1456305171"/>
       <w:bookmarkEnd w:id="69"/>
-    </w:p>
-    <w:p>
-      <w:bookmarkStart w:id="70" w:name="__RefHeading___Toc146418_1456305171"/>
+      <w:r>
+        <w:rPr>
+          <w:color w:val="000000"/>
+        </w:rPr>
+        <w:t xml:space="preserve">Полнотекстовый поиск (англ. Full text searching) </w:t>
+      </w:r>
+      <w:r>
+        <w:rPr>
+          <w:color w:val="000000"/>
+        </w:rPr>
+        <w:t>-</w:t>
+      </w:r>
+      <w:r>
+        <w:rPr>
+          <w:color w:val="000000"/>
+        </w:rPr>
+        <w:t xml:space="preserve"> автоматизированный поиск документов, при котором поиск ведётся не по именам документов, а по их содержимому, всему или существенной части [8]. Это технический термин, обозначающий расширенный лингвистический текстовый запрос для базы данных или текстовых документов. Поисковая система проверяет все слова, хранящиеся в документе, пытаясь соответствовать определенным критериям поиска, заданным пользователем [9].</w:t>
+      </w:r>
+    </w:p>
+    <w:p>
+      <w:bookmarkStart w:id="70" w:name="__RefHeading___Toc146452_1456305171"/>
       <w:bookmarkEnd w:id="70"/>
-      <w:r>
-        <w:rPr>
-          <w:color w:val="000000"/>
-        </w:rPr>
-        <w:t xml:space="preserve">Полнотекстовый поиск (англ. Full text searching) </w:t>
-      </w:r>
-      <w:r>
-        <w:rPr>
-          <w:color w:val="000000"/>
-        </w:rPr>
-        <w:t>-</w:t>
-      </w:r>
-      <w:r>
-        <w:rPr>
-          <w:color w:val="000000"/>
-        </w:rPr>
-        <w:t xml:space="preserve"> автоматизированный поиск документов, при котором поиск ведётся не по именам документов, а по их содержимому, всему или существенной части [8]. Это технический термин, обозначающий расширенный лингвистический текстовый запрос для базы данных или текстовых документов. Поисковая система проверяет все слова, хранящиеся в документе, пытаясь соответствовать определенным критериям поиска, заданным пользователем [9].</w:t>
-      </w:r>
-    </w:p>
-    <w:p>
-      <w:bookmarkStart w:id="71" w:name="__RefHeading___Toc146452_1456305171"/>
-      <w:bookmarkEnd w:id="71"/>
       <w:r>
         <w:t xml:space="preserve">Первые версии программ полнотекстового поиска предполагали сканирование всего содержимого всех документов в поиске заданного слова или фразы. При использовании такой технологии поиск занимал очень много времени (в зависимости от размера базы), а в интернете был бы невыполним. Современные алгоритмы заранее формируют для поиска так называемый полнотекстовый индекс </w:t>
       </w:r>
@@ -8051,10 +8048,10 @@
           <w:color w:val="000000"/>
         </w:rPr>
       </w:pPr>
-      <w:bookmarkStart w:id="72" w:name="_Toc166445108"/>
-      <w:bookmarkStart w:id="73" w:name="_Toc199192003"/>
-      <w:bookmarkStart w:id="74" w:name="_Toc199616556"/>
-      <w:bookmarkStart w:id="75" w:name="_Toc199628777"/>
+      <w:bookmarkStart w:id="71" w:name="_Toc166445108"/>
+      <w:bookmarkStart w:id="72" w:name="_Toc199192003"/>
+      <w:bookmarkStart w:id="73" w:name="_Toc199616556"/>
+      <w:bookmarkStart w:id="74" w:name="_Toc199628777"/>
       <w:r>
         <w:rPr>
           <w:color w:val="000000"/>
@@ -8062,50 +8059,74 @@
         <w:lastRenderedPageBreak/>
         <w:t>Существующие решения</w:t>
       </w:r>
+      <w:bookmarkEnd w:id="71"/>
+      <w:r>
+        <w:rPr>
+          <w:color w:val="000000"/>
+        </w:rPr>
+        <w:t xml:space="preserve"> полнотекстового поиска</w:t>
+      </w:r>
       <w:bookmarkEnd w:id="72"/>
-      <w:r>
-        <w:rPr>
-          <w:color w:val="000000"/>
-        </w:rPr>
-        <w:t xml:space="preserve"> полнотекстового поиска</w:t>
-      </w:r>
       <w:bookmarkEnd w:id="73"/>
       <w:bookmarkEnd w:id="74"/>
+    </w:p>
+    <w:p>
+      <w:bookmarkStart w:id="75" w:name="__RefHeading___Toc146450_1456305171"/>
       <w:bookmarkEnd w:id="75"/>
-    </w:p>
-    <w:p>
-      <w:bookmarkStart w:id="76" w:name="__RefHeading___Toc146450_1456305171"/>
+      <w:r>
+        <w:t>Существует множество решений для организации полнотекстового поиска. Большинство основывается на морфологии (нормализация слов и использование словаря лексем для составления индексов документов). Некоторые в дополнение к этому используют и концепции словесных вложений (embeddings) описаныне ранее для организации семантического поиска в векторном пространстве LLM модели работающей совместно с поисковой машиной (Elast</w:t>
+      </w:r>
+      <w:r>
+        <w:t>icSearch). Вот некоторые из них.</w:t>
+      </w:r>
+    </w:p>
+    <w:p>
+      <w:bookmarkStart w:id="76" w:name="__RefHeading___Toc146448_1456305171"/>
       <w:bookmarkEnd w:id="76"/>
       <w:r>
-        <w:t>Существует множество решений для организации полнотекстового поиска. Большинство основывается на морфологии (нормализация слов и использование словаря лексем для составления индексов документов). Некоторые в дополнение к этому используют и концепции словесных вложений (embeddings) описаныне ранее для организации семантического поиска в векторном пространстве LLM модели работающей совместно с поисковой машиной (ElasticSearch). Вот некоторые из них:</w:t>
-      </w:r>
-    </w:p>
-    <w:p>
-      <w:bookmarkStart w:id="77" w:name="__RefHeading___Toc146448_1456305171"/>
+        <w:t xml:space="preserve">LunrJS — </w:t>
+      </w:r>
+      <w:r>
+        <w:t>это библиотека JavaScript, предназначенная для работы с браузером и сервером. Он не требует каких-либо внешних зависимостей или каких-либо дополнительных услуг. Он поставляется с процессорами на нескольких языках, которые можно настраивать в соответствии с потребностями пользователя. Это легкая альтернативная библиотека для Apache Solr. Lunr поддерживает нестандартные 14 языков и предлагает нечеткие термины.</w:t>
+      </w:r>
+    </w:p>
+    <w:p>
+      <w:bookmarkStart w:id="77" w:name="__RefHeading___Toc146446_1456305171"/>
       <w:bookmarkEnd w:id="77"/>
       <w:r>
-        <w:t>LunrJS - это библиотека JavaScript, предназначенная для работы с браузером и сервером. Он не требует каких-либо внешних зависимостей или каких-либо дополнительных услуг. Он поставляется с процессорами на нескольких языках, которые можно настраивать в соответствии с потребностями пользователя. Это легкая альтернативная библиотека для Apache Solr. Lunr поддерживает нестандартные 14 языков и предлагает нечеткие термины.</w:t>
-      </w:r>
-    </w:p>
-    <w:p>
-      <w:bookmarkStart w:id="78" w:name="__RefHeading___Toc146446_1456305171"/>
+        <w:t xml:space="preserve">Apache Solr </w:t>
+      </w:r>
+      <w:r>
+        <w:t>—</w:t>
+      </w:r>
+      <w:r>
+        <w:t xml:space="preserve"> будучи платформой корпоративного уровня, Solr оснащен такими функциями, как запросы балансировки нагрузки, автоматизированные функции, централизованная конфигурация, распределенная мгновенная индексация и готовая к масштабированию инфраструктура. Solr используется несколькими крупными игроками, такими как DuckDuckGo, AT&amp;T, Instagram, eBey, Comcast, Magento eCommerce, Adobe, Netflix, Internet Archive и другими.</w:t>
+      </w:r>
+    </w:p>
+    <w:p>
+      <w:bookmarkStart w:id="78" w:name="__RefHeading___Toc146444_1456305171"/>
       <w:bookmarkEnd w:id="78"/>
       <w:r>
-        <w:t>Apache Solr - будучи платформой корпоративного уровня, Solr оснащен такими функциями, как запросы балансировки нагрузки, автоматизированные функции, централизованная конфигурация, распределенная мгновенная индексация и готовая к масштабированию инфраструктура. Solr используется несколькими крупными игроками, такими как DuckDuckGo, AT&amp;T, Instagram, eBey, Comcast, Magento eCommerce, Adobe, Netflix, Internet Archive и другими.</w:t>
-      </w:r>
-    </w:p>
-    <w:p>
-      <w:bookmarkStart w:id="79" w:name="__RefHeading___Toc146444_1456305171"/>
+        <w:t xml:space="preserve">Sphinx </w:t>
+      </w:r>
+      <w:r>
+        <w:t>—</w:t>
+      </w:r>
+      <w:r>
+        <w:t xml:space="preserve"> это полнотекстовый сервер поисковых систем, написанный на C++ для достижения наилучшей производительности. Он работает бесперебойно в Windows, Linux, macOS. Он индексирует все данные в базе данных SQL или NoSQL. Он включает в себя индексацию базы данных SQL/NoSQL, поиск нетекстовых атрибутов, полнотекстовую индексацию в реальном времени и поддерживает распределенный поиск.</w:t>
+      </w:r>
+    </w:p>
+    <w:p>
+      <w:bookmarkStart w:id="79" w:name="__RefHeading___Toc146442_1456305171"/>
       <w:bookmarkEnd w:id="79"/>
       <w:r>
-        <w:t>Sphinx - это полнотекстовый сервер поисковых систем, написанный на C++ для достижения наилучшей производительности. Он работает бесперебойно в Windows, Linux, macOS. Он индексирует все данные в базе данных SQL или NoSQL. Он включает в себя индексацию базы данных SQL/NoSQL, поиск нетекстовых атрибутов, полнотекстовую индексацию в реальном времени и поддерживает распределенный поиск.</w:t>
-      </w:r>
-    </w:p>
-    <w:p>
-      <w:bookmarkStart w:id="80" w:name="__RefHeading___Toc146442_1456305171"/>
-      <w:bookmarkEnd w:id="80"/>
-      <w:r>
-        <w:t xml:space="preserve">Manticore Search - это многоязычный полнотекстовый поиск с поддержкой наборов больших данных и потоковой передачи данных в реальном времени. Это лучший проект в этом списке, который предлагает уникальные функции, такие как </w:t>
+        <w:t xml:space="preserve">Manticore Search </w:t>
+      </w:r>
+      <w:r>
+        <w:t>—</w:t>
+      </w:r>
+      <w:r>
+        <w:t xml:space="preserve"> это многоязычный полнотекстовый поиск с поддержкой наборов больших данных и потоковой передачи данных в реальном времени. Это лучший проект в этом списке, который предлагает уникальные функции, такие как </w:t>
       </w:r>
       <w:r>
         <w:lastRenderedPageBreak/>
@@ -8113,22 +8134,34 @@
       </w:r>
     </w:p>
     <w:p>
-      <w:bookmarkStart w:id="81" w:name="__RefHeading___Toc146440_1456305171"/>
+      <w:bookmarkStart w:id="80" w:name="__RefHeading___Toc146440_1456305171"/>
+      <w:bookmarkEnd w:id="80"/>
+      <w:r>
+        <w:t xml:space="preserve">Apache Lucene </w:t>
+      </w:r>
+      <w:r>
+        <w:t>—</w:t>
+      </w:r>
+      <w:r>
+        <w:t xml:space="preserve"> это полнофункциональная библиотека текстовых поисковых систем. Он легко масштабируется с индексированием текста в реальном времени и низкими требованиями к оборудованию. Его функции включают в себя: ранжирование поиска (в пользу лучших результатов), десятки типов поисковых запросов, поиск по полю, несколько стратегий индексирования, несколько моделей ранжирования и настраиваемые системы хранения данных.</w:t>
+      </w:r>
+    </w:p>
+    <w:p>
+      <w:bookmarkStart w:id="81" w:name="__RefHeading___Toc146438_1456305171"/>
       <w:bookmarkEnd w:id="81"/>
       <w:r>
-        <w:t>Apache Lucene - это полнофункциональная библиотека текстовых поисковых систем. Он легко масштабируется с индексированием текста в реальном времени и низкими требованиями к оборудованию. Его функции включают в себя: ранжирование поиска (в пользу лучших результатов), десятки типов поисковых запросов, поиск по полю, несколько стратегий индексирования, несколько моделей ранжирования и настраиваемые системы хранения данных.</w:t>
-      </w:r>
-    </w:p>
-    <w:p>
-      <w:bookmarkStart w:id="82" w:name="__RefHeading___Toc146438_1456305171"/>
+        <w:t xml:space="preserve">ElasticSearch </w:t>
+      </w:r>
+      <w:r>
+        <w:t>—</w:t>
+      </w:r>
+      <w:r>
+        <w:t xml:space="preserve"> это популярный полнотекстовый поиск корпоративного уровня с открытым исходным кодом. Он имеет REST-API и поддерживает индексацию и масштабирование в реальном времени.</w:t>
+      </w:r>
+    </w:p>
+    <w:p>
+      <w:bookmarkStart w:id="82" w:name="__RefHeading___Toc146436_1456305171"/>
       <w:bookmarkEnd w:id="82"/>
-      <w:r>
-        <w:t>ElasticSearch - это популярный полнотекстовый поиск корпоративного уровня с открытым исходным кодом. Он имеет REST-API и поддерживает индексацию и масштабирование в реальном времени.</w:t>
-      </w:r>
-    </w:p>
-    <w:p>
-      <w:bookmarkStart w:id="83" w:name="__RefHeading___Toc146436_1456305171"/>
-      <w:bookmarkEnd w:id="83"/>
       <w:r>
         <w:t>Кроме того,</w:t>
       </w:r>
@@ -8192,17 +8225,17 @@
         <w:pStyle w:val="3"/>
         <w:ind w:left="709" w:firstLine="0"/>
       </w:pPr>
-      <w:bookmarkStart w:id="84" w:name="_Toc166445109"/>
-      <w:bookmarkStart w:id="85" w:name="_Toc199192004"/>
+      <w:bookmarkStart w:id="83" w:name="_Toc166445109"/>
+      <w:bookmarkStart w:id="84" w:name="_Toc199192004"/>
       <w:r>
         <w:t>Реализация полнотекстового поиска в PostgreSQL</w:t>
       </w:r>
+      <w:bookmarkEnd w:id="83"/>
       <w:bookmarkEnd w:id="84"/>
+    </w:p>
+    <w:p>
+      <w:bookmarkStart w:id="85" w:name="__RefHeading___Toc146416_1456305171"/>
       <w:bookmarkEnd w:id="85"/>
-    </w:p>
-    <w:p>
-      <w:bookmarkStart w:id="86" w:name="__RefHeading___Toc146416_1456305171"/>
-      <w:bookmarkEnd w:id="86"/>
       <w:r>
         <w:t xml:space="preserve">В двух словах, полнотекстовый поиск реализуется за счёт индексации слов, содержащихся в документе, и связывания этих проиндексированных слов со ссылками на документ. Поиск по запросу с поддержкой логических операций, используя операторы </w:t>
       </w:r>
@@ -8239,19 +8272,35 @@
       </w:r>
     </w:p>
     <w:p>
-      <w:bookmarkStart w:id="87" w:name="__RefHeading___Toc146414_1456305171"/>
+      <w:bookmarkStart w:id="86" w:name="__RefHeading___Toc146414_1456305171"/>
+      <w:bookmarkEnd w:id="86"/>
+      <w:r>
+        <w:t xml:space="preserve">Для полнотекстового поиска в </w:t>
+      </w:r>
+      <w:r>
+        <w:rPr>
+          <w:lang w:val="en-US"/>
+        </w:rPr>
+        <w:t>PostgreSQL</w:t>
+      </w:r>
+      <w:r>
+        <w:t xml:space="preserve"> предусмотрено несколько специальных типов. Тип </w:t>
+      </w:r>
+      <w:r>
+        <w:rPr>
+          <w:lang w:val="en-US"/>
+        </w:rPr>
+        <w:t>tsvector</w:t>
+      </w:r>
+      <w:r>
+        <w:t xml:space="preserve"> представляет собой что-то вроде нормализованной строки (Лексема), по которой будет производиться поиск. Под нормализацией понимается выкидывание стоп-слов, таких, как предлоги, обрезание окончаний слов (Стемминг), и так далее [10]. Успешно нормализованное слово называется лексемой. Лексемой в лингвистике называется абстрактная единица морфологического анализа, которая соответствует набору форм, принимаемых одним словом [11].</w:t>
+      </w:r>
+    </w:p>
+    <w:p>
+      <w:bookmarkStart w:id="87" w:name="__RefHeading___Toc146412_1456305171"/>
       <w:bookmarkEnd w:id="87"/>
       <w:r>
-        <w:t xml:space="preserve">Для полнотекстового поиска в </w:t>
-      </w:r>
-      <w:r>
-        <w:rPr>
-          <w:lang w:val="en-US"/>
-        </w:rPr>
-        <w:t>PostgreSQL</w:t>
-      </w:r>
-      <w:r>
-        <w:t xml:space="preserve"> предусмотрено несколько специальных типов. Тип </w:t>
+        <w:t xml:space="preserve">Нормализация и исключение стоп-слов не только улучшает качество поиска, но и уменьшает размер представления документа в формате </w:t>
       </w:r>
       <w:r>
         <w:rPr>
@@ -8260,28 +8309,12 @@
         <w:t>tsvector</w:t>
       </w:r>
       <w:r>
-        <w:t xml:space="preserve"> представляет собой что-то вроде нормализованной строки (Лексема), по которой будет производиться поиск. Под нормализацией понимается выкидывание стоп-слов, таких, как предлоги, обрезание окончаний слов (Стемминг), и так далее [10]. Успешно нормализованное слово называется лексемой. Лексемой в лингвистике называется абстрактная единица морфологического анализа, которая соответствует набору форм, принимаемых одним словом [11].</w:t>
-      </w:r>
-    </w:p>
-    <w:p>
-      <w:bookmarkStart w:id="88" w:name="__RefHeading___Toc146412_1456305171"/>
+        <w:t>, и, как следствие, увеличивает быстродействие. Нормализация не всегда имеет лингвистический смысл, обычно она зависит от требований приложения [12].</w:t>
+      </w:r>
+    </w:p>
+    <w:p>
+      <w:bookmarkStart w:id="88" w:name="__RefHeading___Toc146434_1456305171"/>
       <w:bookmarkEnd w:id="88"/>
-      <w:r>
-        <w:t xml:space="preserve">Нормализация и исключение стоп-слов не только улучшает качество поиска, но и уменьшает размер представления документа в формате </w:t>
-      </w:r>
-      <w:r>
-        <w:rPr>
-          <w:lang w:val="en-US"/>
-        </w:rPr>
-        <w:t>tsvector</w:t>
-      </w:r>
-      <w:r>
-        <w:t>, и, как следствие, увеличивает быстродействие. Нормализация не всегда имеет лингвистический смысл, обычно она зависит от требований приложения [12].</w:t>
-      </w:r>
-    </w:p>
-    <w:p>
-      <w:bookmarkStart w:id="89" w:name="__RefHeading___Toc146434_1456305171"/>
-      <w:bookmarkEnd w:id="89"/>
       <w:r>
         <w:t>Несколько примеров нормализации</w:t>
       </w:r>
@@ -8301,8 +8334,8 @@
           <w:color w:val="000000"/>
         </w:rPr>
       </w:pPr>
-      <w:bookmarkStart w:id="90" w:name="__RefHeading___Toc146432_1456305171"/>
-      <w:bookmarkEnd w:id="90"/>
+      <w:bookmarkStart w:id="89" w:name="__RefHeading___Toc146432_1456305171"/>
+      <w:bookmarkEnd w:id="89"/>
       <w:r>
         <w:rPr>
           <w:color w:val="000000"/>
@@ -8340,8 +8373,8 @@
           <w:color w:val="000000"/>
         </w:rPr>
       </w:pPr>
-      <w:bookmarkStart w:id="91" w:name="__RefHeading___Toc146430_1456305171"/>
-      <w:bookmarkEnd w:id="91"/>
+      <w:bookmarkStart w:id="90" w:name="__RefHeading___Toc146430_1456305171"/>
+      <w:bookmarkEnd w:id="90"/>
       <w:r>
         <w:rPr>
           <w:color w:val="000000"/>
@@ -8385,8 +8418,8 @@
           <w:color w:val="000000"/>
         </w:rPr>
       </w:pPr>
-      <w:bookmarkStart w:id="92" w:name="__RefHeading___Toc146428_1456305171"/>
-      <w:bookmarkEnd w:id="92"/>
+      <w:bookmarkStart w:id="91" w:name="__RefHeading___Toc146428_1456305171"/>
+      <w:bookmarkEnd w:id="91"/>
       <w:r>
         <w:rPr>
           <w:color w:val="000000"/>
@@ -8424,8 +8457,8 @@
           <w:color w:val="000000"/>
         </w:rPr>
       </w:pPr>
-      <w:bookmarkStart w:id="93" w:name="__RefHeading___Toc146454_1456305171"/>
-      <w:bookmarkEnd w:id="93"/>
+      <w:bookmarkStart w:id="92" w:name="__RefHeading___Toc146454_1456305171"/>
+      <w:bookmarkEnd w:id="92"/>
       <w:r>
         <w:rPr>
           <w:color w:val="000000"/>
@@ -8486,10 +8519,10 @@
           <w:color w:val="000000"/>
         </w:rPr>
       </w:pPr>
-      <w:bookmarkStart w:id="94" w:name="_Toc166445110"/>
-      <w:bookmarkStart w:id="95" w:name="_Toc199192005"/>
-      <w:bookmarkStart w:id="96" w:name="_Toc199616557"/>
-      <w:bookmarkStart w:id="97" w:name="_Toc199628778"/>
+      <w:bookmarkStart w:id="93" w:name="_Toc166445110"/>
+      <w:bookmarkStart w:id="94" w:name="_Toc199192005"/>
+      <w:bookmarkStart w:id="95" w:name="_Toc199616557"/>
+      <w:bookmarkStart w:id="96" w:name="_Toc199628778"/>
       <w:r>
         <w:rPr>
           <w:color w:val="000000"/>
@@ -8497,82 +8530,82 @@
         <w:lastRenderedPageBreak/>
         <w:t>Метрики релевантности. Оценка качества ранжирования в задаче поиска</w:t>
       </w:r>
+      <w:bookmarkEnd w:id="93"/>
       <w:bookmarkEnd w:id="94"/>
       <w:bookmarkEnd w:id="95"/>
       <w:bookmarkEnd w:id="96"/>
+    </w:p>
+    <w:p>
+      <w:bookmarkStart w:id="97" w:name="__RefHeading___Toc146512_1456305171"/>
       <w:bookmarkEnd w:id="97"/>
-    </w:p>
-    <w:p>
-      <w:bookmarkStart w:id="98" w:name="__RefHeading___Toc146512_1456305171"/>
+      <w:r>
+        <w:t xml:space="preserve">Есть специальное направление в машинном обучении, которое занимается изучением алгоритмов ранжирования способных самообучаться </w:t>
+      </w:r>
+      <w:r>
+        <w:t>-</w:t>
+      </w:r>
+      <w:r>
+        <w:t xml:space="preserve"> обучение ранжированию (learning to rank). Чтобы выбрать из всего многообразия алгоритмов и подходов наилучший, необходимо уметь оценивать их качество количественно. </w:t>
+      </w:r>
+    </w:p>
+    <w:p>
+      <w:bookmarkStart w:id="98" w:name="__RefHeading___Toc146510_1456305171"/>
       <w:bookmarkEnd w:id="98"/>
       <w:r>
-        <w:t xml:space="preserve">Есть специальное направление в машинном обучении, которое занимается изучением алгоритмов ранжирования способных самообучаться </w:t>
+        <w:t xml:space="preserve">Ранжирование </w:t>
       </w:r>
       <w:r>
         <w:t>-</w:t>
       </w:r>
       <w:r>
-        <w:t xml:space="preserve"> обучение ранжированию (learning to rank). Чтобы выбрать из всего многообразия алгоритмов и подходов наилучший, необходимо уметь оценивать их качество количественно. </w:t>
-      </w:r>
-    </w:p>
-    <w:p>
-      <w:bookmarkStart w:id="99" w:name="__RefHeading___Toc146510_1456305171"/>
+        <w:t xml:space="preserve"> задача сортировки набора элементов из соображения их релевантности. Чаще всего релевантность понимается по отношению к некому объекту. В задаче информационного поиска объект </w:t>
+      </w:r>
+      <w:r>
+        <w:t>-</w:t>
+      </w:r>
+      <w:r>
+        <w:t xml:space="preserve"> это запрос, элементы </w:t>
+      </w:r>
+      <w:r>
+        <w:t>-</w:t>
+      </w:r>
+      <w:r>
+        <w:t xml:space="preserve"> всевозможные документы (ссылки на них), а релевантность </w:t>
+      </w:r>
+      <w:r>
+        <w:t>-</w:t>
+      </w:r>
+      <w:r>
+        <w:t xml:space="preserve"> соответствие документа запросу, а в </w:t>
+      </w:r>
+      <w:r>
+        <w:t>задаче, например,</w:t>
+      </w:r>
+      <w:r>
+        <w:t xml:space="preserve"> рекомендаций же объект </w:t>
+      </w:r>
+      <w:r>
+        <w:t>-</w:t>
+      </w:r>
+      <w:r>
+        <w:t xml:space="preserve"> это пользователь, элементы </w:t>
+      </w:r>
+      <w:r>
+        <w:t>-</w:t>
+      </w:r>
+      <w:r>
+        <w:t xml:space="preserve"> тот или иной рекомендуемый контент (товары, видео, музыка), а релевантность </w:t>
+      </w:r>
+      <w:r>
+        <w:t>-</w:t>
+      </w:r>
+      <w:r>
+        <w:t xml:space="preserve"> вероятность того, что пользователь воспользуется (купит/лайкнет/просмотрит) данным контентом.</w:t>
+      </w:r>
+    </w:p>
+    <w:p>
+      <w:bookmarkStart w:id="99" w:name="__RefHeading___Toc146508_1456305171"/>
       <w:bookmarkEnd w:id="99"/>
-      <w:r>
-        <w:t xml:space="preserve">Ранжирование </w:t>
-      </w:r>
-      <w:r>
-        <w:t>-</w:t>
-      </w:r>
-      <w:r>
-        <w:t xml:space="preserve"> задача сортировки набора элементов из соображения их релевантности. Чаще всего релевантность понимается по отношению к некому объекту. В задаче информационного поиска объект </w:t>
-      </w:r>
-      <w:r>
-        <w:t>-</w:t>
-      </w:r>
-      <w:r>
-        <w:t xml:space="preserve"> это запрос, элементы </w:t>
-      </w:r>
-      <w:r>
-        <w:t>-</w:t>
-      </w:r>
-      <w:r>
-        <w:t xml:space="preserve"> всевозможные документы (ссылки на них), а релевантность </w:t>
-      </w:r>
-      <w:r>
-        <w:t>-</w:t>
-      </w:r>
-      <w:r>
-        <w:t xml:space="preserve"> соответствие документа запросу, а в </w:t>
-      </w:r>
-      <w:r>
-        <w:t>задаче, например,</w:t>
-      </w:r>
-      <w:r>
-        <w:t xml:space="preserve"> рекомендаций же объект </w:t>
-      </w:r>
-      <w:r>
-        <w:t>-</w:t>
-      </w:r>
-      <w:r>
-        <w:t xml:space="preserve"> это пользователь, элементы </w:t>
-      </w:r>
-      <w:r>
-        <w:t>-</w:t>
-      </w:r>
-      <w:r>
-        <w:t xml:space="preserve"> тот или иной рекомендуемый контент (товары, видео, музыка), а релевантность </w:t>
-      </w:r>
-      <w:r>
-        <w:t>-</w:t>
-      </w:r>
-      <w:r>
-        <w:t xml:space="preserve"> вероятность того, что пользователь воспользуется (купит/лайкнет/просмотрит) данным контентом.</w:t>
-      </w:r>
-    </w:p>
-    <w:p>
-      <w:bookmarkStart w:id="100" w:name="__RefHeading___Toc146508_1456305171"/>
-      <w:bookmarkEnd w:id="100"/>
       <w:r>
         <w:rPr>
           <w:color w:val="000000"/>
@@ -9052,8 +9085,8 @@
       </w:r>
     </w:p>
     <w:p>
-      <w:bookmarkStart w:id="101" w:name="__RefHeading___Toc146506_1456305171"/>
-      <w:bookmarkEnd w:id="101"/>
+      <w:bookmarkStart w:id="100" w:name="__RefHeading___Toc146506_1456305171"/>
+      <w:bookmarkEnd w:id="100"/>
       <w:r>
         <w:rPr>
           <w:color w:val="000000"/>
@@ -9354,8 +9387,8 @@
       </w:r>
     </w:p>
     <w:p>
-      <w:bookmarkStart w:id="102" w:name="__RefHeading___Toc146504_1456305171"/>
-      <w:bookmarkEnd w:id="102"/>
+      <w:bookmarkStart w:id="101" w:name="__RefHeading___Toc146504_1456305171"/>
+      <w:bookmarkEnd w:id="101"/>
       <w:r>
         <w:rPr>
           <w:color w:val="000000"/>
@@ -9405,8 +9438,8 @@
         </w:numPr>
         <w:ind w:left="0" w:firstLine="709"/>
       </w:pPr>
-      <w:bookmarkStart w:id="103" w:name="__RefHeading___Toc146502_1456305171"/>
-      <w:bookmarkEnd w:id="103"/>
+      <w:bookmarkStart w:id="102" w:name="__RefHeading___Toc146502_1456305171"/>
+      <w:bookmarkEnd w:id="102"/>
       <w:r>
         <w:rPr>
           <w:color w:val="000000"/>
@@ -9498,15 +9531,15 @@
         </w:numPr>
         <w:ind w:left="0" w:firstLine="709"/>
       </w:pPr>
-      <w:bookmarkStart w:id="104" w:name="__RefHeading___Toc146500_1456305171"/>
+      <w:bookmarkStart w:id="103" w:name="__RefHeading___Toc146500_1456305171"/>
+      <w:bookmarkEnd w:id="103"/>
+      <w:r>
+        <w:t>На основе экспертной оценки. Например, в задаче поиска, для каждого запроса можно привлечь команду асессоров, которые вручную оценят релевантности документов запросу.</w:t>
+      </w:r>
+    </w:p>
+    <w:p>
+      <w:bookmarkStart w:id="104" w:name="__RefHeading___Toc146498_1456305171"/>
       <w:bookmarkEnd w:id="104"/>
-      <w:r>
-        <w:t>На основе экспертной оценки. Например, в задаче поиска, для каждого запроса можно привлечь команду асессоров, которые вручную оценят релевантности документов запросу.</w:t>
-      </w:r>
-    </w:p>
-    <w:p>
-      <w:bookmarkStart w:id="105" w:name="__RefHeading___Toc146498_1456305171"/>
-      <w:bookmarkEnd w:id="105"/>
       <w:r>
         <w:rPr>
           <w:color w:val="000000"/>
@@ -9637,8 +9670,8 @@
       </w:r>
     </w:p>
     <w:p>
-      <w:bookmarkStart w:id="106" w:name="__RefHeading___Toc146496_1456305171"/>
-      <w:bookmarkEnd w:id="106"/>
+      <w:bookmarkStart w:id="105" w:name="__RefHeading___Toc146496_1456305171"/>
+      <w:bookmarkEnd w:id="105"/>
       <w:r>
         <w:rPr>
           <w:color w:val="000000"/>
@@ -9737,47 +9770,59 @@
       </w:r>
     </w:p>
     <w:p>
-      <w:bookmarkStart w:id="107" w:name="__RefHeading___Toc146494_1456305171"/>
-      <w:bookmarkStart w:id="108" w:name="__RefHeading___Toc146492_1456305171"/>
+      <w:bookmarkStart w:id="106" w:name="__RefHeading___Toc146494_1456305171"/>
+      <w:bookmarkStart w:id="107" w:name="__RefHeading___Toc146492_1456305171"/>
+      <w:bookmarkEnd w:id="106"/>
       <w:bookmarkEnd w:id="107"/>
+      <w:r>
+        <w:t xml:space="preserve">Mean average precision at K (map@K) </w:t>
+      </w:r>
+      <w:r>
+        <w:t>-</w:t>
+      </w:r>
+      <w:r>
+        <w:t xml:space="preserve"> одна из наиболее часто используемых метрик качества ранжирования</w:t>
+      </w:r>
+      <w:r>
+        <w:t xml:space="preserve">, средневзвешенная точность на </w:t>
+      </w:r>
+      <w:r>
+        <w:rPr>
+          <w:lang w:val="en-US"/>
+        </w:rPr>
+        <w:t>K</w:t>
+      </w:r>
+      <w:r>
+        <w:t xml:space="preserve"> элементах</w:t>
+      </w:r>
+      <w:r>
+        <w:t>. Чтобы разобраться в том, как она работает начнем с «основ».</w:t>
+      </w:r>
+    </w:p>
+    <w:p>
+      <w:bookmarkStart w:id="108" w:name="__RefHeading___Toc146490_1456305171"/>
       <w:bookmarkEnd w:id="108"/>
       <w:r>
-        <w:t xml:space="preserve">Mean average precision at K (map@K) </w:t>
-      </w:r>
-      <w:r>
-        <w:t>-</w:t>
-      </w:r>
-      <w:r>
-        <w:t xml:space="preserve"> одна из наиболее часто используемых метрик качества ранжирования</w:t>
-      </w:r>
-      <w:r>
-        <w:t xml:space="preserve">, средневзвешенная точность на </w:t>
-      </w:r>
-      <w:r>
-        <w:rPr>
-          <w:lang w:val="en-US"/>
-        </w:rPr>
-        <w:t>K</w:t>
-      </w:r>
-      <w:r>
-        <w:t xml:space="preserve"> элементах</w:t>
-      </w:r>
-      <w:r>
-        <w:t>. Чтобы разобраться в том, как она работает начнем с «основ».</w:t>
-      </w:r>
-    </w:p>
-    <w:p>
-      <w:bookmarkStart w:id="109" w:name="__RefHeading___Toc146490_1456305171"/>
+        <w:t xml:space="preserve">Замечание: </w:t>
+      </w:r>
+      <w:r>
+        <w:t>«</w:t>
+      </w:r>
+      <w:r>
+        <w:t>precision</w:t>
+      </w:r>
+      <w:r>
+        <w:t>»</w:t>
+      </w:r>
+      <w:r>
+        <w:t xml:space="preserve"> метрики используется в бинарных задачах, где inline_formula принимает только два значения: 0 и 1.</w:t>
+      </w:r>
+    </w:p>
+    <w:p>
+      <w:bookmarkStart w:id="109" w:name="__RefHeading___Toc146488_1456305171"/>
+      <w:bookmarkStart w:id="110" w:name="__RefHeading___Toc146486_1456305171"/>
       <w:bookmarkEnd w:id="109"/>
-      <w:r>
-        <w:t>Замечание: "precision" метрики используется в бинарных задачах, где inline_formula принимает только два значения: 0 и 1.</w:t>
-      </w:r>
-    </w:p>
-    <w:p>
-      <w:bookmarkStart w:id="110" w:name="__RefHeading___Toc146488_1456305171"/>
-      <w:bookmarkStart w:id="111" w:name="__RefHeading___Toc146486_1456305171"/>
       <w:bookmarkEnd w:id="110"/>
-      <w:bookmarkEnd w:id="111"/>
       <w:r>
         <w:rPr>
           <w:color w:val="000000"/>
@@ -10187,8 +10232,8 @@
             <w:r>
               <w:t>(1</w:t>
             </w:r>
-            <w:bookmarkStart w:id="112" w:name="Ref_formula_1"/>
-            <w:bookmarkEnd w:id="112"/>
+            <w:bookmarkStart w:id="111" w:name="Ref_formula_1"/>
+            <w:bookmarkEnd w:id="111"/>
             <w:r>
               <w:t xml:space="preserve">) </w:t>
             </w:r>
@@ -10210,18 +10255,18 @@
           <w:bCs/>
         </w:rPr>
       </w:pPr>
-      <w:bookmarkStart w:id="113" w:name="__RefHeading___Toc146482_1456305171"/>
+      <w:bookmarkStart w:id="112" w:name="__RefHeading___Toc146482_1456305171"/>
+      <w:bookmarkEnd w:id="112"/>
+      <w:r>
+        <w:rPr>
+          <w:bCs/>
+        </w:rPr>
+        <w:t>Average precision at K</w:t>
+      </w:r>
+    </w:p>
+    <w:p>
+      <w:bookmarkStart w:id="113" w:name="__RefHeading___Toc146480_1456305171"/>
       <w:bookmarkEnd w:id="113"/>
-      <w:r>
-        <w:rPr>
-          <w:bCs/>
-        </w:rPr>
-        <w:t>Average precision at K</w:t>
-      </w:r>
-    </w:p>
-    <w:p>
-      <w:bookmarkStart w:id="114" w:name="__RefHeading___Toc146480_1456305171"/>
-      <w:bookmarkEnd w:id="114"/>
       <w:r>
         <w:rPr>
           <w:color w:val="000000"/>
@@ -10296,8 +10341,8 @@
       </w:r>
     </w:p>
     <w:p>
-      <w:bookmarkStart w:id="115" w:name="__RefHeading___Toc146478_1456305171"/>
-      <w:bookmarkEnd w:id="115"/>
+      <w:bookmarkStart w:id="114" w:name="__RefHeading___Toc146478_1456305171"/>
+      <w:bookmarkEnd w:id="114"/>
       <w:r>
         <w:t xml:space="preserve">Этот недостаток нивелирует метрика ранжирования </w:t>
       </w:r>
@@ -10506,8 +10551,8 @@
             <w:r>
               <w:t>(2</w:t>
             </w:r>
-            <w:bookmarkStart w:id="116" w:name="Ref_formula_2"/>
-            <w:bookmarkEnd w:id="116"/>
+            <w:bookmarkStart w:id="115" w:name="Ref_formula_2"/>
+            <w:bookmarkEnd w:id="115"/>
             <w:r>
               <w:t xml:space="preserve">) </w:t>
             </w:r>
@@ -10516,12 +10561,12 @@
       </w:tr>
     </w:tbl>
     <w:p>
-      <w:bookmarkStart w:id="117" w:name="__RefHeading___Toc146476_1456305171"/>
+      <w:bookmarkStart w:id="116" w:name="__RefHeading___Toc146476_1456305171"/>
+      <w:bookmarkEnd w:id="116"/>
+    </w:p>
+    <w:p>
+      <w:bookmarkStart w:id="117" w:name="__RefHeading___Toc146474_1456305171"/>
       <w:bookmarkEnd w:id="117"/>
-    </w:p>
-    <w:p>
-      <w:bookmarkStart w:id="118" w:name="__RefHeading___Toc146474_1456305171"/>
-      <w:bookmarkEnd w:id="118"/>
       <w:r>
         <w:rPr>
           <w:color w:val="000000"/>
@@ -10857,24 +10902,24 @@
           <w:color w:val="000000"/>
         </w:rPr>
       </w:pPr>
-      <w:bookmarkStart w:id="119" w:name="__RefHeading___Toc146472_1456305171"/>
+      <w:bookmarkStart w:id="118" w:name="__RefHeading___Toc146472_1456305171"/>
+      <w:bookmarkEnd w:id="118"/>
+      <w:r>
+        <w:rPr>
+          <w:color w:val="000000"/>
+        </w:rPr>
+        <w:t>Теперь можно посчитать map@K</w:t>
+      </w:r>
+      <w:r>
+        <w:rPr>
+          <w:color w:val="000000"/>
+        </w:rPr>
+        <w:t>.</w:t>
+      </w:r>
+    </w:p>
+    <w:p>
+      <w:bookmarkStart w:id="119" w:name="__RefHeading___Toc146470_1456305171"/>
       <w:bookmarkEnd w:id="119"/>
-      <w:r>
-        <w:rPr>
-          <w:color w:val="000000"/>
-        </w:rPr>
-        <w:t>Теперь можно посчитать map@K</w:t>
-      </w:r>
-      <w:r>
-        <w:rPr>
-          <w:color w:val="000000"/>
-        </w:rPr>
-        <w:t>.</w:t>
-      </w:r>
-    </w:p>
-    <w:p>
-      <w:bookmarkStart w:id="120" w:name="__RefHeading___Toc146470_1456305171"/>
-      <w:bookmarkEnd w:id="120"/>
       <w:r>
         <w:rPr>
           <w:color w:val="000000"/>
@@ -11030,8 +11075,8 @@
             <w:r>
               <w:t>(3</w:t>
             </w:r>
-            <w:bookmarkStart w:id="121" w:name="Ref_formula_3"/>
-            <w:bookmarkEnd w:id="121"/>
+            <w:bookmarkStart w:id="120" w:name="Ref_formula_3"/>
+            <w:bookmarkEnd w:id="120"/>
             <w:r>
               <w:t xml:space="preserve">) </w:t>
             </w:r>
@@ -11040,33 +11085,45 @@
       </w:tr>
     </w:tbl>
     <w:p>
-      <w:bookmarkStart w:id="122" w:name="__RefHeading___Toc146466_1456305171"/>
+      <w:bookmarkStart w:id="121" w:name="__RefHeading___Toc146466_1456305171"/>
+      <w:bookmarkEnd w:id="121"/>
+    </w:p>
+    <w:p>
+      <w:bookmarkStart w:id="122" w:name="__RefHeading___Toc146464_1456305171"/>
       <w:bookmarkEnd w:id="122"/>
-    </w:p>
-    <w:p>
-      <w:bookmarkStart w:id="123" w:name="__RefHeading___Toc146464_1456305171"/>
+      <w:r>
+        <w:t xml:space="preserve">Так же существуют еще метрики на основе понятия </w:t>
+      </w:r>
+      <w:r>
+        <w:t>«</w:t>
+      </w:r>
+      <w:r>
+        <w:t>совокупной прибыли</w:t>
+      </w:r>
+      <w:r>
+        <w:t>»</w:t>
+      </w:r>
+      <w:r>
+        <w:t xml:space="preserve"> (Normalized discounted cumulative gain (nDCG)), однако она </w:t>
+      </w:r>
+      <w:r>
+        <w:t>применяется,</w:t>
+      </w:r>
+      <w:r>
+        <w:t xml:space="preserve"> когда релевантность элементов задается не дискретными 0 и </w:t>
+      </w:r>
+      <w:proofErr w:type="gramStart"/>
+      <w:r>
+        <w:t>1</w:t>
+      </w:r>
+      <w:proofErr w:type="gramEnd"/>
+      <w:r>
+        <w:t xml:space="preserve"> а плавными значениями.</w:t>
+      </w:r>
+    </w:p>
+    <w:p>
+      <w:bookmarkStart w:id="123" w:name="__RefHeading___Toc146462_1456305171"/>
       <w:bookmarkEnd w:id="123"/>
-      <w:r>
-        <w:t xml:space="preserve">Так же существуют еще метрики на основе понятия "совокупной прибыли" (Normalized discounted cumulative gain (nDCG)), однако она </w:t>
-      </w:r>
-      <w:r>
-        <w:t>применяется,</w:t>
-      </w:r>
-      <w:r>
-        <w:t xml:space="preserve"> когда релевантность элементов задается не дискретными 0 и </w:t>
-      </w:r>
-      <w:proofErr w:type="gramStart"/>
-      <w:r>
-        <w:t>1</w:t>
-      </w:r>
-      <w:proofErr w:type="gramEnd"/>
-      <w:r>
-        <w:t xml:space="preserve"> а плавными значениями.</w:t>
-      </w:r>
-    </w:p>
-    <w:p>
-      <w:bookmarkStart w:id="124" w:name="__RefHeading___Toc146462_1456305171"/>
-      <w:bookmarkEnd w:id="124"/>
       <w:r>
         <w:t xml:space="preserve">Отдельно стоит выделить метрики качества ранжирования, основанные на одном из коэффициентов ранговой корреляции. В статистике, ранговый коэффициент корреляции </w:t>
       </w:r>
@@ -11088,33 +11145,33 @@
       </w:r>
     </w:p>
     <w:p>
-      <w:bookmarkStart w:id="125" w:name="__RefHeading___Toc146460_1456305171"/>
+      <w:bookmarkStart w:id="124" w:name="__RefHeading___Toc146460_1456305171"/>
+      <w:bookmarkEnd w:id="124"/>
+      <w:r>
+        <w:t xml:space="preserve">Для рекомендательных систем где есть обратная связь </w:t>
+      </w:r>
+      <w:r>
+        <w:t>с пользователем,</w:t>
+      </w:r>
+      <w:r>
+        <w:t xml:space="preserve"> просматривающим рекомендации обычно используют </w:t>
+      </w:r>
+      <w:r>
+        <w:t>метрики,</w:t>
+      </w:r>
+      <w:r>
+        <w:t xml:space="preserve"> основанные на каскадной модели поведения. Подобные модели поведения пользователя, где изучение предложенных ему элементов происходит последовательно и вероятность просмотра элемента зависит от релевантности </w:t>
+      </w:r>
+      <w:r>
+        <w:t>предыдущих,</w:t>
+      </w:r>
+      <w:r>
+        <w:t xml:space="preserve"> называются каскадными. Примеры таких метрик Expected reciprocal rank (ERR) и разработанная Яндексом PFound. </w:t>
+      </w:r>
+    </w:p>
+    <w:p>
+      <w:bookmarkStart w:id="125" w:name="__RefHeading___Toc146458_1456305171"/>
       <w:bookmarkEnd w:id="125"/>
-      <w:r>
-        <w:t xml:space="preserve">Для рекомендательных систем где есть обратная связь </w:t>
-      </w:r>
-      <w:r>
-        <w:t>с пользователем,</w:t>
-      </w:r>
-      <w:r>
-        <w:t xml:space="preserve"> просматривающим рекомендации обычно используют </w:t>
-      </w:r>
-      <w:r>
-        <w:t>метрики,</w:t>
-      </w:r>
-      <w:r>
-        <w:t xml:space="preserve"> основанные на каскадной модели поведения. Подобные модели поведения пользователя, где изучение предложенных ему элементов происходит последовательно и вероятность просмотра элемента зависит от релевантности </w:t>
-      </w:r>
-      <w:r>
-        <w:t>предыдущих,</w:t>
-      </w:r>
-      <w:r>
-        <w:t xml:space="preserve"> называются каскадными. Примеры таких метрик Expected reciprocal rank (ERR) и разработанная Яндексом PFound. </w:t>
-      </w:r>
-    </w:p>
-    <w:p>
-      <w:bookmarkStart w:id="126" w:name="__RefHeading___Toc146458_1456305171"/>
-      <w:bookmarkEnd w:id="126"/>
       <w:r>
         <w:t xml:space="preserve">Однако для рассматриваемой задачи создания базы знаний где релевантность определяется </w:t>
       </w:r>
@@ -11139,24 +11196,24 @@
           <w:color w:val="000000"/>
         </w:rPr>
       </w:pPr>
-      <w:bookmarkStart w:id="127" w:name="_Toc166445101"/>
-      <w:bookmarkStart w:id="128" w:name="_Toc199192006"/>
-      <w:bookmarkStart w:id="129" w:name="_Toc199616558"/>
-      <w:bookmarkStart w:id="130" w:name="_Toc199628779"/>
+      <w:bookmarkStart w:id="126" w:name="_Toc166445101"/>
+      <w:bookmarkStart w:id="127" w:name="_Toc199192006"/>
+      <w:bookmarkStart w:id="128" w:name="_Toc199616558"/>
+      <w:bookmarkStart w:id="129" w:name="_Toc199628779"/>
       <w:r>
         <w:rPr>
           <w:color w:val="000000"/>
         </w:rPr>
         <w:t>Существующие модели для NLP обработки текстов</w:t>
       </w:r>
+      <w:bookmarkEnd w:id="126"/>
       <w:bookmarkEnd w:id="127"/>
       <w:bookmarkEnd w:id="128"/>
       <w:bookmarkEnd w:id="129"/>
+    </w:p>
+    <w:p>
+      <w:bookmarkStart w:id="130" w:name="__RefHeading___Toc146406_1456305171"/>
       <w:bookmarkEnd w:id="130"/>
-    </w:p>
-    <w:p>
-      <w:bookmarkStart w:id="131" w:name="__RefHeading___Toc146406_1456305171"/>
-      <w:bookmarkEnd w:id="131"/>
       <w:r>
         <w:rPr>
           <w:color w:val="000000"/>
@@ -11185,8 +11242,8 @@
           <w:szCs w:val="24"/>
         </w:rPr>
       </w:pPr>
-      <w:bookmarkStart w:id="132" w:name="__RefHeading___Toc146404_1456305171"/>
-      <w:bookmarkEnd w:id="132"/>
+      <w:bookmarkStart w:id="131" w:name="__RefHeading___Toc146404_1456305171"/>
+      <w:bookmarkEnd w:id="131"/>
       <w:r>
         <w:rPr>
           <w:noProof/>
@@ -11269,11 +11326,11 @@
         <w:pStyle w:val="3"/>
         <w:ind w:left="709" w:firstLine="0"/>
       </w:pPr>
-      <w:bookmarkStart w:id="133" w:name="_Toc199192007"/>
+      <w:bookmarkStart w:id="132" w:name="_Toc199192007"/>
       <w:r>
         <w:t>Рекуррентная нейросетевая языковая модель (RNNLM)</w:t>
       </w:r>
-      <w:bookmarkEnd w:id="133"/>
+      <w:bookmarkEnd w:id="132"/>
     </w:p>
     <w:p>
       <w:r>
@@ -11306,25 +11363,25 @@
           <w:bCs/>
         </w:rPr>
       </w:pPr>
-      <w:bookmarkStart w:id="134" w:name="__RefHeading___Toc146410_1456305171"/>
+      <w:bookmarkStart w:id="133" w:name="__RefHeading___Toc146410_1456305171"/>
+      <w:bookmarkEnd w:id="133"/>
+      <w:r>
+        <w:rPr>
+          <w:bCs/>
+        </w:rPr>
+        <w:t>Готовые модели</w:t>
+      </w:r>
+    </w:p>
+    <w:p>
+      <w:bookmarkStart w:id="134" w:name="__RefHeading___Toc146628_1456305171"/>
       <w:bookmarkEnd w:id="134"/>
       <w:r>
-        <w:rPr>
-          <w:bCs/>
-        </w:rPr>
-        <w:t>Готовые модели</w:t>
-      </w:r>
-    </w:p>
-    <w:p>
-      <w:bookmarkStart w:id="135" w:name="__RefHeading___Toc146628_1456305171"/>
+        <w:t>У Google есть предварительно обученные open-source модели для большинства языков (английская версия). Модель использует три скрытых слоя нейронной сети прямого распространения, обучена на корпусе English Google News 200B и генерирует 128-мерный эмбеддинг.</w:t>
+      </w:r>
+    </w:p>
+    <w:p>
+      <w:bookmarkStart w:id="135" w:name="__RefHeading___Toc146626_1456305171"/>
       <w:bookmarkEnd w:id="135"/>
-      <w:r>
-        <w:t>У Google есть предварительно обученные open-source модели для большинства языков (английская версия). Модель использует три скрытых слоя нейронной сети прямого распространения, обучена на корпусе English Google News 200B и генерирует 128-мерный эмбеддинг.</w:t>
-      </w:r>
-    </w:p>
-    <w:p>
-      <w:bookmarkStart w:id="136" w:name="__RefHeading___Toc146626_1456305171"/>
-      <w:bookmarkEnd w:id="136"/>
       <w:r>
         <w:t>Преимущества</w:t>
       </w:r>
@@ -11341,8 +11398,8 @@
           <w:color w:val="000000"/>
         </w:rPr>
       </w:pPr>
-      <w:bookmarkStart w:id="137" w:name="__RefHeading___Toc146624_1456305171"/>
-      <w:bookmarkEnd w:id="137"/>
+      <w:bookmarkStart w:id="136" w:name="__RefHeading___Toc146624_1456305171"/>
+      <w:bookmarkEnd w:id="136"/>
       <w:r>
         <w:rPr>
           <w:color w:val="000000"/>
@@ -11362,18 +11419,18 @@
           <w:color w:val="000000"/>
         </w:rPr>
       </w:pPr>
-      <w:bookmarkStart w:id="138" w:name="__RefHeading___Toc146622_1456305171"/>
+      <w:bookmarkStart w:id="137" w:name="__RefHeading___Toc146622_1456305171"/>
+      <w:bookmarkEnd w:id="137"/>
+      <w:r>
+        <w:rPr>
+          <w:color w:val="000000"/>
+        </w:rPr>
+        <w:t>Предварительно обученные версии доступны на многих языках.</w:t>
+      </w:r>
+    </w:p>
+    <w:p>
+      <w:bookmarkStart w:id="138" w:name="__RefHeading___Toc146620_1456305171"/>
       <w:bookmarkEnd w:id="138"/>
-      <w:r>
-        <w:rPr>
-          <w:color w:val="000000"/>
-        </w:rPr>
-        <w:t>Предварительно обученные версии доступны на многих языках.</w:t>
-      </w:r>
-    </w:p>
-    <w:p>
-      <w:bookmarkStart w:id="139" w:name="__RefHeading___Toc146620_1456305171"/>
-      <w:bookmarkEnd w:id="139"/>
       <w:r>
         <w:t>Недостатки</w:t>
       </w:r>
@@ -11390,8 +11447,8 @@
           <w:color w:val="000000"/>
         </w:rPr>
       </w:pPr>
-      <w:bookmarkStart w:id="140" w:name="__RefHeading___Toc146618_1456305171"/>
-      <w:bookmarkEnd w:id="140"/>
+      <w:bookmarkStart w:id="139" w:name="__RefHeading___Toc146618_1456305171"/>
+      <w:bookmarkEnd w:id="139"/>
       <w:r>
         <w:rPr>
           <w:color w:val="000000"/>
@@ -11411,8 +11468,8 @@
           <w:color w:val="000000"/>
         </w:rPr>
       </w:pPr>
-      <w:bookmarkStart w:id="141" w:name="__RefHeading___Toc146616_1456305171"/>
-      <w:bookmarkEnd w:id="141"/>
+      <w:bookmarkStart w:id="140" w:name="__RefHeading___Toc146616_1456305171"/>
+      <w:bookmarkEnd w:id="140"/>
       <w:r>
         <w:rPr>
           <w:color w:val="000000"/>
@@ -11432,8 +11489,8 @@
           <w:color w:val="000000"/>
         </w:rPr>
       </w:pPr>
-      <w:bookmarkStart w:id="142" w:name="__RefHeading___Toc146614_1456305171"/>
-      <w:bookmarkEnd w:id="142"/>
+      <w:bookmarkStart w:id="141" w:name="__RefHeading___Toc146614_1456305171"/>
+      <w:bookmarkEnd w:id="141"/>
       <w:r>
         <w:rPr>
           <w:color w:val="000000"/>
@@ -11446,34 +11503,34 @@
         <w:pStyle w:val="3"/>
         <w:ind w:left="709" w:firstLine="0"/>
       </w:pPr>
-      <w:bookmarkStart w:id="143" w:name="_Toc199192008"/>
+      <w:bookmarkStart w:id="142" w:name="_Toc199192008"/>
       <w:r>
         <w:t>Word2vec</w:t>
       </w:r>
+      <w:bookmarkEnd w:id="142"/>
+    </w:p>
+    <w:p>
+      <w:bookmarkStart w:id="143" w:name="__RefHeading___Toc146296_1456305171"/>
       <w:bookmarkEnd w:id="143"/>
-    </w:p>
-    <w:p>
-      <w:bookmarkStart w:id="144" w:name="__RefHeading___Toc146296_1456305171"/>
+      <w:r>
+        <w:t xml:space="preserve">В 2013 году Томас Миколов (Tomas Mikolov) из Google предложил более эффективную модель обучения векторных представлений слов – Word2vec. Метод основывался на предположении, что слова, которые часто находятся в одинаковых контекстах, имеют схожие значения. Это остается все также </w:t>
+      </w:r>
+      <w:r>
+        <w:rPr>
+          <w:lang w:val="en-US"/>
+        </w:rPr>
+        <w:t>RNN</w:t>
+      </w:r>
+      <w:r>
+        <w:t xml:space="preserve"> </w:t>
+      </w:r>
+      <w:r>
+        <w:t>модель. Изменения были просты – устранение скрытого слоя и аппроксимация (упрощение) цели при обучении – но стали поворотной точкой в развитии языковых моделей NLP.</w:t>
+      </w:r>
+    </w:p>
+    <w:p>
+      <w:bookmarkStart w:id="144" w:name="__RefHeading___Toc146612_1456305171"/>
       <w:bookmarkEnd w:id="144"/>
-      <w:r>
-        <w:t xml:space="preserve">В 2013 году Томас Миколов (Tomas Mikolov) из Google предложил более эффективную модель обучения векторных представлений слов – Word2vec. Метод основывался на предположении, что слова, которые часто находятся в одинаковых контекстах, имеют схожие значения. Это остается все также </w:t>
-      </w:r>
-      <w:r>
-        <w:rPr>
-          <w:lang w:val="en-US"/>
-        </w:rPr>
-        <w:t>RNN</w:t>
-      </w:r>
-      <w:r>
-        <w:t xml:space="preserve"> </w:t>
-      </w:r>
-      <w:r>
-        <w:t>модель. Изменения были просты – устранение скрытого слоя и аппроксимация (упрощение) цели при обучении – но стали поворотной точкой в развитии языковых моделей NLP.</w:t>
-      </w:r>
-    </w:p>
-    <w:p>
-      <w:bookmarkStart w:id="145" w:name="__RefHeading___Toc146612_1456305171"/>
-      <w:bookmarkEnd w:id="145"/>
       <w:r>
         <w:lastRenderedPageBreak/>
         <w:t>Вместо алгоритма непрерывного мешка слов модель Word2Vec использует Skip-gram (словосочетание с пропуском). Цель этой модели прямо противоположная предыдущей модели – предсказать окружающие слова на основе центрального.</w:t>
@@ -11609,8 +11666,8 @@
         </w:rPr>
         <w:t>Рисунок 2</w:t>
       </w:r>
-      <w:bookmarkStart w:id="146" w:name="Ref_draw_2"/>
-      <w:bookmarkEnd w:id="146"/>
+      <w:bookmarkStart w:id="145" w:name="Ref_draw_2"/>
+      <w:bookmarkEnd w:id="145"/>
       <w:r>
         <w:rPr>
           <w:color w:val="000000"/>
@@ -11639,7 +11696,7 @@
     </w:p>
     <w:p>
       <w:r>
-        <w:t xml:space="preserve">Word2Vec сильно зависит от эффективности нормализации softmax. Функция softmax берет вектор ненормализованных вероятностей, созданный нейронной сетью, и применяет экспоненциальное преобразование к каждому элементу. Это преобразование гарантирует, что все результирующие значения будут положительными и что сумма всех значений будет равна 1. Нормализованные вероятности, создаваемые softmax, могут быть непосредственно интерпретированы как вероятность того, что каждое слово будет следующим словом в предложении [14]. </w:t>
+        <w:t xml:space="preserve">Word2Vec сильно зависит от эффективности нормализации softmax. Функция softmax берет вектор ненормализованных вероятностей, созданный нейронной сетью, и применяет экспоненциальное преобразование к каждому элементу. Это преобразование гарантирует, что все результирующие значения будут положительными и что сумма всех значений будет равна 1. Нормализованные вероятности, создаваемые softmax, могут быть интерпретированы как вероятность того, что каждое слово будет следующим словом в предложении [14]. </w:t>
       </w:r>
     </w:p>
     <w:p>
@@ -11680,6 +11737,9 @@
     <w:p>
       <w:pPr>
         <w:pStyle w:val="Tablename0"/>
+        <w:tabs>
+          <w:tab w:val="left" w:pos="9799"/>
+        </w:tabs>
         <w:spacing w:before="227" w:line="240" w:lineRule="auto"/>
         <w:ind w:left="2324" w:right="113"/>
         <w:rPr>
@@ -11693,14 +11753,21 @@
         </w:rPr>
         <w:t>Таблица 1</w:t>
       </w:r>
-      <w:bookmarkStart w:id="147" w:name="Ref_table_5"/>
-      <w:bookmarkEnd w:id="147"/>
+      <w:bookmarkStart w:id="146" w:name="Ref_table_5"/>
+      <w:bookmarkEnd w:id="146"/>
       <w:r>
         <w:rPr>
           <w:rStyle w:val="Tablename"/>
           <w:color w:val="000000" w:themeColor="text1"/>
         </w:rPr>
         <w:t xml:space="preserve"> – Сравнение архитектур с использованием моделей, обученных на одних и тех же данных, с 640-мерными векторами слов</w:t>
+      </w:r>
+      <w:r>
+        <w:rPr>
+          <w:rStyle w:val="Tablename"/>
+          <w:color w:val="000000" w:themeColor="text1"/>
+        </w:rPr>
+        <w:tab/>
       </w:r>
     </w:p>
     <w:tbl>
@@ -12244,7 +12311,6 @@
                 <w:szCs w:val="24"/>
                 <w:lang w:val="en-US"/>
               </w:rPr>
-              <w:lastRenderedPageBreak/>
               <w:t>CBOW</w:t>
             </w:r>
           </w:p>
@@ -12493,25 +12559,25 @@
           <w:bCs/>
         </w:rPr>
       </w:pPr>
-      <w:bookmarkStart w:id="148" w:name="__RefHeading___Toc146604_1456305171"/>
+      <w:bookmarkStart w:id="147" w:name="__RefHeading___Toc146604_1456305171"/>
+      <w:bookmarkEnd w:id="147"/>
+      <w:r>
+        <w:rPr>
+          <w:bCs/>
+        </w:rPr>
+        <w:t>Готовые модели</w:t>
+      </w:r>
+    </w:p>
+    <w:p>
+      <w:bookmarkStart w:id="148" w:name="__RefHeading___Toc146602_1456305171"/>
       <w:bookmarkEnd w:id="148"/>
       <w:r>
-        <w:rPr>
-          <w:bCs/>
-        </w:rPr>
-        <w:t>Готовые модели</w:t>
-      </w:r>
-    </w:p>
-    <w:p>
-      <w:bookmarkStart w:id="149" w:name="__RefHeading___Toc146602_1456305171"/>
+        <w:t>Предварительно обученная модель доступна в интернете. В Python-проект её можно импортировать с помощью библиотеки gensim.</w:t>
+      </w:r>
+    </w:p>
+    <w:p>
+      <w:bookmarkStart w:id="149" w:name="__RefHeading___Toc146600_1456305171"/>
       <w:bookmarkEnd w:id="149"/>
-      <w:r>
-        <w:t>Предварительно обученная модель доступна в интернете. В Python-проект её можно импортировать с помощью библиотеки gensim.</w:t>
-      </w:r>
-    </w:p>
-    <w:p>
-      <w:bookmarkStart w:id="150" w:name="__RefHeading___Toc146600_1456305171"/>
-      <w:bookmarkEnd w:id="150"/>
       <w:r>
         <w:t>Преимущества</w:t>
       </w:r>
@@ -12528,8 +12594,8 @@
           <w:color w:val="000000"/>
         </w:rPr>
       </w:pPr>
-      <w:bookmarkStart w:id="151" w:name="__RefHeading___Toc146598_1456305171"/>
-      <w:bookmarkEnd w:id="151"/>
+      <w:bookmarkStart w:id="150" w:name="__RefHeading___Toc146598_1456305171"/>
+      <w:bookmarkEnd w:id="150"/>
       <w:r>
         <w:rPr>
           <w:color w:val="000000"/>
@@ -12549,8 +12615,8 @@
           <w:color w:val="000000"/>
         </w:rPr>
       </w:pPr>
-      <w:bookmarkStart w:id="152" w:name="__RefHeading___Toc146596_1456305171"/>
-      <w:bookmarkEnd w:id="152"/>
+      <w:bookmarkStart w:id="151" w:name="__RefHeading___Toc146596_1456305171"/>
+      <w:bookmarkEnd w:id="151"/>
       <w:r>
         <w:rPr>
           <w:color w:val="000000"/>
@@ -12570,8 +12636,8 @@
           <w:color w:val="000000"/>
         </w:rPr>
       </w:pPr>
-      <w:bookmarkStart w:id="153" w:name="__RefHeading___Toc146594_1456305171"/>
-      <w:bookmarkEnd w:id="153"/>
+      <w:bookmarkStart w:id="152" w:name="__RefHeading___Toc146594_1456305171"/>
+      <w:bookmarkEnd w:id="152"/>
       <w:r>
         <w:rPr>
           <w:color w:val="000000"/>
@@ -12591,18 +12657,18 @@
           <w:color w:val="000000"/>
         </w:rPr>
       </w:pPr>
-      <w:bookmarkStart w:id="154" w:name="__RefHeading___Toc146592_1456305171"/>
+      <w:bookmarkStart w:id="153" w:name="__RefHeading___Toc146592_1456305171"/>
+      <w:bookmarkEnd w:id="153"/>
+      <w:r>
+        <w:rPr>
+          <w:color w:val="000000"/>
+        </w:rPr>
+        <w:t>Методология может быть распространена на множество других областей/проблем (например, Lda2vec).</w:t>
+      </w:r>
+    </w:p>
+    <w:p>
+      <w:bookmarkStart w:id="154" w:name="__RefHeading___Toc146590_1456305171"/>
       <w:bookmarkEnd w:id="154"/>
-      <w:r>
-        <w:rPr>
-          <w:color w:val="000000"/>
-        </w:rPr>
-        <w:t>Методология может быть распространена на множество других областей/проблем (например, Lda2vec).</w:t>
-      </w:r>
-    </w:p>
-    <w:p>
-      <w:bookmarkStart w:id="155" w:name="__RefHeading___Toc146590_1456305171"/>
-      <w:bookmarkEnd w:id="155"/>
       <w:r>
         <w:t>Недостатки</w:t>
       </w:r>
@@ -12619,8 +12685,8 @@
           <w:color w:val="000000"/>
         </w:rPr>
       </w:pPr>
-      <w:bookmarkStart w:id="156" w:name="__RefHeading___Toc146588_1456305171"/>
-      <w:bookmarkEnd w:id="156"/>
+      <w:bookmarkStart w:id="155" w:name="__RefHeading___Toc146588_1456305171"/>
+      <w:bookmarkEnd w:id="155"/>
       <w:r>
         <w:rPr>
           <w:color w:val="000000"/>
@@ -12640,8 +12706,8 @@
           <w:color w:val="000000"/>
         </w:rPr>
       </w:pPr>
-      <w:bookmarkStart w:id="157" w:name="__RefHeading___Toc146586_1456305171"/>
-      <w:bookmarkEnd w:id="157"/>
+      <w:bookmarkStart w:id="156" w:name="__RefHeading___Toc146586_1456305171"/>
+      <w:bookmarkEnd w:id="156"/>
       <w:r>
         <w:rPr>
           <w:color w:val="000000"/>
@@ -12661,8 +12727,8 @@
           <w:color w:val="000000"/>
         </w:rPr>
       </w:pPr>
-      <w:bookmarkStart w:id="158" w:name="__RefHeading___Toc146584_1456305171"/>
-      <w:bookmarkEnd w:id="158"/>
+      <w:bookmarkStart w:id="157" w:name="__RefHeading___Toc146584_1456305171"/>
+      <w:bookmarkEnd w:id="157"/>
       <w:r>
         <w:rPr>
           <w:color w:val="000000"/>
@@ -12675,46 +12741,46 @@
         <w:pStyle w:val="3"/>
         <w:ind w:left="709" w:firstLine="0"/>
       </w:pPr>
-      <w:bookmarkStart w:id="159" w:name="_Toc199192009"/>
+      <w:bookmarkStart w:id="158" w:name="_Toc199192009"/>
       <w:r>
         <w:t>GloVe (Global Vectors)</w:t>
       </w:r>
+      <w:bookmarkEnd w:id="158"/>
+    </w:p>
+    <w:p>
+      <w:bookmarkStart w:id="159" w:name="__RefHeading___Toc146582_1456305171"/>
       <w:bookmarkEnd w:id="159"/>
-    </w:p>
-    <w:p>
-      <w:bookmarkStart w:id="160" w:name="__RefHeading___Toc146582_1456305171"/>
+      <w:r>
+        <w:t>GloVe тесно ассоциируется с Word2Vec: алгоритмы появились примерно в одно и то же время и опираются на интерпретируемость векторов слов. Модель GloVe пытается решить проблему эффективного использования статистики совпадений. GloVe минимизирует разницу между произведением векторов слов и логарифмом вероятности их совместного появления с помощью стохастического градиентного спуска.</w:t>
+      </w:r>
+    </w:p>
+    <w:p>
+      <w:pPr>
+        <w:spacing w:before="120" w:after="120"/>
+        <w:rPr>
+          <w:bCs/>
+        </w:rPr>
+      </w:pPr>
+      <w:bookmarkStart w:id="160" w:name="__RefHeading___Toc146580_1456305171"/>
       <w:bookmarkEnd w:id="160"/>
       <w:r>
-        <w:t>GloVe тесно ассоциируется с Word2Vec: алгоритмы появились примерно в одно и то же время и опираются на интерпретируемость векторов слов. Модель GloVe пытается решить проблему эффективного использования статистики совпадений. GloVe минимизирует разницу между произведением векторов слов и логарифмом вероятности их совместного появления с помощью стохастического градиентного спуска.</w:t>
-      </w:r>
-    </w:p>
-    <w:p>
-      <w:pPr>
-        <w:spacing w:before="120" w:after="120"/>
         <w:rPr>
           <w:bCs/>
         </w:rPr>
-      </w:pPr>
-      <w:bookmarkStart w:id="161" w:name="__RefHeading___Toc146580_1456305171"/>
+        <w:t>Готовые модели</w:t>
+      </w:r>
+    </w:p>
+    <w:p>
+      <w:bookmarkStart w:id="161" w:name="__RefHeading___Toc146578_1456305171"/>
       <w:bookmarkEnd w:id="161"/>
-      <w:r>
-        <w:rPr>
-          <w:bCs/>
-        </w:rPr>
-        <w:t>Готовые модели</w:t>
-      </w:r>
-    </w:p>
-    <w:p>
-      <w:bookmarkStart w:id="162" w:name="__RefHeading___Toc146578_1456305171"/>
-      <w:bookmarkEnd w:id="162"/>
       <w:r>
         <w:lastRenderedPageBreak/>
         <w:t>Эмбеддинги GloVe легко доступны на веб-сайте Стэнфордского университета.</w:t>
       </w:r>
     </w:p>
     <w:p>
-      <w:bookmarkStart w:id="163" w:name="__RefHeading___Toc146576_1456305171"/>
-      <w:bookmarkEnd w:id="163"/>
+      <w:bookmarkStart w:id="162" w:name="__RefHeading___Toc146576_1456305171"/>
+      <w:bookmarkEnd w:id="162"/>
       <w:r>
         <w:t>Преимущества</w:t>
       </w:r>
@@ -12731,8 +12797,8 @@
           <w:color w:val="000000"/>
         </w:rPr>
       </w:pPr>
-      <w:bookmarkStart w:id="164" w:name="__RefHeading___Toc146574_1456305171"/>
-      <w:bookmarkEnd w:id="164"/>
+      <w:bookmarkStart w:id="163" w:name="__RefHeading___Toc146574_1456305171"/>
+      <w:bookmarkEnd w:id="163"/>
       <w:r>
         <w:rPr>
           <w:color w:val="000000"/>
@@ -12752,8 +12818,8 @@
           <w:color w:val="000000"/>
         </w:rPr>
       </w:pPr>
-      <w:bookmarkStart w:id="165" w:name="__RefHeading___Toc146572_1456305171"/>
-      <w:bookmarkEnd w:id="165"/>
+      <w:bookmarkStart w:id="164" w:name="__RefHeading___Toc146572_1456305171"/>
+      <w:bookmarkEnd w:id="164"/>
       <w:r>
         <w:rPr>
           <w:color w:val="000000"/>
@@ -12773,8 +12839,8 @@
           <w:color w:val="000000"/>
         </w:rPr>
       </w:pPr>
-      <w:bookmarkStart w:id="166" w:name="__RefHeading___Toc146570_1456305171"/>
-      <w:bookmarkEnd w:id="166"/>
+      <w:bookmarkStart w:id="165" w:name="__RefHeading___Toc146570_1456305171"/>
+      <w:bookmarkEnd w:id="165"/>
       <w:r>
         <w:rPr>
           <w:color w:val="000000"/>
@@ -12794,18 +12860,18 @@
           <w:color w:val="000000"/>
         </w:rPr>
       </w:pPr>
-      <w:bookmarkStart w:id="167" w:name="__RefHeading___Toc146568_1456305171"/>
+      <w:bookmarkStart w:id="166" w:name="__RefHeading___Toc146568_1456305171"/>
+      <w:bookmarkEnd w:id="166"/>
+      <w:r>
+        <w:rPr>
+          <w:color w:val="000000"/>
+        </w:rPr>
+        <w:t>Осмысленные эмбеддинги.</w:t>
+      </w:r>
+    </w:p>
+    <w:p>
+      <w:bookmarkStart w:id="167" w:name="__RefHeading___Toc146566_1456305171"/>
       <w:bookmarkEnd w:id="167"/>
-      <w:r>
-        <w:rPr>
-          <w:color w:val="000000"/>
-        </w:rPr>
-        <w:t>Осмысленные эмбеддинги.</w:t>
-      </w:r>
-    </w:p>
-    <w:p>
-      <w:bookmarkStart w:id="168" w:name="__RefHeading___Toc146566_1456305171"/>
-      <w:bookmarkEnd w:id="168"/>
       <w:r>
         <w:t>Недостатки</w:t>
       </w:r>
@@ -12822,8 +12888,8 @@
           <w:color w:val="000000"/>
         </w:rPr>
       </w:pPr>
-      <w:bookmarkStart w:id="169" w:name="__RefHeading___Toc146564_1456305171"/>
-      <w:bookmarkEnd w:id="169"/>
+      <w:bookmarkStart w:id="168" w:name="__RefHeading___Toc146564_1456305171"/>
+      <w:bookmarkEnd w:id="168"/>
       <w:r>
         <w:rPr>
           <w:color w:val="000000"/>
@@ -12843,8 +12909,8 @@
           <w:color w:val="000000"/>
         </w:rPr>
       </w:pPr>
-      <w:bookmarkStart w:id="170" w:name="__RefHeading___Toc146562_1456305171"/>
-      <w:bookmarkEnd w:id="170"/>
+      <w:bookmarkStart w:id="169" w:name="__RefHeading___Toc146562_1456305171"/>
+      <w:bookmarkEnd w:id="169"/>
       <w:r>
         <w:rPr>
           <w:color w:val="000000"/>
@@ -12857,35 +12923,35 @@
         <w:pStyle w:val="3"/>
         <w:ind w:left="709" w:firstLine="0"/>
       </w:pPr>
-      <w:bookmarkStart w:id="171" w:name="_Toc199192010"/>
+      <w:bookmarkStart w:id="170" w:name="_Toc199192010"/>
       <w:r>
         <w:t>Transformers</w:t>
       </w:r>
+      <w:bookmarkEnd w:id="170"/>
+    </w:p>
+    <w:p>
+      <w:bookmarkStart w:id="171" w:name="__RefHeading___Toc146560_1456305171"/>
       <w:bookmarkEnd w:id="171"/>
-    </w:p>
-    <w:p>
-      <w:bookmarkStart w:id="172" w:name="__RefHeading___Toc146560_1456305171"/>
+      <w:r>
+        <w:t xml:space="preserve">Более продвинутые языковые модели с контекстами порядка тысяч токенов и для решения широкого спектра NLP-задач строятся обычно на архитектуре Transformers.  Популярность трансформеров взлетела до небес в связи с появлением больших языковых моделей вроде ChatGPT, GPT-4 и LLama. Эти модели созданы на основе трансформерной архитектуры и демонстрируют отличную производительность в понимании и синтезе естественных языков. </w:t>
+      </w:r>
+    </w:p>
+    <w:p>
+      <w:bookmarkStart w:id="172" w:name="__RefHeading___Toc146408_1456305171"/>
       <w:bookmarkEnd w:id="172"/>
       <w:r>
-        <w:t xml:space="preserve">Более продвинутые языковые модели с контекстами порядка тысяч токенов и для решения широкого спектра NLP-задач строятся обычно на архитектуре Transformers.  Популярность трансформеров взлетела до небес в связи с появлением больших языковых моделей вроде ChatGPT, GPT-4 и LLama. Эти модели созданы на основе трансформерной архитектуры и демонстрируют отличную производительность в понимании и синтезе естественных языков. </w:t>
-      </w:r>
-    </w:p>
-    <w:p>
-      <w:bookmarkStart w:id="173" w:name="__RefHeading___Toc146408_1456305171"/>
+        <w:t xml:space="preserve">Главное преимущество трансформеров заключается в их способности обрабатывать длительные зависимости в последовательностях. Кроме того, они очень производительны, могут обрабатывать последовательности параллельно. Пожалуй, самый важный механизм в трансформенной архитектуре </w:t>
+      </w:r>
+      <w:r>
+        <w:t>-</w:t>
+      </w:r>
+      <w:r>
+        <w:t xml:space="preserve"> это внимание. Он позволяет нейросети понять, какая часть входной последовательности наиболее релевантна задаче. Механизм внимания определяет для каждого токена последовательности, какие другие токены необходимы для его понимания в данном контексте [15].</w:t>
+      </w:r>
+    </w:p>
+    <w:p>
+      <w:bookmarkStart w:id="173" w:name="__RefHeading___Toc146558_1456305171"/>
       <w:bookmarkEnd w:id="173"/>
-      <w:r>
-        <w:t xml:space="preserve">Главное преимущество трансформеров заключается в их способности обрабатывать длительные зависимости в последовательностях. Кроме того, они очень производительны, могут обрабатывать последовательности параллельно. Пожалуй, самый важный механизм в трансформенной архитектуре </w:t>
-      </w:r>
-      <w:r>
-        <w:t>-</w:t>
-      </w:r>
-      <w:r>
-        <w:t xml:space="preserve"> это внимание. Он позволяет нейросети понять, какая часть входной последовательности наиболее релевантна задаче. Механизм внимания определяет для каждого токена последовательности, какие другие токены необходимы для его понимания в данном контексте [15].</w:t>
-      </w:r>
-    </w:p>
-    <w:p>
-      <w:bookmarkStart w:id="174" w:name="__RefHeading___Toc146558_1456305171"/>
-      <w:bookmarkEnd w:id="174"/>
       <w:r>
         <w:lastRenderedPageBreak/>
         <w:t xml:space="preserve">Чтобы избавится от недостатков использования RNN сетей </w:t>
@@ -12894,13 +12960,37 @@
         <w:t>для обработки</w:t>
       </w:r>
       <w:r>
-        <w:t xml:space="preserve"> токенов, а именно требования наличия очень большого скрытого состояния для того чтобы модель "вспоминала" контекст большого числа шагов </w:t>
+        <w:t xml:space="preserve"> токенов, а именно требования наличия очень большого скрытого состояния для того чтобы модель </w:t>
+      </w:r>
+      <w:r>
+        <w:t>«</w:t>
+      </w:r>
+      <w:r>
+        <w:t>вспоминала</w:t>
+      </w:r>
+      <w:r>
+        <w:t>»</w:t>
+      </w:r>
+      <w:r>
+        <w:t xml:space="preserve"> контекст большого числа шагов </w:t>
       </w:r>
       <w:r>
         <w:t>назад,</w:t>
       </w:r>
       <w:r>
-        <w:t xml:space="preserve"> а также сложность распараллеливания RNN из-за линейности вычисления состояния RNN-слоя и были спроектированы трансформеры. Они основываются на механизме самовнимания который позволяет проще модели "вспоминать" то что было ранее при обучении.</w:t>
+        <w:t xml:space="preserve"> а также сложность распараллеливания RNN из-за линейности вычисления состояния RNN-слоя и были спроектированы трансформеры. Они основываются на механизме самовнимания который позволяет проще модели </w:t>
+      </w:r>
+      <w:r>
+        <w:t>«</w:t>
+      </w:r>
+      <w:r>
+        <w:t>вспоминать</w:t>
+      </w:r>
+      <w:r>
+        <w:t>»</w:t>
+      </w:r>
+      <w:r>
+        <w:t xml:space="preserve"> то что было ранее при обучении.</w:t>
       </w:r>
     </w:p>
     <w:p>
@@ -12971,8 +13061,8 @@
         </w:rPr>
         <w:t>Рисунок 3</w:t>
       </w:r>
-      <w:bookmarkStart w:id="175" w:name="Ref_draw_3"/>
-      <w:bookmarkEnd w:id="175"/>
+      <w:bookmarkStart w:id="174" w:name="Ref_draw_3"/>
+      <w:bookmarkEnd w:id="174"/>
       <w:r>
         <w:rPr>
           <w:color w:val="000000"/>
@@ -12984,8 +13074,8 @@
     </w:p>
     <w:p/>
     <w:p>
-      <w:bookmarkStart w:id="176" w:name="__RefHeading___Toc146402_1456305171"/>
-      <w:bookmarkEnd w:id="176"/>
+      <w:bookmarkStart w:id="175" w:name="__RefHeading___Toc146402_1456305171"/>
+      <w:bookmarkEnd w:id="175"/>
       <w:r>
         <w:t xml:space="preserve">Здесь, на рисунке </w:t>
       </w:r>
@@ -13159,8 +13249,8 @@
         </w:rPr>
         <w:t>Рисунок 4</w:t>
       </w:r>
-      <w:bookmarkStart w:id="177" w:name="Ref_draw_4"/>
-      <w:bookmarkEnd w:id="177"/>
+      <w:bookmarkStart w:id="176" w:name="Ref_draw_4"/>
+      <w:bookmarkEnd w:id="176"/>
       <w:r>
         <w:rPr>
           <w:color w:val="000000"/>
@@ -13172,65 +13262,65 @@
     </w:p>
     <w:p/>
     <w:p>
-      <w:bookmarkStart w:id="178" w:name="__RefHeading___Toc146556_1456305171"/>
+      <w:bookmarkStart w:id="177" w:name="__RefHeading___Toc146556_1456305171"/>
+      <w:bookmarkEnd w:id="177"/>
+      <w:r>
+        <w:t xml:space="preserve">На рисунке </w:t>
+      </w:r>
+      <w:r>
+        <w:rPr>
+          <w:color w:val="000000"/>
+        </w:rPr>
+        <w:fldChar w:fldCharType="begin"/>
+      </w:r>
+      <w:r>
+        <w:rPr>
+          <w:color w:val="000000"/>
+        </w:rPr>
+        <w:instrText xml:space="preserve"> REF Ref_draw_4 \h </w:instrText>
+      </w:r>
+      <w:r>
+        <w:rPr>
+          <w:color w:val="000000"/>
+        </w:rPr>
+      </w:r>
+      <w:r>
+        <w:rPr>
+          <w:color w:val="000000"/>
+        </w:rPr>
+        <w:fldChar w:fldCharType="separate"/>
+      </w:r>
+      <w:r>
+        <w:rPr>
+          <w:color w:val="000000"/>
+        </w:rPr>
+        <w:t>4</w:t>
+      </w:r>
+      <w:r>
+        <w:rPr>
+          <w:color w:val="000000"/>
+        </w:rPr>
+        <w:fldChar w:fldCharType="end"/>
+      </w:r>
+      <w:r>
+        <w:t xml:space="preserve"> представлено устройство энкодера. Он по очереди применяет к исходной последовательности N блоков. Каждый блок выдаёт последовательность такой же длины. В нём есть два важных слоя, multi-head attention и feed-forward. После каждого из них к выходу прибавляется вход (это стандартный подход под названием residual connection) и затем активации проходят через слой layer normalization: на рисунке эта часть обозначена как «Add &amp; Norm</w:t>
+      </w:r>
+      <w:r>
+        <w:t>». У</w:t>
+      </w:r>
+      <w:r>
+        <w:t xml:space="preserve"> декодера схема похожая, но внутри каждого из </w:t>
+      </w:r>
+      <w:r>
+        <w:t>N блоков</w:t>
+      </w:r>
+      <w:r>
+        <w:t xml:space="preserve"> два слоя multi-head attention, в одном из которых используются выходы энкодера.</w:t>
+      </w:r>
+    </w:p>
+    <w:p>
+      <w:bookmarkStart w:id="178" w:name="__RefHeading___Toc146554_1456305171"/>
       <w:bookmarkEnd w:id="178"/>
-      <w:r>
-        <w:t xml:space="preserve">На рисунке </w:t>
-      </w:r>
-      <w:r>
-        <w:rPr>
-          <w:color w:val="000000"/>
-        </w:rPr>
-        <w:fldChar w:fldCharType="begin"/>
-      </w:r>
-      <w:r>
-        <w:rPr>
-          <w:color w:val="000000"/>
-        </w:rPr>
-        <w:instrText xml:space="preserve"> REF Ref_draw_4 \h </w:instrText>
-      </w:r>
-      <w:r>
-        <w:rPr>
-          <w:color w:val="000000"/>
-        </w:rPr>
-      </w:r>
-      <w:r>
-        <w:rPr>
-          <w:color w:val="000000"/>
-        </w:rPr>
-        <w:fldChar w:fldCharType="separate"/>
-      </w:r>
-      <w:r>
-        <w:rPr>
-          <w:color w:val="000000"/>
-        </w:rPr>
-        <w:t>4</w:t>
-      </w:r>
-      <w:r>
-        <w:rPr>
-          <w:color w:val="000000"/>
-        </w:rPr>
-        <w:fldChar w:fldCharType="end"/>
-      </w:r>
-      <w:r>
-        <w:t xml:space="preserve"> представлено устройство энкодера. Он по очереди применяет к исходной последовательности N блоков. Каждый блок выдаёт последовательность такой же длины. В нём есть два важных слоя, multi-head attention и feed-forward. После каждого из них к выходу прибавляется вход (это стандартный подход под названием residual connection) и затем активации проходят через слой layer normalization: на рисунке эта часть обозначена как «Add &amp; Norm</w:t>
-      </w:r>
-      <w:r>
-        <w:t>». У</w:t>
-      </w:r>
-      <w:r>
-        <w:t xml:space="preserve"> декодера схема похожая, но внутри каждого из </w:t>
-      </w:r>
-      <w:r>
-        <w:t>N блоков</w:t>
-      </w:r>
-      <w:r>
-        <w:t xml:space="preserve"> два слоя multi-head attention, в одном из которых используются выходы энкодера.</w:t>
-      </w:r>
-    </w:p>
-    <w:p>
-      <w:bookmarkStart w:id="179" w:name="__RefHeading___Toc146554_1456305171"/>
-      <w:bookmarkEnd w:id="179"/>
       <w:r>
         <w:t>Первая</w:t>
       </w:r>
@@ -13297,20 +13387,49 @@
       </w:r>
     </w:p>
     <w:p>
-      <w:bookmarkStart w:id="180" w:name="__RefHeading___Toc146400_1456305171"/>
+      <w:bookmarkStart w:id="179" w:name="__RefHeading___Toc146400_1456305171"/>
+      <w:bookmarkEnd w:id="179"/>
+      <w:r>
+        <w:rPr>
+          <w:color w:val="000000"/>
+        </w:rPr>
+        <w:t xml:space="preserve">Вторая часть трансформерного блока называется feed-forward network (FFN) и представляет собой два обычных полносвязных слоя, применяемых независимо к каждому элементу входной последовательности [17]. </w:t>
+      </w:r>
+    </w:p>
+    <w:p>
+      <w:bookmarkStart w:id="180" w:name="__RefHeading___Toc146552_1456305171"/>
       <w:bookmarkEnd w:id="180"/>
       <w:r>
-        <w:rPr>
-          <w:color w:val="000000"/>
-        </w:rPr>
-        <w:t xml:space="preserve">Вторая часть трансформерного блока называется feed-forward network (FFN) и представляет собой два обычных полносвязных слоя, применяемых независимо к каждому элементу входной последовательности [17]. </w:t>
-      </w:r>
-    </w:p>
-    <w:p>
-      <w:bookmarkStart w:id="181" w:name="__RefHeading___Toc146552_1456305171"/>
+        <w:t>Существует много разных трансформерных архитектур, и большинство можно разделить на три типа.</w:t>
+      </w:r>
+    </w:p>
+    <w:p>
+      <w:pPr>
+        <w:spacing w:before="120" w:after="120"/>
+        <w:rPr>
+          <w:bCs/>
+        </w:rPr>
+      </w:pPr>
+      <w:bookmarkStart w:id="181" w:name="__RefHeading___Toc146550_1456305171"/>
       <w:bookmarkEnd w:id="181"/>
       <w:r>
-        <w:t>Существует много разных трансформерных архитектур, и большинство можно разделить на три типа.</w:t>
+        <w:rPr>
+          <w:bCs/>
+        </w:rPr>
+        <w:t>Энкодеры</w:t>
+      </w:r>
+    </w:p>
+    <w:p>
+      <w:bookmarkStart w:id="182" w:name="__RefHeading___Toc146548_1456305171"/>
+      <w:bookmarkEnd w:id="182"/>
+      <w:r>
+        <w:t xml:space="preserve">Модели-энкодеры синтезируют контекстуальные эмбеддинги, которые можно использовать в последующих задачах вроде классификации или распознавания именованных сущностей, поскольку механизм внимания может обрабатывать всю входящую последовательность. Самое популярное семейство чистых трансформеров-энкодеров </w:t>
+      </w:r>
+      <w:r>
+        <w:t>-</w:t>
+      </w:r>
+      <w:r>
+        <w:t xml:space="preserve"> это BERT и его разновидности.</w:t>
       </w:r>
     </w:p>
     <w:p>
@@ -13320,26 +13439,20 @@
           <w:bCs/>
         </w:rPr>
       </w:pPr>
-      <w:bookmarkStart w:id="182" w:name="__RefHeading___Toc146550_1456305171"/>
-      <w:bookmarkEnd w:id="182"/>
+      <w:bookmarkStart w:id="183" w:name="__RefHeading___Toc146546_1456305171"/>
+      <w:bookmarkEnd w:id="183"/>
       <w:r>
         <w:rPr>
           <w:bCs/>
         </w:rPr>
-        <w:t>Энкодеры</w:t>
-      </w:r>
-    </w:p>
-    <w:p>
-      <w:bookmarkStart w:id="183" w:name="__RefHeading___Toc146548_1456305171"/>
-      <w:bookmarkEnd w:id="183"/>
-      <w:r>
-        <w:t xml:space="preserve">Модели-энкодеры синтезируют контекстуальные эмбеддинги, которые можно использовать в последующих задачах вроде классификации или распознавания именованных сущностей, поскольку механизм внимания может обрабатывать всю входящую последовательность. Самое популярное семейство чистых трансформеров-энкодеров </w:t>
-      </w:r>
-      <w:r>
-        <w:t>-</w:t>
-      </w:r>
-      <w:r>
-        <w:t xml:space="preserve"> это BERT и его разновидности.</w:t>
+        <w:t>Декодеры</w:t>
+      </w:r>
+    </w:p>
+    <w:p>
+      <w:bookmarkStart w:id="184" w:name="__RefHeading___Toc146544_1456305171"/>
+      <w:bookmarkEnd w:id="184"/>
+      <w:r>
+        <w:t>Этот тип архитектур почти идентичен предыдущему, главное отличие в том, что декодеры используют маскированный (или причинный) слой self-attention, поэтому механизм внимания может принимать только текущий и предыдущие элементы входной последовательности. То есть контекстуальные эмбеддинги учитывают только предыдущий контекст. К популярным моделям-декодерам относится семейство GPT.</w:t>
       </w:r>
     </w:p>
     <w:p>
@@ -13349,41 +13462,18 @@
           <w:bCs/>
         </w:rPr>
       </w:pPr>
-      <w:bookmarkStart w:id="184" w:name="__RefHeading___Toc146546_1456305171"/>
-      <w:bookmarkEnd w:id="184"/>
+      <w:bookmarkStart w:id="185" w:name="__RefHeading___Toc146542_1456305171"/>
+      <w:bookmarkEnd w:id="185"/>
       <w:r>
         <w:rPr>
           <w:bCs/>
         </w:rPr>
-        <w:t>Декодеры</w:t>
-      </w:r>
-    </w:p>
-    <w:p>
-      <w:bookmarkStart w:id="185" w:name="__RefHeading___Toc146544_1456305171"/>
-      <w:bookmarkEnd w:id="185"/>
-      <w:r>
-        <w:t>Этот тип архитектур почти идентичен предыдущему, главное отличие в том, что декодеры используют маскированный (или причинный) слой self-attention, поэтому механизм внимания может принимать только текущий и предыдущие элементы входной последовательности. То есть контекстуальные эмбеддинги учитывают только предыдущий контекст. К популярным моделям-декодерам относится семейство GPT.</w:t>
-      </w:r>
-    </w:p>
-    <w:p>
-      <w:pPr>
-        <w:spacing w:before="120" w:after="120"/>
-        <w:rPr>
-          <w:bCs/>
-        </w:rPr>
-      </w:pPr>
-      <w:bookmarkStart w:id="186" w:name="__RefHeading___Toc146542_1456305171"/>
+        <w:t>Энкодеры-декодеры</w:t>
+      </w:r>
+    </w:p>
+    <w:p>
+      <w:bookmarkStart w:id="186" w:name="__RefHeading___Toc146366_1456305171"/>
       <w:bookmarkEnd w:id="186"/>
-      <w:r>
-        <w:rPr>
-          <w:bCs/>
-        </w:rPr>
-        <w:t>Энкодеры-декодеры</w:t>
-      </w:r>
-    </w:p>
-    <w:p>
-      <w:bookmarkStart w:id="187" w:name="__RefHeading___Toc146366_1456305171"/>
-      <w:bookmarkEnd w:id="187"/>
       <w:r>
         <w:t>Изначально трансформеры были представлены как архитектура для машинного перевода и использовали и энкодеры, и декодеры. С помощью энкодеров создается промежуточное представление, прежде чем с помощью декодера переводить в желаемый формат. Хотя энкодеры-декодеры сегодня менее распространены, архитектуры вроде T5 показывают, что задачи вроде ответов на вопросы, подведения итогов и классификации можно представить в виде преобразование последовательности в последовательность и решить с помощью описанного подхода.</w:t>
       </w:r>
@@ -13396,11 +13486,11 @@
           <w:color w:val="000000"/>
         </w:rPr>
       </w:pPr>
-      <w:bookmarkStart w:id="188" w:name="__RefHeading___Toc4490_291781885_Копия_3"/>
-      <w:bookmarkStart w:id="189" w:name="_Toc199192011"/>
-      <w:bookmarkStart w:id="190" w:name="_Toc199616559"/>
-      <w:bookmarkStart w:id="191" w:name="_Toc199628780"/>
-      <w:bookmarkEnd w:id="188"/>
+      <w:bookmarkStart w:id="187" w:name="__RefHeading___Toc4490_291781885_Копия_3"/>
+      <w:bookmarkStart w:id="188" w:name="_Toc199192011"/>
+      <w:bookmarkStart w:id="189" w:name="_Toc199616559"/>
+      <w:bookmarkStart w:id="190" w:name="_Toc199628780"/>
+      <w:bookmarkEnd w:id="187"/>
       <w:r>
         <w:rPr>
           <w:color w:val="000000"/>
@@ -13408,52 +13498,52 @@
         <w:lastRenderedPageBreak/>
         <w:t xml:space="preserve">Описание концепции </w:t>
       </w:r>
-      <w:bookmarkStart w:id="192" w:name="_Toc166442565"/>
-      <w:bookmarkStart w:id="193" w:name="_Toc166445102"/>
+      <w:bookmarkStart w:id="191" w:name="_Toc166442565"/>
+      <w:bookmarkStart w:id="192" w:name="_Toc166445102"/>
       <w:r>
         <w:rPr>
           <w:color w:val="000000"/>
         </w:rPr>
         <w:t>«словесных вложений» рассматриваемых моделей, Векторные представления слов</w:t>
       </w:r>
+      <w:bookmarkEnd w:id="188"/>
       <w:bookmarkEnd w:id="189"/>
       <w:bookmarkEnd w:id="190"/>
       <w:bookmarkEnd w:id="191"/>
       <w:bookmarkEnd w:id="192"/>
+    </w:p>
+    <w:p>
+      <w:bookmarkStart w:id="193" w:name="__RefHeading___Toc146364_1456305171"/>
       <w:bookmarkEnd w:id="193"/>
-    </w:p>
-    <w:p>
-      <w:bookmarkStart w:id="194" w:name="__RefHeading___Toc146364_1456305171"/>
+      <w:r>
+        <w:rPr>
+          <w:color w:val="000000"/>
+        </w:rPr>
+        <w:t xml:space="preserve">Крупными шагами в достижении современного уровня обработки текста и речи стали методы получения векторных представлений слов на основе обучения (Word2vec, FastText и т. д.) описаные в решениях выше а так-же появление рекуррентных архитектур ИНС (RNN, LSTM, GRU), появление механизма внимания Богданова (Bahdanau Attention Mechanism [18]) и, наконец, появление архитектуры трансформер [16] с применением механизма многопоточного самовнимания (multi-head self-attention) и большого количества производных моделей на её основе (BART, BERT, GPT, T5 и тд.). Но все это опирается на базовую идею о представлении какого-либо языка как векторного пространства, а слов в нем как </w:t>
+      </w:r>
+      <w:r>
+        <w:rPr>
+          <w:color w:val="000000"/>
+        </w:rPr>
+        <w:t>векторов,</w:t>
+      </w:r>
+      <w:r>
+        <w:rPr>
+          <w:color w:val="000000"/>
+        </w:rPr>
+        <w:t xml:space="preserve"> которые в совокупности выражают семантическую (смысловую) связь между понятиями языка. Рассмотрим этот подход подробнее.</w:t>
+      </w:r>
+    </w:p>
+    <w:p>
+      <w:bookmarkStart w:id="194" w:name="__RefHeading___Toc146540_1456305171"/>
       <w:bookmarkEnd w:id="194"/>
       <w:r>
-        <w:rPr>
-          <w:color w:val="000000"/>
-        </w:rPr>
-        <w:t xml:space="preserve">Крупными шагами в достижении современного уровня обработки текста и речи стали методы получения векторных представлений слов на основе обучения (Word2vec, FastText и т. д.) описаные в решениях выше а так-же появление рекуррентных архитектур ИНС (RNN, LSTM, GRU), появление механизма внимания Богданова (Bahdanau Attention Mechanism [18]) и, наконец, появление архитектуры трансформер [16] с применением механизма многопоточного самовнимания (multi-head self-attention) и большого количества производных моделей на её основе (BART, BERT, GPT, T5 и тд.). Но все это опирается на базовую идею о представлении какого-либо языка как векторного пространства, а слов в нем как </w:t>
-      </w:r>
-      <w:r>
-        <w:rPr>
-          <w:color w:val="000000"/>
-        </w:rPr>
-        <w:t>векторов,</w:t>
-      </w:r>
-      <w:r>
-        <w:rPr>
-          <w:color w:val="000000"/>
-        </w:rPr>
-        <w:t xml:space="preserve"> которые в совокупности выражают семантическую (смысловую) связь между понятиями языка. Рассмотрим этот подход подробнее.</w:t>
-      </w:r>
-    </w:p>
-    <w:p>
-      <w:bookmarkStart w:id="195" w:name="__RefHeading___Toc146540_1456305171"/>
+        <w:t xml:space="preserve">Чтобы компьютерная программа могла воспринимать слово нужно представить его в читаемом для машины виде. Рассмотрим различные стратегии для достижения этого. </w:t>
+      </w:r>
+    </w:p>
+    <w:p>
+      <w:bookmarkStart w:id="195" w:name="__RefHeading___Toc146538_1456305171"/>
       <w:bookmarkEnd w:id="195"/>
-      <w:r>
-        <w:t xml:space="preserve">Чтобы компьютерная программа могла воспринимать слово нужно представить его в читаемом для машины виде. Рассмотрим различные стратегии для достижения этого. </w:t>
-      </w:r>
-    </w:p>
-    <w:p>
-      <w:bookmarkStart w:id="196" w:name="__RefHeading___Toc146538_1456305171"/>
-      <w:bookmarkEnd w:id="196"/>
       <w:r>
         <w:t xml:space="preserve">В русскоязычной литературе эмбеддингами в общем случае обычно называют такие числовые векторы, которые получены из слов или других языковых сущностей. </w:t>
       </w:r>
@@ -13463,19 +13553,19 @@
         <w:pStyle w:val="3"/>
         <w:ind w:left="709" w:firstLine="0"/>
       </w:pPr>
-      <w:bookmarkStart w:id="197" w:name="_Toc166445103"/>
-      <w:bookmarkStart w:id="198" w:name="_Toc166442566"/>
-      <w:bookmarkStart w:id="199" w:name="_Toc199192012"/>
+      <w:bookmarkStart w:id="196" w:name="_Toc166445103"/>
+      <w:bookmarkStart w:id="197" w:name="_Toc166442566"/>
+      <w:bookmarkStart w:id="198" w:name="_Toc199192012"/>
       <w:r>
         <w:t>Простые бинарные OHE ембенддинги</w:t>
       </w:r>
+      <w:bookmarkEnd w:id="196"/>
       <w:bookmarkEnd w:id="197"/>
       <w:bookmarkEnd w:id="198"/>
+    </w:p>
+    <w:p>
+      <w:bookmarkStart w:id="199" w:name="__RefHeading___Toc146536_1456305171"/>
       <w:bookmarkEnd w:id="199"/>
-    </w:p>
-    <w:p>
-      <w:bookmarkStart w:id="200" w:name="__RefHeading___Toc146536_1456305171"/>
-      <w:bookmarkEnd w:id="200"/>
       <w:r>
         <w:t xml:space="preserve">В самой примитивной форме эмбеддинги слов получают простой нумерацией слов в некотором достаточно обширном словаре и установкой значения единицы в длинном векторе размерности, равной числу слов в словаре. Например, возьмем Толковый словарь Ушакова и пронумеруем все слова с первого до последнего. Так слово «абака» преобразуется в число </w:t>
       </w:r>
@@ -13491,19 +13581,19 @@
       </w:r>
     </w:p>
     <w:p>
-      <w:bookmarkStart w:id="201" w:name="__RefHeading___Toc146362_1456305171"/>
+      <w:bookmarkStart w:id="200" w:name="__RefHeading___Toc146362_1456305171"/>
+      <w:bookmarkEnd w:id="200"/>
+      <w:r>
+        <w:rPr>
+          <w:color w:val="000000"/>
+        </w:rPr>
+        <w:t xml:space="preserve">Любому предложению на русском языке можно попытаться поставить в соответствие последовательность – более правильно с математической точки сказать - кортеж таких 85289-мерных векторов. И тогда действия над словами могут быть преобразованы в действия над этими числовыми векторами, что собственно и свойственно компьютеру [19]. </w:t>
+      </w:r>
+    </w:p>
+    <w:p>
+      <w:bookmarkStart w:id="201" w:name="__RefHeading___Toc146534_1456305171"/>
       <w:bookmarkEnd w:id="201"/>
       <w:r>
-        <w:rPr>
-          <w:color w:val="000000"/>
-        </w:rPr>
-        <w:t xml:space="preserve">Любому предложению на русском языке можно попытаться поставить в соответствие последовательность – более правильно с математической точки сказать - кортеж таких 85289-мерных векторов. И тогда действия над словами могут быть преобразованы в действия над этими числовыми векторами, что собственно и свойственно компьютеру [19]. </w:t>
-      </w:r>
-    </w:p>
-    <w:p>
-      <w:bookmarkStart w:id="202" w:name="__RefHeading___Toc146534_1456305171"/>
-      <w:bookmarkEnd w:id="202"/>
-      <w:r>
         <w:t xml:space="preserve">Идея очень продуктивна в своей простоте </w:t>
       </w:r>
       <w:r>
@@ -13513,10 +13603,34 @@
         <w:t xml:space="preserve"> натуральный ряд бесконечен и можно перенумеровать все слова, не опасаясь проблем.  Но у этой идеи есть и существенный недостаток: слова в словаре следуют в алфавитном порядке, и при добавлении слова нужно перенумеровывать заново большую часть слов. Но даже это не является настолько важным, а важно то, буквенное написание слова никак не связано с его смыслом. Например, слова “петух”, “курица” и “цыпленок” имеют очень мало общего между собой и стоят в словаре далеко друг от друга, хотя очевидно обозначают самца, самку и детеныша одного вида птицы. То есть мы можем выделить два вида близости слов: лексический (написание) и семантический (смысл). Как мы видим на примере с курицей, эти близости не обязательно совпадают. Можно для наглядности привести обратный пример лексически близких, но семантически далеких слов </w:t>
       </w:r>
       <w:r>
-        <w:t>-</w:t>
-      </w:r>
-      <w:r>
-        <w:t xml:space="preserve"> "зола" и "золото". </w:t>
+        <w:t>–</w:t>
+      </w:r>
+      <w:r>
+        <w:t xml:space="preserve"> </w:t>
+      </w:r>
+      <w:r>
+        <w:t>«</w:t>
+      </w:r>
+      <w:r>
+        <w:t>зола</w:t>
+      </w:r>
+      <w:r>
+        <w:t>»</w:t>
+      </w:r>
+      <w:r>
+        <w:t xml:space="preserve"> и </w:t>
+      </w:r>
+      <w:r>
+        <w:t>«</w:t>
+      </w:r>
+      <w:r>
+        <w:t>золото</w:t>
+      </w:r>
+      <w:r>
+        <w:t>»</w:t>
+      </w:r>
+      <w:r>
+        <w:t xml:space="preserve">. </w:t>
       </w:r>
     </w:p>
     <w:p>
@@ -13524,19 +13638,19 @@
         <w:pStyle w:val="3"/>
         <w:ind w:left="709" w:firstLine="0"/>
       </w:pPr>
-      <w:bookmarkStart w:id="203" w:name="_Toc166445104"/>
-      <w:bookmarkStart w:id="204" w:name="_Toc166442567"/>
-      <w:bookmarkStart w:id="205" w:name="_Toc199192013"/>
+      <w:bookmarkStart w:id="202" w:name="_Toc166445104"/>
+      <w:bookmarkStart w:id="203" w:name="_Toc166442567"/>
+      <w:bookmarkStart w:id="204" w:name="_Toc199192013"/>
       <w:r>
         <w:t>Частотный эмбеддинг</w:t>
       </w:r>
+      <w:bookmarkEnd w:id="202"/>
       <w:bookmarkEnd w:id="203"/>
       <w:bookmarkEnd w:id="204"/>
+    </w:p>
+    <w:p>
+      <w:bookmarkStart w:id="205" w:name="__RefHeading___Toc146532_1456305171"/>
       <w:bookmarkEnd w:id="205"/>
-    </w:p>
-    <w:p>
-      <w:bookmarkStart w:id="206" w:name="__RefHeading___Toc146532_1456305171"/>
-      <w:bookmarkEnd w:id="206"/>
       <w:r>
         <w:t xml:space="preserve">Как мы видим, чтобы получить возможность представить семантическую близость ембеддинг должен иметь возможность сохранять какую-то информацию о ней. Посмотрим в упомянутый Толковый словарь Ушакова –  вы не найдете там такого популярного слова как «компьютер» и соответственно не можете получить вектор и никак проанализировать слово. Существенно снизить вероятность такой </w:t>
       </w:r>
@@ -13552,8 +13666,8 @@
       </w:r>
     </w:p>
     <w:p>
-      <w:bookmarkStart w:id="207" w:name="__RefHeading___Toc146360_1456305171"/>
-      <w:bookmarkEnd w:id="207"/>
+      <w:bookmarkStart w:id="206" w:name="__RefHeading___Toc146360_1456305171"/>
+      <w:bookmarkEnd w:id="206"/>
       <w:r>
         <w:rPr>
           <w:color w:val="000000"/>
@@ -13591,7 +13705,20 @@
           <w:color w:val="000000"/>
           <w:lang w:val="en-US"/>
         </w:rPr>
-        <w:t xml:space="preserve"> "term frequency </w:t>
+        <w:t xml:space="preserve"> </w:t>
+      </w:r>
+      <w:r>
+        <w:rPr>
+          <w:color w:val="000000"/>
+        </w:rPr>
+        <w:t>«</w:t>
+      </w:r>
+      <w:r>
+        <w:rPr>
+          <w:color w:val="000000"/>
+          <w:lang w:val="en-US"/>
+        </w:rPr>
+        <w:t xml:space="preserve">term frequency </w:t>
       </w:r>
       <w:r>
         <w:rPr>
@@ -13605,7 +13732,20 @@
           <w:color w:val="000000"/>
           <w:lang w:val="en-US"/>
         </w:rPr>
-        <w:t xml:space="preserve"> inverse document frequency". </w:t>
+        <w:t xml:space="preserve"> inverse document frequency</w:t>
+      </w:r>
+      <w:r>
+        <w:rPr>
+          <w:color w:val="000000"/>
+        </w:rPr>
+        <w:t>»</w:t>
+      </w:r>
+      <w:r>
+        <w:rPr>
+          <w:color w:val="000000"/>
+          <w:lang w:val="en-US"/>
+        </w:rPr>
+        <w:t xml:space="preserve">. </w:t>
       </w:r>
     </w:p>
     <w:p/>
@@ -13633,8 +13773,8 @@
             <w:pPr>
               <w:jc w:val="center"/>
             </w:pPr>
-            <w:bookmarkStart w:id="208" w:name="__RefHeading___Toc146358_1456305171"/>
-            <w:bookmarkEnd w:id="208"/>
+            <w:bookmarkStart w:id="207" w:name="__RefHeading___Toc146358_1456305171"/>
+            <w:bookmarkEnd w:id="207"/>
             <m:oMathPara>
               <m:oMathParaPr>
                 <m:jc m:val="center"/>
@@ -13828,8 +13968,8 @@
             <w:r>
               <w:t>(4</w:t>
             </w:r>
-            <w:bookmarkStart w:id="209" w:name="Ref_formula_4"/>
-            <w:bookmarkEnd w:id="209"/>
+            <w:bookmarkStart w:id="208" w:name="Ref_formula_4"/>
+            <w:bookmarkEnd w:id="208"/>
             <w:r>
               <w:t xml:space="preserve">) </w:t>
             </w:r>
@@ -13846,8 +13986,8 @@
       </w:pPr>
     </w:p>
     <w:p>
-      <w:bookmarkStart w:id="210" w:name="__RefHeading___Toc146530_1456305171"/>
-      <w:bookmarkEnd w:id="210"/>
+      <w:bookmarkStart w:id="209" w:name="__RefHeading___Toc146530_1456305171"/>
+      <w:bookmarkEnd w:id="209"/>
       <w:r>
         <w:rPr>
           <w:color w:val="000000"/>
@@ -13936,8 +14076,8 @@
       </w:r>
     </w:p>
     <w:p>
-      <w:bookmarkStart w:id="211" w:name="__RefHeading___Toc146528_1456305171"/>
-      <w:bookmarkEnd w:id="211"/>
+      <w:bookmarkStart w:id="210" w:name="__RefHeading___Toc146528_1456305171"/>
+      <w:bookmarkEnd w:id="210"/>
       <w:r>
         <w:t xml:space="preserve">Распространенностью называется отношение числа текстов, в которых встретилось искомое слово, к общему числу текстов в корпусе. TF-IDF еще называют метрикой качества, важности слова в корпусе текста. С помощью TF-IDF тексты можно сравнивать, и делать это можно с меньшей опаской, чем при использовании обычных частот. Благодаря данному показателю можно снизить весомость наиболее широко используемых слов (предлогов, союзов, общих </w:t>
       </w:r>
@@ -13947,15 +14087,15 @@
       </w:r>
     </w:p>
     <w:p>
-      <w:bookmarkStart w:id="212" w:name="__RefHeading___Toc146526_1456305171"/>
+      <w:bookmarkStart w:id="211" w:name="__RefHeading___Toc146526_1456305171"/>
+      <w:bookmarkEnd w:id="211"/>
+      <w:r>
+        <w:t>Используя эмбеддинги в виде таких векторов, удалось впервые осуществить автоматический семантический анализ текстов, определяя имеющиеся в корпусе текстов темы и классифицировать тексты по основным темам.</w:t>
+      </w:r>
+    </w:p>
+    <w:p>
+      <w:bookmarkStart w:id="212" w:name="__RefHeading___Toc146356_1456305171"/>
       <w:bookmarkEnd w:id="212"/>
-      <w:r>
-        <w:t>Используя эмбеддинги в виде таких векторов, удалось впервые осуществить автоматический семантический анализ текстов, определяя имеющиеся в корпусе текстов темы и классифицировать тексты по основным темам.</w:t>
-      </w:r>
-    </w:p>
-    <w:p>
-      <w:bookmarkStart w:id="213" w:name="__RefHeading___Toc146356_1456305171"/>
-      <w:bookmarkEnd w:id="213"/>
       <w:r>
         <w:t>Существует несколько успешно применяемых алгоритмов такого анализа: латентный семантический анализ, латентное размещение Дирихле и тематические модели Biterm для коротких текстов. Использование таких моделей, например, позволило сортировать гигантские потоки электронных писем по тематике и направлять их согласно предписанным правилам. На этом этапе внутри NLP начал формироваться мощный поток технологий, которые получили общую формулировку, как «понимание естественного языка».</w:t>
       </w:r>
@@ -13965,19 +14105,19 @@
         <w:pStyle w:val="3"/>
         <w:ind w:left="709" w:firstLine="0"/>
       </w:pPr>
-      <w:bookmarkStart w:id="214" w:name="_Toc166442568"/>
-      <w:bookmarkStart w:id="215" w:name="_Toc166445105"/>
-      <w:bookmarkStart w:id="216" w:name="_Toc199192014"/>
+      <w:bookmarkStart w:id="213" w:name="_Toc166442568"/>
+      <w:bookmarkStart w:id="214" w:name="_Toc166445105"/>
+      <w:bookmarkStart w:id="215" w:name="_Toc199192014"/>
       <w:r>
         <w:t>Контекстные ембеддинги. Скользящее окно. Word2vec</w:t>
       </w:r>
+      <w:bookmarkEnd w:id="213"/>
       <w:bookmarkEnd w:id="214"/>
       <w:bookmarkEnd w:id="215"/>
+    </w:p>
+    <w:p>
+      <w:bookmarkStart w:id="216" w:name="__RefHeading___Toc146352_1456305171"/>
       <w:bookmarkEnd w:id="216"/>
-    </w:p>
-    <w:p>
-      <w:bookmarkStart w:id="217" w:name="__RefHeading___Toc146352_1456305171"/>
-      <w:bookmarkEnd w:id="217"/>
       <w:r>
         <w:rPr>
           <w:color w:val="000000"/>
@@ -14101,8 +14241,8 @@
             <w:pPr>
               <w:jc w:val="center"/>
             </w:pPr>
-            <w:bookmarkStart w:id="218" w:name="__RefHeading___Toc146354_1456305171"/>
-            <w:bookmarkEnd w:id="218"/>
+            <w:bookmarkStart w:id="217" w:name="__RefHeading___Toc146354_1456305171"/>
+            <w:bookmarkEnd w:id="217"/>
             <m:oMathPara>
               <m:oMathParaPr>
                 <m:jc m:val="center"/>
@@ -14429,8 +14569,8 @@
       </w:pPr>
     </w:p>
     <w:p>
-      <w:bookmarkStart w:id="219" w:name="__RefHeading___Toc146524_1456305171"/>
-      <w:bookmarkEnd w:id="219"/>
+      <w:bookmarkStart w:id="218" w:name="__RefHeading___Toc146524_1456305171"/>
+      <w:bookmarkEnd w:id="218"/>
       <w:r>
         <w:t xml:space="preserve">где </w:t>
       </w:r>
@@ -14586,47 +14726,47 @@
       </w:r>
     </w:p>
     <w:p>
-      <w:bookmarkStart w:id="220" w:name="__RefHeading___Toc146522_1456305171"/>
+      <w:bookmarkStart w:id="219" w:name="__RefHeading___Toc146522_1456305171"/>
+      <w:bookmarkEnd w:id="219"/>
+      <w:r>
+        <w:t xml:space="preserve">Приведенная формула называется softmax, то есть “мягкий максимум”, мягкий </w:t>
+      </w:r>
+      <w:r>
+        <w:t>-</w:t>
+      </w:r>
+      <w:r>
+        <w:t xml:space="preserve"> в смысле дифференцируемый. Это нужно для того, чтобы модель могла обучиться с помощью backpropagation, то есть процесса «обратного распространения ошибки». </w:t>
+      </w:r>
+    </w:p>
+    <w:p>
+      <w:bookmarkStart w:id="220" w:name="__RefHeading___Toc146520_1456305171"/>
       <w:bookmarkEnd w:id="220"/>
       <w:r>
-        <w:t xml:space="preserve">Приведенная формула называется softmax, то есть “мягкий максимум”, мягкий </w:t>
+        <w:t xml:space="preserve">Процесс тренировки устроен следующим образом: мы берем последовательно (2k+1) слов, слово в центре является тем словом, которое должно быть предсказано. А окружающие слова являются контекстом длины по k с каждой стороны </w:t>
       </w:r>
       <w:r>
         <w:t>-</w:t>
       </w:r>
       <w:r>
-        <w:t xml:space="preserve"> в смысле дифференцируемый. Это нужно для того, чтобы модель могла обучиться с помощью backpropagation, то есть процесса «обратного распространения ошибки». </w:t>
-      </w:r>
-    </w:p>
-    <w:p>
-      <w:bookmarkStart w:id="221" w:name="__RefHeading___Toc146520_1456305171"/>
+        <w:t xml:space="preserve"> это и называется «контекстным окном». Каждому слову в нашей модели сопоставлен уникальный вектор, который мы меняем в процессе обучения нашей модели.</w:t>
+      </w:r>
+    </w:p>
+    <w:p>
+      <w:bookmarkStart w:id="221" w:name="__RefHeading___Toc146518_1456305171"/>
       <w:bookmarkEnd w:id="221"/>
       <w:r>
-        <w:t xml:space="preserve">Процесс тренировки устроен следующим образом: мы берем последовательно (2k+1) слов, слово в центре является тем словом, которое должно быть предсказано. А окружающие слова являются контекстом длины по k с каждой стороны </w:t>
+        <w:t xml:space="preserve">В целом, этот подход называется CBOW </w:t>
       </w:r>
       <w:r>
         <w:t>-</w:t>
       </w:r>
       <w:r>
-        <w:t xml:space="preserve"> это и называется «контекстным окном». Каждому слову в нашей модели сопоставлен уникальный вектор, который мы меняем в процессе обучения нашей модели.</w:t>
-      </w:r>
-    </w:p>
-    <w:p>
-      <w:bookmarkStart w:id="222" w:name="__RefHeading___Toc146518_1456305171"/>
+        <w:t xml:space="preserve"> continuous bag of words, continuous потому, что мы предоставляем модели последовательно наборы слов из текста, a BoW потому что порядок слов в контексте не важен.</w:t>
+      </w:r>
+    </w:p>
+    <w:p>
+      <w:bookmarkStart w:id="222" w:name="__RefHeading___Toc146516_1456305171"/>
       <w:bookmarkEnd w:id="222"/>
-      <w:r>
-        <w:t xml:space="preserve">В целом, этот подход называется CBOW </w:t>
-      </w:r>
-      <w:r>
-        <w:t>-</w:t>
-      </w:r>
-      <w:r>
-        <w:t xml:space="preserve"> continuous bag of words, continuous потому, что мы предоставляем модели последовательно наборы слов из текста, a BoW потому что порядок слов в контексте не важен.</w:t>
-      </w:r>
-    </w:p>
-    <w:p>
-      <w:bookmarkStart w:id="223" w:name="__RefHeading___Toc146516_1456305171"/>
-      <w:bookmarkEnd w:id="223"/>
       <w:r>
         <w:lastRenderedPageBreak/>
         <w:t xml:space="preserve">Также Миколовым сразу был предложен другой подход </w:t>
@@ -14926,8 +15066,8 @@
       </w:pPr>
     </w:p>
     <w:p>
-      <w:bookmarkStart w:id="224" w:name="__RefHeading___Toc146348_1456305171"/>
-      <w:bookmarkEnd w:id="224"/>
+      <w:bookmarkStart w:id="223" w:name="__RefHeading___Toc146348_1456305171"/>
+      <w:bookmarkEnd w:id="223"/>
       <w:r>
         <w:rPr>
           <w:color w:val="000000"/>
@@ -14961,8 +15101,8 @@
             <w:tcW w:w="8460" w:type="dxa"/>
             <w:vAlign w:val="center"/>
           </w:tcPr>
-          <w:bookmarkStart w:id="225" w:name="__RefHeading___Toc146350_1456305171"/>
-          <w:bookmarkEnd w:id="225"/>
+          <w:bookmarkStart w:id="224" w:name="__RefHeading___Toc146350_1456305171"/>
+          <w:bookmarkEnd w:id="224"/>
           <w:p>
             <w:pPr>
               <w:jc w:val="center"/>
@@ -15218,8 +15358,8 @@
           <w:color w:val="000000"/>
         </w:rPr>
       </w:pPr>
-      <w:bookmarkStart w:id="226" w:name="__RefHeading___Toc146348_1456305171_Копи"/>
-      <w:bookmarkEnd w:id="226"/>
+      <w:bookmarkStart w:id="225" w:name="__RefHeading___Toc146348_1456305171_Копи"/>
+      <w:bookmarkEnd w:id="225"/>
     </w:p>
     <w:p>
       <w:pPr>
@@ -15291,16 +15431,14 @@
         </w:rPr>
         <w:t xml:space="preserve">Рисунок 6 Принцип составления датасета для получения CBOW-модели Word2Vec для корпуса </w:t>
       </w:r>
-      <w:proofErr w:type="gramStart"/>
       <w:r>
         <w:rPr>
           <w:color w:val="000000"/>
           <w:sz w:val="24"/>
           <w:szCs w:val="24"/>
         </w:rPr>
-        <w:t>текста(</w:t>
-      </w:r>
-      <w:proofErr w:type="gramEnd"/>
+        <w:t>текста (</w:t>
+      </w:r>
       <w:r>
         <w:rPr>
           <w:color w:val="000000"/>
@@ -15426,8 +15564,8 @@
       </w:pPr>
     </w:p>
     <w:p>
-      <w:bookmarkStart w:id="227" w:name="__RefHeading___Toc146344_1456305171"/>
-      <w:bookmarkEnd w:id="227"/>
+      <w:bookmarkStart w:id="226" w:name="__RefHeading___Toc146344_1456305171"/>
+      <w:bookmarkEnd w:id="226"/>
       <w:r>
         <w:rPr>
           <w:color w:val="000000"/>
@@ -15507,8 +15645,8 @@
             <w:tcW w:w="8460" w:type="dxa"/>
             <w:vAlign w:val="center"/>
           </w:tcPr>
-          <w:bookmarkStart w:id="228" w:name="__RefHeading___Toc146346_1456305171"/>
-          <w:bookmarkEnd w:id="228"/>
+          <w:bookmarkStart w:id="227" w:name="__RefHeading___Toc146346_1456305171"/>
+          <w:bookmarkEnd w:id="227"/>
           <w:p>
             <w:pPr>
               <w:jc w:val="center"/>
@@ -15820,8 +15958,8 @@
     </w:p>
     <w:p/>
     <w:p>
-      <w:bookmarkStart w:id="229" w:name="__RefHeading___Toc146514_1456305171"/>
-      <w:bookmarkEnd w:id="229"/>
+      <w:bookmarkStart w:id="228" w:name="__RefHeading___Toc146514_1456305171"/>
+      <w:bookmarkEnd w:id="228"/>
       <w:r>
         <w:t>С помощью упомянутых выше моделей Word2vec и аналогов GloVe   возможно относительно дешево вычислительно (относительно тяжелых моделей типа BERT и NNLM моделей и других основанных на латентном семантическом анализе (LSA) и латентном распределении Дирихле (LDA)) находить семантическое сходство, выявлять словосочетания в тексте (парафразы), подходящие по контексту слова и другие операции имея предобученые на подходящем корпусе заданной тематике текста ембеддинги.</w:t>
       </w:r>
@@ -15834,68 +15972,68 @@
           <w:color w:val="000000"/>
         </w:rPr>
       </w:pPr>
-      <w:bookmarkStart w:id="230" w:name="_Toc199192015"/>
-      <w:bookmarkStart w:id="231" w:name="_Toc199616560"/>
-      <w:bookmarkStart w:id="232" w:name="_Toc199628781"/>
+      <w:bookmarkStart w:id="229" w:name="_Toc199192015"/>
+      <w:bookmarkStart w:id="230" w:name="_Toc199616560"/>
+      <w:bookmarkStart w:id="231" w:name="_Toc199628781"/>
       <w:r>
         <w:rPr>
           <w:color w:val="000000"/>
         </w:rPr>
         <w:t>Подведение итогов</w:t>
       </w:r>
+      <w:bookmarkEnd w:id="229"/>
       <w:bookmarkEnd w:id="230"/>
       <w:bookmarkEnd w:id="231"/>
+    </w:p>
+    <w:p>
+      <w:bookmarkStart w:id="232" w:name="__RefHeading___Toc146398_1456305171"/>
       <w:bookmarkEnd w:id="232"/>
-    </w:p>
-    <w:p>
-      <w:bookmarkStart w:id="233" w:name="__RefHeading___Toc146398_1456305171"/>
+      <w:r>
+        <w:t xml:space="preserve">В программе требуется работать с довольно независимым коротким пользовательским запросом, отчего контекст токенов не может быть большим. </w:t>
+      </w:r>
+      <w:r>
+        <w:t>Кроме того,</w:t>
+      </w:r>
+      <w:r>
+        <w:t xml:space="preserve"> т.к. программа базы знаний призвана лишь оптимизировать пользовательский запрос для заданной поисковой машины, которая на данный работает по принципам лексемизации базы и вычисления статистической важности той или иной лексемы в наборе документов </w:t>
+      </w:r>
+      <w:r>
+        <w:t>-</w:t>
+      </w:r>
+      <w:r>
+        <w:t xml:space="preserve"> для моих нужд достаточно моделей семейства </w:t>
+      </w:r>
+      <w:r>
+        <w:rPr>
+          <w:lang w:val="en-US"/>
+        </w:rPr>
+        <w:t>Word</w:t>
+      </w:r>
+      <w:r>
+        <w:t>2</w:t>
+      </w:r>
+      <w:r>
+        <w:rPr>
+          <w:lang w:val="en-US"/>
+        </w:rPr>
+        <w:t>Vec</w:t>
+      </w:r>
+      <w:r>
+        <w:t xml:space="preserve"> </w:t>
+      </w:r>
+      <w:r>
+        <w:t>и дистиллированных WordCNN моделей</w:t>
+      </w:r>
+      <w:r>
+        <w:t xml:space="preserve">, </w:t>
+      </w:r>
+      <w:r>
+        <w:t xml:space="preserve">далее разберем их подробнее. </w:t>
+      </w:r>
+    </w:p>
+    <w:p>
+      <w:bookmarkStart w:id="233" w:name="__RefHeading___Toc146396_1456305171"/>
       <w:bookmarkEnd w:id="233"/>
-      <w:r>
-        <w:t xml:space="preserve">В программе требуется работать с довольно независимым коротким пользовательским запросом, отчего контекст токенов не может быть большим. </w:t>
-      </w:r>
-      <w:r>
-        <w:t>Кроме того,</w:t>
-      </w:r>
-      <w:r>
-        <w:t xml:space="preserve"> т.к. программа базы знаний призвана лишь оптимизировать пользовательский запрос для заданной поисковой машины, которая на данный работает по принципам лексемизации базы и вычисления статистической важности той или иной лексемы в наборе документов </w:t>
-      </w:r>
-      <w:r>
-        <w:t>-</w:t>
-      </w:r>
-      <w:r>
-        <w:t xml:space="preserve"> для моих нужд достаточно моделей семейства </w:t>
-      </w:r>
-      <w:r>
-        <w:rPr>
-          <w:lang w:val="en-US"/>
-        </w:rPr>
-        <w:t>Word</w:t>
-      </w:r>
-      <w:r>
-        <w:t>2</w:t>
-      </w:r>
-      <w:r>
-        <w:rPr>
-          <w:lang w:val="en-US"/>
-        </w:rPr>
-        <w:t>Vec</w:t>
-      </w:r>
-      <w:r>
-        <w:t xml:space="preserve"> </w:t>
-      </w:r>
-      <w:r>
-        <w:t>и дистиллированных WordCNN моделей</w:t>
-      </w:r>
-      <w:r>
-        <w:t xml:space="preserve">, </w:t>
-      </w:r>
-      <w:r>
-        <w:t xml:space="preserve">далее разберем их подробнее. </w:t>
-      </w:r>
-    </w:p>
-    <w:p>
-      <w:bookmarkStart w:id="234" w:name="__RefHeading___Toc146396_1456305171"/>
-      <w:bookmarkEnd w:id="234"/>
       <w:r>
         <w:t xml:space="preserve">Для русского языка наиболее известными моделями семейства </w:t>
       </w:r>
@@ -15954,8 +16092,8 @@
         <w:pStyle w:val="Tablename0"/>
         <w:ind w:left="2324" w:right="113"/>
       </w:pPr>
-      <w:bookmarkStart w:id="235" w:name="Ref_table6"/>
-      <w:bookmarkEnd w:id="235"/>
+      <w:bookmarkStart w:id="234" w:name="Ref_table6"/>
+      <w:bookmarkEnd w:id="234"/>
       <w:r>
         <w:rPr>
           <w:rStyle w:val="Tablename"/>
@@ -15966,7 +16104,13 @@
         <w:rPr>
           <w:rStyle w:val="Tablename"/>
         </w:rPr>
-        <w:t xml:space="preserve"> – Сравнение в.с. моделей</w:t>
+        <w:t xml:space="preserve"> – Сравнение </w:t>
+      </w:r>
+      <w:r>
+        <w:rPr>
+          <w:rStyle w:val="Tablename"/>
+        </w:rPr>
+        <w:t>моделей</w:t>
       </w:r>
     </w:p>
     <w:tbl>
@@ -16022,8 +16166,8 @@
                 <w:szCs w:val="24"/>
               </w:rPr>
             </w:pPr>
-            <w:bookmarkStart w:id="236" w:name="__RefHeading___Toc146392_1456305171"/>
-            <w:bookmarkEnd w:id="236"/>
+            <w:bookmarkStart w:id="235" w:name="__RefHeading___Toc146392_1456305171"/>
+            <w:bookmarkEnd w:id="235"/>
             <w:r>
               <w:rPr>
                 <w:sz w:val="24"/>
@@ -16050,8 +16194,8 @@
                 <w:szCs w:val="24"/>
               </w:rPr>
             </w:pPr>
-            <w:bookmarkStart w:id="237" w:name="__RefHeading___Toc146390_1456305171"/>
-            <w:bookmarkEnd w:id="237"/>
+            <w:bookmarkStart w:id="236" w:name="__RefHeading___Toc146390_1456305171"/>
+            <w:bookmarkEnd w:id="236"/>
             <w:r>
               <w:rPr>
                 <w:sz w:val="24"/>
@@ -16079,8 +16223,8 @@
                 <w:szCs w:val="24"/>
               </w:rPr>
             </w:pPr>
-            <w:bookmarkStart w:id="238" w:name="__RefHeading___Toc146388_1456305171"/>
-            <w:bookmarkEnd w:id="238"/>
+            <w:bookmarkStart w:id="237" w:name="__RefHeading___Toc146388_1456305171"/>
+            <w:bookmarkEnd w:id="237"/>
             <w:r>
               <w:rPr>
                 <w:sz w:val="24"/>
@@ -16108,8 +16252,8 @@
                 <w:szCs w:val="24"/>
               </w:rPr>
             </w:pPr>
-            <w:bookmarkStart w:id="239" w:name="__RefHeading___Toc146386_1456305171"/>
-            <w:bookmarkEnd w:id="239"/>
+            <w:bookmarkStart w:id="238" w:name="__RefHeading___Toc146386_1456305171"/>
+            <w:bookmarkEnd w:id="238"/>
             <w:r>
               <w:rPr>
                 <w:sz w:val="24"/>
@@ -16135,8 +16279,8 @@
                 <w:szCs w:val="24"/>
               </w:rPr>
             </w:pPr>
-            <w:bookmarkStart w:id="240" w:name="__RefHeading___Toc146384_1456305171"/>
-            <w:bookmarkEnd w:id="240"/>
+            <w:bookmarkStart w:id="239" w:name="__RefHeading___Toc146384_1456305171"/>
+            <w:bookmarkEnd w:id="239"/>
             <w:r>
               <w:rPr>
                 <w:sz w:val="24"/>
@@ -16161,8 +16305,8 @@
                 <w:szCs w:val="24"/>
               </w:rPr>
             </w:pPr>
-            <w:bookmarkStart w:id="241" w:name="__RefHeading___Toc146382_1456305171"/>
-            <w:bookmarkEnd w:id="241"/>
+            <w:bookmarkStart w:id="240" w:name="__RefHeading___Toc146382_1456305171"/>
+            <w:bookmarkEnd w:id="240"/>
             <w:r>
               <w:rPr>
                 <w:sz w:val="24"/>
@@ -16188,8 +16332,8 @@
                 <w:szCs w:val="24"/>
               </w:rPr>
             </w:pPr>
-            <w:bookmarkStart w:id="242" w:name="__RefHeading___Toc146380_1456305171"/>
-            <w:bookmarkEnd w:id="242"/>
+            <w:bookmarkStart w:id="241" w:name="__RefHeading___Toc146380_1456305171"/>
+            <w:bookmarkEnd w:id="241"/>
             <w:r>
               <w:rPr>
                 <w:sz w:val="24"/>
@@ -16217,8 +16361,8 @@
                 <w:szCs w:val="24"/>
               </w:rPr>
             </w:pPr>
-            <w:bookmarkStart w:id="243" w:name="__RefHeading___Toc146378_1456305171"/>
-            <w:bookmarkEnd w:id="243"/>
+            <w:bookmarkStart w:id="242" w:name="__RefHeading___Toc146378_1456305171"/>
+            <w:bookmarkEnd w:id="242"/>
             <w:r>
               <w:rPr>
                 <w:sz w:val="24"/>
@@ -16244,8 +16388,8 @@
                 <w:szCs w:val="24"/>
               </w:rPr>
             </w:pPr>
-            <w:bookmarkStart w:id="244" w:name="__RefHeading___Toc146376_1456305171"/>
-            <w:bookmarkEnd w:id="244"/>
+            <w:bookmarkStart w:id="243" w:name="__RefHeading___Toc146376_1456305171"/>
+            <w:bookmarkEnd w:id="243"/>
             <w:r>
               <w:rPr>
                 <w:sz w:val="24"/>
@@ -16270,8 +16414,8 @@
                 <w:szCs w:val="24"/>
               </w:rPr>
             </w:pPr>
-            <w:bookmarkStart w:id="245" w:name="__RefHeading___Toc146374_1456305171"/>
-            <w:bookmarkEnd w:id="245"/>
+            <w:bookmarkStart w:id="244" w:name="__RefHeading___Toc146374_1456305171"/>
+            <w:bookmarkEnd w:id="244"/>
             <w:r>
               <w:rPr>
                 <w:sz w:val="24"/>
@@ -16297,8 +16441,8 @@
                 <w:szCs w:val="24"/>
               </w:rPr>
             </w:pPr>
-            <w:bookmarkStart w:id="246" w:name="__RefHeading___Toc146372_1456305171"/>
-            <w:bookmarkEnd w:id="246"/>
+            <w:bookmarkStart w:id="245" w:name="__RefHeading___Toc146372_1456305171"/>
+            <w:bookmarkEnd w:id="245"/>
             <w:r>
               <w:rPr>
                 <w:sz w:val="24"/>
@@ -16312,8 +16456,8 @@
     </w:tbl>
     <w:p/>
     <w:p>
-      <w:bookmarkStart w:id="247" w:name="__RefHeading___Toc146370_1456305171"/>
-      <w:bookmarkEnd w:id="247"/>
+      <w:bookmarkStart w:id="246" w:name="__RefHeading___Toc146370_1456305171"/>
+      <w:bookmarkEnd w:id="246"/>
       <w:r>
         <w:t xml:space="preserve">Всеже большое количества современных </w:t>
       </w:r>
@@ -16395,8 +16539,8 @@
       </w:r>
     </w:p>
     <w:p>
-      <w:bookmarkStart w:id="248" w:name="__RefHeading___Toc146368_1456305171"/>
-      <w:bookmarkEnd w:id="248"/>
+      <w:bookmarkStart w:id="247" w:name="__RefHeading___Toc146368_1456305171"/>
+      <w:bookmarkEnd w:id="247"/>
       <w:r>
         <w:br w:type="page"/>
       </w:r>
@@ -16410,7 +16554,7 @@
           <w:color w:val="000000"/>
         </w:rPr>
       </w:pPr>
-      <w:bookmarkStart w:id="249" w:name="_Toc199628782"/>
+      <w:bookmarkStart w:id="248" w:name="_Toc199628782"/>
       <w:r>
         <w:rPr>
           <w:color w:val="000000"/>
@@ -16418,7 +16562,7 @@
         <w:lastRenderedPageBreak/>
         <w:t>ОПИСАНИЕ РАЗРАБОТАННЫХ АЛГОРИТМОВ</w:t>
       </w:r>
-      <w:bookmarkEnd w:id="249"/>
+      <w:bookmarkEnd w:id="248"/>
     </w:p>
     <w:p>
       <w:pPr>
@@ -16428,30 +16572,30 @@
           <w:color w:val="000000"/>
         </w:rPr>
       </w:pPr>
-      <w:bookmarkStart w:id="250" w:name="_Toc169503759"/>
-      <w:bookmarkStart w:id="251" w:name="_Toc199192017"/>
-      <w:bookmarkStart w:id="252" w:name="_Toc199616562"/>
-      <w:bookmarkStart w:id="253" w:name="_Toc199628783"/>
+      <w:bookmarkStart w:id="249" w:name="_Toc169503759"/>
+      <w:bookmarkStart w:id="250" w:name="_Toc199192017"/>
+      <w:bookmarkStart w:id="251" w:name="_Toc199616562"/>
+      <w:bookmarkStart w:id="252" w:name="_Toc199628783"/>
       <w:r>
         <w:rPr>
           <w:color w:val="000000"/>
         </w:rPr>
         <w:t xml:space="preserve">Алгоритм </w:t>
       </w:r>
+      <w:bookmarkEnd w:id="249"/>
+      <w:r>
+        <w:rPr>
+          <w:color w:val="000000"/>
+        </w:rPr>
+        <w:t>синтаксического анализа запроса, выявление основной части запроса</w:t>
+      </w:r>
       <w:bookmarkEnd w:id="250"/>
-      <w:r>
-        <w:rPr>
-          <w:color w:val="000000"/>
-        </w:rPr>
-        <w:t>синтаксического анализа запроса, выявление основной части запроса</w:t>
-      </w:r>
       <w:bookmarkEnd w:id="251"/>
       <w:bookmarkEnd w:id="252"/>
+    </w:p>
+    <w:p>
+      <w:bookmarkStart w:id="253" w:name="__RefHeading___Toc146368_1456305171_Копи"/>
       <w:bookmarkEnd w:id="253"/>
-    </w:p>
-    <w:p>
-      <w:bookmarkStart w:id="254" w:name="__RefHeading___Toc146368_1456305171_Копи"/>
-      <w:bookmarkEnd w:id="254"/>
       <w:r>
         <w:rPr>
           <w:color w:val="000000"/>
@@ -16499,20 +16643,11 @@
         </w:rPr>
         <w:t xml:space="preserve"> представлена блок-схема алгоритма 2.1</w:t>
       </w:r>
-    </w:p>
-    <w:p>
-      <w:pPr>
-        <w:rPr>
-          <w:color w:val="000000"/>
-        </w:rPr>
-      </w:pPr>
     </w:p>
     <w:p>
       <w:pPr>
         <w:ind w:firstLine="0"/>
         <w:jc w:val="center"/>
-      </w:pPr>
-      <w:r>
         <w:rPr>
           <w:noProof/>
           <w:color w:val="000000"/>
@@ -16520,19 +16655,31 @@
           <w:szCs w:val="24"/>
           <w:lang w:eastAsia="ru-RU"/>
         </w:rPr>
+      </w:pPr>
+    </w:p>
+    <w:p>
+      <w:pPr>
+        <w:ind w:firstLine="0"/>
+        <w:jc w:val="center"/>
+        <w:rPr>
+          <w:color w:val="000000"/>
+          <w:sz w:val="24"/>
+          <w:szCs w:val="24"/>
+        </w:rPr>
+      </w:pPr>
+      <w:r>
+        <w:rPr>
+          <w:noProof/>
+          <w:color w:val="000000"/>
+          <w:sz w:val="24"/>
+          <w:szCs w:val="24"/>
+          <w:lang w:eastAsia="ru-RU"/>
+        </w:rPr>
         <w:drawing>
-          <wp:anchor distT="0" distB="0" distL="0" distR="0" simplePos="0" relativeHeight="251651072" behindDoc="0" locked="0" layoutInCell="0" allowOverlap="1" wp14:anchorId="3EAAB2FA" wp14:editId="35A0E9A7">
-            <wp:simplePos x="0" y="0"/>
-            <wp:positionH relativeFrom="column">
-              <wp:align>center</wp:align>
-            </wp:positionH>
-            <wp:positionV relativeFrom="paragraph">
-              <wp:posOffset>-48895</wp:posOffset>
-            </wp:positionV>
-            <wp:extent cx="6071235" cy="4281805"/>
-            <wp:effectExtent l="0" t="0" r="0" b="0"/>
-            <wp:wrapTopAndBottom/>
-            <wp:docPr id="11" name="Изображение6"/>
+          <wp:inline distT="0" distB="0" distL="0" distR="0">
+            <wp:extent cx="5478040" cy="5669170"/>
+            <wp:effectExtent l="0" t="0" r="8890" b="8255"/>
+            <wp:docPr id="19" name="Рисунок 19"/>
             <wp:cNvGraphicFramePr>
               <a:graphicFrameLocks xmlns:a="http://schemas.openxmlformats.org/drawingml/2006/main" noChangeAspect="1"/>
             </wp:cNvGraphicFramePr>
@@ -16540,33 +16687,52 @@
               <a:graphicData uri="http://schemas.openxmlformats.org/drawingml/2006/picture">
                 <pic:pic xmlns:pic="http://schemas.openxmlformats.org/drawingml/2006/picture">
                   <pic:nvPicPr>
-                    <pic:cNvPr id="11" name="Изображение6"/>
+                    <pic:cNvPr id="0" name="Picture 2"/>
                     <pic:cNvPicPr>
                       <a:picLocks noChangeAspect="1" noChangeArrowheads="1"/>
                     </pic:cNvPicPr>
                   </pic:nvPicPr>
-                  <pic:blipFill>
-                    <a:blip r:embed="rId22"/>
-                    <a:stretch>
-                      <a:fillRect/>
-                    </a:stretch>
+                  <pic:blipFill rotWithShape="1">
+                    <a:blip r:embed="rId22">
+                      <a:extLst>
+                        <a:ext uri="{28A0092B-C50C-407E-A947-70E740481C1C}">
+                          <a14:useLocalDpi xmlns:a14="http://schemas.microsoft.com/office/drawing/2010/main" val="0"/>
+                        </a:ext>
+                      </a:extLst>
+                    </a:blip>
+                    <a:srcRect t="1094" b="1470"/>
+                    <a:stretch/>
                   </pic:blipFill>
                   <pic:spPr bwMode="auto">
                     <a:xfrm>
                       <a:off x="0" y="0"/>
-                      <a:ext cx="6071235" cy="4281805"/>
+                      <a:ext cx="5486461" cy="5677885"/>
                     </a:xfrm>
                     <a:prstGeom prst="rect">
                       <a:avLst/>
                     </a:prstGeom>
                     <a:noFill/>
+                    <a:ln>
+                      <a:noFill/>
+                    </a:ln>
+                    <a:extLst>
+                      <a:ext uri="{53640926-AAD7-44D8-BBD7-CCE9431645EC}">
+                        <a14:shadowObscured xmlns:a14="http://schemas.microsoft.com/office/drawing/2010/main"/>
+                      </a:ext>
+                    </a:extLst>
                   </pic:spPr>
                 </pic:pic>
               </a:graphicData>
             </a:graphic>
-          </wp:anchor>
+          </wp:inline>
         </w:drawing>
       </w:r>
+    </w:p>
+    <w:p>
+      <w:pPr>
+        <w:ind w:firstLine="0"/>
+        <w:jc w:val="center"/>
+      </w:pPr>
       <w:r>
         <w:rPr>
           <w:color w:val="000000"/>
@@ -16575,8 +16741,8 @@
         </w:rPr>
         <w:t>Рисунок 9</w:t>
       </w:r>
-      <w:bookmarkStart w:id="255" w:name="Ref_draw_9"/>
-      <w:bookmarkEnd w:id="255"/>
+      <w:bookmarkStart w:id="254" w:name="Ref_draw_9"/>
+      <w:bookmarkEnd w:id="254"/>
       <w:r>
         <w:rPr>
           <w:color w:val="000000"/>
@@ -16585,7 +16751,7 @@
         </w:rPr>
         <w:t xml:space="preserve"> </w:t>
       </w:r>
-      <w:bookmarkStart w:id="256" w:name="_Toc169503759_Копия_1"/>
+      <w:bookmarkStart w:id="255" w:name="_Toc169503759_Копия_1"/>
       <w:r>
         <w:rPr>
           <w:color w:val="000000"/>
@@ -16594,7 +16760,7 @@
         </w:rPr>
         <w:t xml:space="preserve">Алгоритм </w:t>
       </w:r>
-      <w:bookmarkEnd w:id="256"/>
+      <w:bookmarkEnd w:id="255"/>
       <w:r>
         <w:rPr>
           <w:color w:val="000000"/>
@@ -16604,7 +16770,13 @@
         <w:t>синтаксического анализа запроса, выявление основной части</w:t>
       </w:r>
     </w:p>
-    <w:p/>
+    <w:p>
+      <w:pPr>
+        <w:rPr>
+          <w:sz w:val="16"/>
+        </w:rPr>
+      </w:pPr>
+    </w:p>
     <w:p>
       <w:pPr>
         <w:pStyle w:val="a1"/>
@@ -16617,8 +16789,8 @@
           <w:color w:val="000000"/>
         </w:rPr>
       </w:pPr>
-      <w:bookmarkStart w:id="257" w:name="__RefHeading___Toc146746_1456305171_Копи"/>
-      <w:bookmarkEnd w:id="257"/>
+      <w:bookmarkStart w:id="256" w:name="__RefHeading___Toc146746_1456305171_Копи"/>
+      <w:bookmarkEnd w:id="256"/>
       <w:r>
         <w:rPr>
           <w:color w:val="000000"/>
@@ -16653,6 +16825,7 @@
         <w:rPr>
           <w:color w:val="000000"/>
         </w:rPr>
+        <w:lastRenderedPageBreak/>
         <w:t xml:space="preserve">анализа токены менее 3 символов пропускаются </w:t>
       </w:r>
       <w:r>
@@ -16738,14 +16911,7 @@
         <w:rPr>
           <w:color w:val="000000"/>
         </w:rPr>
-        <w:t xml:space="preserve">задача модели представить токены (слова) </w:t>
-      </w:r>
-      <w:r>
-        <w:rPr>
-          <w:color w:val="000000"/>
-        </w:rPr>
-        <w:lastRenderedPageBreak/>
-        <w:t xml:space="preserve">как векторы </w:t>
+        <w:t xml:space="preserve">задача модели представить токены (слова) как векторы </w:t>
       </w:r>
       <w:r>
         <w:rPr>
@@ -17111,6 +17277,7 @@
         <w:rPr>
           <w:color w:val="000000"/>
         </w:rPr>
+        <w:lastRenderedPageBreak/>
         <w:t>предложение,</w:t>
       </w:r>
       <w:r>
@@ -17158,67 +17325,66 @@
           <w:color w:val="000000"/>
         </w:rPr>
       </w:pPr>
-      <w:bookmarkStart w:id="258" w:name="__RefHeading___Toc8455_2720874462_Копия_"/>
-      <w:bookmarkStart w:id="259" w:name="_Toc169503759_Копия_2"/>
-      <w:bookmarkStart w:id="260" w:name="_Toc199192018"/>
-      <w:bookmarkStart w:id="261" w:name="_Toc199616563"/>
-      <w:bookmarkStart w:id="262" w:name="_Toc199628784"/>
+      <w:bookmarkStart w:id="257" w:name="__RefHeading___Toc8455_2720874462_Копия_"/>
+      <w:bookmarkStart w:id="258" w:name="_Toc169503759_Копия_2"/>
+      <w:bookmarkStart w:id="259" w:name="_Toc199192018"/>
+      <w:bookmarkStart w:id="260" w:name="_Toc199616563"/>
+      <w:bookmarkStart w:id="261" w:name="_Toc199628784"/>
+      <w:bookmarkEnd w:id="257"/>
+      <w:r>
+        <w:rPr>
+          <w:color w:val="000000"/>
+        </w:rPr>
+        <w:t xml:space="preserve">Алгоритм </w:t>
+      </w:r>
       <w:bookmarkEnd w:id="258"/>
       <w:r>
         <w:rPr>
           <w:color w:val="000000"/>
         </w:rPr>
-        <w:t xml:space="preserve">Алгоритм </w:t>
+        <w:t xml:space="preserve">оптимизации по </w:t>
+      </w:r>
+      <w:r>
+        <w:rPr>
+          <w:color w:val="000000"/>
+        </w:rPr>
+        <w:t>семантической</w:t>
+      </w:r>
+      <w:r>
+        <w:rPr>
+          <w:color w:val="000000"/>
+        </w:rPr>
+        <w:t xml:space="preserve"> близости и </w:t>
+      </w:r>
+      <w:r>
+        <w:rPr>
+          <w:color w:val="000000"/>
+        </w:rPr>
+        <w:t>TF</w:t>
+      </w:r>
+      <w:r>
+        <w:rPr>
+          <w:color w:val="000000"/>
+        </w:rPr>
+        <w:t>-</w:t>
+      </w:r>
+      <w:r>
+        <w:rPr>
+          <w:color w:val="000000"/>
+        </w:rPr>
+        <w:t>IDF</w:t>
       </w:r>
       <w:bookmarkEnd w:id="259"/>
-      <w:r>
-        <w:rPr>
-          <w:color w:val="000000"/>
-        </w:rPr>
-        <w:t xml:space="preserve">оптимизации по </w:t>
-      </w:r>
-      <w:r>
-        <w:rPr>
-          <w:color w:val="000000"/>
-        </w:rPr>
-        <w:t>семантической</w:t>
-      </w:r>
-      <w:r>
-        <w:rPr>
-          <w:color w:val="000000"/>
-        </w:rPr>
-        <w:t xml:space="preserve"> близости и </w:t>
-      </w:r>
-      <w:r>
-        <w:rPr>
-          <w:color w:val="000000"/>
-        </w:rPr>
-        <w:t>TF</w:t>
-      </w:r>
-      <w:r>
-        <w:rPr>
-          <w:color w:val="000000"/>
-        </w:rPr>
-        <w:t>-</w:t>
-      </w:r>
-      <w:r>
-        <w:rPr>
-          <w:color w:val="000000"/>
-        </w:rPr>
-        <w:t>IDF</w:t>
-      </w:r>
       <w:bookmarkEnd w:id="260"/>
       <w:bookmarkEnd w:id="261"/>
+    </w:p>
+    <w:p>
+      <w:bookmarkStart w:id="262" w:name="__RefHeading___Toc146368_1456305171_Коп1"/>
       <w:bookmarkEnd w:id="262"/>
-    </w:p>
-    <w:p>
-      <w:bookmarkStart w:id="263" w:name="__RefHeading___Toc146368_1456305171_Коп1"/>
-      <w:bookmarkEnd w:id="263"/>
-      <w:r>
-        <w:rPr>
-          <w:color w:val="000000"/>
-        </w:rPr>
-        <w:lastRenderedPageBreak/>
+      <w:r>
+        <w:rPr>
+          <w:color w:val="000000"/>
+        </w:rPr>
         <w:t xml:space="preserve">На рисунке </w:t>
       </w:r>
       <w:r>
@@ -17267,8 +17433,6 @@
       <w:pPr>
         <w:ind w:firstLine="0"/>
         <w:jc w:val="center"/>
-      </w:pPr>
-      <w:r>
         <w:rPr>
           <w:noProof/>
           <w:color w:val="000000"/>
@@ -17276,19 +17440,31 @@
           <w:szCs w:val="24"/>
           <w:lang w:eastAsia="ru-RU"/>
         </w:rPr>
+      </w:pPr>
+    </w:p>
+    <w:p>
+      <w:pPr>
+        <w:ind w:firstLine="0"/>
+        <w:jc w:val="center"/>
+        <w:rPr>
+          <w:color w:val="000000"/>
+          <w:sz w:val="24"/>
+          <w:szCs w:val="24"/>
+        </w:rPr>
+      </w:pPr>
+      <w:r>
+        <w:rPr>
+          <w:noProof/>
+          <w:color w:val="000000"/>
+          <w:sz w:val="24"/>
+          <w:szCs w:val="24"/>
+          <w:lang w:eastAsia="ru-RU"/>
+        </w:rPr>
         <w:drawing>
-          <wp:anchor distT="0" distB="0" distL="0" distR="0" simplePos="0" relativeHeight="251652096" behindDoc="0" locked="0" layoutInCell="0" allowOverlap="1" wp14:anchorId="7930746C" wp14:editId="52EF3B62">
-            <wp:simplePos x="0" y="0"/>
-            <wp:positionH relativeFrom="column">
-              <wp:align>center</wp:align>
-            </wp:positionH>
-            <wp:positionV relativeFrom="paragraph">
-              <wp:posOffset>635</wp:posOffset>
-            </wp:positionV>
-            <wp:extent cx="6299835" cy="5163820"/>
-            <wp:effectExtent l="0" t="0" r="0" b="0"/>
-            <wp:wrapTopAndBottom/>
-            <wp:docPr id="12" name="Изображение8"/>
+          <wp:inline distT="0" distB="0" distL="0" distR="0">
+            <wp:extent cx="5653378" cy="6535739"/>
+            <wp:effectExtent l="0" t="0" r="5080" b="0"/>
+            <wp:docPr id="22" name="Рисунок 22"/>
             <wp:cNvGraphicFramePr>
               <a:graphicFrameLocks xmlns:a="http://schemas.openxmlformats.org/drawingml/2006/main" noChangeAspect="1"/>
             </wp:cNvGraphicFramePr>
@@ -17296,33 +17472,52 @@
               <a:graphicData uri="http://schemas.openxmlformats.org/drawingml/2006/picture">
                 <pic:pic xmlns:pic="http://schemas.openxmlformats.org/drawingml/2006/picture">
                   <pic:nvPicPr>
-                    <pic:cNvPr id="12" name="Изображение8"/>
+                    <pic:cNvPr id="0" name="Picture 4"/>
                     <pic:cNvPicPr>
                       <a:picLocks noChangeAspect="1" noChangeArrowheads="1"/>
                     </pic:cNvPicPr>
                   </pic:nvPicPr>
-                  <pic:blipFill>
-                    <a:blip r:embed="rId23"/>
-                    <a:stretch>
-                      <a:fillRect/>
-                    </a:stretch>
+                  <pic:blipFill rotWithShape="1">
+                    <a:blip r:embed="rId23">
+                      <a:extLst>
+                        <a:ext uri="{28A0092B-C50C-407E-A947-70E740481C1C}">
+                          <a14:useLocalDpi xmlns:a14="http://schemas.microsoft.com/office/drawing/2010/main" val="0"/>
+                        </a:ext>
+                      </a:extLst>
+                    </a:blip>
+                    <a:srcRect t="644" b="994"/>
+                    <a:stretch/>
                   </pic:blipFill>
                   <pic:spPr bwMode="auto">
                     <a:xfrm>
                       <a:off x="0" y="0"/>
-                      <a:ext cx="6299835" cy="5163820"/>
+                      <a:ext cx="5676651" cy="6562644"/>
                     </a:xfrm>
                     <a:prstGeom prst="rect">
                       <a:avLst/>
                     </a:prstGeom>
                     <a:noFill/>
+                    <a:ln>
+                      <a:noFill/>
+                    </a:ln>
+                    <a:extLst>
+                      <a:ext uri="{53640926-AAD7-44D8-BBD7-CCE9431645EC}">
+                        <a14:shadowObscured xmlns:a14="http://schemas.microsoft.com/office/drawing/2010/main"/>
+                      </a:ext>
+                    </a:extLst>
                   </pic:spPr>
                 </pic:pic>
               </a:graphicData>
             </a:graphic>
-          </wp:anchor>
+          </wp:inline>
         </w:drawing>
       </w:r>
+    </w:p>
+    <w:p>
+      <w:pPr>
+        <w:ind w:firstLine="0"/>
+        <w:jc w:val="center"/>
+      </w:pPr>
       <w:r>
         <w:rPr>
           <w:color w:val="000000"/>
@@ -17331,8 +17526,8 @@
         </w:rPr>
         <w:t>Рисунок 10</w:t>
       </w:r>
-      <w:bookmarkStart w:id="264" w:name="Ref_draw_10"/>
-      <w:bookmarkEnd w:id="264"/>
+      <w:bookmarkStart w:id="263" w:name="Ref_draw_10"/>
+      <w:bookmarkEnd w:id="263"/>
       <w:r>
         <w:rPr>
           <w:color w:val="000000"/>
@@ -17341,7 +17536,7 @@
         </w:rPr>
         <w:t xml:space="preserve"> </w:t>
       </w:r>
-      <w:bookmarkStart w:id="265" w:name="_Toc169503759_Копия_2_Копия_1"/>
+      <w:bookmarkStart w:id="264" w:name="_Toc169503759_Копия_2_Копия_1"/>
       <w:r>
         <w:rPr>
           <w:color w:val="000000"/>
@@ -17350,7 +17545,7 @@
         </w:rPr>
         <w:t xml:space="preserve">Алгоритм </w:t>
       </w:r>
-      <w:bookmarkEnd w:id="265"/>
+      <w:bookmarkEnd w:id="264"/>
       <w:r>
         <w:rPr>
           <w:color w:val="000000"/>
@@ -17379,8 +17574,8 @@
           <w:color w:val="000000"/>
         </w:rPr>
       </w:pPr>
-      <w:bookmarkStart w:id="266" w:name="__RefHeading___Toc146746_1456305171_Коп1"/>
-      <w:bookmarkEnd w:id="266"/>
+      <w:bookmarkStart w:id="265" w:name="__RefHeading___Toc146746_1456305171_Коп1"/>
+      <w:bookmarkEnd w:id="265"/>
       <w:r>
         <w:rPr>
           <w:color w:val="000000"/>
@@ -17508,7 +17703,6 @@
         <w:rPr>
           <w:color w:val="000000"/>
         </w:rPr>
-        <w:lastRenderedPageBreak/>
         <w:t>После фильтрации каждый токен лемматизируется с помощью семантической модели</w:t>
       </w:r>
       <w:r>
@@ -17790,7 +17984,14 @@
         <w:rPr>
           <w:color w:val="000000"/>
         </w:rPr>
-        <w:t xml:space="preserve"> то он времено подменяет исходный токен в оставшемся запросе. Для всех оставшихся токенов применяется данный алгоритм. После него остается оптимизирвоанный список лексем которые имеют наибольшую среднюю меру </w:t>
+        <w:t xml:space="preserve"> то он времено подменяет исходный токен в оставшемся запросе. </w:t>
+      </w:r>
+      <w:r>
+        <w:rPr>
+          <w:color w:val="000000"/>
+        </w:rPr>
+        <w:lastRenderedPageBreak/>
+        <w:t xml:space="preserve">Для всех оставшихся токенов применяется данный алгоритм. После него остается оптимизирвоанный список лексем которые имеют наибольшую среднюю меру </w:t>
       </w:r>
       <w:r>
         <w:rPr>
@@ -17872,14 +18073,7 @@
         <w:rPr>
           <w:color w:val="000000"/>
         </w:rPr>
-        <w:t xml:space="preserve"> не </w:t>
-      </w:r>
-      <w:r>
-        <w:rPr>
-          <w:color w:val="000000"/>
-        </w:rPr>
-        <w:lastRenderedPageBreak/>
-        <w:t xml:space="preserve">удовлетворителен </w:t>
+        <w:t xml:space="preserve"> не удовлетворителен </w:t>
       </w:r>
       <w:r>
         <w:rPr>
@@ -17893,13 +18087,6 @@
         </w:rPr>
         <w:t xml:space="preserve"> алгоритм аналогично в обратном порядке заменяет «оптимизированный» токен исходным.</w:t>
       </w:r>
-    </w:p>
-    <w:p>
-      <w:pPr>
-        <w:rPr>
-          <w:color w:val="000000"/>
-        </w:rPr>
-      </w:pPr>
     </w:p>
     <w:p>
       <w:pPr>
@@ -17927,7 +18114,7 @@
           <w:color w:val="000000"/>
         </w:rPr>
       </w:pPr>
-      <w:bookmarkStart w:id="267" w:name="_Toc199628785"/>
+      <w:bookmarkStart w:id="266" w:name="_Toc199628785"/>
       <w:r>
         <w:rPr>
           <w:color w:val="000000"/>
@@ -17935,7 +18122,7 @@
         <w:lastRenderedPageBreak/>
         <w:t>ОПИСАНИЕ РАЗРАБОТАННОЙ ПРОГРАММЫ</w:t>
       </w:r>
-      <w:bookmarkEnd w:id="267"/>
+      <w:bookmarkEnd w:id="266"/>
     </w:p>
     <w:p>
       <w:pPr>
@@ -17945,184 +18132,184 @@
           <w:color w:val="000000"/>
         </w:rPr>
       </w:pPr>
-      <w:bookmarkStart w:id="268" w:name="_Toc169503762"/>
-      <w:bookmarkStart w:id="269" w:name="_Ref167739068"/>
-      <w:bookmarkStart w:id="270" w:name="_Ref167739065"/>
-      <w:bookmarkStart w:id="271" w:name="_Ref167739061"/>
-      <w:bookmarkStart w:id="272" w:name="_Toc199192020"/>
-      <w:bookmarkStart w:id="273" w:name="_Toc199616565"/>
-      <w:bookmarkStart w:id="274" w:name="_Toc199628786"/>
+      <w:bookmarkStart w:id="267" w:name="_Toc169503762"/>
+      <w:bookmarkStart w:id="268" w:name="_Ref167739068"/>
+      <w:bookmarkStart w:id="269" w:name="_Ref167739065"/>
+      <w:bookmarkStart w:id="270" w:name="_Ref167739061"/>
+      <w:bookmarkStart w:id="271" w:name="_Toc199192020"/>
+      <w:bookmarkStart w:id="272" w:name="_Toc199616565"/>
+      <w:bookmarkStart w:id="273" w:name="_Toc199628786"/>
       <w:r>
         <w:rPr>
           <w:color w:val="000000"/>
         </w:rPr>
         <w:t>Назначение программы и выбранный инструментарий</w:t>
       </w:r>
+      <w:bookmarkEnd w:id="267"/>
       <w:bookmarkEnd w:id="268"/>
       <w:bookmarkEnd w:id="269"/>
       <w:bookmarkEnd w:id="270"/>
       <w:bookmarkEnd w:id="271"/>
       <w:bookmarkEnd w:id="272"/>
       <w:bookmarkEnd w:id="273"/>
+    </w:p>
+    <w:p>
+      <w:pPr>
+        <w:rPr>
+          <w:color w:val="000000"/>
+        </w:rPr>
+      </w:pPr>
+      <w:bookmarkStart w:id="274" w:name="__RefHeading___Toc146744_1456305171"/>
       <w:bookmarkEnd w:id="274"/>
-    </w:p>
-    <w:p>
-      <w:pPr>
-        <w:rPr>
-          <w:color w:val="000000"/>
-        </w:rPr>
-      </w:pPr>
-      <w:bookmarkStart w:id="275" w:name="__RefHeading___Toc146744_1456305171"/>
+      <w:r>
+        <w:rPr>
+          <w:color w:val="000000"/>
+        </w:rPr>
+        <w:t xml:space="preserve">Разработанная программа представляет собой демонстрационное приложение, </w:t>
+      </w:r>
+      <w:r>
+        <w:rPr>
+          <w:color w:val="000000"/>
+        </w:rPr>
+        <w:t>способное добавлять</w:t>
+      </w:r>
+      <w:r>
+        <w:rPr>
+          <w:color w:val="000000"/>
+        </w:rPr>
+        <w:t xml:space="preserve"> ответы </w:t>
+      </w:r>
+      <w:r>
+        <w:rPr>
+          <w:color w:val="000000"/>
+        </w:rPr>
+        <w:t>на набор</w:t>
+      </w:r>
+      <w:r>
+        <w:rPr>
+          <w:color w:val="000000"/>
+        </w:rPr>
+        <w:t xml:space="preserve"> заданных вопросов сохраняя их в базе данных на удаленном сервере. Пользователь может вводить запрос и получить </w:t>
+      </w:r>
+      <w:r>
+        <w:rPr>
+          <w:color w:val="000000"/>
+        </w:rPr>
+        <w:t>отранжированные</w:t>
+      </w:r>
+      <w:r>
+        <w:rPr>
+          <w:color w:val="000000"/>
+        </w:rPr>
+        <w:t xml:space="preserve"> результаты ответов на него, версия программы для магистерской работы содержит визуальную демонстрацию </w:t>
+      </w:r>
+      <w:r>
+        <w:rPr>
+          <w:color w:val="000000"/>
+        </w:rPr>
+        <w:t>алгоритмов,</w:t>
+      </w:r>
+      <w:r>
+        <w:rPr>
+          <w:color w:val="000000"/>
+        </w:rPr>
+        <w:t xml:space="preserve"> применяемых к пользовательскому запросу, а также подсчет метрик качества выдачи. Урезанная версия алгоритма полнотекстового поиска также реализована в рамках </w:t>
+      </w:r>
+      <w:r>
+        <w:rPr>
+          <w:color w:val="000000"/>
+          <w:lang w:val="en-US"/>
+        </w:rPr>
+        <w:t>Telegram</w:t>
+      </w:r>
+      <w:r>
+        <w:rPr>
+          <w:color w:val="000000"/>
+        </w:rPr>
+        <w:t>-</w:t>
+      </w:r>
+      <w:r>
+        <w:rPr>
+          <w:color w:val="000000"/>
+        </w:rPr>
+        <w:t>бота.</w:t>
+      </w:r>
+    </w:p>
+    <w:p>
+      <w:r>
+        <w:rPr>
+          <w:color w:val="000000"/>
+        </w:rPr>
+        <w:t>Программа написана на языке Python 3.</w:t>
+      </w:r>
+      <w:r>
+        <w:rPr>
+          <w:color w:val="000000"/>
+        </w:rPr>
+        <w:t>11</w:t>
+      </w:r>
+      <w:r>
+        <w:rPr>
+          <w:color w:val="000000"/>
+        </w:rPr>
+        <w:t xml:space="preserve"> с использованием библиотеки PyQt, которая предоставляет инструментарий для построения графических приложений [27].</w:t>
+      </w:r>
+    </w:p>
+    <w:p>
+      <w:pPr>
+        <w:rPr>
+          <w:color w:val="000000"/>
+        </w:rPr>
+      </w:pPr>
+      <w:bookmarkStart w:id="275" w:name="__RefHeading___Toc146740_1456305171"/>
       <w:bookmarkEnd w:id="275"/>
       <w:r>
         <w:rPr>
           <w:color w:val="000000"/>
         </w:rPr>
-        <w:t xml:space="preserve">Разработанная программа представляет собой демонстрационное приложение, </w:t>
-      </w:r>
-      <w:r>
-        <w:rPr>
-          <w:color w:val="000000"/>
-        </w:rPr>
-        <w:t>способное добавлять</w:t>
-      </w:r>
-      <w:r>
-        <w:rPr>
-          <w:color w:val="000000"/>
-        </w:rPr>
-        <w:t xml:space="preserve"> ответы </w:t>
-      </w:r>
-      <w:r>
-        <w:rPr>
-          <w:color w:val="000000"/>
-        </w:rPr>
-        <w:t>на набор</w:t>
-      </w:r>
-      <w:r>
-        <w:rPr>
-          <w:color w:val="000000"/>
-        </w:rPr>
-        <w:t xml:space="preserve"> заданных вопросов сохраняя их в базе данных на удаленном сервере. Пользователь может вводить запрос и получить </w:t>
-      </w:r>
-      <w:r>
-        <w:rPr>
-          <w:color w:val="000000"/>
-        </w:rPr>
-        <w:t>отранжированные</w:t>
-      </w:r>
-      <w:r>
-        <w:rPr>
-          <w:color w:val="000000"/>
-        </w:rPr>
-        <w:t xml:space="preserve"> результаты ответов на него, версия программы для магистерской работы содержит визуальную демонстрацию </w:t>
-      </w:r>
-      <w:r>
-        <w:rPr>
-          <w:color w:val="000000"/>
-        </w:rPr>
-        <w:t>алгоритмов,</w:t>
-      </w:r>
-      <w:r>
-        <w:rPr>
-          <w:color w:val="000000"/>
-        </w:rPr>
-        <w:t xml:space="preserve"> применяемых к пользовательскому запросу, а также подсчет метрик качества выдачи. Урезанная версия алгоритма полнотекстового поиска также реализована в рамках </w:t>
-      </w:r>
-      <w:r>
-        <w:rPr>
-          <w:color w:val="000000"/>
-          <w:lang w:val="en-US"/>
-        </w:rPr>
-        <w:t>Telegram</w:t>
-      </w:r>
-      <w:r>
-        <w:rPr>
-          <w:color w:val="000000"/>
-        </w:rPr>
-        <w:t>-</w:t>
-      </w:r>
-      <w:r>
-        <w:rPr>
-          <w:color w:val="000000"/>
-        </w:rPr>
-        <w:t>бота.</w:t>
-      </w:r>
-    </w:p>
-    <w:p>
-      <w:r>
-        <w:rPr>
-          <w:color w:val="000000"/>
-        </w:rPr>
-        <w:t>Программа написана на языке Python 3.</w:t>
-      </w:r>
-      <w:r>
-        <w:rPr>
-          <w:color w:val="000000"/>
-        </w:rPr>
-        <w:t>11</w:t>
-      </w:r>
-      <w:r>
-        <w:rPr>
-          <w:color w:val="000000"/>
-        </w:rPr>
-        <w:t xml:space="preserve"> с использованием библиотеки PyQt, которая предоставляет инструментарий для построения графических приложений [27].</w:t>
-      </w:r>
-    </w:p>
-    <w:p>
-      <w:pPr>
-        <w:rPr>
-          <w:color w:val="000000"/>
-        </w:rPr>
-      </w:pPr>
-      <w:bookmarkStart w:id="276" w:name="__RefHeading___Toc146740_1456305171"/>
+        <w:t>Выбор продиктован, во-первых, растущей с каждым годом популярностью данных продуктов, во-вторых, их кроссплатформенностью, что обеспечит возможность запуска спроектированного программного продукта на операцион–ных системах ОС GNU/Linux, Windows, macOS.</w:t>
+      </w:r>
+    </w:p>
+    <w:p>
+      <w:r>
+        <w:rPr>
+          <w:color w:val="000000"/>
+        </w:rPr>
+        <w:t xml:space="preserve">В работе использован комплекс модулей и оптимизированных эмбедингов и моделей русского языка проекта natasha обученных на больших корпусах новостных статей и художественной литературы. Для синтаксического и морфологического анализа используются модели семейства Slovnet, которые представляют собой дистилированные WordCNN-CRF (Сверточная нейронная сеть с условным случайным полем (CRF) для классификации предложений) версии большой Slovnet BERT. Для вычисления семантической близости и векторизации слов в работе используются Navec </w:t>
+      </w:r>
+      <w:r>
+        <w:rPr>
+          <w:color w:val="000000"/>
+        </w:rPr>
+        <w:t>модель,</w:t>
+      </w:r>
+      <w:r>
+        <w:rPr>
+          <w:color w:val="000000"/>
+        </w:rPr>
+        <w:t xml:space="preserve"> обученная на корпусе порядка 12 млрд слов художественного или 1 млрд слов новостного текста. Для выявления словосочетаний в ходе работы на </w:t>
+      </w:r>
+      <w:r>
+        <w:rPr>
+          <w:color w:val="000000"/>
+        </w:rPr>
+        <w:t>корпусах Лейпцигского</w:t>
+      </w:r>
+      <w:r>
+        <w:rPr>
+          <w:color w:val="000000"/>
+        </w:rPr>
+        <w:t xml:space="preserve"> университета [28] была обучена простая статистическая модель парафраз из библиотеки gensim [29].</w:t>
+      </w:r>
+    </w:p>
+    <w:p>
+      <w:pPr>
+        <w:rPr>
+          <w:color w:val="000000"/>
+        </w:rPr>
+      </w:pPr>
+      <w:bookmarkStart w:id="276" w:name="__RefHeading___Toc146422_1456305171"/>
       <w:bookmarkEnd w:id="276"/>
-      <w:r>
-        <w:rPr>
-          <w:color w:val="000000"/>
-        </w:rPr>
-        <w:t>Выбор продиктован, во-первых, растущей с каждым годом популярностью данных продуктов, во-вторых, их кроссплатформенностью, что обеспечит возможность запуска спроектированного программного продукта на операцион–ных системах ОС GNU/Linux, Windows, macOS.</w:t>
-      </w:r>
-    </w:p>
-    <w:p>
-      <w:r>
-        <w:rPr>
-          <w:color w:val="000000"/>
-        </w:rPr>
-        <w:t xml:space="preserve">В работе использован комплекс модулей и оптимизированных эмбедингов и моделей русского языка проекта natasha обученных на больших корпусах новостных статей и художественной литературы. Для синтаксического и морфологического анализа используются модели семейства Slovnet, которые представляют собой дистилированные WordCNN-CRF (Сверточная нейронная сеть с условным случайным полем (CRF) для классификации предложений) версии большой Slovnet BERT. Для вычисления семантической близости и векторизации слов в работе используются Navec </w:t>
-      </w:r>
-      <w:r>
-        <w:rPr>
-          <w:color w:val="000000"/>
-        </w:rPr>
-        <w:t>модель,</w:t>
-      </w:r>
-      <w:r>
-        <w:rPr>
-          <w:color w:val="000000"/>
-        </w:rPr>
-        <w:t xml:space="preserve"> обученная на корпусе порядка 12 млрд слов художественного или 1 млрд слов новостного текста. Для выявления словосочетаний в ходе работы на </w:t>
-      </w:r>
-      <w:r>
-        <w:rPr>
-          <w:color w:val="000000"/>
-        </w:rPr>
-        <w:t>корпусах Лейпцигского</w:t>
-      </w:r>
-      <w:r>
-        <w:rPr>
-          <w:color w:val="000000"/>
-        </w:rPr>
-        <w:t xml:space="preserve"> университета [28] была обучена простая статистическая модель парафраз из библиотеки gensim [29].</w:t>
-      </w:r>
-    </w:p>
-    <w:p>
-      <w:pPr>
-        <w:rPr>
-          <w:color w:val="000000"/>
-        </w:rPr>
-      </w:pPr>
-      <w:bookmarkStart w:id="277" w:name="__RefHeading___Toc146422_1456305171"/>
-      <w:bookmarkEnd w:id="277"/>
       <w:r>
         <w:rPr>
           <w:color w:val="000000"/>
@@ -18141,7 +18328,43 @@
         <w:rPr>
           <w:color w:val="000000"/>
         </w:rPr>
-        <w:t xml:space="preserve">Кроме того, если использовать систему Вопросов-Ответов как выполняющую функционал службы поддержки ТОГУ - удобно иметь возможность добавлять знания по мере существования система без дополнительных сложностей требуемых после этого ресурсозатратного "дообучения" модели. Конечно для этой задачи в "мире генеративных лингвистических моделей (LLM)" есть такие техники как RAG (Retrieval-Augmented Generation, генерация ответа с использованием результатов поиска). Большие языковые модели знают многое, но не всё. Так как обучение таких моделей занимает много времени, данные, использованные в последнем сеансе их обучения, могут оказаться достаточно старыми. И хотя LLM знакомы с общеизвестными фактами, сведения о которых имеются в интернете, они ничего не знают о ваших собственных данных. А это </w:t>
+        <w:t xml:space="preserve">Кроме того, если использовать систему Вопросов-Ответов как выполняющую функционал службы поддержки ТОГУ - удобно иметь возможность добавлять знания по мере существования система без дополнительных сложностей требуемых после этого </w:t>
+      </w:r>
+      <w:r>
+        <w:rPr>
+          <w:color w:val="000000"/>
+        </w:rPr>
+        <w:t>ресурс затратного</w:t>
+      </w:r>
+      <w:r>
+        <w:rPr>
+          <w:color w:val="000000"/>
+        </w:rPr>
+        <w:t xml:space="preserve"> </w:t>
+      </w:r>
+      <w:r>
+        <w:rPr>
+          <w:color w:val="000000"/>
+        </w:rPr>
+        <w:t>«</w:t>
+      </w:r>
+      <w:r>
+        <w:rPr>
+          <w:color w:val="000000"/>
+        </w:rPr>
+        <w:t>дообучения</w:t>
+      </w:r>
+      <w:r>
+        <w:rPr>
+          <w:color w:val="000000"/>
+        </w:rPr>
+        <w:t>»</w:t>
+      </w:r>
+      <w:r>
+        <w:rPr>
+          <w:color w:val="000000"/>
+        </w:rPr>
+        <w:t xml:space="preserve"> модели. Конечно для этой задачи в "мире генеративных лингвистических моделей (LLM)" есть такие техники как RAG (Retrieval-Augmented Generation, генерация ответа с использованием результатов поиска). Большие языковые модели знают многое, но не всё. Так как обучение таких моделей занимает много времени, данные, использованные в последнем сеансе их обучения, могут оказаться достаточно старыми. И хотя LLM знакомы с общеизвестными фактами, сведения о которых имеются в интернете, они ничего не знают о ваших собственных данных. А это </w:t>
       </w:r>
       <w:r>
         <w:rPr>
@@ -18203,28 +18426,28 @@
           <w:color w:val="000000"/>
         </w:rPr>
       </w:pPr>
-      <w:bookmarkStart w:id="278" w:name="__RefHeading___Toc8463_2720874462_Копия_"/>
-      <w:bookmarkStart w:id="279" w:name="_Toc169503763_Копия_1"/>
-      <w:bookmarkStart w:id="280" w:name="_Toc199192021"/>
-      <w:bookmarkStart w:id="281" w:name="_Toc199616566"/>
-      <w:bookmarkStart w:id="282" w:name="_Toc199628787"/>
+      <w:bookmarkStart w:id="277" w:name="__RefHeading___Toc8463_2720874462_Копия_"/>
+      <w:bookmarkStart w:id="278" w:name="_Toc169503763_Копия_1"/>
+      <w:bookmarkStart w:id="279" w:name="_Toc199192021"/>
+      <w:bookmarkStart w:id="280" w:name="_Toc199616566"/>
+      <w:bookmarkStart w:id="281" w:name="_Toc199628787"/>
+      <w:bookmarkEnd w:id="277"/>
+      <w:r>
+        <w:rPr>
+          <w:color w:val="000000"/>
+        </w:rPr>
+        <w:t>О</w:t>
+      </w:r>
       <w:bookmarkEnd w:id="278"/>
       <w:r>
         <w:rPr>
           <w:color w:val="000000"/>
         </w:rPr>
-        <w:t>О</w:t>
+        <w:t>писание интерфейса программы</w:t>
       </w:r>
       <w:bookmarkEnd w:id="279"/>
-      <w:r>
-        <w:rPr>
-          <w:color w:val="000000"/>
-        </w:rPr>
-        <w:t>писание интерфейса программы</w:t>
-      </w:r>
       <w:bookmarkEnd w:id="280"/>
       <w:bookmarkEnd w:id="281"/>
-      <w:bookmarkEnd w:id="282"/>
     </w:p>
     <w:p>
       <w:pPr>
@@ -18351,8 +18574,8 @@
         </w:rPr>
         <w:t>Рисунок 11</w:t>
       </w:r>
-      <w:bookmarkStart w:id="283" w:name="Ref_draw_11"/>
-      <w:bookmarkEnd w:id="283"/>
+      <w:bookmarkStart w:id="282" w:name="Ref_draw_11"/>
+      <w:bookmarkEnd w:id="282"/>
       <w:r>
         <w:rPr>
           <w:color w:val="000000"/>
@@ -18627,7 +18850,21 @@
         <w:rPr>
           <w:color w:val="000000"/>
         </w:rPr>
-        <w:t xml:space="preserve"> можно переключить режим поиска программы чтобы при поиске ипользовать только лексемы определенных колонок. </w:t>
+        <w:t xml:space="preserve"> можно переключить режим поиска программы чтобы при поиске </w:t>
+      </w:r>
+      <w:r>
+        <w:rPr>
+          <w:color w:val="000000"/>
+        </w:rPr>
+        <w:t>использовать</w:t>
+      </w:r>
+      <w:bookmarkStart w:id="283" w:name="_GoBack"/>
+      <w:bookmarkEnd w:id="283"/>
+      <w:r>
+        <w:rPr>
+          <w:color w:val="000000"/>
+        </w:rPr>
+        <w:t xml:space="preserve"> только лексемы определенных колонок. </w:t>
       </w:r>
     </w:p>
     <w:p>
@@ -19945,6 +20182,10 @@
     <w:p>
       <w:pPr>
         <w:pStyle w:val="Tablename0"/>
+        <w:tabs>
+          <w:tab w:val="left" w:pos="9435"/>
+        </w:tabs>
+        <w:spacing w:after="120" w:line="240" w:lineRule="auto"/>
         <w:ind w:left="2324" w:right="113"/>
       </w:pPr>
       <w:r>
@@ -19976,6 +20217,18 @@
       <w:r>
         <w:rPr>
           <w:rStyle w:val="Tablename"/>
+        </w:rPr>
+        <w:t>Р</w:t>
+      </w:r>
+      <w:r>
+        <w:rPr>
+          <w:rStyle w:val="Tablename"/>
+        </w:rPr>
+        <w:t xml:space="preserve">езультаты точности поиска </w:t>
+      </w:r>
+      <w:r>
+        <w:rPr>
+          <w:rStyle w:val="Tablename"/>
           <w:color w:val="000000"/>
           <w:lang w:eastAsia="ru-RU"/>
         </w:rPr>
@@ -19996,6 +20249,14 @@
           <w:lang w:eastAsia="ru-RU"/>
         </w:rPr>
         <w:t>=10</w:t>
+      </w:r>
+      <w:r>
+        <w:rPr>
+          <w:rStyle w:val="Tablename"/>
+          <w:color w:val="000000"/>
+          <w:lang w:eastAsia="ru-RU"/>
+        </w:rPr>
+        <w:tab/>
       </w:r>
     </w:p>
     <w:tbl>
@@ -22622,7 +22883,14 @@
     <w:p>
       <w:pPr>
         <w:pStyle w:val="Tablename0"/>
+        <w:tabs>
+          <w:tab w:val="left" w:pos="9659"/>
+        </w:tabs>
+        <w:spacing w:after="120" w:line="240" w:lineRule="auto"/>
         <w:ind w:left="2324" w:right="113"/>
+        <w:rPr>
+          <w:rStyle w:val="Tablename"/>
+        </w:rPr>
       </w:pPr>
       <w:r>
         <w:rPr>
@@ -22646,42 +22914,20 @@
       <w:r>
         <w:rPr>
           <w:rStyle w:val="Tablename"/>
-          <w:color w:val="000000"/>
-          <w:lang w:eastAsia="ru-RU"/>
-        </w:rPr>
-        <w:t xml:space="preserve">p@K и ap@K для полнотекстового поиска </w:t>
+        </w:rPr>
+        <w:t xml:space="preserve">Результаты точности поиска </w:t>
       </w:r>
       <w:r>
         <w:rPr>
           <w:rStyle w:val="Tablename"/>
-          <w:color w:val="000000"/>
-          <w:lang w:val="en-US" w:eastAsia="ru-RU"/>
-        </w:rPr>
-        <w:t>Postgres</w:t>
+        </w:rPr>
+        <w:t>p@K и ap@K для полнотекстового поиска Postgres, при K=10</w:t>
       </w:r>
       <w:r>
         <w:rPr>
           <w:rStyle w:val="Tablename"/>
-          <w:color w:val="000000"/>
-          <w:lang w:eastAsia="ru-RU"/>
-        </w:rPr>
-        <w:t xml:space="preserve">, при </w:t>
-      </w:r>
-      <w:r>
-        <w:rPr>
-          <w:rStyle w:val="Tablename"/>
-          <w:color w:val="000000"/>
-          <w:lang w:val="en-US" w:eastAsia="ru-RU"/>
-        </w:rPr>
-        <w:t>K</w:t>
-      </w:r>
-      <w:r>
-        <w:rPr>
-          <w:rStyle w:val="Tablename"/>
-          <w:color w:val="000000"/>
-          <w:lang w:eastAsia="ru-RU"/>
-        </w:rPr>
-        <w:t>=10</w:t>
+        </w:rPr>
+        <w:tab/>
       </w:r>
     </w:p>
     <w:tbl>
@@ -25321,7 +25567,14 @@
     <w:p>
       <w:pPr>
         <w:pStyle w:val="Tablename0"/>
+        <w:tabs>
+          <w:tab w:val="left" w:pos="9799"/>
+        </w:tabs>
+        <w:spacing w:after="120" w:line="240" w:lineRule="auto"/>
         <w:ind w:left="2324" w:right="113"/>
+        <w:rPr>
+          <w:rStyle w:val="Tablename"/>
+        </w:rPr>
       </w:pPr>
       <w:r>
         <w:rPr>
@@ -25345,50 +25598,20 @@
       <w:r>
         <w:rPr>
           <w:rStyle w:val="Tablename"/>
-          <w:color w:val="000000"/>
-          <w:lang w:eastAsia="ru-RU"/>
-        </w:rPr>
-        <w:t xml:space="preserve">p@K и ap@K для полнотекстового поиска с </w:t>
+        </w:rPr>
+        <w:t xml:space="preserve">Результаты точности поиска </w:t>
       </w:r>
       <w:r>
         <w:rPr>
           <w:rStyle w:val="Tablename"/>
-          <w:color w:val="000000"/>
-          <w:lang w:val="en-US" w:eastAsia="ru-RU"/>
-        </w:rPr>
-        <w:t>NLP</w:t>
+        </w:rPr>
+        <w:t>p@K и ap@K для полнотекстового поиска с NLP оптимизацией, при K=10</w:t>
       </w:r>
       <w:r>
         <w:rPr>
           <w:rStyle w:val="Tablename"/>
-          <w:color w:val="000000"/>
-          <w:lang w:eastAsia="ru-RU"/>
-        </w:rPr>
-        <w:t xml:space="preserve"> </w:t>
-      </w:r>
-      <w:r>
-        <w:rPr>
-          <w:rStyle w:val="Tablename"/>
-          <w:color w:val="000000"/>
-          <w:lang w:eastAsia="ru-RU"/>
-        </w:rPr>
-        <w:t xml:space="preserve">оптимизацией, при </w:t>
-      </w:r>
-      <w:r>
-        <w:rPr>
-          <w:rStyle w:val="Tablename"/>
-          <w:color w:val="000000"/>
-          <w:lang w:val="en-US" w:eastAsia="ru-RU"/>
-        </w:rPr>
-        <w:t>K</w:t>
-      </w:r>
-      <w:r>
-        <w:rPr>
-          <w:rStyle w:val="Tablename"/>
-          <w:color w:val="000000"/>
-          <w:lang w:eastAsia="ru-RU"/>
-        </w:rPr>
-        <w:t>=10</w:t>
+        </w:rPr>
+        <w:tab/>
       </w:r>
     </w:p>
     <w:tbl>
@@ -28123,6 +28346,7 @@
         <w:rPr>
           <w:color w:val="000000"/>
         </w:rPr>
+        <w:lastRenderedPageBreak/>
         <w:t xml:space="preserve">Таким образом мы </w:t>
       </w:r>
       <w:r>
@@ -28135,14 +28359,7 @@
         <w:rPr>
           <w:color w:val="000000"/>
         </w:rPr>
-        <w:t xml:space="preserve"> что проведение дополнительного анализа пользовательского запроса повышает точность практически в два раза по </w:t>
-      </w:r>
-      <w:r>
-        <w:rPr>
-          <w:color w:val="000000"/>
-        </w:rPr>
-        <w:lastRenderedPageBreak/>
-        <w:t xml:space="preserve">сравнению с стандартным полнотекстовым поиском в базе знаний, и практически в 4 раза больше поиска не используя механизмы полнотекстового поиска </w:t>
+        <w:t xml:space="preserve"> что проведение дополнительного анализа пользовательского запроса повышает точность практически в два раза по сравнению с стандартным полнотекстовым поиском в базе знаний, и практически в 4 раза больше поиска не используя механизмы полнотекстового поиска </w:t>
       </w:r>
       <w:r>
         <w:rPr>
@@ -29605,7 +29822,31 @@
         </w:rPr>
       </w:pPr>
       <w:r>
-        <w:t xml:space="preserve">  2. Инженерия знаний [Электронный ресурс]. </w:t>
+        <w:t xml:space="preserve">  2. Инженерия знаний </w:t>
+      </w:r>
+      <w:r>
+        <w:t xml:space="preserve">// Текст: электронный // </w:t>
+      </w:r>
+      <w:r>
+        <w:rPr>
+          <w:lang w:val="en-US"/>
+        </w:rPr>
+        <w:t>wikipedia</w:t>
+      </w:r>
+      <w:r>
+        <w:t>.</w:t>
+      </w:r>
+      <w:r>
+        <w:rPr>
+          <w:lang w:val="en-US"/>
+        </w:rPr>
+        <w:t>org</w:t>
+      </w:r>
+      <w:r>
+        <w:t xml:space="preserve"> </w:t>
+      </w:r>
+      <w:r>
+        <w:t xml:space="preserve">[Электронный ресурс]. </w:t>
       </w:r>
       <w:r>
         <w:rPr>
@@ -29701,23 +29942,125 @@
         <w:jc w:val="left"/>
       </w:pPr>
       <w:r>
-        <w:t xml:space="preserve">  5. База знаний [Электронный ресурс]. URL: https://ru.wikipedia.org/wiki/База_знаний. (дата обращения 25.05.2025)</w:t>
-      </w:r>
-    </w:p>
-    <w:p>
-      <w:pPr>
-        <w:jc w:val="left"/>
-      </w:pPr>
-      <w:r>
-        <w:t xml:space="preserve">  6. Язык [Электронный ресурс]. URL: https://ru.wikipedia.org/wiki/Язык.</w:t>
-      </w:r>
-    </w:p>
-    <w:p>
-      <w:pPr>
-        <w:jc w:val="left"/>
-      </w:pPr>
-      <w:r>
-        <w:t xml:space="preserve">  7. Компьютерная лингвистика [Электронный ресурс]. URL: https://ru.wikipedia.org/wiki/Компьютерная_лингвистика. (дата обращения 25.05.2025)</w:t>
+        <w:t xml:space="preserve">  5. База знаний </w:t>
+      </w:r>
+      <w:r>
+        <w:t xml:space="preserve">// Текст: электронный // </w:t>
+      </w:r>
+      <w:r>
+        <w:rPr>
+          <w:lang w:val="en-US"/>
+        </w:rPr>
+        <w:t>wikipedia</w:t>
+      </w:r>
+      <w:r>
+        <w:t>.</w:t>
+      </w:r>
+      <w:r>
+        <w:rPr>
+          <w:lang w:val="en-US"/>
+        </w:rPr>
+        <w:t>org</w:t>
+      </w:r>
+      <w:r>
+        <w:t xml:space="preserve"> </w:t>
+      </w:r>
+      <w:r>
+        <w:t>[Электронный ресурс]. URL: https://ru.wikipedia.org/wiki/База_знаний. (дата обращения 25.05.2025)</w:t>
+      </w:r>
+    </w:p>
+    <w:p>
+      <w:pPr>
+        <w:jc w:val="left"/>
+        <w:rPr>
+          <w:lang w:val="en-US"/>
+        </w:rPr>
+      </w:pPr>
+      <w:r>
+        <w:t xml:space="preserve">  6. Язык </w:t>
+      </w:r>
+      <w:r>
+        <w:t xml:space="preserve">// Текст: электронный // </w:t>
+      </w:r>
+      <w:r>
+        <w:rPr>
+          <w:lang w:val="en-US"/>
+        </w:rPr>
+        <w:t>wikipedia</w:t>
+      </w:r>
+      <w:r>
+        <w:t>.</w:t>
+      </w:r>
+      <w:r>
+        <w:rPr>
+          <w:lang w:val="en-US"/>
+        </w:rPr>
+        <w:t>org</w:t>
+      </w:r>
+      <w:r>
+        <w:t xml:space="preserve"> </w:t>
+      </w:r>
+      <w:r>
+        <w:t xml:space="preserve">[Электронный ресурс]. </w:t>
+      </w:r>
+      <w:r>
+        <w:rPr>
+          <w:lang w:val="en-US"/>
+        </w:rPr>
+        <w:t>URL: https://ru.wikipedia.org/wiki/</w:t>
+      </w:r>
+      <w:r>
+        <w:t>Язык</w:t>
+      </w:r>
+      <w:r>
+        <w:rPr>
+          <w:lang w:val="en-US"/>
+        </w:rPr>
+        <w:t>.</w:t>
+      </w:r>
+      <w:r>
+        <w:rPr>
+          <w:lang w:val="en-US"/>
+        </w:rPr>
+        <w:t xml:space="preserve"> </w:t>
+      </w:r>
+      <w:r>
+        <w:rPr>
+          <w:lang w:val="en-US"/>
+        </w:rPr>
+        <w:t>(</w:t>
+      </w:r>
+      <w:r>
+        <w:t>дата</w:t>
+      </w:r>
+      <w:r>
+        <w:rPr>
+          <w:lang w:val="en-US"/>
+        </w:rPr>
+        <w:t xml:space="preserve"> </w:t>
+      </w:r>
+      <w:r>
+        <w:t>обращения</w:t>
+      </w:r>
+      <w:r>
+        <w:rPr>
+          <w:lang w:val="en-US"/>
+        </w:rPr>
+        <w:t xml:space="preserve"> 25.05.2025)</w:t>
+      </w:r>
+    </w:p>
+    <w:p>
+      <w:pPr>
+        <w:jc w:val="left"/>
+      </w:pPr>
+      <w:r>
+        <w:rPr>
+          <w:lang w:val="en-US"/>
+        </w:rPr>
+        <w:t xml:space="preserve">  </w:t>
+      </w:r>
+      <w:r>
+        <w:t>7. Компьютерная лингвистика [Электронный ресурс]. URL: https://ru.wikipedia.org/wiki/Компьютерная_лингвистика. (дата обращения 25.05.2025)</w:t>
       </w:r>
     </w:p>
     <w:p>
@@ -29818,11 +30161,8 @@
         <w:jc w:val="left"/>
       </w:pPr>
       <w:r>
-        <w:t xml:space="preserve">  11. Учебник по обработке естественного языка или NLP // Текст: электронный // gorbachev.am [Электронный ресурс]. URL: </w:t>
-      </w:r>
-      <w:r>
         <w:lastRenderedPageBreak/>
-        <w:t>https://www.gorbachev.am/files/library/nlp/NLP Tutorial.pdf. (дата обращения 25.05.2025)</w:t>
+        <w:t xml:space="preserve">  11. Учебник по обработке естественного языка или NLP // Текст: электронный // gorbachev.am [Электронный ресурс]. URL: https://www.gorbachev.am/files/library/nlp/NLP Tutorial.pdf. (дата обращения 25.05.2025)</w:t>
       </w:r>
     </w:p>
     <w:p>
@@ -30143,21 +30483,7 @@
         </w:rPr>
       </w:pPr>
       <w:r>
-        <w:t xml:space="preserve">  19. Крылов В. “Что такое эмбеддинги и как они помогают искусственному интеллекту понять мир людей” // </w:t>
-      </w:r>
-      <w:proofErr w:type="gramStart"/>
-      <w:r>
-        <w:t>Текст</w:t>
-      </w:r>
-      <w:r>
-        <w:t xml:space="preserve"> </w:t>
-      </w:r>
-      <w:r>
-        <w:t>:</w:t>
-      </w:r>
-      <w:proofErr w:type="gramEnd"/>
-      <w:r>
-        <w:t xml:space="preserve"> непосредственный // Наука и Жизнь. </w:t>
+        <w:t xml:space="preserve">  19. Крылов В. “Что такое эмбеддинги и как они помогают искусственному интеллекту понять мир людей” // Текст: непосредственный // Наука и Жизнь. </w:t>
       </w:r>
       <w:r>
         <w:rPr>
@@ -30366,7 +30692,7 @@
         <w:jc w:val="left"/>
       </w:pPr>
       <w:r>
-        <w:t xml:space="preserve">  29. Gensim is </w:t>
+        <w:t xml:space="preserve">  29. Gensim </w:t>
       </w:r>
       <w:r>
         <w:t>Python library // Текст: электронный // radimrehurek.com [Электронный ресурс]. URL: https://radimrehurek.com/gensim/. (дата обращения 25.05.2025)</w:t>
@@ -38310,7 +38636,6 @@
                                 <w:docPartUnique/>
                               </w:docPartObj>
                             </w:sdtPr>
-                            <w:sdtEndPr/>
                             <w:sdtContent>
                               <w:r>
                                 <w:rPr>
@@ -38335,7 +38660,7 @@
                                   <w:rStyle w:val="af6"/>
                                   <w:noProof/>
                                 </w:rPr>
-                                <w:t>20</w:t>
+                                <w:t>47</w:t>
                               </w:r>
                               <w:r>
                                 <w:rPr>
@@ -38383,7 +38708,6 @@
                           <w:docPartUnique/>
                         </w:docPartObj>
                       </w:sdtPr>
-                      <w:sdtEndPr/>
                       <w:sdtContent>
                         <w:r>
                           <w:rPr>
@@ -38408,7 +38732,7 @@
                             <w:rStyle w:val="af6"/>
                             <w:noProof/>
                           </w:rPr>
-                          <w:t>20</w:t>
+                          <w:t>47</w:t>
                         </w:r>
                         <w:r>
                           <w:rPr>
@@ -38611,7 +38935,6 @@
           <w:docPartUnique/>
         </w:docPartObj>
       </w:sdtPr>
-      <w:sdtEndPr/>
       <w:sdtContent>
         <w:r>
           <w:tab/>
@@ -41934,7 +42257,7 @@
 </file>
 
 <file path=customXml/itemProps1.xml><?xml version="1.0" encoding="utf-8"?>
-<ds:datastoreItem xmlns:ds="http://schemas.openxmlformats.org/officeDocument/2006/customXml" ds:itemID="{CBF2DD03-9945-4FDC-BBC2-2644552F9920}">
+<ds:datastoreItem xmlns:ds="http://schemas.openxmlformats.org/officeDocument/2006/customXml" ds:itemID="{F18C8014-6CCF-4BC3-82E9-D2EE55895100}">
   <ds:schemaRefs>
     <ds:schemaRef ds:uri="http://schemas.openxmlformats.org/officeDocument/2006/bibliography"/>
   </ds:schemaRefs>

--- a/Мой диплом/ВКР-набор-документов/Диплом_v1.1.docx
+++ b/Мой диплом/ВКР-набор-документов/Диплом_v1.1.docx
@@ -17,6 +17,7 @@
           <w:docPartUnique/>
         </w:docPartObj>
       </w:sdtPr>
+      <w:sdtEndPr/>
       <w:sdtContent>
         <w:p>
           <w:pPr>
@@ -60,10 +61,10 @@
                 <v:path o:extrusionok="f" gradientshapeok="t" o:connecttype="rect"/>
                 <o:lock v:ext="edit" aspectratio="t"/>
               </v:shapetype>
-              <v:shape id="_x0000_i1025" type="#_x0000_t75" style="width:466.65pt;height:53.65pt" o:ole="">
+              <v:shape id="_x0000_i1025" type="#_x0000_t75" style="width:466.3pt;height:53.55pt" o:ole="">
                 <v:imagedata r:id="rId8" o:title=""/>
               </v:shape>
-              <o:OLEObject Type="Embed" ProgID="PBrush" ShapeID="_x0000_i1025" DrawAspect="Content" ObjectID="_1810404986" r:id="rId9"/>
+              <o:OLEObject Type="Embed" ProgID="PBrush" ShapeID="_x0000_i1025" DrawAspect="Content" ObjectID="_1810449325" r:id="rId9"/>
             </w:object>
           </w:r>
         </w:p>
@@ -4365,10 +4366,11 @@
       </w:r>
       <w:r>
         <w:rPr>
+          <w:noProof/>
           <w:vanish/>
           <w:color w:val="000000" w:themeColor="text1"/>
         </w:rPr>
-        <w:t>73</w:t>
+        <w:t>80</w:t>
       </w:r>
       <w:r>
         <w:rPr>
@@ -4384,6 +4386,8 @@
         </w:rPr>
         <w:t xml:space="preserve"> </w:t>
       </w:r>
+      <w:bookmarkStart w:id="3" w:name="_GoBack"/>
+      <w:bookmarkEnd w:id="3"/>
       <w:r>
         <w:rPr>
           <w:color w:val="000000" w:themeColor="text1"/>
@@ -4416,152 +4420,44 @@
       </w:r>
       <w:r>
         <w:rPr>
-          <w:vanish/>
           <w:color w:val="000000" w:themeColor="text1"/>
         </w:rPr>
-        <w:fldChar w:fldCharType="begin"/>
-      </w:r>
-      <w:r>
-        <w:rPr>
-          <w:vanish/>
+        <w:t>5</w:t>
+      </w:r>
+      <w:r>
+        <w:rPr>
           <w:color w:val="000000" w:themeColor="text1"/>
         </w:rPr>
-        <w:instrText xml:space="preserve"> REF _Ref168959199 \h </w:instrText>
-      </w:r>
-      <w:r>
-        <w:rPr>
-          <w:vanish/>
+        <w:t xml:space="preserve"> таблиц, </w:t>
+      </w:r>
+      <w:r>
+        <w:rPr>
           <w:color w:val="000000" w:themeColor="text1"/>
         </w:rPr>
-      </w:r>
-      <w:r>
-        <w:rPr>
-          <w:vanish/>
+        <w:t>33</w:t>
+      </w:r>
+      <w:r>
+        <w:rPr>
           <w:color w:val="000000" w:themeColor="text1"/>
         </w:rPr>
-        <w:fldChar w:fldCharType="separate"/>
-      </w:r>
-      <w:r>
-        <w:rPr>
-          <w:vanish/>
+        <w:t xml:space="preserve"> использованных источников и </w:t>
+      </w:r>
+      <w:r>
+        <w:rPr>
           <w:color w:val="000000" w:themeColor="text1"/>
         </w:rPr>
-        <w:t>Ошибка: источник перекрёстной ссылки не найден</w:t>
-      </w:r>
-      <w:r>
-        <w:rPr>
-          <w:vanish/>
+        <w:t>16</w:t>
+      </w:r>
+      <w:r>
+        <w:rPr>
           <w:color w:val="000000" w:themeColor="text1"/>
         </w:rPr>
-        <w:fldChar w:fldCharType="end"/>
-      </w:r>
-      <w:r>
-        <w:rPr>
-          <w:vanish/>
-          <w:color w:val="000000" w:themeColor="text1"/>
-        </w:rPr>
-        <w:t xml:space="preserve"> </w:t>
-      </w:r>
-      <w:r>
-        <w:rPr>
-          <w:color w:val="000000" w:themeColor="text1"/>
-        </w:rPr>
-        <w:t>16</w:t>
-      </w:r>
-      <w:r>
-        <w:rPr>
-          <w:color w:val="000000" w:themeColor="text1"/>
-        </w:rPr>
-        <w:t xml:space="preserve"> рисунков, </w:t>
-      </w:r>
-      <w:r>
-        <w:rPr>
-          <w:vanish/>
-          <w:color w:val="000000" w:themeColor="text1"/>
-        </w:rPr>
-        <w:fldChar w:fldCharType="begin"/>
-      </w:r>
-      <w:r>
-        <w:rPr>
-          <w:vanish/>
-          <w:color w:val="000000" w:themeColor="text1"/>
-        </w:rPr>
-        <w:instrText xml:space="preserve"> REF _Ref168959933 \h </w:instrText>
-      </w:r>
-      <w:r>
-        <w:rPr>
-          <w:vanish/>
-          <w:color w:val="000000" w:themeColor="text1"/>
-        </w:rPr>
-      </w:r>
-      <w:r>
-        <w:rPr>
-          <w:vanish/>
-          <w:color w:val="000000" w:themeColor="text1"/>
-        </w:rPr>
-        <w:fldChar w:fldCharType="separate"/>
-      </w:r>
-      <w:r>
-        <w:rPr>
-          <w:vanish/>
-          <w:color w:val="000000" w:themeColor="text1"/>
-        </w:rPr>
-        <w:t>Ошибка: источник перекрёстной ссылки не найден</w:t>
-      </w:r>
-      <w:r>
-        <w:rPr>
-          <w:vanish/>
-          <w:color w:val="000000" w:themeColor="text1"/>
-        </w:rPr>
-        <w:fldChar w:fldCharType="end"/>
-      </w:r>
-      <w:r>
-        <w:rPr>
-          <w:vanish/>
-          <w:color w:val="000000" w:themeColor="text1"/>
-        </w:rPr>
-        <w:t xml:space="preserve"> </w:t>
-      </w:r>
-      <w:r>
-        <w:rPr>
-          <w:color w:val="000000" w:themeColor="text1"/>
-        </w:rPr>
-        <w:t>5</w:t>
-      </w:r>
-      <w:r>
-        <w:rPr>
-          <w:color w:val="000000" w:themeColor="text1"/>
-        </w:rPr>
-        <w:t xml:space="preserve"> таблиц, </w:t>
-      </w:r>
-      <w:r>
-        <w:rPr>
-          <w:color w:val="000000" w:themeColor="text1"/>
-        </w:rPr>
-        <w:t>33</w:t>
-      </w:r>
-      <w:r>
-        <w:rPr>
-          <w:color w:val="000000" w:themeColor="text1"/>
-        </w:rPr>
-        <w:t xml:space="preserve"> использованных источников и </w:t>
-      </w:r>
-      <w:r>
-        <w:rPr>
-          <w:color w:val="000000" w:themeColor="text1"/>
-        </w:rPr>
-        <w:t>16</w:t>
-      </w:r>
-      <w:r>
-        <w:rPr>
-          <w:color w:val="000000" w:themeColor="text1"/>
-        </w:rPr>
         <w:t xml:space="preserve"> страницы приложения формата А4.</w:t>
       </w:r>
     </w:p>
     <w:p>
-      <w:bookmarkStart w:id="3" w:name="__RefHeading___Toc146776_1456305171"/>
-      <w:bookmarkEnd w:id="3"/>
+      <w:bookmarkStart w:id="4" w:name="__RefHeading___Toc146776_1456305171"/>
+      <w:bookmarkEnd w:id="4"/>
       <w:r>
         <w:rPr>
           <w:color w:val="000000"/>
@@ -4676,8 +4572,8 @@
           <w:color w:val="000000"/>
         </w:rPr>
       </w:pPr>
-      <w:bookmarkStart w:id="4" w:name="__RefHeading___Toc146774_1456305171"/>
-      <w:bookmarkEnd w:id="4"/>
+      <w:bookmarkStart w:id="5" w:name="__RefHeading___Toc146774_1456305171"/>
+      <w:bookmarkEnd w:id="5"/>
       <w:r>
         <w:rPr>
           <w:color w:val="000000"/>
@@ -4691,8 +4587,8 @@
           <w:color w:val="000000"/>
         </w:rPr>
       </w:pPr>
-      <w:bookmarkStart w:id="5" w:name="__RefHeading___Toc146772_1456305171"/>
-      <w:bookmarkEnd w:id="5"/>
+      <w:bookmarkStart w:id="6" w:name="__RefHeading___Toc146772_1456305171"/>
+      <w:bookmarkEnd w:id="6"/>
       <w:r>
         <w:rPr>
           <w:color w:val="000000"/>
@@ -4782,8 +4678,8 @@
           <w:color w:val="000000"/>
         </w:rPr>
       </w:pPr>
-      <w:bookmarkStart w:id="6" w:name="__RefHeading___Toc146770_1456305171"/>
-      <w:bookmarkEnd w:id="6"/>
+      <w:bookmarkStart w:id="7" w:name="__RefHeading___Toc146770_1456305171"/>
+      <w:bookmarkEnd w:id="7"/>
       <w:r>
         <w:rPr>
           <w:color w:val="000000"/>
@@ -4838,7 +4734,7 @@
           <w:caps/>
         </w:rPr>
       </w:pPr>
-      <w:bookmarkStart w:id="7" w:name="_Toc199191997"/>
+      <w:bookmarkStart w:id="8" w:name="_Toc199191997"/>
       <w:r>
         <w:rPr>
           <w:caps/>
@@ -4846,7 +4742,7 @@
         <w:lastRenderedPageBreak/>
         <w:t>Содержание</w:t>
       </w:r>
-      <w:bookmarkEnd w:id="7"/>
+      <w:bookmarkEnd w:id="8"/>
     </w:p>
     <w:p>
       <w:pPr>
@@ -5273,7 +5169,7 @@
             <w:noProof/>
             <w:webHidden/>
           </w:rPr>
-          <w:t>12</w:t>
+          <w:t>13</w:t>
         </w:r>
         <w:r>
           <w:rPr>
@@ -5345,7 +5241,7 @@
             <w:noProof/>
             <w:webHidden/>
           </w:rPr>
-          <w:t>15</w:t>
+          <w:t>16</w:t>
         </w:r>
         <w:r>
           <w:rPr>
@@ -6452,10 +6348,10 @@
         <w:spacing w:before="0"/>
         <w:ind w:left="709" w:firstLine="0"/>
       </w:pPr>
-      <w:bookmarkStart w:id="8" w:name="_Toc169503750"/>
-      <w:bookmarkStart w:id="9" w:name="_Toc199191998"/>
-      <w:bookmarkStart w:id="10" w:name="_Toc199616551"/>
-      <w:bookmarkStart w:id="11" w:name="_Toc199628772"/>
+      <w:bookmarkStart w:id="9" w:name="_Toc169503750"/>
+      <w:bookmarkStart w:id="10" w:name="_Toc199191998"/>
+      <w:bookmarkStart w:id="11" w:name="_Toc199616551"/>
+      <w:bookmarkStart w:id="12" w:name="_Toc199628772"/>
       <w:r>
         <w:rPr>
           <w:rStyle w:val="fontstyle01"/>
@@ -6467,14 +6363,14 @@
         <w:lastRenderedPageBreak/>
         <w:t>Введение</w:t>
       </w:r>
-      <w:bookmarkEnd w:id="8"/>
       <w:bookmarkEnd w:id="9"/>
       <w:bookmarkEnd w:id="10"/>
       <w:bookmarkEnd w:id="11"/>
-    </w:p>
-    <w:p>
-      <w:bookmarkStart w:id="12" w:name="__RefHeading___Toc146670_1456305171"/>
       <w:bookmarkEnd w:id="12"/>
+    </w:p>
+    <w:p>
+      <w:bookmarkStart w:id="13" w:name="__RefHeading___Toc146670_1456305171"/>
+      <w:bookmarkEnd w:id="13"/>
       <w:r>
         <w:rPr>
           <w:color w:val="000000"/>
@@ -6500,8 +6396,8 @@
           <w:color w:val="000000"/>
         </w:rPr>
       </w:pPr>
-      <w:bookmarkStart w:id="13" w:name="__RefHeading___Toc146768_1456305171"/>
-      <w:bookmarkEnd w:id="13"/>
+      <w:bookmarkStart w:id="14" w:name="__RefHeading___Toc146768_1456305171"/>
+      <w:bookmarkEnd w:id="14"/>
       <w:r>
         <w:rPr>
           <w:color w:val="000000"/>
@@ -6515,8 +6411,8 @@
           <w:color w:val="000000"/>
         </w:rPr>
       </w:pPr>
-      <w:bookmarkStart w:id="14" w:name="__RefHeading___Toc146766_1456305171"/>
-      <w:bookmarkEnd w:id="14"/>
+      <w:bookmarkStart w:id="15" w:name="__RefHeading___Toc146766_1456305171"/>
+      <w:bookmarkEnd w:id="15"/>
       <w:r>
         <w:rPr>
           <w:color w:val="000000"/>
@@ -6611,8 +6507,8 @@
           <w:color w:val="000000"/>
         </w:rPr>
       </w:pPr>
-      <w:bookmarkStart w:id="15" w:name="__RefHeading___Toc146764_1456305171"/>
-      <w:bookmarkEnd w:id="15"/>
+      <w:bookmarkStart w:id="16" w:name="__RefHeading___Toc146764_1456305171"/>
+      <w:bookmarkEnd w:id="16"/>
       <w:r>
         <w:rPr>
           <w:color w:val="000000"/>
@@ -6650,8 +6546,8 @@
           <w:color w:val="000000"/>
         </w:rPr>
       </w:pPr>
-      <w:bookmarkStart w:id="16" w:name="__RefHeading___Toc146762_1456305171"/>
-      <w:bookmarkEnd w:id="16"/>
+      <w:bookmarkStart w:id="17" w:name="__RefHeading___Toc146762_1456305171"/>
+      <w:bookmarkEnd w:id="17"/>
       <w:r>
         <w:rPr>
           <w:color w:val="000000"/>
@@ -6660,8 +6556,8 @@
       </w:r>
     </w:p>
     <w:p>
-      <w:bookmarkStart w:id="17" w:name="__RefHeading___Toc146760_1456305171"/>
-      <w:bookmarkEnd w:id="17"/>
+      <w:bookmarkStart w:id="18" w:name="__RefHeading___Toc146760_1456305171"/>
+      <w:bookmarkEnd w:id="18"/>
       <w:r>
         <w:rPr>
           <w:color w:val="000000"/>
@@ -6713,8 +6609,8 @@
       </w:r>
     </w:p>
     <w:p>
-      <w:bookmarkStart w:id="18" w:name="__RefHeading___Toc146758_1456305171"/>
-      <w:bookmarkEnd w:id="18"/>
+      <w:bookmarkStart w:id="19" w:name="__RefHeading___Toc146758_1456305171"/>
+      <w:bookmarkEnd w:id="19"/>
       <w:r>
         <w:rPr>
           <w:color w:val="000000"/>
@@ -6740,8 +6636,8 @@
           <w:color w:val="000000"/>
         </w:rPr>
       </w:pPr>
-      <w:bookmarkStart w:id="19" w:name="__RefHeading___Toc146756_1456305171"/>
-      <w:bookmarkEnd w:id="19"/>
+      <w:bookmarkStart w:id="20" w:name="__RefHeading___Toc146756_1456305171"/>
+      <w:bookmarkEnd w:id="20"/>
       <w:r>
         <w:rPr>
           <w:color w:val="000000"/>
@@ -6750,8 +6646,8 @@
       </w:r>
     </w:p>
     <w:p>
-      <w:bookmarkStart w:id="20" w:name="__RefHeading___Toc146754_1456305171"/>
-      <w:bookmarkEnd w:id="20"/>
+      <w:bookmarkStart w:id="21" w:name="__RefHeading___Toc146754_1456305171"/>
+      <w:bookmarkEnd w:id="21"/>
       <w:r>
         <w:rPr>
           <w:color w:val="000000"/>
@@ -6765,8 +6661,8 @@
           <w:color w:val="000000"/>
         </w:rPr>
       </w:pPr>
-      <w:bookmarkStart w:id="21" w:name="__RefHeading___Toc146752_1456305171"/>
-      <w:bookmarkEnd w:id="21"/>
+      <w:bookmarkStart w:id="22" w:name="__RefHeading___Toc146752_1456305171"/>
+      <w:bookmarkEnd w:id="22"/>
       <w:r>
         <w:rPr>
           <w:color w:val="000000"/>
@@ -6805,8 +6701,8 @@
           <w:color w:val="000000"/>
         </w:rPr>
       </w:pPr>
-      <w:bookmarkStart w:id="22" w:name="__RefHeading___Toc146750_1456305171"/>
-      <w:bookmarkEnd w:id="22"/>
+      <w:bookmarkStart w:id="23" w:name="__RefHeading___Toc146750_1456305171"/>
+      <w:bookmarkEnd w:id="23"/>
       <w:r>
         <w:rPr>
           <w:color w:val="000000"/>
@@ -7093,8 +6989,8 @@
           <w:color w:val="000000"/>
         </w:rPr>
       </w:pPr>
-      <w:bookmarkStart w:id="23" w:name="__RefHeading___Toc146676_1456305171"/>
-      <w:bookmarkEnd w:id="23"/>
+      <w:bookmarkStart w:id="24" w:name="__RefHeading___Toc146676_1456305171"/>
+      <w:bookmarkEnd w:id="24"/>
       <w:r>
         <w:rPr>
           <w:color w:val="000000"/>
@@ -7139,8 +7035,8 @@
           <w:color w:val="000000"/>
         </w:rPr>
       </w:pPr>
-      <w:bookmarkStart w:id="24" w:name="__RefHeading___Toc146680_1456305171"/>
-      <w:bookmarkEnd w:id="24"/>
+      <w:bookmarkStart w:id="25" w:name="__RefHeading___Toc146680_1456305171"/>
+      <w:bookmarkEnd w:id="25"/>
       <w:r>
         <w:rPr>
           <w:color w:val="000000"/>
@@ -7154,8 +7050,8 @@
           <w:color w:val="000000"/>
         </w:rPr>
       </w:pPr>
-      <w:bookmarkStart w:id="25" w:name="__RefHeading___Toc146678_1456305171"/>
-      <w:bookmarkEnd w:id="25"/>
+      <w:bookmarkStart w:id="26" w:name="__RefHeading___Toc146678_1456305171"/>
+      <w:bookmarkEnd w:id="26"/>
       <w:r>
         <w:rPr>
           <w:color w:val="000000"/>
@@ -7258,8 +7154,8 @@
           <w:color w:val="000000" w:themeColor="text1"/>
         </w:rPr>
       </w:pPr>
-      <w:bookmarkStart w:id="26" w:name="__RefHeading___Toc146748_1456305171"/>
-      <w:bookmarkEnd w:id="26"/>
+      <w:bookmarkStart w:id="27" w:name="__RefHeading___Toc146748_1456305171"/>
+      <w:bookmarkEnd w:id="27"/>
       <w:r>
         <w:rPr>
           <w:color w:val="000000" w:themeColor="text1"/>
@@ -7407,7 +7303,7 @@
           <w:color w:val="000000"/>
         </w:rPr>
       </w:pPr>
-      <w:bookmarkStart w:id="27" w:name="_Toc199628773"/>
+      <w:bookmarkStart w:id="28" w:name="_Toc199628773"/>
       <w:r>
         <w:rPr>
           <w:color w:val="000000"/>
@@ -7415,7 +7311,7 @@
         <w:lastRenderedPageBreak/>
         <w:t>АНАЛИЗ ПРЕДМЕТНОЙ ОБЛАСТИ</w:t>
       </w:r>
-      <w:bookmarkEnd w:id="27"/>
+      <w:bookmarkEnd w:id="28"/>
     </w:p>
     <w:p>
       <w:pPr>
@@ -7425,26 +7321,26 @@
           <w:color w:val="000000"/>
         </w:rPr>
       </w:pPr>
-      <w:bookmarkStart w:id="28" w:name="_Toc169503752"/>
-      <w:bookmarkStart w:id="29" w:name="_Toc199192000"/>
-      <w:bookmarkStart w:id="30" w:name="_Toc199616553"/>
-      <w:bookmarkStart w:id="31" w:name="_Toc199628774"/>
+      <w:bookmarkStart w:id="29" w:name="_Toc169503752"/>
+      <w:bookmarkStart w:id="30" w:name="_Toc199192000"/>
+      <w:bookmarkStart w:id="31" w:name="_Toc199616553"/>
+      <w:bookmarkStart w:id="32" w:name="_Toc199628774"/>
       <w:r>
         <w:rPr>
           <w:color w:val="000000"/>
         </w:rPr>
         <w:t>Основные понятия</w:t>
       </w:r>
-      <w:bookmarkEnd w:id="28"/>
       <w:bookmarkEnd w:id="29"/>
       <w:bookmarkEnd w:id="30"/>
       <w:bookmarkEnd w:id="31"/>
-    </w:p>
-    <w:p>
-      <w:bookmarkStart w:id="32" w:name="_Ref98029686"/>
-      <w:bookmarkStart w:id="33" w:name="__RefHeading___Toc146426_1456305171"/>
       <w:bookmarkEnd w:id="32"/>
+    </w:p>
+    <w:p>
+      <w:bookmarkStart w:id="33" w:name="_Ref98029686"/>
+      <w:bookmarkStart w:id="34" w:name="__RefHeading___Toc146426_1456305171"/>
       <w:bookmarkEnd w:id="33"/>
+      <w:bookmarkEnd w:id="34"/>
       <w:r>
         <w:rPr>
           <w:color w:val="000000"/>
@@ -7484,36 +7380,36 @@
           <w:color w:val="000000"/>
         </w:rPr>
       </w:pPr>
-      <w:bookmarkStart w:id="34" w:name="_Toc155713569_Копия_1_Копия_1"/>
-      <w:bookmarkStart w:id="35" w:name="_Toc136002814_Копия_1_Копия_1"/>
-      <w:bookmarkStart w:id="36" w:name="_Toc166445100"/>
-      <w:bookmarkStart w:id="37" w:name="_Toc166442564"/>
-      <w:bookmarkStart w:id="38" w:name="_Toc199192001"/>
-      <w:bookmarkStart w:id="39" w:name="_Toc199616554"/>
-      <w:bookmarkStart w:id="40" w:name="_Toc199628775"/>
+      <w:bookmarkStart w:id="35" w:name="_Toc155713569_Копия_1_Копия_1"/>
+      <w:bookmarkStart w:id="36" w:name="_Toc136002814_Копия_1_Копия_1"/>
+      <w:bookmarkStart w:id="37" w:name="_Toc166445100"/>
+      <w:bookmarkStart w:id="38" w:name="_Toc166442564"/>
+      <w:bookmarkStart w:id="39" w:name="_Toc199192001"/>
+      <w:bookmarkStart w:id="40" w:name="_Toc199616554"/>
+      <w:bookmarkStart w:id="41" w:name="_Toc199628775"/>
       <w:r>
         <w:rPr>
           <w:color w:val="000000"/>
         </w:rPr>
         <w:t>З</w:t>
       </w:r>
-      <w:bookmarkEnd w:id="34"/>
       <w:bookmarkEnd w:id="35"/>
+      <w:bookmarkEnd w:id="36"/>
       <w:r>
         <w:rPr>
           <w:color w:val="000000"/>
         </w:rPr>
         <w:t>адача обработки естественного языка в компьютерной лингвистике</w:t>
       </w:r>
-      <w:bookmarkEnd w:id="36"/>
       <w:bookmarkEnd w:id="37"/>
       <w:bookmarkEnd w:id="38"/>
       <w:bookmarkEnd w:id="39"/>
       <w:bookmarkEnd w:id="40"/>
-    </w:p>
-    <w:p>
-      <w:bookmarkStart w:id="41" w:name="__RefHeading___Toc146668_1456305171"/>
       <w:bookmarkEnd w:id="41"/>
+    </w:p>
+    <w:p>
+      <w:bookmarkStart w:id="42" w:name="__RefHeading___Toc146668_1456305171"/>
+      <w:bookmarkEnd w:id="42"/>
       <w:r>
         <w:t xml:space="preserve">Компьютерная лингвистика (также: математическая или вычислительная лингвистика, англ. computational linguistics) </w:t>
       </w:r>
@@ -7529,8 +7425,8 @@
       </w:r>
     </w:p>
     <w:p>
-      <w:bookmarkStart w:id="42" w:name="__RefHeading___Toc146420_1456305171"/>
-      <w:bookmarkEnd w:id="42"/>
+      <w:bookmarkStart w:id="43" w:name="__RefHeading___Toc146420_1456305171"/>
+      <w:bookmarkEnd w:id="43"/>
       <w:r>
         <w:rPr>
           <w:color w:val="000000"/>
@@ -7556,8 +7452,8 @@
           <w:color w:val="000000"/>
         </w:rPr>
       </w:pPr>
-      <w:bookmarkStart w:id="43" w:name="__RefHeading___Toc146666_1456305171"/>
-      <w:bookmarkEnd w:id="43"/>
+      <w:bookmarkStart w:id="44" w:name="__RefHeading___Toc146666_1456305171"/>
+      <w:bookmarkEnd w:id="44"/>
       <w:r>
         <w:rPr>
           <w:color w:val="000000"/>
@@ -7583,8 +7479,8 @@
           <w:color w:val="000000"/>
         </w:rPr>
       </w:pPr>
-      <w:bookmarkStart w:id="44" w:name="__RefHeading___Toc146664_1456305171"/>
-      <w:bookmarkEnd w:id="44"/>
+      <w:bookmarkStart w:id="45" w:name="__RefHeading___Toc146664_1456305171"/>
+      <w:bookmarkEnd w:id="45"/>
       <w:r>
         <w:rPr>
           <w:color w:val="000000"/>
@@ -7601,8 +7497,8 @@
         </w:numPr>
         <w:ind w:left="0" w:firstLine="709"/>
       </w:pPr>
-      <w:bookmarkStart w:id="45" w:name="__RefHeading___Toc146662_1456305171"/>
-      <w:bookmarkEnd w:id="45"/>
+      <w:bookmarkStart w:id="46" w:name="__RefHeading___Toc146662_1456305171"/>
+      <w:bookmarkEnd w:id="46"/>
       <w:r>
         <w:t>Корпусная лингвистика, создание и использование электронных корпусов текстов.</w:t>
       </w:r>
@@ -7616,8 +7512,8 @@
         </w:numPr>
         <w:ind w:left="0" w:firstLine="709"/>
       </w:pPr>
-      <w:bookmarkStart w:id="46" w:name="__RefHeading___Toc146660_1456305171"/>
-      <w:bookmarkEnd w:id="46"/>
+      <w:bookmarkStart w:id="47" w:name="__RefHeading___Toc146660_1456305171"/>
+      <w:bookmarkEnd w:id="47"/>
       <w:r>
         <w:t xml:space="preserve">Создание электронных словарей, тезаурусов, онтологий. </w:t>
       </w:r>
@@ -7631,8 +7527,8 @@
         </w:numPr>
         <w:ind w:left="0" w:firstLine="709"/>
       </w:pPr>
-      <w:bookmarkStart w:id="47" w:name="__RefHeading___Toc146658_1456305171"/>
-      <w:bookmarkEnd w:id="47"/>
+      <w:bookmarkStart w:id="48" w:name="__RefHeading___Toc146658_1456305171"/>
+      <w:bookmarkEnd w:id="48"/>
       <w:r>
         <w:t>Автоматический перевод текстов.</w:t>
       </w:r>
@@ -7646,8 +7542,8 @@
         </w:numPr>
         <w:ind w:left="0" w:firstLine="709"/>
       </w:pPr>
-      <w:bookmarkStart w:id="48" w:name="__RefHeading___Toc146656_1456305171"/>
-      <w:bookmarkEnd w:id="48"/>
+      <w:bookmarkStart w:id="49" w:name="__RefHeading___Toc146656_1456305171"/>
+      <w:bookmarkEnd w:id="49"/>
       <w:r>
         <w:t>Автоматическое извлечение фактов из текста (извлечение информации) (англ. fact extraction, text mining).</w:t>
       </w:r>
@@ -7664,8 +7560,8 @@
           <w:lang w:val="en-US"/>
         </w:rPr>
       </w:pPr>
-      <w:bookmarkStart w:id="49" w:name="__RefHeading___Toc146654_1456305171"/>
-      <w:bookmarkEnd w:id="49"/>
+      <w:bookmarkStart w:id="50" w:name="__RefHeading___Toc146654_1456305171"/>
+      <w:bookmarkEnd w:id="50"/>
       <w:r>
         <w:rPr>
           <w:color w:val="000000"/>
@@ -7705,8 +7601,8 @@
           <w:color w:val="000000"/>
         </w:rPr>
       </w:pPr>
-      <w:bookmarkStart w:id="50" w:name="__RefHeading___Toc146652_1456305171"/>
-      <w:bookmarkEnd w:id="50"/>
+      <w:bookmarkStart w:id="51" w:name="__RefHeading___Toc146652_1456305171"/>
+      <w:bookmarkEnd w:id="51"/>
       <w:r>
         <w:rPr>
           <w:color w:val="000000"/>
@@ -7726,8 +7622,8 @@
           <w:color w:val="000000"/>
         </w:rPr>
       </w:pPr>
-      <w:bookmarkStart w:id="51" w:name="__RefHeading___Toc146650_1456305171"/>
-      <w:bookmarkEnd w:id="51"/>
+      <w:bookmarkStart w:id="52" w:name="__RefHeading___Toc146650_1456305171"/>
+      <w:bookmarkEnd w:id="52"/>
       <w:r>
         <w:rPr>
           <w:color w:val="000000"/>
@@ -7744,8 +7640,8 @@
         </w:numPr>
         <w:ind w:left="0" w:firstLine="709"/>
       </w:pPr>
-      <w:bookmarkStart w:id="52" w:name="__RefHeading___Toc146648_1456305171"/>
-      <w:bookmarkEnd w:id="52"/>
+      <w:bookmarkStart w:id="53" w:name="__RefHeading___Toc146648_1456305171"/>
+      <w:bookmarkEnd w:id="53"/>
       <w:r>
         <w:t>Оптическое распознавание символов (англ. OCR).</w:t>
       </w:r>
@@ -7759,8 +7655,8 @@
         </w:numPr>
         <w:ind w:left="0" w:firstLine="709"/>
       </w:pPr>
-      <w:bookmarkStart w:id="53" w:name="__RefHeading___Toc146646_1456305171"/>
-      <w:bookmarkEnd w:id="53"/>
+      <w:bookmarkStart w:id="54" w:name="__RefHeading___Toc146646_1456305171"/>
+      <w:bookmarkEnd w:id="54"/>
       <w:r>
         <w:t>Автоматическое распознавание речи (англ. ASR).</w:t>
       </w:r>
@@ -7774,15 +7670,15 @@
         </w:numPr>
         <w:ind w:left="0" w:firstLine="709"/>
       </w:pPr>
-      <w:bookmarkStart w:id="54" w:name="__RefHeading___Toc146644_1456305171"/>
-      <w:bookmarkEnd w:id="54"/>
+      <w:bookmarkStart w:id="55" w:name="__RefHeading___Toc146644_1456305171"/>
+      <w:bookmarkEnd w:id="55"/>
       <w:r>
         <w:t>Автоматический синтез речи.</w:t>
       </w:r>
     </w:p>
     <w:p>
-      <w:bookmarkStart w:id="55" w:name="__RefHeading___Toc146642_1456305171"/>
-      <w:bookmarkEnd w:id="55"/>
+      <w:bookmarkStart w:id="56" w:name="__RefHeading___Toc146642_1456305171"/>
+      <w:bookmarkEnd w:id="56"/>
       <w:r>
         <w:rPr>
           <w:color w:val="000000"/>
@@ -7848,8 +7744,8 @@
       </w:r>
     </w:p>
     <w:p>
-      <w:bookmarkStart w:id="56" w:name="__RefHeading___Toc146640_1456305171"/>
-      <w:bookmarkEnd w:id="56"/>
+      <w:bookmarkStart w:id="57" w:name="__RefHeading___Toc146640_1456305171"/>
+      <w:bookmarkEnd w:id="57"/>
       <w:r>
         <w:t xml:space="preserve">Остановимся на теории обработки естественного языка применительно к текстовой информации как часть актуальной разработанной программы. Обработка естественного языка изучает проблемы компьютерного анализа и синтеза текстов на естественных языках. Применительно к искусственному интеллекту анализ означает понимание языка, а синтез </w:t>
       </w:r>
@@ -7873,8 +7769,8 @@
           <w:bCs/>
         </w:rPr>
       </w:pPr>
-      <w:bookmarkStart w:id="57" w:name="__RefHeading___Toc144206_1456305171"/>
-      <w:bookmarkEnd w:id="57"/>
+      <w:bookmarkStart w:id="58" w:name="__RefHeading___Toc144206_1456305171"/>
+      <w:bookmarkEnd w:id="58"/>
       <w:r>
         <w:rPr>
           <w:bCs/>
@@ -7883,8 +7779,8 @@
       </w:r>
     </w:p>
     <w:p>
-      <w:bookmarkStart w:id="58" w:name="__RefHeading___Toc146638_1456305171"/>
-      <w:bookmarkEnd w:id="58"/>
+      <w:bookmarkStart w:id="59" w:name="__RefHeading___Toc146638_1456305171"/>
+      <w:bookmarkEnd w:id="59"/>
       <w:r>
         <w:rPr>
           <w:color w:val="000000"/>
@@ -7905,8 +7801,8 @@
       </w:r>
     </w:p>
     <w:p>
-      <w:bookmarkStart w:id="59" w:name="__RefHeading___Toc146636_1456305171"/>
-      <w:bookmarkEnd w:id="59"/>
+      <w:bookmarkStart w:id="60" w:name="__RefHeading___Toc146636_1456305171"/>
+      <w:bookmarkEnd w:id="60"/>
       <w:r>
         <w:t xml:space="preserve">Свободный порядок слов может привести к совершенно иному толкованию фразы: «Бытие определяет сознание» </w:t>
       </w:r>
@@ -7926,15 +7822,15 @@
       </w:r>
     </w:p>
     <w:p>
-      <w:bookmarkStart w:id="60" w:name="__RefHeading___Toc146634_1456305171"/>
-      <w:bookmarkEnd w:id="60"/>
+      <w:bookmarkStart w:id="61" w:name="__RefHeading___Toc146634_1456305171"/>
+      <w:bookmarkEnd w:id="61"/>
       <w:r>
         <w:t>В русском языке свободный порядок компенсируется развитой морфологией, служебными словами и знаками препинания, но в большинстве случаев для компьютера это представляет дополнительную проблему.</w:t>
       </w:r>
     </w:p>
     <w:p>
-      <w:bookmarkStart w:id="61" w:name="__RefHeading___Toc146632_1456305171"/>
-      <w:bookmarkEnd w:id="61"/>
+      <w:bookmarkStart w:id="62" w:name="__RefHeading___Toc146632_1456305171"/>
+      <w:bookmarkEnd w:id="62"/>
       <w:r>
         <w:t xml:space="preserve">В речи могут встретиться неологизмы, например, глагол «Загугли» </w:t>
       </w:r>
@@ -7946,8 +7842,8 @@
       </w:r>
     </w:p>
     <w:p>
-      <w:bookmarkStart w:id="62" w:name="__RefHeading___Toc146456_1456305171"/>
-      <w:bookmarkEnd w:id="62"/>
+      <w:bookmarkStart w:id="63" w:name="__RefHeading___Toc146456_1456305171"/>
+      <w:bookmarkEnd w:id="63"/>
       <w:r>
         <w:lastRenderedPageBreak/>
         <w:t xml:space="preserve">Правильное понимание омонимов </w:t>
@@ -7979,34 +7875,34 @@
           <w:color w:val="000000"/>
         </w:rPr>
       </w:pPr>
-      <w:bookmarkStart w:id="63" w:name="__RefHeading___Toc4490_291781885_Копия_4"/>
-      <w:bookmarkStart w:id="64" w:name="_Toc199192002"/>
-      <w:bookmarkStart w:id="65" w:name="_Toc199616555"/>
-      <w:bookmarkStart w:id="66" w:name="_Toc199628776"/>
-      <w:bookmarkEnd w:id="63"/>
+      <w:bookmarkStart w:id="64" w:name="__RefHeading___Toc4490_291781885_Копия_4"/>
+      <w:bookmarkStart w:id="65" w:name="_Toc199192002"/>
+      <w:bookmarkStart w:id="66" w:name="_Toc199616555"/>
+      <w:bookmarkStart w:id="67" w:name="_Toc199628776"/>
+      <w:bookmarkEnd w:id="64"/>
       <w:r>
         <w:rPr>
           <w:color w:val="000000"/>
         </w:rPr>
         <w:t>П</w:t>
       </w:r>
-      <w:bookmarkStart w:id="67" w:name="_Toc166445106"/>
-      <w:bookmarkStart w:id="68" w:name="_Toc166442569"/>
+      <w:bookmarkStart w:id="68" w:name="_Toc166445106"/>
+      <w:bookmarkStart w:id="69" w:name="_Toc166442569"/>
       <w:r>
         <w:rPr>
           <w:color w:val="000000"/>
         </w:rPr>
         <w:t>олнотекстовый поиск</w:t>
       </w:r>
-      <w:bookmarkEnd w:id="64"/>
       <w:bookmarkEnd w:id="65"/>
       <w:bookmarkEnd w:id="66"/>
       <w:bookmarkEnd w:id="67"/>
       <w:bookmarkEnd w:id="68"/>
-    </w:p>
-    <w:p>
-      <w:bookmarkStart w:id="69" w:name="__RefHeading___Toc146418_1456305171"/>
       <w:bookmarkEnd w:id="69"/>
+    </w:p>
+    <w:p>
+      <w:bookmarkStart w:id="70" w:name="__RefHeading___Toc146418_1456305171"/>
+      <w:bookmarkEnd w:id="70"/>
       <w:r>
         <w:rPr>
           <w:color w:val="000000"/>
@@ -8027,8 +7923,8 @@
       </w:r>
     </w:p>
     <w:p>
-      <w:bookmarkStart w:id="70" w:name="__RefHeading___Toc146452_1456305171"/>
-      <w:bookmarkEnd w:id="70"/>
+      <w:bookmarkStart w:id="71" w:name="__RefHeading___Toc146452_1456305171"/>
+      <w:bookmarkEnd w:id="71"/>
       <w:r>
         <w:t xml:space="preserve">Первые версии программ полнотекстового поиска предполагали сканирование всего содержимого всех документов в поиске заданного слова или фразы. При использовании такой технологии поиск занимал очень много времени (в зависимости от размера базы), а в интернете был бы невыполним. Современные алгоритмы заранее формируют для поиска так называемый полнотекстовый индекс </w:t>
       </w:r>
@@ -8048,10 +7944,10 @@
           <w:color w:val="000000"/>
         </w:rPr>
       </w:pPr>
-      <w:bookmarkStart w:id="71" w:name="_Toc166445108"/>
-      <w:bookmarkStart w:id="72" w:name="_Toc199192003"/>
-      <w:bookmarkStart w:id="73" w:name="_Toc199616556"/>
-      <w:bookmarkStart w:id="74" w:name="_Toc199628777"/>
+      <w:bookmarkStart w:id="72" w:name="_Toc166445108"/>
+      <w:bookmarkStart w:id="73" w:name="_Toc199192003"/>
+      <w:bookmarkStart w:id="74" w:name="_Toc199616556"/>
+      <w:bookmarkStart w:id="75" w:name="_Toc199628777"/>
       <w:r>
         <w:rPr>
           <w:color w:val="000000"/>
@@ -8059,20 +7955,20 @@
         <w:lastRenderedPageBreak/>
         <w:t>Существующие решения</w:t>
       </w:r>
-      <w:bookmarkEnd w:id="71"/>
+      <w:bookmarkEnd w:id="72"/>
       <w:r>
         <w:rPr>
           <w:color w:val="000000"/>
         </w:rPr>
         <w:t xml:space="preserve"> полнотекстового поиска</w:t>
       </w:r>
-      <w:bookmarkEnd w:id="72"/>
       <w:bookmarkEnd w:id="73"/>
       <w:bookmarkEnd w:id="74"/>
-    </w:p>
-    <w:p>
-      <w:bookmarkStart w:id="75" w:name="__RefHeading___Toc146450_1456305171"/>
       <w:bookmarkEnd w:id="75"/>
+    </w:p>
+    <w:p>
+      <w:bookmarkStart w:id="76" w:name="__RefHeading___Toc146450_1456305171"/>
+      <w:bookmarkEnd w:id="76"/>
       <w:r>
         <w:t>Существует множество решений для организации полнотекстового поиска. Большинство основывается на морфологии (нормализация слов и использование словаря лексем для составления индексов документов). Некоторые в дополнение к этому используют и концепции словесных вложений (embeddings) описаныне ранее для организации семантического поиска в векторном пространстве LLM модели работающей совместно с поисковой машиной (Elast</w:t>
       </w:r>
@@ -8081,8 +7977,8 @@
       </w:r>
     </w:p>
     <w:p>
-      <w:bookmarkStart w:id="76" w:name="__RefHeading___Toc146448_1456305171"/>
-      <w:bookmarkEnd w:id="76"/>
+      <w:bookmarkStart w:id="77" w:name="__RefHeading___Toc146448_1456305171"/>
+      <w:bookmarkEnd w:id="77"/>
       <w:r>
         <w:t xml:space="preserve">LunrJS — </w:t>
       </w:r>
@@ -8091,39 +7987,30 @@
       </w:r>
     </w:p>
     <w:p>
-      <w:bookmarkStart w:id="77" w:name="__RefHeading___Toc146446_1456305171"/>
-      <w:bookmarkEnd w:id="77"/>
-      <w:r>
-        <w:t xml:space="preserve">Apache Solr </w:t>
-      </w:r>
-      <w:r>
-        <w:t>—</w:t>
+      <w:bookmarkStart w:id="78" w:name="__RefHeading___Toc146446_1456305171"/>
+      <w:bookmarkEnd w:id="78"/>
+      <w:r>
+        <w:t>Apache Solr —</w:t>
       </w:r>
       <w:r>
         <w:t xml:space="preserve"> будучи платформой корпоративного уровня, Solr оснащен такими функциями, как запросы балансировки нагрузки, автоматизированные функции, централизованная конфигурация, распределенная мгновенная индексация и готовая к масштабированию инфраструктура. Solr используется несколькими крупными игроками, такими как DuckDuckGo, AT&amp;T, Instagram, eBey, Comcast, Magento eCommerce, Adobe, Netflix, Internet Archive и другими.</w:t>
       </w:r>
     </w:p>
     <w:p>
-      <w:bookmarkStart w:id="78" w:name="__RefHeading___Toc146444_1456305171"/>
-      <w:bookmarkEnd w:id="78"/>
-      <w:r>
-        <w:t xml:space="preserve">Sphinx </w:t>
-      </w:r>
-      <w:r>
-        <w:t>—</w:t>
+      <w:bookmarkStart w:id="79" w:name="__RefHeading___Toc146444_1456305171"/>
+      <w:bookmarkEnd w:id="79"/>
+      <w:r>
+        <w:t>Sphinx —</w:t>
       </w:r>
       <w:r>
         <w:t xml:space="preserve"> это полнотекстовый сервер поисковых систем, написанный на C++ для достижения наилучшей производительности. Он работает бесперебойно в Windows, Linux, macOS. Он индексирует все данные в базе данных SQL или NoSQL. Он включает в себя индексацию базы данных SQL/NoSQL, поиск нетекстовых атрибутов, полнотекстовую индексацию в реальном времени и поддерживает распределенный поиск.</w:t>
       </w:r>
     </w:p>
     <w:p>
-      <w:bookmarkStart w:id="79" w:name="__RefHeading___Toc146442_1456305171"/>
-      <w:bookmarkEnd w:id="79"/>
-      <w:r>
-        <w:t xml:space="preserve">Manticore Search </w:t>
-      </w:r>
-      <w:r>
-        <w:t>—</w:t>
+      <w:bookmarkStart w:id="80" w:name="__RefHeading___Toc146442_1456305171"/>
+      <w:bookmarkEnd w:id="80"/>
+      <w:r>
+        <w:t>Manticore Search —</w:t>
       </w:r>
       <w:r>
         <w:t xml:space="preserve"> это многоязычный полнотекстовый поиск с поддержкой наборов больших данных и потоковой передачи данных в реальном времени. Это лучший проект в этом списке, который предлагает уникальные функции, такие как </w:t>
@@ -8134,34 +8021,28 @@
       </w:r>
     </w:p>
     <w:p>
-      <w:bookmarkStart w:id="80" w:name="__RefHeading___Toc146440_1456305171"/>
-      <w:bookmarkEnd w:id="80"/>
-      <w:r>
-        <w:t xml:space="preserve">Apache Lucene </w:t>
-      </w:r>
-      <w:r>
-        <w:t>—</w:t>
+      <w:bookmarkStart w:id="81" w:name="__RefHeading___Toc146440_1456305171"/>
+      <w:bookmarkEnd w:id="81"/>
+      <w:r>
+        <w:t>Apache Lucene —</w:t>
       </w:r>
       <w:r>
         <w:t xml:space="preserve"> это полнофункциональная библиотека текстовых поисковых систем. Он легко масштабируется с индексированием текста в реальном времени и низкими требованиями к оборудованию. Его функции включают в себя: ранжирование поиска (в пользу лучших результатов), десятки типов поисковых запросов, поиск по полю, несколько стратегий индексирования, несколько моделей ранжирования и настраиваемые системы хранения данных.</w:t>
       </w:r>
     </w:p>
     <w:p>
-      <w:bookmarkStart w:id="81" w:name="__RefHeading___Toc146438_1456305171"/>
-      <w:bookmarkEnd w:id="81"/>
-      <w:r>
-        <w:t xml:space="preserve">ElasticSearch </w:t>
-      </w:r>
-      <w:r>
-        <w:t>—</w:t>
+      <w:bookmarkStart w:id="82" w:name="__RefHeading___Toc146438_1456305171"/>
+      <w:bookmarkEnd w:id="82"/>
+      <w:r>
+        <w:t>ElasticSearch —</w:t>
       </w:r>
       <w:r>
         <w:t xml:space="preserve"> это популярный полнотекстовый поиск корпоративного уровня с открытым исходным кодом. Он имеет REST-API и поддерживает индексацию и масштабирование в реальном времени.</w:t>
       </w:r>
     </w:p>
     <w:p>
-      <w:bookmarkStart w:id="82" w:name="__RefHeading___Toc146436_1456305171"/>
-      <w:bookmarkEnd w:id="82"/>
+      <w:bookmarkStart w:id="83" w:name="__RefHeading___Toc146436_1456305171"/>
+      <w:bookmarkEnd w:id="83"/>
       <w:r>
         <w:t>Кроме того,</w:t>
       </w:r>
@@ -8225,17 +8106,17 @@
         <w:pStyle w:val="3"/>
         <w:ind w:left="709" w:firstLine="0"/>
       </w:pPr>
-      <w:bookmarkStart w:id="83" w:name="_Toc166445109"/>
-      <w:bookmarkStart w:id="84" w:name="_Toc199192004"/>
+      <w:bookmarkStart w:id="84" w:name="_Toc166445109"/>
+      <w:bookmarkStart w:id="85" w:name="_Toc199192004"/>
       <w:r>
         <w:t>Реализация полнотекстового поиска в PostgreSQL</w:t>
       </w:r>
-      <w:bookmarkEnd w:id="83"/>
       <w:bookmarkEnd w:id="84"/>
-    </w:p>
-    <w:p>
-      <w:bookmarkStart w:id="85" w:name="__RefHeading___Toc146416_1456305171"/>
       <w:bookmarkEnd w:id="85"/>
+    </w:p>
+    <w:p>
+      <w:bookmarkStart w:id="86" w:name="__RefHeading___Toc146416_1456305171"/>
+      <w:bookmarkEnd w:id="86"/>
       <w:r>
         <w:t xml:space="preserve">В двух словах, полнотекстовый поиск реализуется за счёт индексации слов, содержащихся в документе, и связывания этих проиндексированных слов со ссылками на документ. Поиск по запросу с поддержкой логических операций, используя операторы </w:t>
       </w:r>
@@ -8272,8 +8153,8 @@
       </w:r>
     </w:p>
     <w:p>
-      <w:bookmarkStart w:id="86" w:name="__RefHeading___Toc146414_1456305171"/>
-      <w:bookmarkEnd w:id="86"/>
+      <w:bookmarkStart w:id="87" w:name="__RefHeading___Toc146414_1456305171"/>
+      <w:bookmarkEnd w:id="87"/>
       <w:r>
         <w:t xml:space="preserve">Для полнотекстового поиска в </w:t>
       </w:r>
@@ -8297,8 +8178,8 @@
       </w:r>
     </w:p>
     <w:p>
-      <w:bookmarkStart w:id="87" w:name="__RefHeading___Toc146412_1456305171"/>
-      <w:bookmarkEnd w:id="87"/>
+      <w:bookmarkStart w:id="88" w:name="__RefHeading___Toc146412_1456305171"/>
+      <w:bookmarkEnd w:id="88"/>
       <w:r>
         <w:t xml:space="preserve">Нормализация и исключение стоп-слов не только улучшает качество поиска, но и уменьшает размер представления документа в формате </w:t>
       </w:r>
@@ -8313,8 +8194,8 @@
       </w:r>
     </w:p>
     <w:p>
-      <w:bookmarkStart w:id="88" w:name="__RefHeading___Toc146434_1456305171"/>
-      <w:bookmarkEnd w:id="88"/>
+      <w:bookmarkStart w:id="89" w:name="__RefHeading___Toc146434_1456305171"/>
+      <w:bookmarkEnd w:id="89"/>
       <w:r>
         <w:t>Несколько примеров нормализации</w:t>
       </w:r>
@@ -8334,8 +8215,8 @@
           <w:color w:val="000000"/>
         </w:rPr>
       </w:pPr>
-      <w:bookmarkStart w:id="89" w:name="__RefHeading___Toc146432_1456305171"/>
-      <w:bookmarkEnd w:id="89"/>
+      <w:bookmarkStart w:id="90" w:name="__RefHeading___Toc146432_1456305171"/>
+      <w:bookmarkEnd w:id="90"/>
       <w:r>
         <w:rPr>
           <w:color w:val="000000"/>
@@ -8373,8 +8254,8 @@
           <w:color w:val="000000"/>
         </w:rPr>
       </w:pPr>
-      <w:bookmarkStart w:id="90" w:name="__RefHeading___Toc146430_1456305171"/>
-      <w:bookmarkEnd w:id="90"/>
+      <w:bookmarkStart w:id="91" w:name="__RefHeading___Toc146430_1456305171"/>
+      <w:bookmarkEnd w:id="91"/>
       <w:r>
         <w:rPr>
           <w:color w:val="000000"/>
@@ -8418,8 +8299,8 @@
           <w:color w:val="000000"/>
         </w:rPr>
       </w:pPr>
-      <w:bookmarkStart w:id="91" w:name="__RefHeading___Toc146428_1456305171"/>
-      <w:bookmarkEnd w:id="91"/>
+      <w:bookmarkStart w:id="92" w:name="__RefHeading___Toc146428_1456305171"/>
+      <w:bookmarkEnd w:id="92"/>
       <w:r>
         <w:rPr>
           <w:color w:val="000000"/>
@@ -8457,8 +8338,8 @@
           <w:color w:val="000000"/>
         </w:rPr>
       </w:pPr>
-      <w:bookmarkStart w:id="92" w:name="__RefHeading___Toc146454_1456305171"/>
-      <w:bookmarkEnd w:id="92"/>
+      <w:bookmarkStart w:id="93" w:name="__RefHeading___Toc146454_1456305171"/>
+      <w:bookmarkEnd w:id="93"/>
       <w:r>
         <w:rPr>
           <w:color w:val="000000"/>
@@ -8519,10 +8400,10 @@
           <w:color w:val="000000"/>
         </w:rPr>
       </w:pPr>
-      <w:bookmarkStart w:id="93" w:name="_Toc166445110"/>
-      <w:bookmarkStart w:id="94" w:name="_Toc199192005"/>
-      <w:bookmarkStart w:id="95" w:name="_Toc199616557"/>
-      <w:bookmarkStart w:id="96" w:name="_Toc199628778"/>
+      <w:bookmarkStart w:id="94" w:name="_Toc166445110"/>
+      <w:bookmarkStart w:id="95" w:name="_Toc199192005"/>
+      <w:bookmarkStart w:id="96" w:name="_Toc199616557"/>
+      <w:bookmarkStart w:id="97" w:name="_Toc199628778"/>
       <w:r>
         <w:rPr>
           <w:color w:val="000000"/>
@@ -8530,14 +8411,14 @@
         <w:lastRenderedPageBreak/>
         <w:t>Метрики релевантности. Оценка качества ранжирования в задаче поиска</w:t>
       </w:r>
-      <w:bookmarkEnd w:id="93"/>
       <w:bookmarkEnd w:id="94"/>
       <w:bookmarkEnd w:id="95"/>
       <w:bookmarkEnd w:id="96"/>
-    </w:p>
-    <w:p>
-      <w:bookmarkStart w:id="97" w:name="__RefHeading___Toc146512_1456305171"/>
       <w:bookmarkEnd w:id="97"/>
+    </w:p>
+    <w:p>
+      <w:bookmarkStart w:id="98" w:name="__RefHeading___Toc146512_1456305171"/>
+      <w:bookmarkEnd w:id="98"/>
       <w:r>
         <w:t xml:space="preserve">Есть специальное направление в машинном обучении, которое занимается изучением алгоритмов ранжирования способных самообучаться </w:t>
       </w:r>
@@ -8549,8 +8430,8 @@
       </w:r>
     </w:p>
     <w:p>
-      <w:bookmarkStart w:id="98" w:name="__RefHeading___Toc146510_1456305171"/>
-      <w:bookmarkEnd w:id="98"/>
+      <w:bookmarkStart w:id="99" w:name="__RefHeading___Toc146510_1456305171"/>
+      <w:bookmarkEnd w:id="99"/>
       <w:r>
         <w:t xml:space="preserve">Ранжирование </w:t>
       </w:r>
@@ -8604,8 +8485,8 @@
       </w:r>
     </w:p>
     <w:p>
-      <w:bookmarkStart w:id="99" w:name="__RefHeading___Toc146508_1456305171"/>
-      <w:bookmarkEnd w:id="99"/>
+      <w:bookmarkStart w:id="100" w:name="__RefHeading___Toc146508_1456305171"/>
+      <w:bookmarkEnd w:id="100"/>
       <w:r>
         <w:rPr>
           <w:color w:val="000000"/>
@@ -9085,8 +8966,8 @@
       </w:r>
     </w:p>
     <w:p>
-      <w:bookmarkStart w:id="100" w:name="__RefHeading___Toc146506_1456305171"/>
-      <w:bookmarkEnd w:id="100"/>
+      <w:bookmarkStart w:id="101" w:name="__RefHeading___Toc146506_1456305171"/>
+      <w:bookmarkEnd w:id="101"/>
       <w:r>
         <w:rPr>
           <w:color w:val="000000"/>
@@ -9387,8 +9268,8 @@
       </w:r>
     </w:p>
     <w:p>
-      <w:bookmarkStart w:id="101" w:name="__RefHeading___Toc146504_1456305171"/>
-      <w:bookmarkEnd w:id="101"/>
+      <w:bookmarkStart w:id="102" w:name="__RefHeading___Toc146504_1456305171"/>
+      <w:bookmarkEnd w:id="102"/>
       <w:r>
         <w:rPr>
           <w:color w:val="000000"/>
@@ -9438,8 +9319,8 @@
         </w:numPr>
         <w:ind w:left="0" w:firstLine="709"/>
       </w:pPr>
-      <w:bookmarkStart w:id="102" w:name="__RefHeading___Toc146502_1456305171"/>
-      <w:bookmarkEnd w:id="102"/>
+      <w:bookmarkStart w:id="103" w:name="__RefHeading___Toc146502_1456305171"/>
+      <w:bookmarkEnd w:id="103"/>
       <w:r>
         <w:rPr>
           <w:color w:val="000000"/>
@@ -9531,15 +9412,15 @@
         </w:numPr>
         <w:ind w:left="0" w:firstLine="709"/>
       </w:pPr>
-      <w:bookmarkStart w:id="103" w:name="__RefHeading___Toc146500_1456305171"/>
-      <w:bookmarkEnd w:id="103"/>
+      <w:bookmarkStart w:id="104" w:name="__RefHeading___Toc146500_1456305171"/>
+      <w:bookmarkEnd w:id="104"/>
       <w:r>
         <w:t>На основе экспертной оценки. Например, в задаче поиска, для каждого запроса можно привлечь команду асессоров, которые вручную оценят релевантности документов запросу.</w:t>
       </w:r>
     </w:p>
     <w:p>
-      <w:bookmarkStart w:id="104" w:name="__RefHeading___Toc146498_1456305171"/>
-      <w:bookmarkEnd w:id="104"/>
+      <w:bookmarkStart w:id="105" w:name="__RefHeading___Toc146498_1456305171"/>
+      <w:bookmarkEnd w:id="105"/>
       <w:r>
         <w:rPr>
           <w:color w:val="000000"/>
@@ -9670,8 +9551,8 @@
       </w:r>
     </w:p>
     <w:p>
-      <w:bookmarkStart w:id="105" w:name="__RefHeading___Toc146496_1456305171"/>
-      <w:bookmarkEnd w:id="105"/>
+      <w:bookmarkStart w:id="106" w:name="__RefHeading___Toc146496_1456305171"/>
+      <w:bookmarkEnd w:id="106"/>
       <w:r>
         <w:rPr>
           <w:color w:val="000000"/>
@@ -9770,10 +9651,10 @@
       </w:r>
     </w:p>
     <w:p>
-      <w:bookmarkStart w:id="106" w:name="__RefHeading___Toc146494_1456305171"/>
-      <w:bookmarkStart w:id="107" w:name="__RefHeading___Toc146492_1456305171"/>
-      <w:bookmarkEnd w:id="106"/>
+      <w:bookmarkStart w:id="107" w:name="__RefHeading___Toc146494_1456305171"/>
+      <w:bookmarkStart w:id="108" w:name="__RefHeading___Toc146492_1456305171"/>
       <w:bookmarkEnd w:id="107"/>
+      <w:bookmarkEnd w:id="108"/>
       <w:r>
         <w:t xml:space="preserve">Mean average precision at K (map@K) </w:t>
       </w:r>
@@ -9800,8 +9681,8 @@
       </w:r>
     </w:p>
     <w:p>
-      <w:bookmarkStart w:id="108" w:name="__RefHeading___Toc146490_1456305171"/>
-      <w:bookmarkEnd w:id="108"/>
+      <w:bookmarkStart w:id="109" w:name="__RefHeading___Toc146490_1456305171"/>
+      <w:bookmarkEnd w:id="109"/>
       <w:r>
         <w:t xml:space="preserve">Замечание: </w:t>
       </w:r>
@@ -9819,10 +9700,10 @@
       </w:r>
     </w:p>
     <w:p>
-      <w:bookmarkStart w:id="109" w:name="__RefHeading___Toc146488_1456305171"/>
-      <w:bookmarkStart w:id="110" w:name="__RefHeading___Toc146486_1456305171"/>
-      <w:bookmarkEnd w:id="109"/>
+      <w:bookmarkStart w:id="110" w:name="__RefHeading___Toc146488_1456305171"/>
+      <w:bookmarkStart w:id="111" w:name="__RefHeading___Toc146486_1456305171"/>
       <w:bookmarkEnd w:id="110"/>
+      <w:bookmarkEnd w:id="111"/>
       <w:r>
         <w:rPr>
           <w:color w:val="000000"/>
@@ -10232,8 +10113,8 @@
             <w:r>
               <w:t>(1</w:t>
             </w:r>
-            <w:bookmarkStart w:id="111" w:name="Ref_formula_1"/>
-            <w:bookmarkEnd w:id="111"/>
+            <w:bookmarkStart w:id="112" w:name="Ref_formula_1"/>
+            <w:bookmarkEnd w:id="112"/>
             <w:r>
               <w:t xml:space="preserve">) </w:t>
             </w:r>
@@ -10255,8 +10136,8 @@
           <w:bCs/>
         </w:rPr>
       </w:pPr>
-      <w:bookmarkStart w:id="112" w:name="__RefHeading___Toc146482_1456305171"/>
-      <w:bookmarkEnd w:id="112"/>
+      <w:bookmarkStart w:id="113" w:name="__RefHeading___Toc146482_1456305171"/>
+      <w:bookmarkEnd w:id="113"/>
       <w:r>
         <w:rPr>
           <w:bCs/>
@@ -10265,8 +10146,8 @@
       </w:r>
     </w:p>
     <w:p>
-      <w:bookmarkStart w:id="113" w:name="__RefHeading___Toc146480_1456305171"/>
-      <w:bookmarkEnd w:id="113"/>
+      <w:bookmarkStart w:id="114" w:name="__RefHeading___Toc146480_1456305171"/>
+      <w:bookmarkEnd w:id="114"/>
       <w:r>
         <w:rPr>
           <w:color w:val="000000"/>
@@ -10341,8 +10222,8 @@
       </w:r>
     </w:p>
     <w:p>
-      <w:bookmarkStart w:id="114" w:name="__RefHeading___Toc146478_1456305171"/>
-      <w:bookmarkEnd w:id="114"/>
+      <w:bookmarkStart w:id="115" w:name="__RefHeading___Toc146478_1456305171"/>
+      <w:bookmarkEnd w:id="115"/>
       <w:r>
         <w:t xml:space="preserve">Этот недостаток нивелирует метрика ранжирования </w:t>
       </w:r>
@@ -10551,8 +10432,8 @@
             <w:r>
               <w:t>(2</w:t>
             </w:r>
-            <w:bookmarkStart w:id="115" w:name="Ref_formula_2"/>
-            <w:bookmarkEnd w:id="115"/>
+            <w:bookmarkStart w:id="116" w:name="Ref_formula_2"/>
+            <w:bookmarkEnd w:id="116"/>
             <w:r>
               <w:t xml:space="preserve">) </w:t>
             </w:r>
@@ -10561,12 +10442,12 @@
       </w:tr>
     </w:tbl>
     <w:p>
-      <w:bookmarkStart w:id="116" w:name="__RefHeading___Toc146476_1456305171"/>
-      <w:bookmarkEnd w:id="116"/>
-    </w:p>
-    <w:p>
-      <w:bookmarkStart w:id="117" w:name="__RefHeading___Toc146474_1456305171"/>
+      <w:bookmarkStart w:id="117" w:name="__RefHeading___Toc146476_1456305171"/>
       <w:bookmarkEnd w:id="117"/>
+    </w:p>
+    <w:p>
+      <w:bookmarkStart w:id="118" w:name="__RefHeading___Toc146474_1456305171"/>
+      <w:bookmarkEnd w:id="118"/>
       <w:r>
         <w:rPr>
           <w:color w:val="000000"/>
@@ -10902,8 +10783,8 @@
           <w:color w:val="000000"/>
         </w:rPr>
       </w:pPr>
-      <w:bookmarkStart w:id="118" w:name="__RefHeading___Toc146472_1456305171"/>
-      <w:bookmarkEnd w:id="118"/>
+      <w:bookmarkStart w:id="119" w:name="__RefHeading___Toc146472_1456305171"/>
+      <w:bookmarkEnd w:id="119"/>
       <w:r>
         <w:rPr>
           <w:color w:val="000000"/>
@@ -10918,8 +10799,8 @@
       </w:r>
     </w:p>
     <w:p>
-      <w:bookmarkStart w:id="119" w:name="__RefHeading___Toc146470_1456305171"/>
-      <w:bookmarkEnd w:id="119"/>
+      <w:bookmarkStart w:id="120" w:name="__RefHeading___Toc146470_1456305171"/>
+      <w:bookmarkEnd w:id="120"/>
       <w:r>
         <w:rPr>
           <w:color w:val="000000"/>
@@ -11075,8 +10956,8 @@
             <w:r>
               <w:t>(3</w:t>
             </w:r>
-            <w:bookmarkStart w:id="120" w:name="Ref_formula_3"/>
-            <w:bookmarkEnd w:id="120"/>
+            <w:bookmarkStart w:id="121" w:name="Ref_formula_3"/>
+            <w:bookmarkEnd w:id="121"/>
             <w:r>
               <w:t xml:space="preserve">) </w:t>
             </w:r>
@@ -11085,12 +10966,12 @@
       </w:tr>
     </w:tbl>
     <w:p>
-      <w:bookmarkStart w:id="121" w:name="__RefHeading___Toc146466_1456305171"/>
-      <w:bookmarkEnd w:id="121"/>
-    </w:p>
-    <w:p>
-      <w:bookmarkStart w:id="122" w:name="__RefHeading___Toc146464_1456305171"/>
+      <w:bookmarkStart w:id="122" w:name="__RefHeading___Toc146466_1456305171"/>
       <w:bookmarkEnd w:id="122"/>
+    </w:p>
+    <w:p>
+      <w:bookmarkStart w:id="123" w:name="__RefHeading___Toc146464_1456305171"/>
+      <w:bookmarkEnd w:id="123"/>
       <w:r>
         <w:t xml:space="preserve">Так же существуют еще метрики на основе понятия </w:t>
       </w:r>
@@ -11122,8 +11003,8 @@
       </w:r>
     </w:p>
     <w:p>
-      <w:bookmarkStart w:id="123" w:name="__RefHeading___Toc146462_1456305171"/>
-      <w:bookmarkEnd w:id="123"/>
+      <w:bookmarkStart w:id="124" w:name="__RefHeading___Toc146462_1456305171"/>
+      <w:bookmarkEnd w:id="124"/>
       <w:r>
         <w:t xml:space="preserve">Отдельно стоит выделить метрики качества ранжирования, основанные на одном из коэффициентов ранговой корреляции. В статистике, ранговый коэффициент корреляции </w:t>
       </w:r>
@@ -11145,8 +11026,8 @@
       </w:r>
     </w:p>
     <w:p>
-      <w:bookmarkStart w:id="124" w:name="__RefHeading___Toc146460_1456305171"/>
-      <w:bookmarkEnd w:id="124"/>
+      <w:bookmarkStart w:id="125" w:name="__RefHeading___Toc146460_1456305171"/>
+      <w:bookmarkEnd w:id="125"/>
       <w:r>
         <w:t xml:space="preserve">Для рекомендательных систем где есть обратная связь </w:t>
       </w:r>
@@ -11170,8 +11051,8 @@
       </w:r>
     </w:p>
     <w:p>
-      <w:bookmarkStart w:id="125" w:name="__RefHeading___Toc146458_1456305171"/>
-      <w:bookmarkEnd w:id="125"/>
+      <w:bookmarkStart w:id="126" w:name="__RefHeading___Toc146458_1456305171"/>
+      <w:bookmarkEnd w:id="126"/>
       <w:r>
         <w:t xml:space="preserve">Однако для рассматриваемой задачи создания базы знаний где релевантность определяется </w:t>
       </w:r>
@@ -11196,24 +11077,24 @@
           <w:color w:val="000000"/>
         </w:rPr>
       </w:pPr>
-      <w:bookmarkStart w:id="126" w:name="_Toc166445101"/>
-      <w:bookmarkStart w:id="127" w:name="_Toc199192006"/>
-      <w:bookmarkStart w:id="128" w:name="_Toc199616558"/>
-      <w:bookmarkStart w:id="129" w:name="_Toc199628779"/>
+      <w:bookmarkStart w:id="127" w:name="_Toc166445101"/>
+      <w:bookmarkStart w:id="128" w:name="_Toc199192006"/>
+      <w:bookmarkStart w:id="129" w:name="_Toc199616558"/>
+      <w:bookmarkStart w:id="130" w:name="_Toc199628779"/>
       <w:r>
         <w:rPr>
           <w:color w:val="000000"/>
         </w:rPr>
         <w:t>Существующие модели для NLP обработки текстов</w:t>
       </w:r>
-      <w:bookmarkEnd w:id="126"/>
       <w:bookmarkEnd w:id="127"/>
       <w:bookmarkEnd w:id="128"/>
       <w:bookmarkEnd w:id="129"/>
-    </w:p>
-    <w:p>
-      <w:bookmarkStart w:id="130" w:name="__RefHeading___Toc146406_1456305171"/>
       <w:bookmarkEnd w:id="130"/>
+    </w:p>
+    <w:p>
+      <w:bookmarkStart w:id="131" w:name="__RefHeading___Toc146406_1456305171"/>
+      <w:bookmarkEnd w:id="131"/>
       <w:r>
         <w:rPr>
           <w:color w:val="000000"/>
@@ -11242,8 +11123,8 @@
           <w:szCs w:val="24"/>
         </w:rPr>
       </w:pPr>
-      <w:bookmarkStart w:id="131" w:name="__RefHeading___Toc146404_1456305171"/>
-      <w:bookmarkEnd w:id="131"/>
+      <w:bookmarkStart w:id="132" w:name="__RefHeading___Toc146404_1456305171"/>
+      <w:bookmarkEnd w:id="132"/>
       <w:r>
         <w:rPr>
           <w:noProof/>
@@ -11326,11 +11207,11 @@
         <w:pStyle w:val="3"/>
         <w:ind w:left="709" w:firstLine="0"/>
       </w:pPr>
-      <w:bookmarkStart w:id="132" w:name="_Toc199192007"/>
+      <w:bookmarkStart w:id="133" w:name="_Toc199192007"/>
       <w:r>
         <w:t>Рекуррентная нейросетевая языковая модель (RNNLM)</w:t>
       </w:r>
-      <w:bookmarkEnd w:id="132"/>
+      <w:bookmarkEnd w:id="133"/>
     </w:p>
     <w:p>
       <w:r>
@@ -11363,8 +11244,8 @@
           <w:bCs/>
         </w:rPr>
       </w:pPr>
-      <w:bookmarkStart w:id="133" w:name="__RefHeading___Toc146410_1456305171"/>
-      <w:bookmarkEnd w:id="133"/>
+      <w:bookmarkStart w:id="134" w:name="__RefHeading___Toc146410_1456305171"/>
+      <w:bookmarkEnd w:id="134"/>
       <w:r>
         <w:rPr>
           <w:bCs/>
@@ -11373,15 +11254,15 @@
       </w:r>
     </w:p>
     <w:p>
-      <w:bookmarkStart w:id="134" w:name="__RefHeading___Toc146628_1456305171"/>
-      <w:bookmarkEnd w:id="134"/>
+      <w:bookmarkStart w:id="135" w:name="__RefHeading___Toc146628_1456305171"/>
+      <w:bookmarkEnd w:id="135"/>
       <w:r>
         <w:t>У Google есть предварительно обученные open-source модели для большинства языков (английская версия). Модель использует три скрытых слоя нейронной сети прямого распространения, обучена на корпусе English Google News 200B и генерирует 128-мерный эмбеддинг.</w:t>
       </w:r>
     </w:p>
     <w:p>
-      <w:bookmarkStart w:id="135" w:name="__RefHeading___Toc146626_1456305171"/>
-      <w:bookmarkEnd w:id="135"/>
+      <w:bookmarkStart w:id="136" w:name="__RefHeading___Toc146626_1456305171"/>
+      <w:bookmarkEnd w:id="136"/>
       <w:r>
         <w:t>Преимущества</w:t>
       </w:r>
@@ -11398,8 +11279,8 @@
           <w:color w:val="000000"/>
         </w:rPr>
       </w:pPr>
-      <w:bookmarkStart w:id="136" w:name="__RefHeading___Toc146624_1456305171"/>
-      <w:bookmarkEnd w:id="136"/>
+      <w:bookmarkStart w:id="137" w:name="__RefHeading___Toc146624_1456305171"/>
+      <w:bookmarkEnd w:id="137"/>
       <w:r>
         <w:rPr>
           <w:color w:val="000000"/>
@@ -11419,8 +11300,8 @@
           <w:color w:val="000000"/>
         </w:rPr>
       </w:pPr>
-      <w:bookmarkStart w:id="137" w:name="__RefHeading___Toc146622_1456305171"/>
-      <w:bookmarkEnd w:id="137"/>
+      <w:bookmarkStart w:id="138" w:name="__RefHeading___Toc146622_1456305171"/>
+      <w:bookmarkEnd w:id="138"/>
       <w:r>
         <w:rPr>
           <w:color w:val="000000"/>
@@ -11429,8 +11310,8 @@
       </w:r>
     </w:p>
     <w:p>
-      <w:bookmarkStart w:id="138" w:name="__RefHeading___Toc146620_1456305171"/>
-      <w:bookmarkEnd w:id="138"/>
+      <w:bookmarkStart w:id="139" w:name="__RefHeading___Toc146620_1456305171"/>
+      <w:bookmarkEnd w:id="139"/>
       <w:r>
         <w:t>Недостатки</w:t>
       </w:r>
@@ -11447,8 +11328,8 @@
           <w:color w:val="000000"/>
         </w:rPr>
       </w:pPr>
-      <w:bookmarkStart w:id="139" w:name="__RefHeading___Toc146618_1456305171"/>
-      <w:bookmarkEnd w:id="139"/>
+      <w:bookmarkStart w:id="140" w:name="__RefHeading___Toc146618_1456305171"/>
+      <w:bookmarkEnd w:id="140"/>
       <w:r>
         <w:rPr>
           <w:color w:val="000000"/>
@@ -11468,8 +11349,8 @@
           <w:color w:val="000000"/>
         </w:rPr>
       </w:pPr>
-      <w:bookmarkStart w:id="140" w:name="__RefHeading___Toc146616_1456305171"/>
-      <w:bookmarkEnd w:id="140"/>
+      <w:bookmarkStart w:id="141" w:name="__RefHeading___Toc146616_1456305171"/>
+      <w:bookmarkEnd w:id="141"/>
       <w:r>
         <w:rPr>
           <w:color w:val="000000"/>
@@ -11489,8 +11370,8 @@
           <w:color w:val="000000"/>
         </w:rPr>
       </w:pPr>
-      <w:bookmarkStart w:id="141" w:name="__RefHeading___Toc146614_1456305171"/>
-      <w:bookmarkEnd w:id="141"/>
+      <w:bookmarkStart w:id="142" w:name="__RefHeading___Toc146614_1456305171"/>
+      <w:bookmarkEnd w:id="142"/>
       <w:r>
         <w:rPr>
           <w:color w:val="000000"/>
@@ -11503,15 +11384,15 @@
         <w:pStyle w:val="3"/>
         <w:ind w:left="709" w:firstLine="0"/>
       </w:pPr>
-      <w:bookmarkStart w:id="142" w:name="_Toc199192008"/>
+      <w:bookmarkStart w:id="143" w:name="_Toc199192008"/>
       <w:r>
         <w:t>Word2vec</w:t>
       </w:r>
-      <w:bookmarkEnd w:id="142"/>
-    </w:p>
-    <w:p>
-      <w:bookmarkStart w:id="143" w:name="__RefHeading___Toc146296_1456305171"/>
       <w:bookmarkEnd w:id="143"/>
+    </w:p>
+    <w:p>
+      <w:bookmarkStart w:id="144" w:name="__RefHeading___Toc146296_1456305171"/>
+      <w:bookmarkEnd w:id="144"/>
       <w:r>
         <w:t xml:space="preserve">В 2013 году Томас Миколов (Tomas Mikolov) из Google предложил более эффективную модель обучения векторных представлений слов – Word2vec. Метод основывался на предположении, что слова, которые часто находятся в одинаковых контекстах, имеют схожие значения. Это остается все также </w:t>
       </w:r>
@@ -11529,8 +11410,8 @@
       </w:r>
     </w:p>
     <w:p>
-      <w:bookmarkStart w:id="144" w:name="__RefHeading___Toc146612_1456305171"/>
-      <w:bookmarkEnd w:id="144"/>
+      <w:bookmarkStart w:id="145" w:name="__RefHeading___Toc146612_1456305171"/>
+      <w:bookmarkEnd w:id="145"/>
       <w:r>
         <w:lastRenderedPageBreak/>
         <w:t>Вместо алгоритма непрерывного мешка слов модель Word2Vec использует Skip-gram (словосочетание с пропуском). Цель этой модели прямо противоположная предыдущей модели – предсказать окружающие слова на основе центрального.</w:t>
@@ -11556,18 +11437,6 @@
         <w:rPr>
           <w:color w:val="000000"/>
         </w:rPr>
-      </w:r>
-      <w:r>
-        <w:rPr>
-          <w:color w:val="000000"/>
-        </w:rPr>
-        <w:fldChar w:fldCharType="separate"/>
-      </w:r>
-      <w:r>
-        <w:rPr>
-          <w:color w:val="000000"/>
-        </w:rPr>
-        <w:t>2</w:t>
       </w:r>
       <w:r>
         <w:rPr>
@@ -11666,8 +11535,8 @@
         </w:rPr>
         <w:t>Рисунок 2</w:t>
       </w:r>
-      <w:bookmarkStart w:id="145" w:name="Ref_draw_2"/>
-      <w:bookmarkEnd w:id="145"/>
+      <w:bookmarkStart w:id="146" w:name="Ref_draw_2"/>
+      <w:bookmarkEnd w:id="146"/>
       <w:r>
         <w:rPr>
           <w:color w:val="000000"/>
@@ -11684,8 +11553,11 @@
     </w:p>
     <w:p>
       <w:r>
+        <w:t xml:space="preserve">Чтобы сделать обучение эффективнее, используется негативное семплирование (Negative Sampling): модели предоставляются слова, которые не </w:t>
+      </w:r>
+      <w:r>
         <w:lastRenderedPageBreak/>
-        <w:t xml:space="preserve">Чтобы сделать обучение эффективнее, используется негативное семплирование (Negative Sampling): модели предоставляются слова, которые не являются контекстными соседями. Многие слова в текстах не встречаются вместе, поэтому модель выполняет много лишних вычислений. Подсчёт softmax </w:t>
+        <w:t xml:space="preserve">являются контекстными соседями. Многие слова в текстах не встречаются вместе, поэтому модель выполняет много лишних вычислений. Подсчёт softmax </w:t>
       </w:r>
       <w:r>
         <w:t>-</w:t>
@@ -11708,12 +11580,6 @@
       </w:r>
       <w:r>
         <w:instrText xml:space="preserve"> REF Ref_table_5 \h </w:instrText>
-      </w:r>
-      <w:r>
-        <w:fldChar w:fldCharType="separate"/>
-      </w:r>
-      <w:r>
-        <w:t>1</w:t>
       </w:r>
       <w:r>
         <w:fldChar w:fldCharType="end"/>
@@ -11753,8 +11619,8 @@
         </w:rPr>
         <w:t>Таблица 1</w:t>
       </w:r>
-      <w:bookmarkStart w:id="146" w:name="Ref_table_5"/>
-      <w:bookmarkEnd w:id="146"/>
+      <w:bookmarkStart w:id="147" w:name="Ref_table_5"/>
+      <w:bookmarkEnd w:id="147"/>
       <w:r>
         <w:rPr>
           <w:rStyle w:val="Tablename"/>
@@ -12559,8 +12425,8 @@
           <w:bCs/>
         </w:rPr>
       </w:pPr>
-      <w:bookmarkStart w:id="147" w:name="__RefHeading___Toc146604_1456305171"/>
-      <w:bookmarkEnd w:id="147"/>
+      <w:bookmarkStart w:id="148" w:name="__RefHeading___Toc146604_1456305171"/>
+      <w:bookmarkEnd w:id="148"/>
       <w:r>
         <w:rPr>
           <w:bCs/>
@@ -12569,15 +12435,16 @@
       </w:r>
     </w:p>
     <w:p>
-      <w:bookmarkStart w:id="148" w:name="__RefHeading___Toc146602_1456305171"/>
-      <w:bookmarkEnd w:id="148"/>
-      <w:r>
+      <w:bookmarkStart w:id="149" w:name="__RefHeading___Toc146602_1456305171"/>
+      <w:bookmarkEnd w:id="149"/>
+      <w:r>
+        <w:lastRenderedPageBreak/>
         <w:t>Предварительно обученная модель доступна в интернете. В Python-проект её можно импортировать с помощью библиотеки gensim.</w:t>
       </w:r>
     </w:p>
     <w:p>
-      <w:bookmarkStart w:id="149" w:name="__RefHeading___Toc146600_1456305171"/>
-      <w:bookmarkEnd w:id="149"/>
+      <w:bookmarkStart w:id="150" w:name="__RefHeading___Toc146600_1456305171"/>
+      <w:bookmarkEnd w:id="150"/>
       <w:r>
         <w:t>Преимущества</w:t>
       </w:r>
@@ -12594,8 +12461,8 @@
           <w:color w:val="000000"/>
         </w:rPr>
       </w:pPr>
-      <w:bookmarkStart w:id="150" w:name="__RefHeading___Toc146598_1456305171"/>
-      <w:bookmarkEnd w:id="150"/>
+      <w:bookmarkStart w:id="151" w:name="__RefHeading___Toc146598_1456305171"/>
+      <w:bookmarkEnd w:id="151"/>
       <w:r>
         <w:rPr>
           <w:color w:val="000000"/>
@@ -12615,8 +12482,8 @@
           <w:color w:val="000000"/>
         </w:rPr>
       </w:pPr>
-      <w:bookmarkStart w:id="151" w:name="__RefHeading___Toc146596_1456305171"/>
-      <w:bookmarkEnd w:id="151"/>
+      <w:bookmarkStart w:id="152" w:name="__RefHeading___Toc146596_1456305171"/>
+      <w:bookmarkEnd w:id="152"/>
       <w:r>
         <w:rPr>
           <w:color w:val="000000"/>
@@ -12636,8 +12503,8 @@
           <w:color w:val="000000"/>
         </w:rPr>
       </w:pPr>
-      <w:bookmarkStart w:id="152" w:name="__RefHeading___Toc146594_1456305171"/>
-      <w:bookmarkEnd w:id="152"/>
+      <w:bookmarkStart w:id="153" w:name="__RefHeading___Toc146594_1456305171"/>
+      <w:bookmarkEnd w:id="153"/>
       <w:r>
         <w:rPr>
           <w:color w:val="000000"/>
@@ -12657,8 +12524,8 @@
           <w:color w:val="000000"/>
         </w:rPr>
       </w:pPr>
-      <w:bookmarkStart w:id="153" w:name="__RefHeading___Toc146592_1456305171"/>
-      <w:bookmarkEnd w:id="153"/>
+      <w:bookmarkStart w:id="154" w:name="__RefHeading___Toc146592_1456305171"/>
+      <w:bookmarkEnd w:id="154"/>
       <w:r>
         <w:rPr>
           <w:color w:val="000000"/>
@@ -12667,8 +12534,8 @@
       </w:r>
     </w:p>
     <w:p>
-      <w:bookmarkStart w:id="154" w:name="__RefHeading___Toc146590_1456305171"/>
-      <w:bookmarkEnd w:id="154"/>
+      <w:bookmarkStart w:id="155" w:name="__RefHeading___Toc146590_1456305171"/>
+      <w:bookmarkEnd w:id="155"/>
       <w:r>
         <w:t>Недостатки</w:t>
       </w:r>
@@ -12685,8 +12552,8 @@
           <w:color w:val="000000"/>
         </w:rPr>
       </w:pPr>
-      <w:bookmarkStart w:id="155" w:name="__RefHeading___Toc146588_1456305171"/>
-      <w:bookmarkEnd w:id="155"/>
+      <w:bookmarkStart w:id="156" w:name="__RefHeading___Toc146588_1456305171"/>
+      <w:bookmarkEnd w:id="156"/>
       <w:r>
         <w:rPr>
           <w:color w:val="000000"/>
@@ -12706,8 +12573,8 @@
           <w:color w:val="000000"/>
         </w:rPr>
       </w:pPr>
-      <w:bookmarkStart w:id="156" w:name="__RefHeading___Toc146586_1456305171"/>
-      <w:bookmarkEnd w:id="156"/>
+      <w:bookmarkStart w:id="157" w:name="__RefHeading___Toc146586_1456305171"/>
+      <w:bookmarkEnd w:id="157"/>
       <w:r>
         <w:rPr>
           <w:color w:val="000000"/>
@@ -12727,8 +12594,8 @@
           <w:color w:val="000000"/>
         </w:rPr>
       </w:pPr>
-      <w:bookmarkStart w:id="157" w:name="__RefHeading___Toc146584_1456305171"/>
-      <w:bookmarkEnd w:id="157"/>
+      <w:bookmarkStart w:id="158" w:name="__RefHeading___Toc146584_1456305171"/>
+      <w:bookmarkEnd w:id="158"/>
       <w:r>
         <w:rPr>
           <w:color w:val="000000"/>
@@ -12741,15 +12608,15 @@
         <w:pStyle w:val="3"/>
         <w:ind w:left="709" w:firstLine="0"/>
       </w:pPr>
-      <w:bookmarkStart w:id="158" w:name="_Toc199192009"/>
+      <w:bookmarkStart w:id="159" w:name="_Toc199192009"/>
       <w:r>
         <w:t>GloVe (Global Vectors)</w:t>
       </w:r>
-      <w:bookmarkEnd w:id="158"/>
-    </w:p>
-    <w:p>
-      <w:bookmarkStart w:id="159" w:name="__RefHeading___Toc146582_1456305171"/>
       <w:bookmarkEnd w:id="159"/>
+    </w:p>
+    <w:p>
+      <w:bookmarkStart w:id="160" w:name="__RefHeading___Toc146582_1456305171"/>
+      <w:bookmarkEnd w:id="160"/>
       <w:r>
         <w:t>GloVe тесно ассоциируется с Word2Vec: алгоритмы появились примерно в одно и то же время и опираются на интерпретируемость векторов слов. Модель GloVe пытается решить проблему эффективного использования статистики совпадений. GloVe минимизирует разницу между произведением векторов слов и логарифмом вероятности их совместного появления с помощью стохастического градиентного спуска.</w:t>
       </w:r>
@@ -12761,8 +12628,8 @@
           <w:bCs/>
         </w:rPr>
       </w:pPr>
-      <w:bookmarkStart w:id="160" w:name="__RefHeading___Toc146580_1456305171"/>
-      <w:bookmarkEnd w:id="160"/>
+      <w:bookmarkStart w:id="161" w:name="__RefHeading___Toc146580_1456305171"/>
+      <w:bookmarkEnd w:id="161"/>
       <w:r>
         <w:rPr>
           <w:bCs/>
@@ -12771,16 +12638,15 @@
       </w:r>
     </w:p>
     <w:p>
-      <w:bookmarkStart w:id="161" w:name="__RefHeading___Toc146578_1456305171"/>
-      <w:bookmarkEnd w:id="161"/>
-      <w:r>
-        <w:lastRenderedPageBreak/>
+      <w:bookmarkStart w:id="162" w:name="__RefHeading___Toc146578_1456305171"/>
+      <w:bookmarkEnd w:id="162"/>
+      <w:r>
         <w:t>Эмбеддинги GloVe легко доступны на веб-сайте Стэнфордского университета.</w:t>
       </w:r>
     </w:p>
     <w:p>
-      <w:bookmarkStart w:id="162" w:name="__RefHeading___Toc146576_1456305171"/>
-      <w:bookmarkEnd w:id="162"/>
+      <w:bookmarkStart w:id="163" w:name="__RefHeading___Toc146576_1456305171"/>
+      <w:bookmarkEnd w:id="163"/>
       <w:r>
         <w:t>Преимущества</w:t>
       </w:r>
@@ -12797,12 +12663,13 @@
           <w:color w:val="000000"/>
         </w:rPr>
       </w:pPr>
-      <w:bookmarkStart w:id="163" w:name="__RefHeading___Toc146574_1456305171"/>
-      <w:bookmarkEnd w:id="163"/>
-      <w:r>
-        <w:rPr>
-          <w:color w:val="000000"/>
-        </w:rPr>
+      <w:bookmarkStart w:id="164" w:name="__RefHeading___Toc146574_1456305171"/>
+      <w:bookmarkEnd w:id="164"/>
+      <w:r>
+        <w:rPr>
+          <w:color w:val="000000"/>
+        </w:rPr>
+        <w:lastRenderedPageBreak/>
         <w:t>Простая архитектура без нейронной сети.</w:t>
       </w:r>
     </w:p>
@@ -12818,8 +12685,8 @@
           <w:color w:val="000000"/>
         </w:rPr>
       </w:pPr>
-      <w:bookmarkStart w:id="164" w:name="__RefHeading___Toc146572_1456305171"/>
-      <w:bookmarkEnd w:id="164"/>
+      <w:bookmarkStart w:id="165" w:name="__RefHeading___Toc146572_1456305171"/>
+      <w:bookmarkEnd w:id="165"/>
       <w:r>
         <w:rPr>
           <w:color w:val="000000"/>
@@ -12839,8 +12706,8 @@
           <w:color w:val="000000"/>
         </w:rPr>
       </w:pPr>
-      <w:bookmarkStart w:id="165" w:name="__RefHeading___Toc146570_1456305171"/>
-      <w:bookmarkEnd w:id="165"/>
+      <w:bookmarkStart w:id="166" w:name="__RefHeading___Toc146570_1456305171"/>
+      <w:bookmarkEnd w:id="166"/>
       <w:r>
         <w:rPr>
           <w:color w:val="000000"/>
@@ -12860,8 +12727,8 @@
           <w:color w:val="000000"/>
         </w:rPr>
       </w:pPr>
-      <w:bookmarkStart w:id="166" w:name="__RefHeading___Toc146568_1456305171"/>
-      <w:bookmarkEnd w:id="166"/>
+      <w:bookmarkStart w:id="167" w:name="__RefHeading___Toc146568_1456305171"/>
+      <w:bookmarkEnd w:id="167"/>
       <w:r>
         <w:rPr>
           <w:color w:val="000000"/>
@@ -12870,8 +12737,8 @@
       </w:r>
     </w:p>
     <w:p>
-      <w:bookmarkStart w:id="167" w:name="__RefHeading___Toc146566_1456305171"/>
-      <w:bookmarkEnd w:id="167"/>
+      <w:bookmarkStart w:id="168" w:name="__RefHeading___Toc146566_1456305171"/>
+      <w:bookmarkEnd w:id="168"/>
       <w:r>
         <w:t>Недостатки</w:t>
       </w:r>
@@ -12888,8 +12755,8 @@
           <w:color w:val="000000"/>
         </w:rPr>
       </w:pPr>
-      <w:bookmarkStart w:id="168" w:name="__RefHeading___Toc146564_1456305171"/>
-      <w:bookmarkEnd w:id="168"/>
+      <w:bookmarkStart w:id="169" w:name="__RefHeading___Toc146564_1456305171"/>
+      <w:bookmarkEnd w:id="169"/>
       <w:r>
         <w:rPr>
           <w:color w:val="000000"/>
@@ -12909,8 +12776,8 @@
           <w:color w:val="000000"/>
         </w:rPr>
       </w:pPr>
-      <w:bookmarkStart w:id="169" w:name="__RefHeading___Toc146562_1456305171"/>
-      <w:bookmarkEnd w:id="169"/>
+      <w:bookmarkStart w:id="170" w:name="__RefHeading___Toc146562_1456305171"/>
+      <w:bookmarkEnd w:id="170"/>
       <w:r>
         <w:rPr>
           <w:color w:val="000000"/>
@@ -12923,22 +12790,22 @@
         <w:pStyle w:val="3"/>
         <w:ind w:left="709" w:firstLine="0"/>
       </w:pPr>
-      <w:bookmarkStart w:id="170" w:name="_Toc199192010"/>
+      <w:bookmarkStart w:id="171" w:name="_Toc199192010"/>
       <w:r>
         <w:t>Transformers</w:t>
       </w:r>
-      <w:bookmarkEnd w:id="170"/>
-    </w:p>
-    <w:p>
-      <w:bookmarkStart w:id="171" w:name="__RefHeading___Toc146560_1456305171"/>
       <w:bookmarkEnd w:id="171"/>
+    </w:p>
+    <w:p>
+      <w:bookmarkStart w:id="172" w:name="__RefHeading___Toc146560_1456305171"/>
+      <w:bookmarkEnd w:id="172"/>
       <w:r>
         <w:t xml:space="preserve">Более продвинутые языковые модели с контекстами порядка тысяч токенов и для решения широкого спектра NLP-задач строятся обычно на архитектуре Transformers.  Популярность трансформеров взлетела до небес в связи с появлением больших языковых моделей вроде ChatGPT, GPT-4 и LLama. Эти модели созданы на основе трансформерной архитектуры и демонстрируют отличную производительность в понимании и синтезе естественных языков. </w:t>
       </w:r>
     </w:p>
     <w:p>
-      <w:bookmarkStart w:id="172" w:name="__RefHeading___Toc146408_1456305171"/>
-      <w:bookmarkEnd w:id="172"/>
+      <w:bookmarkStart w:id="173" w:name="__RefHeading___Toc146408_1456305171"/>
+      <w:bookmarkEnd w:id="173"/>
       <w:r>
         <w:t xml:space="preserve">Главное преимущество трансформеров заключается в их способности обрабатывать длительные зависимости в последовательностях. Кроме того, они очень производительны, могут обрабатывать последовательности параллельно. Пожалуй, самый важный механизм в трансформенной архитектуре </w:t>
       </w:r>
@@ -12950,35 +12817,38 @@
       </w:r>
     </w:p>
     <w:p>
-      <w:bookmarkStart w:id="173" w:name="__RefHeading___Toc146558_1456305171"/>
-      <w:bookmarkEnd w:id="173"/>
+      <w:bookmarkStart w:id="174" w:name="__RefHeading___Toc146558_1456305171"/>
+      <w:bookmarkEnd w:id="174"/>
+      <w:r>
+        <w:t xml:space="preserve">Чтобы избавится от недостатков использования RNN сетей </w:t>
+      </w:r>
+      <w:r>
+        <w:t>для обработки</w:t>
+      </w:r>
+      <w:r>
+        <w:t xml:space="preserve"> токенов, а именно требования наличия очень большого скрытого состояния для того чтобы модель </w:t>
+      </w:r>
+      <w:r>
+        <w:t>«</w:t>
+      </w:r>
+      <w:r>
+        <w:t>вспоминала</w:t>
+      </w:r>
+      <w:r>
+        <w:t>»</w:t>
+      </w:r>
+      <w:r>
+        <w:t xml:space="preserve"> контекст большого числа шагов </w:t>
+      </w:r>
+      <w:r>
+        <w:t>назад,</w:t>
+      </w:r>
+      <w:r>
+        <w:t xml:space="preserve"> а также </w:t>
+      </w:r>
       <w:r>
         <w:lastRenderedPageBreak/>
-        <w:t xml:space="preserve">Чтобы избавится от недостатков использования RNN сетей </w:t>
-      </w:r>
-      <w:r>
-        <w:t>для обработки</w:t>
-      </w:r>
-      <w:r>
-        <w:t xml:space="preserve"> токенов, а именно требования наличия очень большого скрытого состояния для того чтобы модель </w:t>
-      </w:r>
-      <w:r>
-        <w:t>«</w:t>
-      </w:r>
-      <w:r>
-        <w:t>вспоминала</w:t>
-      </w:r>
-      <w:r>
-        <w:t>»</w:t>
-      </w:r>
-      <w:r>
-        <w:t xml:space="preserve"> контекст большого числа шагов </w:t>
-      </w:r>
-      <w:r>
-        <w:t>назад,</w:t>
-      </w:r>
-      <w:r>
-        <w:t xml:space="preserve"> а также сложность распараллеливания RNN из-за линейности вычисления состояния RNN-слоя и были спроектированы трансформеры. Они основываются на механизме самовнимания который позволяет проще модели </w:t>
+        <w:t xml:space="preserve">сложность распараллеливания RNN из-за линейности вычисления состояния RNN-слоя и были спроектированы трансформеры. Они основываются на механизме самовнимания который позволяет проще модели </w:t>
       </w:r>
       <w:r>
         <w:t>«</w:t>
@@ -13061,8 +12931,8 @@
         </w:rPr>
         <w:t>Рисунок 3</w:t>
       </w:r>
-      <w:bookmarkStart w:id="174" w:name="Ref_draw_3"/>
-      <w:bookmarkEnd w:id="174"/>
+      <w:bookmarkStart w:id="175" w:name="Ref_draw_3"/>
+      <w:bookmarkEnd w:id="175"/>
       <w:r>
         <w:rPr>
           <w:color w:val="000000"/>
@@ -13074,8 +12944,8 @@
     </w:p>
     <w:p/>
     <w:p>
-      <w:bookmarkStart w:id="175" w:name="__RefHeading___Toc146402_1456305171"/>
-      <w:bookmarkEnd w:id="175"/>
+      <w:bookmarkStart w:id="176" w:name="__RefHeading___Toc146402_1456305171"/>
+      <w:bookmarkEnd w:id="176"/>
       <w:r>
         <w:t xml:space="preserve">Здесь, на рисунке </w:t>
       </w:r>
@@ -13100,18 +12970,6 @@
         <w:rPr>
           <w:color w:val="000000"/>
         </w:rPr>
-        <w:fldChar w:fldCharType="separate"/>
-      </w:r>
-      <w:r>
-        <w:rPr>
-          <w:color w:val="000000"/>
-        </w:rPr>
-        <w:t>3</w:t>
-      </w:r>
-      <w:r>
-        <w:rPr>
-          <w:color w:val="000000"/>
-        </w:rPr>
         <w:fldChar w:fldCharType="end"/>
       </w:r>
       <w:r>
@@ -13151,29 +13009,29 @@
         <w:t>n</w:t>
       </w:r>
       <w:r>
-        <w:t xml:space="preserve">). При заданном значении z декодер затем генерирует </w:t>
+        <w:t>). При заданном значении z декодер затем генерирует выходную последовательность (y</w:t>
+      </w:r>
+      <w:r>
+        <w:rPr>
+          <w:vertAlign w:val="subscript"/>
+        </w:rPr>
+        <w:t>1</w:t>
+      </w:r>
+      <w:r>
+        <w:t>, ..., y</w:t>
+      </w:r>
+      <w:r>
+        <w:rPr>
+          <w:vertAlign w:val="subscript"/>
+        </w:rPr>
+        <w:t>m</w:t>
+      </w:r>
+      <w:r>
+        <w:t xml:space="preserve">) символов по одному элементу за раз. На каждом шаге модель выполняется авторегрессия, используя ранее </w:t>
       </w:r>
       <w:r>
         <w:lastRenderedPageBreak/>
-        <w:t>выходную последовательность (y</w:t>
-      </w:r>
-      <w:r>
-        <w:rPr>
-          <w:vertAlign w:val="subscript"/>
-        </w:rPr>
-        <w:t>1</w:t>
-      </w:r>
-      <w:r>
-        <w:t>, ..., y</w:t>
-      </w:r>
-      <w:r>
-        <w:rPr>
-          <w:vertAlign w:val="subscript"/>
-        </w:rPr>
-        <w:t>m</w:t>
-      </w:r>
-      <w:r>
-        <w:t>) символов по одному элементу за раз. На каждом шаге модель выполняется авторегрессия, используя ранее сгенерированные символы в качестве дополнительных входных данных при генерации следующего [16].</w:t>
+        <w:t>сгенерированные символы в качестве дополнительных входных данных при генерации следующего [16].</w:t>
       </w:r>
     </w:p>
     <w:p>
@@ -13249,8 +13107,8 @@
         </w:rPr>
         <w:t>Рисунок 4</w:t>
       </w:r>
-      <w:bookmarkStart w:id="176" w:name="Ref_draw_4"/>
-      <w:bookmarkEnd w:id="176"/>
+      <w:bookmarkStart w:id="177" w:name="Ref_draw_4"/>
+      <w:bookmarkEnd w:id="177"/>
       <w:r>
         <w:rPr>
           <w:color w:val="000000"/>
@@ -13262,8 +13120,8 @@
     </w:p>
     <w:p/>
     <w:p>
-      <w:bookmarkStart w:id="177" w:name="__RefHeading___Toc146556_1456305171"/>
-      <w:bookmarkEnd w:id="177"/>
+      <w:bookmarkStart w:id="178" w:name="__RefHeading___Toc146556_1456305171"/>
+      <w:bookmarkEnd w:id="178"/>
       <w:r>
         <w:t xml:space="preserve">На рисунке </w:t>
       </w:r>
@@ -13288,18 +13146,6 @@
         <w:rPr>
           <w:color w:val="000000"/>
         </w:rPr>
-        <w:fldChar w:fldCharType="separate"/>
-      </w:r>
-      <w:r>
-        <w:rPr>
-          <w:color w:val="000000"/>
-        </w:rPr>
-        <w:t>4</w:t>
-      </w:r>
-      <w:r>
-        <w:rPr>
-          <w:color w:val="000000"/>
-        </w:rPr>
         <w:fldChar w:fldCharType="end"/>
       </w:r>
       <w:r>
@@ -13319,8 +13165,8 @@
       </w:r>
     </w:p>
     <w:p>
-      <w:bookmarkStart w:id="178" w:name="__RefHeading___Toc146554_1456305171"/>
-      <w:bookmarkEnd w:id="178"/>
+      <w:bookmarkStart w:id="179" w:name="__RefHeading___Toc146554_1456305171"/>
+      <w:bookmarkEnd w:id="179"/>
       <w:r>
         <w:t>Первая</w:t>
       </w:r>
@@ -13379,26 +13225,23 @@
         <w:t xml:space="preserve"> self-attention. </w:t>
       </w:r>
       <w:r>
-        <w:t xml:space="preserve">От обычного внимания его отличает то, что выходом являются новые представления для </w:t>
-      </w:r>
-      <w:r>
+        <w:t xml:space="preserve">От обычного внимания его отличает то, что выходом являются новые представления для элементов той же последовательности, что мы подали на вход, причем каждый элемент этой последовательности напрямую взаимодействует с каждым. </w:t>
+      </w:r>
+    </w:p>
+    <w:p>
+      <w:bookmarkStart w:id="180" w:name="__RefHeading___Toc146400_1456305171"/>
+      <w:bookmarkEnd w:id="180"/>
+      <w:r>
+        <w:rPr>
+          <w:color w:val="000000"/>
+        </w:rPr>
         <w:lastRenderedPageBreak/>
-        <w:t xml:space="preserve">элементов той же последовательности, что мы подали на вход, причем каждый элемент этой последовательности напрямую взаимодействует с каждым. </w:t>
-      </w:r>
-    </w:p>
-    <w:p>
-      <w:bookmarkStart w:id="179" w:name="__RefHeading___Toc146400_1456305171"/>
-      <w:bookmarkEnd w:id="179"/>
-      <w:r>
-        <w:rPr>
-          <w:color w:val="000000"/>
-        </w:rPr>
         <w:t xml:space="preserve">Вторая часть трансформерного блока называется feed-forward network (FFN) и представляет собой два обычных полносвязных слоя, применяемых независимо к каждому элементу входной последовательности [17]. </w:t>
       </w:r>
     </w:p>
     <w:p>
-      <w:bookmarkStart w:id="180" w:name="__RefHeading___Toc146552_1456305171"/>
-      <w:bookmarkEnd w:id="180"/>
+      <w:bookmarkStart w:id="181" w:name="__RefHeading___Toc146552_1456305171"/>
+      <w:bookmarkEnd w:id="181"/>
       <w:r>
         <w:t>Существует много разных трансформерных архитектур, и большинство можно разделить на три типа.</w:t>
       </w:r>
@@ -13410,8 +13253,8 @@
           <w:bCs/>
         </w:rPr>
       </w:pPr>
-      <w:bookmarkStart w:id="181" w:name="__RefHeading___Toc146550_1456305171"/>
-      <w:bookmarkEnd w:id="181"/>
+      <w:bookmarkStart w:id="182" w:name="__RefHeading___Toc146550_1456305171"/>
+      <w:bookmarkEnd w:id="182"/>
       <w:r>
         <w:rPr>
           <w:bCs/>
@@ -13420,8 +13263,8 @@
       </w:r>
     </w:p>
     <w:p>
-      <w:bookmarkStart w:id="182" w:name="__RefHeading___Toc146548_1456305171"/>
-      <w:bookmarkEnd w:id="182"/>
+      <w:bookmarkStart w:id="183" w:name="__RefHeading___Toc146548_1456305171"/>
+      <w:bookmarkEnd w:id="183"/>
       <w:r>
         <w:t xml:space="preserve">Модели-энкодеры синтезируют контекстуальные эмбеддинги, которые можно использовать в последующих задачах вроде классификации или распознавания именованных сущностей, поскольку механизм внимания может обрабатывать всю входящую последовательность. Самое популярное семейство чистых трансформеров-энкодеров </w:t>
       </w:r>
@@ -13439,8 +13282,8 @@
           <w:bCs/>
         </w:rPr>
       </w:pPr>
-      <w:bookmarkStart w:id="183" w:name="__RefHeading___Toc146546_1456305171"/>
-      <w:bookmarkEnd w:id="183"/>
+      <w:bookmarkStart w:id="184" w:name="__RefHeading___Toc146546_1456305171"/>
+      <w:bookmarkEnd w:id="184"/>
       <w:r>
         <w:rPr>
           <w:bCs/>
@@ -13449,8 +13292,8 @@
       </w:r>
     </w:p>
     <w:p>
-      <w:bookmarkStart w:id="184" w:name="__RefHeading___Toc146544_1456305171"/>
-      <w:bookmarkEnd w:id="184"/>
+      <w:bookmarkStart w:id="185" w:name="__RefHeading___Toc146544_1456305171"/>
+      <w:bookmarkEnd w:id="185"/>
       <w:r>
         <w:t>Этот тип архитектур почти идентичен предыдущему, главное отличие в том, что декодеры используют маскированный (или причинный) слой self-attention, поэтому механизм внимания может принимать только текущий и предыдущие элементы входной последовательности. То есть контекстуальные эмбеддинги учитывают только предыдущий контекст. К популярным моделям-декодерам относится семейство GPT.</w:t>
       </w:r>
@@ -13462,8 +13305,8 @@
           <w:bCs/>
         </w:rPr>
       </w:pPr>
-      <w:bookmarkStart w:id="185" w:name="__RefHeading___Toc146542_1456305171"/>
-      <w:bookmarkEnd w:id="185"/>
+      <w:bookmarkStart w:id="186" w:name="__RefHeading___Toc146542_1456305171"/>
+      <w:bookmarkEnd w:id="186"/>
       <w:r>
         <w:rPr>
           <w:bCs/>
@@ -13472,8 +13315,8 @@
       </w:r>
     </w:p>
     <w:p>
-      <w:bookmarkStart w:id="186" w:name="__RefHeading___Toc146366_1456305171"/>
-      <w:bookmarkEnd w:id="186"/>
+      <w:bookmarkStart w:id="187" w:name="__RefHeading___Toc146366_1456305171"/>
+      <w:bookmarkEnd w:id="187"/>
       <w:r>
         <w:t>Изначально трансформеры были представлены как архитектура для машинного перевода и использовали и энкодеры, и декодеры. С помощью энкодеров создается промежуточное представление, прежде чем с помощью декодера переводить в желаемый формат. Хотя энкодеры-декодеры сегодня менее распространены, архитектуры вроде T5 показывают, что задачи вроде ответов на вопросы, подведения итогов и классификации можно представить в виде преобразование последовательности в последовательность и решить с помощью описанного подхода.</w:t>
       </w:r>
@@ -13486,11 +13329,11 @@
           <w:color w:val="000000"/>
         </w:rPr>
       </w:pPr>
-      <w:bookmarkStart w:id="187" w:name="__RefHeading___Toc4490_291781885_Копия_3"/>
-      <w:bookmarkStart w:id="188" w:name="_Toc199192011"/>
-      <w:bookmarkStart w:id="189" w:name="_Toc199616559"/>
-      <w:bookmarkStart w:id="190" w:name="_Toc199628780"/>
-      <w:bookmarkEnd w:id="187"/>
+      <w:bookmarkStart w:id="188" w:name="__RefHeading___Toc4490_291781885_Копия_3"/>
+      <w:bookmarkStart w:id="189" w:name="_Toc199192011"/>
+      <w:bookmarkStart w:id="190" w:name="_Toc199616559"/>
+      <w:bookmarkStart w:id="191" w:name="_Toc199628780"/>
+      <w:bookmarkEnd w:id="188"/>
       <w:r>
         <w:rPr>
           <w:color w:val="000000"/>
@@ -13498,23 +13341,23 @@
         <w:lastRenderedPageBreak/>
         <w:t xml:space="preserve">Описание концепции </w:t>
       </w:r>
-      <w:bookmarkStart w:id="191" w:name="_Toc166442565"/>
-      <w:bookmarkStart w:id="192" w:name="_Toc166445102"/>
+      <w:bookmarkStart w:id="192" w:name="_Toc166442565"/>
+      <w:bookmarkStart w:id="193" w:name="_Toc166445102"/>
       <w:r>
         <w:rPr>
           <w:color w:val="000000"/>
         </w:rPr>
         <w:t>«словесных вложений» рассматриваемых моделей, Векторные представления слов</w:t>
       </w:r>
-      <w:bookmarkEnd w:id="188"/>
       <w:bookmarkEnd w:id="189"/>
       <w:bookmarkEnd w:id="190"/>
       <w:bookmarkEnd w:id="191"/>
       <w:bookmarkEnd w:id="192"/>
-    </w:p>
-    <w:p>
-      <w:bookmarkStart w:id="193" w:name="__RefHeading___Toc146364_1456305171"/>
       <w:bookmarkEnd w:id="193"/>
+    </w:p>
+    <w:p>
+      <w:bookmarkStart w:id="194" w:name="__RefHeading___Toc146364_1456305171"/>
+      <w:bookmarkEnd w:id="194"/>
       <w:r>
         <w:rPr>
           <w:color w:val="000000"/>
@@ -13535,15 +13378,15 @@
       </w:r>
     </w:p>
     <w:p>
-      <w:bookmarkStart w:id="194" w:name="__RefHeading___Toc146540_1456305171"/>
-      <w:bookmarkEnd w:id="194"/>
+      <w:bookmarkStart w:id="195" w:name="__RefHeading___Toc146540_1456305171"/>
+      <w:bookmarkEnd w:id="195"/>
       <w:r>
         <w:t xml:space="preserve">Чтобы компьютерная программа могла воспринимать слово нужно представить его в читаемом для машины виде. Рассмотрим различные стратегии для достижения этого. </w:t>
       </w:r>
     </w:p>
     <w:p>
-      <w:bookmarkStart w:id="195" w:name="__RefHeading___Toc146538_1456305171"/>
-      <w:bookmarkEnd w:id="195"/>
+      <w:bookmarkStart w:id="196" w:name="__RefHeading___Toc146538_1456305171"/>
+      <w:bookmarkEnd w:id="196"/>
       <w:r>
         <w:t xml:space="preserve">В русскоязычной литературе эмбеддингами в общем случае обычно называют такие числовые векторы, которые получены из слов или других языковых сущностей. </w:t>
       </w:r>
@@ -13553,19 +13396,19 @@
         <w:pStyle w:val="3"/>
         <w:ind w:left="709" w:firstLine="0"/>
       </w:pPr>
-      <w:bookmarkStart w:id="196" w:name="_Toc166445103"/>
-      <w:bookmarkStart w:id="197" w:name="_Toc166442566"/>
-      <w:bookmarkStart w:id="198" w:name="_Toc199192012"/>
+      <w:bookmarkStart w:id="197" w:name="_Toc166445103"/>
+      <w:bookmarkStart w:id="198" w:name="_Toc166442566"/>
+      <w:bookmarkStart w:id="199" w:name="_Toc199192012"/>
       <w:r>
         <w:t>Простые бинарные OHE ембенддинги</w:t>
       </w:r>
-      <w:bookmarkEnd w:id="196"/>
       <w:bookmarkEnd w:id="197"/>
       <w:bookmarkEnd w:id="198"/>
-    </w:p>
-    <w:p>
-      <w:bookmarkStart w:id="199" w:name="__RefHeading___Toc146536_1456305171"/>
       <w:bookmarkEnd w:id="199"/>
+    </w:p>
+    <w:p>
+      <w:bookmarkStart w:id="200" w:name="__RefHeading___Toc146536_1456305171"/>
+      <w:bookmarkEnd w:id="200"/>
       <w:r>
         <w:t xml:space="preserve">В самой примитивной форме эмбеддинги слов получают простой нумерацией слов в некотором достаточно обширном словаре и установкой значения единицы в длинном векторе размерности, равной числу слов в словаре. Например, возьмем Толковый словарь Ушакова и пронумеруем все слова с первого до последнего. Так слово «абака» преобразуется в число </w:t>
       </w:r>
@@ -13581,8 +13424,8 @@
       </w:r>
     </w:p>
     <w:p>
-      <w:bookmarkStart w:id="200" w:name="__RefHeading___Toc146362_1456305171"/>
-      <w:bookmarkEnd w:id="200"/>
+      <w:bookmarkStart w:id="201" w:name="__RefHeading___Toc146362_1456305171"/>
+      <w:bookmarkEnd w:id="201"/>
       <w:r>
         <w:rPr>
           <w:color w:val="000000"/>
@@ -13591,8 +13434,8 @@
       </w:r>
     </w:p>
     <w:p>
-      <w:bookmarkStart w:id="201" w:name="__RefHeading___Toc146534_1456305171"/>
-      <w:bookmarkEnd w:id="201"/>
+      <w:bookmarkStart w:id="202" w:name="__RefHeading___Toc146534_1456305171"/>
+      <w:bookmarkEnd w:id="202"/>
       <w:r>
         <w:t xml:space="preserve">Идея очень продуктивна в своей простоте </w:t>
       </w:r>
@@ -13638,19 +13481,19 @@
         <w:pStyle w:val="3"/>
         <w:ind w:left="709" w:firstLine="0"/>
       </w:pPr>
-      <w:bookmarkStart w:id="202" w:name="_Toc166445104"/>
-      <w:bookmarkStart w:id="203" w:name="_Toc166442567"/>
-      <w:bookmarkStart w:id="204" w:name="_Toc199192013"/>
+      <w:bookmarkStart w:id="203" w:name="_Toc166445104"/>
+      <w:bookmarkStart w:id="204" w:name="_Toc166442567"/>
+      <w:bookmarkStart w:id="205" w:name="_Toc199192013"/>
       <w:r>
         <w:t>Частотный эмбеддинг</w:t>
       </w:r>
-      <w:bookmarkEnd w:id="202"/>
       <w:bookmarkEnd w:id="203"/>
       <w:bookmarkEnd w:id="204"/>
-    </w:p>
-    <w:p>
-      <w:bookmarkStart w:id="205" w:name="__RefHeading___Toc146532_1456305171"/>
       <w:bookmarkEnd w:id="205"/>
+    </w:p>
+    <w:p>
+      <w:bookmarkStart w:id="206" w:name="__RefHeading___Toc146532_1456305171"/>
+      <w:bookmarkEnd w:id="206"/>
       <w:r>
         <w:t xml:space="preserve">Как мы видим, чтобы получить возможность представить семантическую близость ембеддинг должен иметь возможность сохранять какую-то информацию о ней. Посмотрим в упомянутый Толковый словарь Ушакова –  вы не найдете там такого популярного слова как «компьютер» и соответственно не можете получить вектор и никак проанализировать слово. Существенно снизить вероятность такой </w:t>
       </w:r>
@@ -13666,8 +13509,8 @@
       </w:r>
     </w:p>
     <w:p>
-      <w:bookmarkStart w:id="206" w:name="__RefHeading___Toc146360_1456305171"/>
-      <w:bookmarkEnd w:id="206"/>
+      <w:bookmarkStart w:id="207" w:name="__RefHeading___Toc146360_1456305171"/>
+      <w:bookmarkEnd w:id="207"/>
       <w:r>
         <w:rPr>
           <w:color w:val="000000"/>
@@ -13773,8 +13616,8 @@
             <w:pPr>
               <w:jc w:val="center"/>
             </w:pPr>
-            <w:bookmarkStart w:id="207" w:name="__RefHeading___Toc146358_1456305171"/>
-            <w:bookmarkEnd w:id="207"/>
+            <w:bookmarkStart w:id="208" w:name="__RefHeading___Toc146358_1456305171"/>
+            <w:bookmarkEnd w:id="208"/>
             <m:oMathPara>
               <m:oMathParaPr>
                 <m:jc m:val="center"/>
@@ -13968,8 +13811,8 @@
             <w:r>
               <w:t>(4</w:t>
             </w:r>
-            <w:bookmarkStart w:id="208" w:name="Ref_formula_4"/>
-            <w:bookmarkEnd w:id="208"/>
+            <w:bookmarkStart w:id="209" w:name="Ref_formula_4"/>
+            <w:bookmarkEnd w:id="209"/>
             <w:r>
               <w:t xml:space="preserve">) </w:t>
             </w:r>
@@ -13986,8 +13829,8 @@
       </w:pPr>
     </w:p>
     <w:p>
-      <w:bookmarkStart w:id="209" w:name="__RefHeading___Toc146530_1456305171"/>
-      <w:bookmarkEnd w:id="209"/>
+      <w:bookmarkStart w:id="210" w:name="__RefHeading___Toc146530_1456305171"/>
+      <w:bookmarkEnd w:id="210"/>
       <w:r>
         <w:rPr>
           <w:color w:val="000000"/>
@@ -14076,8 +13919,8 @@
       </w:r>
     </w:p>
     <w:p>
-      <w:bookmarkStart w:id="210" w:name="__RefHeading___Toc146528_1456305171"/>
-      <w:bookmarkEnd w:id="210"/>
+      <w:bookmarkStart w:id="211" w:name="__RefHeading___Toc146528_1456305171"/>
+      <w:bookmarkEnd w:id="211"/>
       <w:r>
         <w:t xml:space="preserve">Распространенностью называется отношение числа текстов, в которых встретилось искомое слово, к общему числу текстов в корпусе. TF-IDF еще называют метрикой качества, важности слова в корпусе текста. С помощью TF-IDF тексты можно сравнивать, и делать это можно с меньшей опаской, чем при использовании обычных частот. Благодаря данному показателю можно снизить весомость наиболее широко используемых слов (предлогов, союзов, общих </w:t>
       </w:r>
@@ -14087,15 +13930,15 @@
       </w:r>
     </w:p>
     <w:p>
-      <w:bookmarkStart w:id="211" w:name="__RefHeading___Toc146526_1456305171"/>
-      <w:bookmarkEnd w:id="211"/>
+      <w:bookmarkStart w:id="212" w:name="__RefHeading___Toc146526_1456305171"/>
+      <w:bookmarkEnd w:id="212"/>
       <w:r>
         <w:t>Используя эмбеддинги в виде таких векторов, удалось впервые осуществить автоматический семантический анализ текстов, определяя имеющиеся в корпусе текстов темы и классифицировать тексты по основным темам.</w:t>
       </w:r>
     </w:p>
     <w:p>
-      <w:bookmarkStart w:id="212" w:name="__RefHeading___Toc146356_1456305171"/>
-      <w:bookmarkEnd w:id="212"/>
+      <w:bookmarkStart w:id="213" w:name="__RefHeading___Toc146356_1456305171"/>
+      <w:bookmarkEnd w:id="213"/>
       <w:r>
         <w:t>Существует несколько успешно применяемых алгоритмов такого анализа: латентный семантический анализ, латентное размещение Дирихле и тематические модели Biterm для коротких текстов. Использование таких моделей, например, позволило сортировать гигантские потоки электронных писем по тематике и направлять их согласно предписанным правилам. На этом этапе внутри NLP начал формироваться мощный поток технологий, которые получили общую формулировку, как «понимание естественного языка».</w:t>
       </w:r>
@@ -14105,19 +13948,19 @@
         <w:pStyle w:val="3"/>
         <w:ind w:left="709" w:firstLine="0"/>
       </w:pPr>
-      <w:bookmarkStart w:id="213" w:name="_Toc166442568"/>
-      <w:bookmarkStart w:id="214" w:name="_Toc166445105"/>
-      <w:bookmarkStart w:id="215" w:name="_Toc199192014"/>
+      <w:bookmarkStart w:id="214" w:name="_Toc166442568"/>
+      <w:bookmarkStart w:id="215" w:name="_Toc166445105"/>
+      <w:bookmarkStart w:id="216" w:name="_Toc199192014"/>
       <w:r>
         <w:t>Контекстные ембеддинги. Скользящее окно. Word2vec</w:t>
       </w:r>
-      <w:bookmarkEnd w:id="213"/>
       <w:bookmarkEnd w:id="214"/>
       <w:bookmarkEnd w:id="215"/>
-    </w:p>
-    <w:p>
-      <w:bookmarkStart w:id="216" w:name="__RefHeading___Toc146352_1456305171"/>
       <w:bookmarkEnd w:id="216"/>
+    </w:p>
+    <w:p>
+      <w:bookmarkStart w:id="217" w:name="__RefHeading___Toc146352_1456305171"/>
+      <w:bookmarkEnd w:id="217"/>
       <w:r>
         <w:rPr>
           <w:color w:val="000000"/>
@@ -14241,8 +14084,8 @@
             <w:pPr>
               <w:jc w:val="center"/>
             </w:pPr>
-            <w:bookmarkStart w:id="217" w:name="__RefHeading___Toc146354_1456305171"/>
-            <w:bookmarkEnd w:id="217"/>
+            <w:bookmarkStart w:id="218" w:name="__RefHeading___Toc146354_1456305171"/>
+            <w:bookmarkEnd w:id="218"/>
             <m:oMathPara>
               <m:oMathParaPr>
                 <m:jc m:val="center"/>
@@ -14569,8 +14412,8 @@
       </w:pPr>
     </w:p>
     <w:p>
-      <w:bookmarkStart w:id="218" w:name="__RefHeading___Toc146524_1456305171"/>
-      <w:bookmarkEnd w:id="218"/>
+      <w:bookmarkStart w:id="219" w:name="__RefHeading___Toc146524_1456305171"/>
+      <w:bookmarkEnd w:id="219"/>
       <w:r>
         <w:t xml:space="preserve">где </w:t>
       </w:r>
@@ -14726,10 +14569,22 @@
       </w:r>
     </w:p>
     <w:p>
-      <w:bookmarkStart w:id="219" w:name="__RefHeading___Toc146522_1456305171"/>
-      <w:bookmarkEnd w:id="219"/>
-      <w:r>
-        <w:t xml:space="preserve">Приведенная формула называется softmax, то есть “мягкий максимум”, мягкий </w:t>
+      <w:bookmarkStart w:id="220" w:name="__RefHeading___Toc146522_1456305171"/>
+      <w:bookmarkEnd w:id="220"/>
+      <w:r>
+        <w:t xml:space="preserve">Приведенная формула называется softmax, то есть </w:t>
+      </w:r>
+      <w:r>
+        <w:t>«</w:t>
+      </w:r>
+      <w:r>
+        <w:t>мягкий максимум</w:t>
+      </w:r>
+      <w:r>
+        <w:t>»</w:t>
+      </w:r>
+      <w:r>
+        <w:t xml:space="preserve">, мягкий </w:t>
       </w:r>
       <w:r>
         <w:t>-</w:t>
@@ -14739,8 +14594,8 @@
       </w:r>
     </w:p>
     <w:p>
-      <w:bookmarkStart w:id="220" w:name="__RefHeading___Toc146520_1456305171"/>
-      <w:bookmarkEnd w:id="220"/>
+      <w:bookmarkStart w:id="221" w:name="__RefHeading___Toc146520_1456305171"/>
+      <w:bookmarkEnd w:id="221"/>
       <w:r>
         <w:t xml:space="preserve">Процесс тренировки устроен следующим образом: мы берем последовательно (2k+1) слов, слово в центре является тем словом, которое должно быть предсказано. А окружающие слова являются контекстом длины по k с каждой стороны </w:t>
       </w:r>
@@ -14752,8 +14607,8 @@
       </w:r>
     </w:p>
     <w:p>
-      <w:bookmarkStart w:id="221" w:name="__RefHeading___Toc146518_1456305171"/>
-      <w:bookmarkEnd w:id="221"/>
+      <w:bookmarkStart w:id="222" w:name="__RefHeading___Toc146518_1456305171"/>
+      <w:bookmarkEnd w:id="222"/>
       <w:r>
         <w:t xml:space="preserve">В целом, этот подход называется CBOW </w:t>
       </w:r>
@@ -14765,8 +14620,8 @@
       </w:r>
     </w:p>
     <w:p>
-      <w:bookmarkStart w:id="222" w:name="__RefHeading___Toc146516_1456305171"/>
-      <w:bookmarkEnd w:id="222"/>
+      <w:bookmarkStart w:id="223" w:name="__RefHeading___Toc146516_1456305171"/>
+      <w:bookmarkEnd w:id="223"/>
       <w:r>
         <w:lastRenderedPageBreak/>
         <w:t xml:space="preserve">Также Миколовым сразу был предложен другой подход </w:t>
@@ -14775,7 +14630,19 @@
         <w:t>-</w:t>
       </w:r>
       <w:r>
-        <w:t xml:space="preserve"> прямо противоположный CBOW, который он назвал skip-gram, то есть “словосочетание с пропуском”. Мы пытаемся из данного нам слова угадать его контекст (точнее вектор контекста). В остальном модель не претерпевает изменений.</w:t>
+        <w:t xml:space="preserve"> прямо противоположный CBOW, который он назвал skip-gram, то есть </w:t>
+      </w:r>
+      <w:r>
+        <w:t>«</w:t>
+      </w:r>
+      <w:r>
+        <w:t>словосочетание с пропуском</w:t>
+      </w:r>
+      <w:r>
+        <w:t>»</w:t>
+      </w:r>
+      <w:r>
+        <w:t>. Мы пытаемся из данного нам слова угадать его контекст (точнее вектор контекста). В остальном модель не претерпевает изменений.</w:t>
       </w:r>
     </w:p>
     <w:p>
@@ -15066,8 +14933,8 @@
       </w:pPr>
     </w:p>
     <w:p>
-      <w:bookmarkStart w:id="223" w:name="__RefHeading___Toc146348_1456305171"/>
-      <w:bookmarkEnd w:id="223"/>
+      <w:bookmarkStart w:id="224" w:name="__RefHeading___Toc146348_1456305171"/>
+      <w:bookmarkEnd w:id="224"/>
       <w:r>
         <w:rPr>
           <w:color w:val="000000"/>
@@ -15101,8 +14968,8 @@
             <w:tcW w:w="8460" w:type="dxa"/>
             <w:vAlign w:val="center"/>
           </w:tcPr>
-          <w:bookmarkStart w:id="224" w:name="__RefHeading___Toc146350_1456305171"/>
-          <w:bookmarkEnd w:id="224"/>
+          <w:bookmarkStart w:id="225" w:name="__RefHeading___Toc146350_1456305171"/>
+          <w:bookmarkEnd w:id="225"/>
           <w:p>
             <w:pPr>
               <w:jc w:val="center"/>
@@ -15358,8 +15225,8 @@
           <w:color w:val="000000"/>
         </w:rPr>
       </w:pPr>
-      <w:bookmarkStart w:id="225" w:name="__RefHeading___Toc146348_1456305171_Копи"/>
-      <w:bookmarkEnd w:id="225"/>
+      <w:bookmarkStart w:id="226" w:name="__RefHeading___Toc146348_1456305171_Копи"/>
+      <w:bookmarkEnd w:id="226"/>
     </w:p>
     <w:p>
       <w:pPr>
@@ -15564,8 +15431,8 @@
       </w:pPr>
     </w:p>
     <w:p>
-      <w:bookmarkStart w:id="226" w:name="__RefHeading___Toc146344_1456305171"/>
-      <w:bookmarkEnd w:id="226"/>
+      <w:bookmarkStart w:id="227" w:name="__RefHeading___Toc146344_1456305171"/>
+      <w:bookmarkEnd w:id="227"/>
       <w:r>
         <w:rPr>
           <w:color w:val="000000"/>
@@ -15645,8 +15512,8 @@
             <w:tcW w:w="8460" w:type="dxa"/>
             <w:vAlign w:val="center"/>
           </w:tcPr>
-          <w:bookmarkStart w:id="227" w:name="__RefHeading___Toc146346_1456305171"/>
-          <w:bookmarkEnd w:id="227"/>
+          <w:bookmarkStart w:id="228" w:name="__RefHeading___Toc146346_1456305171"/>
+          <w:bookmarkEnd w:id="228"/>
           <w:p>
             <w:pPr>
               <w:jc w:val="center"/>
@@ -15958,8 +15825,8 @@
     </w:p>
     <w:p/>
     <w:p>
-      <w:bookmarkStart w:id="228" w:name="__RefHeading___Toc146514_1456305171"/>
-      <w:bookmarkEnd w:id="228"/>
+      <w:bookmarkStart w:id="229" w:name="__RefHeading___Toc146514_1456305171"/>
+      <w:bookmarkEnd w:id="229"/>
       <w:r>
         <w:t>С помощью упомянутых выше моделей Word2vec и аналогов GloVe   возможно относительно дешево вычислительно (относительно тяжелых моделей типа BERT и NNLM моделей и других основанных на латентном семантическом анализе (LSA) и латентном распределении Дирихле (LDA)) находить семантическое сходство, выявлять словосочетания в тексте (парафразы), подходящие по контексту слова и другие операции имея предобученые на подходящем корпусе заданной тематике текста ембеддинги.</w:t>
       </w:r>
@@ -15972,22 +15839,22 @@
           <w:color w:val="000000"/>
         </w:rPr>
       </w:pPr>
-      <w:bookmarkStart w:id="229" w:name="_Toc199192015"/>
-      <w:bookmarkStart w:id="230" w:name="_Toc199616560"/>
-      <w:bookmarkStart w:id="231" w:name="_Toc199628781"/>
+      <w:bookmarkStart w:id="230" w:name="_Toc199192015"/>
+      <w:bookmarkStart w:id="231" w:name="_Toc199616560"/>
+      <w:bookmarkStart w:id="232" w:name="_Toc199628781"/>
       <w:r>
         <w:rPr>
           <w:color w:val="000000"/>
         </w:rPr>
         <w:t>Подведение итогов</w:t>
       </w:r>
-      <w:bookmarkEnd w:id="229"/>
       <w:bookmarkEnd w:id="230"/>
       <w:bookmarkEnd w:id="231"/>
-    </w:p>
-    <w:p>
-      <w:bookmarkStart w:id="232" w:name="__RefHeading___Toc146398_1456305171"/>
       <w:bookmarkEnd w:id="232"/>
+    </w:p>
+    <w:p>
+      <w:bookmarkStart w:id="233" w:name="__RefHeading___Toc146398_1456305171"/>
+      <w:bookmarkEnd w:id="233"/>
       <w:r>
         <w:t xml:space="preserve">В программе требуется работать с довольно независимым коротким пользовательским запросом, отчего контекст токенов не может быть большим. </w:t>
       </w:r>
@@ -16032,8 +15899,8 @@
       </w:r>
     </w:p>
     <w:p>
-      <w:bookmarkStart w:id="233" w:name="__RefHeading___Toc146396_1456305171"/>
-      <w:bookmarkEnd w:id="233"/>
+      <w:bookmarkStart w:id="234" w:name="__RefHeading___Toc146396_1456305171"/>
+      <w:bookmarkEnd w:id="234"/>
       <w:r>
         <w:t xml:space="preserve">Для русского языка наиболее известными моделями семейства </w:t>
       </w:r>
@@ -16075,12 +15942,6 @@
         <w:instrText xml:space="preserve"> REF Ref_table6 \h </w:instrText>
       </w:r>
       <w:r>
-        <w:fldChar w:fldCharType="separate"/>
-      </w:r>
-      <w:r>
-        <w:t>2</w:t>
-      </w:r>
-      <w:r>
         <w:fldChar w:fldCharType="end"/>
       </w:r>
       <w:r>
@@ -16092,8 +15953,8 @@
         <w:pStyle w:val="Tablename0"/>
         <w:ind w:left="2324" w:right="113"/>
       </w:pPr>
-      <w:bookmarkStart w:id="234" w:name="Ref_table6"/>
-      <w:bookmarkEnd w:id="234"/>
+      <w:bookmarkStart w:id="235" w:name="Ref_table6"/>
+      <w:bookmarkEnd w:id="235"/>
       <w:r>
         <w:rPr>
           <w:rStyle w:val="Tablename"/>
@@ -16166,8 +16027,8 @@
                 <w:szCs w:val="24"/>
               </w:rPr>
             </w:pPr>
-            <w:bookmarkStart w:id="235" w:name="__RefHeading___Toc146392_1456305171"/>
-            <w:bookmarkEnd w:id="235"/>
+            <w:bookmarkStart w:id="236" w:name="__RefHeading___Toc146392_1456305171"/>
+            <w:bookmarkEnd w:id="236"/>
             <w:r>
               <w:rPr>
                 <w:sz w:val="24"/>
@@ -16194,8 +16055,8 @@
                 <w:szCs w:val="24"/>
               </w:rPr>
             </w:pPr>
-            <w:bookmarkStart w:id="236" w:name="__RefHeading___Toc146390_1456305171"/>
-            <w:bookmarkEnd w:id="236"/>
+            <w:bookmarkStart w:id="237" w:name="__RefHeading___Toc146390_1456305171"/>
+            <w:bookmarkEnd w:id="237"/>
             <w:r>
               <w:rPr>
                 <w:sz w:val="24"/>
@@ -16223,8 +16084,8 @@
                 <w:szCs w:val="24"/>
               </w:rPr>
             </w:pPr>
-            <w:bookmarkStart w:id="237" w:name="__RefHeading___Toc146388_1456305171"/>
-            <w:bookmarkEnd w:id="237"/>
+            <w:bookmarkStart w:id="238" w:name="__RefHeading___Toc146388_1456305171"/>
+            <w:bookmarkEnd w:id="238"/>
             <w:r>
               <w:rPr>
                 <w:sz w:val="24"/>
@@ -16252,8 +16113,8 @@
                 <w:szCs w:val="24"/>
               </w:rPr>
             </w:pPr>
-            <w:bookmarkStart w:id="238" w:name="__RefHeading___Toc146386_1456305171"/>
-            <w:bookmarkEnd w:id="238"/>
+            <w:bookmarkStart w:id="239" w:name="__RefHeading___Toc146386_1456305171"/>
+            <w:bookmarkEnd w:id="239"/>
             <w:r>
               <w:rPr>
                 <w:sz w:val="24"/>
@@ -16279,8 +16140,8 @@
                 <w:szCs w:val="24"/>
               </w:rPr>
             </w:pPr>
-            <w:bookmarkStart w:id="239" w:name="__RefHeading___Toc146384_1456305171"/>
-            <w:bookmarkEnd w:id="239"/>
+            <w:bookmarkStart w:id="240" w:name="__RefHeading___Toc146384_1456305171"/>
+            <w:bookmarkEnd w:id="240"/>
             <w:r>
               <w:rPr>
                 <w:sz w:val="24"/>
@@ -16305,8 +16166,8 @@
                 <w:szCs w:val="24"/>
               </w:rPr>
             </w:pPr>
-            <w:bookmarkStart w:id="240" w:name="__RefHeading___Toc146382_1456305171"/>
-            <w:bookmarkEnd w:id="240"/>
+            <w:bookmarkStart w:id="241" w:name="__RefHeading___Toc146382_1456305171"/>
+            <w:bookmarkEnd w:id="241"/>
             <w:r>
               <w:rPr>
                 <w:sz w:val="24"/>
@@ -16332,8 +16193,8 @@
                 <w:szCs w:val="24"/>
               </w:rPr>
             </w:pPr>
-            <w:bookmarkStart w:id="241" w:name="__RefHeading___Toc146380_1456305171"/>
-            <w:bookmarkEnd w:id="241"/>
+            <w:bookmarkStart w:id="242" w:name="__RefHeading___Toc146380_1456305171"/>
+            <w:bookmarkEnd w:id="242"/>
             <w:r>
               <w:rPr>
                 <w:sz w:val="24"/>
@@ -16361,8 +16222,8 @@
                 <w:szCs w:val="24"/>
               </w:rPr>
             </w:pPr>
-            <w:bookmarkStart w:id="242" w:name="__RefHeading___Toc146378_1456305171"/>
-            <w:bookmarkEnd w:id="242"/>
+            <w:bookmarkStart w:id="243" w:name="__RefHeading___Toc146378_1456305171"/>
+            <w:bookmarkEnd w:id="243"/>
             <w:r>
               <w:rPr>
                 <w:sz w:val="24"/>
@@ -16388,8 +16249,8 @@
                 <w:szCs w:val="24"/>
               </w:rPr>
             </w:pPr>
-            <w:bookmarkStart w:id="243" w:name="__RefHeading___Toc146376_1456305171"/>
-            <w:bookmarkEnd w:id="243"/>
+            <w:bookmarkStart w:id="244" w:name="__RefHeading___Toc146376_1456305171"/>
+            <w:bookmarkEnd w:id="244"/>
             <w:r>
               <w:rPr>
                 <w:sz w:val="24"/>
@@ -16414,8 +16275,8 @@
                 <w:szCs w:val="24"/>
               </w:rPr>
             </w:pPr>
-            <w:bookmarkStart w:id="244" w:name="__RefHeading___Toc146374_1456305171"/>
-            <w:bookmarkEnd w:id="244"/>
+            <w:bookmarkStart w:id="245" w:name="__RefHeading___Toc146374_1456305171"/>
+            <w:bookmarkEnd w:id="245"/>
             <w:r>
               <w:rPr>
                 <w:sz w:val="24"/>
@@ -16441,8 +16302,8 @@
                 <w:szCs w:val="24"/>
               </w:rPr>
             </w:pPr>
-            <w:bookmarkStart w:id="245" w:name="__RefHeading___Toc146372_1456305171"/>
-            <w:bookmarkEnd w:id="245"/>
+            <w:bookmarkStart w:id="246" w:name="__RefHeading___Toc146372_1456305171"/>
+            <w:bookmarkEnd w:id="246"/>
             <w:r>
               <w:rPr>
                 <w:sz w:val="24"/>
@@ -16456,8 +16317,8 @@
     </w:tbl>
     <w:p/>
     <w:p>
-      <w:bookmarkStart w:id="246" w:name="__RefHeading___Toc146370_1456305171"/>
-      <w:bookmarkEnd w:id="246"/>
+      <w:bookmarkStart w:id="247" w:name="__RefHeading___Toc146370_1456305171"/>
+      <w:bookmarkEnd w:id="247"/>
       <w:r>
         <w:t xml:space="preserve">Всеже большое количества современных </w:t>
       </w:r>
@@ -16539,8 +16400,8 @@
       </w:r>
     </w:p>
     <w:p>
-      <w:bookmarkStart w:id="247" w:name="__RefHeading___Toc146368_1456305171"/>
-      <w:bookmarkEnd w:id="247"/>
+      <w:bookmarkStart w:id="248" w:name="__RefHeading___Toc146368_1456305171"/>
+      <w:bookmarkEnd w:id="248"/>
       <w:r>
         <w:br w:type="page"/>
       </w:r>
@@ -16554,7 +16415,7 @@
           <w:color w:val="000000"/>
         </w:rPr>
       </w:pPr>
-      <w:bookmarkStart w:id="248" w:name="_Toc199628782"/>
+      <w:bookmarkStart w:id="249" w:name="_Toc199628782"/>
       <w:r>
         <w:rPr>
           <w:color w:val="000000"/>
@@ -16562,7 +16423,7 @@
         <w:lastRenderedPageBreak/>
         <w:t>ОПИСАНИЕ РАЗРАБОТАННЫХ АЛГОРИТМОВ</w:t>
       </w:r>
-      <w:bookmarkEnd w:id="248"/>
+      <w:bookmarkEnd w:id="249"/>
     </w:p>
     <w:p>
       <w:pPr>
@@ -16572,30 +16433,30 @@
           <w:color w:val="000000"/>
         </w:rPr>
       </w:pPr>
-      <w:bookmarkStart w:id="249" w:name="_Toc169503759"/>
-      <w:bookmarkStart w:id="250" w:name="_Toc199192017"/>
-      <w:bookmarkStart w:id="251" w:name="_Toc199616562"/>
-      <w:bookmarkStart w:id="252" w:name="_Toc199628783"/>
+      <w:bookmarkStart w:id="250" w:name="_Toc169503759"/>
+      <w:bookmarkStart w:id="251" w:name="_Toc199192017"/>
+      <w:bookmarkStart w:id="252" w:name="_Toc199616562"/>
+      <w:bookmarkStart w:id="253" w:name="_Toc199628783"/>
       <w:r>
         <w:rPr>
           <w:color w:val="000000"/>
         </w:rPr>
         <w:t xml:space="preserve">Алгоритм </w:t>
       </w:r>
-      <w:bookmarkEnd w:id="249"/>
+      <w:bookmarkEnd w:id="250"/>
       <w:r>
         <w:rPr>
           <w:color w:val="000000"/>
         </w:rPr>
         <w:t>синтаксического анализа запроса, выявление основной части запроса</w:t>
       </w:r>
-      <w:bookmarkEnd w:id="250"/>
       <w:bookmarkEnd w:id="251"/>
       <w:bookmarkEnd w:id="252"/>
-    </w:p>
-    <w:p>
-      <w:bookmarkStart w:id="253" w:name="__RefHeading___Toc146368_1456305171_Копи"/>
       <w:bookmarkEnd w:id="253"/>
+    </w:p>
+    <w:p>
+      <w:bookmarkStart w:id="254" w:name="__RefHeading___Toc146368_1456305171_Копи"/>
+      <w:bookmarkEnd w:id="254"/>
       <w:r>
         <w:rPr>
           <w:color w:val="000000"/>
@@ -16618,18 +16479,6 @@
         <w:rPr>
           <w:color w:val="000000"/>
         </w:rPr>
-      </w:r>
-      <w:r>
-        <w:rPr>
-          <w:color w:val="000000"/>
-        </w:rPr>
-        <w:fldChar w:fldCharType="separate"/>
-      </w:r>
-      <w:r>
-        <w:rPr>
-          <w:color w:val="000000"/>
-        </w:rPr>
-        <w:t>9</w:t>
       </w:r>
       <w:r>
         <w:rPr>
@@ -16741,8 +16590,8 @@
         </w:rPr>
         <w:t>Рисунок 9</w:t>
       </w:r>
-      <w:bookmarkStart w:id="254" w:name="Ref_draw_9"/>
-      <w:bookmarkEnd w:id="254"/>
+      <w:bookmarkStart w:id="255" w:name="Ref_draw_9"/>
+      <w:bookmarkEnd w:id="255"/>
       <w:r>
         <w:rPr>
           <w:color w:val="000000"/>
@@ -16751,7 +16600,7 @@
         </w:rPr>
         <w:t xml:space="preserve"> </w:t>
       </w:r>
-      <w:bookmarkStart w:id="255" w:name="_Toc169503759_Копия_1"/>
+      <w:bookmarkStart w:id="256" w:name="_Toc169503759_Копия_1"/>
       <w:r>
         <w:rPr>
           <w:color w:val="000000"/>
@@ -16760,7 +16609,7 @@
         </w:rPr>
         <w:t xml:space="preserve">Алгоритм </w:t>
       </w:r>
-      <w:bookmarkEnd w:id="255"/>
+      <w:bookmarkEnd w:id="256"/>
       <w:r>
         <w:rPr>
           <w:color w:val="000000"/>
@@ -16789,8 +16638,8 @@
           <w:color w:val="000000"/>
         </w:rPr>
       </w:pPr>
-      <w:bookmarkStart w:id="256" w:name="__RefHeading___Toc146746_1456305171_Копи"/>
-      <w:bookmarkEnd w:id="256"/>
+      <w:bookmarkStart w:id="257" w:name="__RefHeading___Toc146746_1456305171_Копи"/>
+      <w:bookmarkEnd w:id="257"/>
       <w:r>
         <w:rPr>
           <w:color w:val="000000"/>
@@ -17325,19 +17174,19 @@
           <w:color w:val="000000"/>
         </w:rPr>
       </w:pPr>
-      <w:bookmarkStart w:id="257" w:name="__RefHeading___Toc8455_2720874462_Копия_"/>
-      <w:bookmarkStart w:id="258" w:name="_Toc169503759_Копия_2"/>
-      <w:bookmarkStart w:id="259" w:name="_Toc199192018"/>
-      <w:bookmarkStart w:id="260" w:name="_Toc199616563"/>
-      <w:bookmarkStart w:id="261" w:name="_Toc199628784"/>
-      <w:bookmarkEnd w:id="257"/>
+      <w:bookmarkStart w:id="258" w:name="__RefHeading___Toc8455_2720874462_Копия_"/>
+      <w:bookmarkStart w:id="259" w:name="_Toc169503759_Копия_2"/>
+      <w:bookmarkStart w:id="260" w:name="_Toc199192018"/>
+      <w:bookmarkStart w:id="261" w:name="_Toc199616563"/>
+      <w:bookmarkStart w:id="262" w:name="_Toc199628784"/>
+      <w:bookmarkEnd w:id="258"/>
       <w:r>
         <w:rPr>
           <w:color w:val="000000"/>
         </w:rPr>
         <w:t xml:space="preserve">Алгоритм </w:t>
       </w:r>
-      <w:bookmarkEnd w:id="258"/>
+      <w:bookmarkEnd w:id="259"/>
       <w:r>
         <w:rPr>
           <w:color w:val="000000"/>
@@ -17374,13 +17223,13 @@
         </w:rPr>
         <w:t>IDF</w:t>
       </w:r>
-      <w:bookmarkEnd w:id="259"/>
       <w:bookmarkEnd w:id="260"/>
       <w:bookmarkEnd w:id="261"/>
-    </w:p>
-    <w:p>
-      <w:bookmarkStart w:id="262" w:name="__RefHeading___Toc146368_1456305171_Коп1"/>
       <w:bookmarkEnd w:id="262"/>
+    </w:p>
+    <w:p>
+      <w:bookmarkStart w:id="263" w:name="__RefHeading___Toc146368_1456305171_Коп1"/>
+      <w:bookmarkEnd w:id="263"/>
       <w:r>
         <w:rPr>
           <w:color w:val="000000"/>
@@ -17403,18 +17252,6 @@
         <w:rPr>
           <w:color w:val="000000"/>
         </w:rPr>
-      </w:r>
-      <w:r>
-        <w:rPr>
-          <w:color w:val="000000"/>
-        </w:rPr>
-        <w:fldChar w:fldCharType="separate"/>
-      </w:r>
-      <w:r>
-        <w:rPr>
-          <w:color w:val="000000"/>
-        </w:rPr>
-        <w:t>10</w:t>
       </w:r>
       <w:r>
         <w:rPr>
@@ -17526,8 +17363,8 @@
         </w:rPr>
         <w:t>Рисунок 10</w:t>
       </w:r>
-      <w:bookmarkStart w:id="263" w:name="Ref_draw_10"/>
-      <w:bookmarkEnd w:id="263"/>
+      <w:bookmarkStart w:id="264" w:name="Ref_draw_10"/>
+      <w:bookmarkEnd w:id="264"/>
       <w:r>
         <w:rPr>
           <w:color w:val="000000"/>
@@ -17536,7 +17373,7 @@
         </w:rPr>
         <w:t xml:space="preserve"> </w:t>
       </w:r>
-      <w:bookmarkStart w:id="264" w:name="_Toc169503759_Копия_2_Копия_1"/>
+      <w:bookmarkStart w:id="265" w:name="_Toc169503759_Копия_2_Копия_1"/>
       <w:r>
         <w:rPr>
           <w:color w:val="000000"/>
@@ -17545,7 +17382,7 @@
         </w:rPr>
         <w:t xml:space="preserve">Алгоритм </w:t>
       </w:r>
-      <w:bookmarkEnd w:id="264"/>
+      <w:bookmarkEnd w:id="265"/>
       <w:r>
         <w:rPr>
           <w:color w:val="000000"/>
@@ -17574,8 +17411,8 @@
           <w:color w:val="000000"/>
         </w:rPr>
       </w:pPr>
-      <w:bookmarkStart w:id="265" w:name="__RefHeading___Toc146746_1456305171_Коп1"/>
-      <w:bookmarkEnd w:id="265"/>
+      <w:bookmarkStart w:id="266" w:name="__RefHeading___Toc146746_1456305171_Коп1"/>
+      <w:bookmarkEnd w:id="266"/>
       <w:r>
         <w:rPr>
           <w:color w:val="000000"/>
@@ -18114,7 +17951,7 @@
           <w:color w:val="000000"/>
         </w:rPr>
       </w:pPr>
-      <w:bookmarkStart w:id="266" w:name="_Toc199628785"/>
+      <w:bookmarkStart w:id="267" w:name="_Toc199628785"/>
       <w:r>
         <w:rPr>
           <w:color w:val="000000"/>
@@ -18122,7 +17959,7 @@
         <w:lastRenderedPageBreak/>
         <w:t>ОПИСАНИЕ РАЗРАБОТАННОЙ ПРОГРАММЫ</w:t>
       </w:r>
-      <w:bookmarkEnd w:id="266"/>
+      <w:bookmarkEnd w:id="267"/>
     </w:p>
     <w:p>
       <w:pPr>
@@ -18132,35 +17969,35 @@
           <w:color w:val="000000"/>
         </w:rPr>
       </w:pPr>
-      <w:bookmarkStart w:id="267" w:name="_Toc169503762"/>
-      <w:bookmarkStart w:id="268" w:name="_Ref167739068"/>
-      <w:bookmarkStart w:id="269" w:name="_Ref167739065"/>
-      <w:bookmarkStart w:id="270" w:name="_Ref167739061"/>
-      <w:bookmarkStart w:id="271" w:name="_Toc199192020"/>
-      <w:bookmarkStart w:id="272" w:name="_Toc199616565"/>
-      <w:bookmarkStart w:id="273" w:name="_Toc199628786"/>
+      <w:bookmarkStart w:id="268" w:name="_Toc169503762"/>
+      <w:bookmarkStart w:id="269" w:name="_Ref167739068"/>
+      <w:bookmarkStart w:id="270" w:name="_Ref167739065"/>
+      <w:bookmarkStart w:id="271" w:name="_Ref167739061"/>
+      <w:bookmarkStart w:id="272" w:name="_Toc199192020"/>
+      <w:bookmarkStart w:id="273" w:name="_Toc199616565"/>
+      <w:bookmarkStart w:id="274" w:name="_Toc199628786"/>
       <w:r>
         <w:rPr>
           <w:color w:val="000000"/>
         </w:rPr>
         <w:t>Назначение программы и выбранный инструментарий</w:t>
       </w:r>
-      <w:bookmarkEnd w:id="267"/>
       <w:bookmarkEnd w:id="268"/>
       <w:bookmarkEnd w:id="269"/>
       <w:bookmarkEnd w:id="270"/>
       <w:bookmarkEnd w:id="271"/>
       <w:bookmarkEnd w:id="272"/>
       <w:bookmarkEnd w:id="273"/>
-    </w:p>
-    <w:p>
-      <w:pPr>
-        <w:rPr>
-          <w:color w:val="000000"/>
-        </w:rPr>
-      </w:pPr>
-      <w:bookmarkStart w:id="274" w:name="__RefHeading___Toc146744_1456305171"/>
       <w:bookmarkEnd w:id="274"/>
+    </w:p>
+    <w:p>
+      <w:pPr>
+        <w:rPr>
+          <w:color w:val="000000"/>
+        </w:rPr>
+      </w:pPr>
+      <w:bookmarkStart w:id="275" w:name="__RefHeading___Toc146744_1456305171"/>
+      <w:bookmarkEnd w:id="275"/>
       <w:r>
         <w:rPr>
           <w:color w:val="000000"/>
@@ -18261,8 +18098,8 @@
           <w:color w:val="000000"/>
         </w:rPr>
       </w:pPr>
-      <w:bookmarkStart w:id="275" w:name="__RefHeading___Toc146740_1456305171"/>
-      <w:bookmarkEnd w:id="275"/>
+      <w:bookmarkStart w:id="276" w:name="__RefHeading___Toc146740_1456305171"/>
+      <w:bookmarkEnd w:id="276"/>
       <w:r>
         <w:rPr>
           <w:color w:val="000000"/>
@@ -18308,8 +18145,8 @@
           <w:color w:val="000000"/>
         </w:rPr>
       </w:pPr>
-      <w:bookmarkStart w:id="276" w:name="__RefHeading___Toc146422_1456305171"/>
-      <w:bookmarkEnd w:id="276"/>
+      <w:bookmarkStart w:id="277" w:name="__RefHeading___Toc146422_1456305171"/>
+      <w:bookmarkEnd w:id="277"/>
       <w:r>
         <w:rPr>
           <w:color w:val="000000"/>
@@ -18426,28 +18263,28 @@
           <w:color w:val="000000"/>
         </w:rPr>
       </w:pPr>
-      <w:bookmarkStart w:id="277" w:name="__RefHeading___Toc8463_2720874462_Копия_"/>
-      <w:bookmarkStart w:id="278" w:name="_Toc169503763_Копия_1"/>
-      <w:bookmarkStart w:id="279" w:name="_Toc199192021"/>
-      <w:bookmarkStart w:id="280" w:name="_Toc199616566"/>
-      <w:bookmarkStart w:id="281" w:name="_Toc199628787"/>
-      <w:bookmarkEnd w:id="277"/>
+      <w:bookmarkStart w:id="278" w:name="__RefHeading___Toc8463_2720874462_Копия_"/>
+      <w:bookmarkStart w:id="279" w:name="_Toc169503763_Копия_1"/>
+      <w:bookmarkStart w:id="280" w:name="_Toc199192021"/>
+      <w:bookmarkStart w:id="281" w:name="_Toc199616566"/>
+      <w:bookmarkStart w:id="282" w:name="_Toc199628787"/>
+      <w:bookmarkEnd w:id="278"/>
       <w:r>
         <w:rPr>
           <w:color w:val="000000"/>
         </w:rPr>
         <w:t>О</w:t>
       </w:r>
-      <w:bookmarkEnd w:id="278"/>
+      <w:bookmarkEnd w:id="279"/>
       <w:r>
         <w:rPr>
           <w:color w:val="000000"/>
         </w:rPr>
         <w:t>писание интерфейса программы</w:t>
       </w:r>
-      <w:bookmarkEnd w:id="279"/>
       <w:bookmarkEnd w:id="280"/>
       <w:bookmarkEnd w:id="281"/>
+      <w:bookmarkEnd w:id="282"/>
     </w:p>
     <w:p>
       <w:pPr>
@@ -18477,18 +18314,6 @@
         <w:rPr>
           <w:color w:val="000000"/>
         </w:rPr>
-      </w:r>
-      <w:r>
-        <w:rPr>
-          <w:color w:val="000000"/>
-        </w:rPr>
-        <w:fldChar w:fldCharType="separate"/>
-      </w:r>
-      <w:r>
-        <w:rPr>
-          <w:color w:val="000000"/>
-        </w:rPr>
-        <w:t>11</w:t>
       </w:r>
       <w:r>
         <w:rPr>
@@ -18574,8 +18399,8 @@
         </w:rPr>
         <w:t>Рисунок 11</w:t>
       </w:r>
-      <w:bookmarkStart w:id="282" w:name="Ref_draw_11"/>
-      <w:bookmarkEnd w:id="282"/>
+      <w:bookmarkStart w:id="283" w:name="Ref_draw_11"/>
+      <w:bookmarkEnd w:id="283"/>
       <w:r>
         <w:rPr>
           <w:color w:val="000000"/>
@@ -18625,18 +18450,6 @@
         <w:rPr>
           <w:color w:val="000000"/>
         </w:rPr>
-        <w:fldChar w:fldCharType="separate"/>
-      </w:r>
-      <w:r>
-        <w:rPr>
-          <w:color w:val="000000"/>
-        </w:rPr>
-        <w:t>11</w:t>
-      </w:r>
-      <w:r>
-        <w:rPr>
-          <w:color w:val="000000"/>
-        </w:rPr>
         <w:fldChar w:fldCharType="end"/>
       </w:r>
       <w:r>
@@ -18679,18 +18492,6 @@
         <w:rPr>
           <w:color w:val="000000"/>
         </w:rPr>
-        <w:fldChar w:fldCharType="separate"/>
-      </w:r>
-      <w:r>
-        <w:rPr>
-          <w:color w:val="000000"/>
-        </w:rPr>
-        <w:t>11</w:t>
-      </w:r>
-      <w:r>
-        <w:rPr>
-          <w:color w:val="000000"/>
-        </w:rPr>
         <w:fldChar w:fldCharType="end"/>
       </w:r>
       <w:r>
@@ -18715,18 +18516,6 @@
         <w:rPr>
           <w:color w:val="000000"/>
         </w:rPr>
-      </w:r>
-      <w:r>
-        <w:rPr>
-          <w:color w:val="000000"/>
-        </w:rPr>
-        <w:fldChar w:fldCharType="separate"/>
-      </w:r>
-      <w:r>
-        <w:rPr>
-          <w:color w:val="000000"/>
-        </w:rPr>
-        <w:t>11</w:t>
       </w:r>
       <w:r>
         <w:rPr>
@@ -18776,18 +18565,6 @@
         <w:rPr>
           <w:color w:val="000000"/>
         </w:rPr>
-        <w:fldChar w:fldCharType="separate"/>
-      </w:r>
-      <w:r>
-        <w:rPr>
-          <w:color w:val="000000"/>
-        </w:rPr>
-        <w:t>12</w:t>
-      </w:r>
-      <w:r>
-        <w:rPr>
-          <w:color w:val="000000"/>
-        </w:rPr>
         <w:fldChar w:fldCharType="end"/>
       </w:r>
       <w:r>
@@ -18858,8 +18635,6 @@
         </w:rPr>
         <w:t>использовать</w:t>
       </w:r>
-      <w:bookmarkStart w:id="283" w:name="_GoBack"/>
-      <w:bookmarkEnd w:id="283"/>
       <w:r>
         <w:rPr>
           <w:color w:val="000000"/>
@@ -19010,18 +18785,6 @@
         <w:rPr>
           <w:color w:val="000000"/>
         </w:rPr>
-      </w:r>
-      <w:r>
-        <w:rPr>
-          <w:color w:val="000000"/>
-        </w:rPr>
-        <w:fldChar w:fldCharType="separate"/>
-      </w:r>
-      <w:r>
-        <w:rPr>
-          <w:color w:val="000000"/>
-        </w:rPr>
-        <w:t>13</w:t>
       </w:r>
       <w:r>
         <w:rPr>
@@ -19288,18 +19051,6 @@
         <w:rPr>
           <w:color w:val="000000"/>
         </w:rPr>
-        <w:fldChar w:fldCharType="separate"/>
-      </w:r>
-      <w:r>
-        <w:rPr>
-          <w:color w:val="000000"/>
-        </w:rPr>
-        <w:t>14</w:t>
-      </w:r>
-      <w:r>
-        <w:rPr>
-          <w:color w:val="000000"/>
-        </w:rPr>
         <w:fldChar w:fldCharType="end"/>
       </w:r>
       <w:r>
@@ -19529,18 +19280,6 @@
         <w:rPr>
           <w:color w:val="000000"/>
         </w:rPr>
-      </w:r>
-      <w:r>
-        <w:rPr>
-          <w:color w:val="000000"/>
-        </w:rPr>
-        <w:fldChar w:fldCharType="separate"/>
-      </w:r>
-      <w:r>
-        <w:rPr>
-          <w:color w:val="000000"/>
-        </w:rPr>
-        <w:t>15</w:t>
       </w:r>
       <w:r>
         <w:rPr>
@@ -19860,18 +19599,6 @@
         <w:rPr>
           <w:color w:val="000000"/>
         </w:rPr>
-        <w:fldChar w:fldCharType="separate"/>
-      </w:r>
-      <w:r>
-        <w:rPr>
-          <w:color w:val="000000"/>
-        </w:rPr>
-        <w:t>16</w:t>
-      </w:r>
-      <w:r>
-        <w:rPr>
-          <w:color w:val="000000"/>
-        </w:rPr>
         <w:fldChar w:fldCharType="end"/>
       </w:r>
       <w:r>
@@ -20130,12 +19857,6 @@
         <w:instrText xml:space="preserve"> REF Ref_table_2 \h </w:instrText>
       </w:r>
       <w:r>
-        <w:fldChar w:fldCharType="separate"/>
-      </w:r>
-      <w:r>
-        <w:t>3</w:t>
-      </w:r>
-      <w:r>
         <w:fldChar w:fldCharType="end"/>
       </w:r>
       <w:r>
@@ -22683,12 +22404,6 @@
       </w:r>
       <w:r>
         <w:instrText xml:space="preserve"> REF Ref_formula_8 \h </w:instrText>
-      </w:r>
-      <w:r>
-        <w:fldChar w:fldCharType="separate"/>
-      </w:r>
-      <w:r>
-        <w:t>8</w:t>
       </w:r>
       <w:r>
         <w:fldChar w:fldCharType="end"/>
@@ -25356,12 +25071,6 @@
         <w:instrText xml:space="preserve"> REF Ref_formula_9 \h </w:instrText>
       </w:r>
       <w:r>
-        <w:fldChar w:fldCharType="separate"/>
-      </w:r>
-      <w:r>
-        <w:t>9</w:t>
-      </w:r>
-      <w:r>
         <w:fldChar w:fldCharType="end"/>
       </w:r>
       <w:r>
@@ -28090,18 +27799,6 @@
         <w:rPr>
           <w:color w:val="000000"/>
         </w:rPr>
-      </w:r>
-      <w:r>
-        <w:rPr>
-          <w:color w:val="000000"/>
-        </w:rPr>
-        <w:fldChar w:fldCharType="separate"/>
-      </w:r>
-      <w:r>
-        <w:rPr>
-          <w:color w:val="000000"/>
-        </w:rPr>
-        <w:t>10</w:t>
       </w:r>
       <w:r>
         <w:rPr>
@@ -28346,20 +28043,26 @@
         <w:rPr>
           <w:color w:val="000000"/>
         </w:rPr>
+        <w:t xml:space="preserve">Таким образом мы </w:t>
+      </w:r>
+      <w:r>
+        <w:rPr>
+          <w:color w:val="000000"/>
+        </w:rPr>
+        <w:t>видим,</w:t>
+      </w:r>
+      <w:r>
+        <w:rPr>
+          <w:color w:val="000000"/>
+        </w:rPr>
+        <w:t xml:space="preserve"> что проведение дополнительного анализа пользовательского запроса повышает точность практически в два раза по </w:t>
+      </w:r>
+      <w:r>
+        <w:rPr>
+          <w:color w:val="000000"/>
+        </w:rPr>
         <w:lastRenderedPageBreak/>
-        <w:t xml:space="preserve">Таким образом мы </w:t>
-      </w:r>
-      <w:r>
-        <w:rPr>
-          <w:color w:val="000000"/>
-        </w:rPr>
-        <w:t>видим,</w:t>
-      </w:r>
-      <w:r>
-        <w:rPr>
-          <w:color w:val="000000"/>
-        </w:rPr>
-        <w:t xml:space="preserve"> что проведение дополнительного анализа пользовательского запроса повышает точность практически в два раза по сравнению с стандартным полнотекстовым поиском в базе знаний, и практически в 4 раза больше поиска не используя механизмы полнотекстового поиска </w:t>
+        <w:t xml:space="preserve">сравнению с стандартным полнотекстовым поиском в базе знаний, и практически в 4 раза больше поиска не используя механизмы полнотекстового поиска </w:t>
       </w:r>
       <w:r>
         <w:rPr>
@@ -28450,18 +28153,6 @@
         <w:rPr>
           <w:color w:val="000000"/>
         </w:rPr>
-        <w:fldChar w:fldCharType="separate"/>
-      </w:r>
-      <w:r>
-        <w:rPr>
-          <w:color w:val="000000"/>
-        </w:rPr>
-        <w:t>11</w:t>
-      </w:r>
-      <w:r>
-        <w:rPr>
-          <w:color w:val="000000"/>
-        </w:rPr>
         <w:fldChar w:fldCharType="end"/>
       </w:r>
       <w:r>
@@ -28977,18 +28668,6 @@
         <w:rPr>
           <w:color w:val="000000"/>
         </w:rPr>
-        <w:fldChar w:fldCharType="separate"/>
-      </w:r>
-      <w:r>
-        <w:rPr>
-          <w:color w:val="000000"/>
-        </w:rPr>
-        <w:t>4</w:t>
-      </w:r>
-      <w:r>
-        <w:rPr>
-          <w:color w:val="000000"/>
-        </w:rPr>
         <w:fldChar w:fldCharType="end"/>
       </w:r>
       <w:r>
@@ -29018,18 +28697,6 @@
         <w:rPr>
           <w:color w:val="000000"/>
         </w:rPr>
-        <w:fldChar w:fldCharType="separate"/>
-      </w:r>
-      <w:r>
-        <w:rPr>
-          <w:color w:val="000000"/>
-        </w:rPr>
-        <w:t>9</w:t>
-      </w:r>
-      <w:r>
-        <w:rPr>
-          <w:color w:val="000000"/>
-        </w:rPr>
         <w:fldChar w:fldCharType="end"/>
       </w:r>
       <w:r>
@@ -29054,18 +28721,6 @@
         <w:rPr>
           <w:color w:val="000000"/>
         </w:rPr>
-      </w:r>
-      <w:r>
-        <w:rPr>
-          <w:color w:val="000000"/>
-        </w:rPr>
-        <w:fldChar w:fldCharType="separate"/>
-      </w:r>
-      <w:r>
-        <w:rPr>
-          <w:color w:val="000000"/>
-        </w:rPr>
-        <w:t>10</w:t>
       </w:r>
       <w:r>
         <w:rPr>
@@ -29365,18 +29020,6 @@
         <w:rPr>
           <w:color w:val="000000"/>
         </w:rPr>
-        <w:fldChar w:fldCharType="separate"/>
-      </w:r>
-      <w:r>
-        <w:rPr>
-          <w:color w:val="000000"/>
-        </w:rPr>
-        <w:t>1</w:t>
-      </w:r>
-      <w:r>
-        <w:rPr>
-          <w:color w:val="000000"/>
-        </w:rPr>
         <w:fldChar w:fldCharType="end"/>
       </w:r>
       <w:r>
@@ -29445,18 +29088,6 @@
         <w:rPr>
           <w:color w:val="000000"/>
         </w:rPr>
-        <w:fldChar w:fldCharType="separate"/>
-      </w:r>
-      <w:r>
-        <w:rPr>
-          <w:color w:val="000000"/>
-        </w:rPr>
-        <w:t>2</w:t>
-      </w:r>
-      <w:r>
-        <w:rPr>
-          <w:color w:val="000000"/>
-        </w:rPr>
         <w:fldChar w:fldCharType="end"/>
       </w:r>
       <w:r>
@@ -29520,18 +29151,6 @@
         <w:rPr>
           <w:color w:val="000000"/>
         </w:rPr>
-      </w:r>
-      <w:r>
-        <w:rPr>
-          <w:color w:val="000000"/>
-        </w:rPr>
-        <w:fldChar w:fldCharType="separate"/>
-      </w:r>
-      <w:r>
-        <w:rPr>
-          <w:color w:val="000000"/>
-        </w:rPr>
-        <w:t>3</w:t>
       </w:r>
       <w:r>
         <w:rPr>
@@ -29802,10 +29421,11 @@
     </w:p>
     <w:p>
       <w:pPr>
-        <w:jc w:val="left"/>
-      </w:pPr>
-      <w:r>
-        <w:t xml:space="preserve">  1. Sephton P. Полнотекстовый поиск в PostgreSQL // Текст: электронный // pgdocs.ru [Электронный ресурс]. URL: </w:t>
+        <w:ind w:firstLine="0"/>
+        <w:jc w:val="left"/>
+      </w:pPr>
+      <w:r>
+        <w:t xml:space="preserve">1. Sephton P. Полнотекстовый поиск в PostgreSQL // Текст: электронный // pgdocs.ru [Электронный ресурс]. URL: </w:t>
       </w:r>
       <w:r>
         <w:t>https://pgdocs.ru/docs/fullsearch.html</w:t>
@@ -29816,30 +29436,22 @@
     </w:p>
     <w:p>
       <w:pPr>
-        <w:jc w:val="left"/>
-        <w:rPr>
-          <w:lang w:val="en-US"/>
-        </w:rPr>
-      </w:pPr>
-      <w:r>
-        <w:t xml:space="preserve">  2. Инженерия знаний </w:t>
+        <w:ind w:firstLine="0"/>
+        <w:jc w:val="left"/>
+      </w:pPr>
+      <w:r>
+        <w:t xml:space="preserve">2. Инженерия знаний </w:t>
       </w:r>
       <w:r>
         <w:t xml:space="preserve">// Текст: электронный // </w:t>
       </w:r>
       <w:r>
-        <w:rPr>
-          <w:lang w:val="en-US"/>
-        </w:rPr>
         <w:t>wikipedia</w:t>
       </w:r>
       <w:r>
         <w:t>.</w:t>
       </w:r>
       <w:r>
-        <w:rPr>
-          <w:lang w:val="en-US"/>
-        </w:rPr>
         <w:t>org</w:t>
       </w:r>
       <w:r>
@@ -29849,886 +29461,848 @@
         <w:t xml:space="preserve">[Электронный ресурс]. </w:t>
       </w:r>
       <w:r>
-        <w:rPr>
-          <w:lang w:val="en-US"/>
-        </w:rPr>
+        <w:t>URL</w:t>
+      </w:r>
+      <w:r>
+        <w:t xml:space="preserve">: </w:t>
+      </w:r>
+      <w:r>
+        <w:t>https</w:t>
+      </w:r>
+      <w:r>
+        <w:t>://</w:t>
+      </w:r>
+      <w:r>
+        <w:t>ru</w:t>
+      </w:r>
+      <w:r>
+        <w:t>.</w:t>
+      </w:r>
+      <w:r>
+        <w:t>wikipedia</w:t>
+      </w:r>
+      <w:r>
+        <w:t>.</w:t>
+      </w:r>
+      <w:r>
+        <w:t>org</w:t>
+      </w:r>
+      <w:r>
+        <w:t>/</w:t>
+      </w:r>
+      <w:r>
+        <w:t>wiki</w:t>
+      </w:r>
+      <w:r>
+        <w:t>/</w:t>
+      </w:r>
+      <w:r>
+        <w:t>Инженерия</w:t>
+      </w:r>
+      <w:r>
+        <w:t>_</w:t>
+      </w:r>
+      <w:r>
+        <w:t>знаний</w:t>
+      </w:r>
+      <w:r>
+        <w:t>. (</w:t>
+      </w:r>
+      <w:r>
+        <w:t>дата</w:t>
+      </w:r>
+      <w:r>
+        <w:t xml:space="preserve"> </w:t>
+      </w:r>
+      <w:r>
+        <w:t>обращения</w:t>
+      </w:r>
+      <w:r>
+        <w:t xml:space="preserve"> 25.05.2025)</w:t>
+      </w:r>
+    </w:p>
+    <w:p>
+      <w:pPr>
+        <w:ind w:firstLine="0"/>
+        <w:jc w:val="left"/>
+        <w:rPr>
+          <w:lang w:val="en-US"/>
+        </w:rPr>
+      </w:pPr>
+      <w:r>
+        <w:rPr>
+          <w:lang w:val="en-US"/>
+        </w:rPr>
+        <w:t xml:space="preserve">3. Systems and software engineering </w:t>
+      </w:r>
+      <w:r>
+        <w:rPr>
+          <w:lang w:val="en-US"/>
+        </w:rPr>
+        <w:t>-</w:t>
+      </w:r>
+      <w:r>
+        <w:rPr>
+          <w:lang w:val="en-US"/>
+        </w:rPr>
+        <w:t>Vocabulary № ISO/IEC/IEEE 24765:2010(E).</w:t>
+      </w:r>
+    </w:p>
+    <w:p>
+      <w:pPr>
+        <w:ind w:firstLine="0"/>
+        <w:jc w:val="left"/>
+      </w:pPr>
+      <w:r>
+        <w:t xml:space="preserve">4. Чистов Д. В. “Новые информационные технологии в образовании: применение технологий “1С” для развития компетенций цифровой экономики” // научно-практическая конференция «Новые информационные технологии в образовании»: Сборник </w:t>
+      </w:r>
+      <w:r>
+        <w:t>-</w:t>
+      </w:r>
+      <w:r>
+        <w:t xml:space="preserve"> 2018.</w:t>
+      </w:r>
+    </w:p>
+    <w:p>
+      <w:pPr>
+        <w:ind w:firstLine="0"/>
+        <w:jc w:val="left"/>
+      </w:pPr>
+      <w:r>
+        <w:t xml:space="preserve">5. База знаний </w:t>
+      </w:r>
+      <w:r>
+        <w:t xml:space="preserve">// Текст: электронный // </w:t>
+      </w:r>
+      <w:r>
+        <w:t>wikipedia</w:t>
+      </w:r>
+      <w:r>
+        <w:t>.</w:t>
+      </w:r>
+      <w:r>
+        <w:t>org</w:t>
+      </w:r>
+      <w:r>
+        <w:t xml:space="preserve"> </w:t>
+      </w:r>
+      <w:r>
+        <w:t>[Электронный ресурс]. URL: https://ru.wikipedia.org/wiki/База_знаний. (дата обращения 25.05.2025)</w:t>
+      </w:r>
+    </w:p>
+    <w:p>
+      <w:pPr>
+        <w:ind w:firstLine="0"/>
+        <w:jc w:val="left"/>
+      </w:pPr>
+      <w:r>
+        <w:t xml:space="preserve">6. Язык </w:t>
+      </w:r>
+      <w:r>
+        <w:t xml:space="preserve">// Текст: электронный // </w:t>
+      </w:r>
+      <w:r>
+        <w:t>wikipedia</w:t>
+      </w:r>
+      <w:r>
+        <w:t>.</w:t>
+      </w:r>
+      <w:r>
+        <w:t>org</w:t>
+      </w:r>
+      <w:r>
+        <w:t xml:space="preserve"> </w:t>
+      </w:r>
+      <w:r>
+        <w:t xml:space="preserve">[Электронный ресурс]. </w:t>
+      </w:r>
+      <w:r>
+        <w:t>URL</w:t>
+      </w:r>
+      <w:r>
+        <w:t xml:space="preserve">: </w:t>
+      </w:r>
+      <w:r>
+        <w:t>https</w:t>
+      </w:r>
+      <w:r>
+        <w:t>://</w:t>
+      </w:r>
+      <w:r>
+        <w:t>ru</w:t>
+      </w:r>
+      <w:r>
+        <w:t>.</w:t>
+      </w:r>
+      <w:r>
+        <w:t>wikipedia</w:t>
+      </w:r>
+      <w:r>
+        <w:t>.</w:t>
+      </w:r>
+      <w:r>
+        <w:t>org</w:t>
+      </w:r>
+      <w:r>
+        <w:t>/</w:t>
+      </w:r>
+      <w:r>
+        <w:t>wiki</w:t>
+      </w:r>
+      <w:r>
+        <w:t>/</w:t>
+      </w:r>
+      <w:r>
+        <w:t>Язык</w:t>
+      </w:r>
+      <w:r>
+        <w:t>.</w:t>
+      </w:r>
+      <w:r>
+        <w:t xml:space="preserve"> (</w:t>
+      </w:r>
+      <w:r>
+        <w:t>дата</w:t>
+      </w:r>
+      <w:r>
+        <w:t xml:space="preserve"> </w:t>
+      </w:r>
+      <w:r>
+        <w:t>обращения</w:t>
+      </w:r>
+      <w:r>
+        <w:t xml:space="preserve"> 25.05.2025)</w:t>
+      </w:r>
+    </w:p>
+    <w:p>
+      <w:pPr>
+        <w:ind w:firstLine="0"/>
+        <w:jc w:val="left"/>
+      </w:pPr>
+      <w:r>
+        <w:t xml:space="preserve">7. Компьютерная лингвистика [Электронный ресурс]. </w:t>
+      </w:r>
+      <w:r>
         <w:t>URL: https://ru.wikipedia.org/wiki/</w:t>
       </w:r>
       <w:r>
-        <w:t>Инженерия</w:t>
-      </w:r>
-      <w:r>
-        <w:rPr>
-          <w:lang w:val="en-US"/>
-        </w:rPr>
+        <w:t>Компьютерная</w:t>
+      </w:r>
+      <w:r>
         <w:t>_</w:t>
       </w:r>
       <w:r>
-        <w:t>знаний</w:t>
-      </w:r>
-      <w:r>
-        <w:rPr>
-          <w:lang w:val="en-US"/>
-        </w:rPr>
-        <w:t>. (</w:t>
+        <w:t>лингвистика</w:t>
+      </w:r>
+      <w:r>
+        <w:t xml:space="preserve">. </w:t>
+      </w:r>
+      <w:r>
+        <w:t>(дата обращения 25.05.2025)</w:t>
+      </w:r>
+    </w:p>
+    <w:p>
+      <w:pPr>
+        <w:ind w:firstLine="0"/>
+        <w:jc w:val="left"/>
+      </w:pPr>
+      <w:r>
+        <w:t xml:space="preserve">8. Полнотекстовый поиск // Текст: электронный // habr.com [Электронный ресурс]. </w:t>
+      </w:r>
+      <w:r>
+        <w:t>URL: [https://ru.wikipedia.org/wiki/</w:t>
+      </w:r>
+      <w:r>
+        <w:t>Полнотекстовый</w:t>
+      </w:r>
+      <w:r>
+        <w:t>_</w:t>
+      </w:r>
+      <w:r>
+        <w:t>поиск</w:t>
+      </w:r>
+      <w:r>
+        <w:t>.</w:t>
+      </w:r>
+    </w:p>
+    <w:p>
+      <w:pPr>
+        <w:ind w:firstLine="0"/>
+        <w:jc w:val="left"/>
+      </w:pPr>
+      <w:r>
+        <w:rPr>
+          <w:lang w:val="en-US"/>
+        </w:rPr>
+        <w:t xml:space="preserve">9. Abbas H. “15 Free Full-Text Search Engine Solutions for developers” // </w:t>
+      </w:r>
+      <w:r>
+        <w:t>Текст</w:t>
+      </w:r>
+      <w:r>
+        <w:rPr>
+          <w:lang w:val="en-US"/>
+        </w:rPr>
+        <w:t xml:space="preserve">: </w:t>
+      </w:r>
+      <w:r>
+        <w:t>электронный</w:t>
+      </w:r>
+      <w:r>
+        <w:rPr>
+          <w:lang w:val="en-US"/>
+        </w:rPr>
+        <w:t xml:space="preserve"> // medevel.com [</w:t>
+      </w:r>
+      <w:r>
+        <w:t>Электронный</w:t>
+      </w:r>
+      <w:r>
+        <w:rPr>
+          <w:lang w:val="en-US"/>
+        </w:rPr>
+        <w:t xml:space="preserve"> </w:t>
+      </w:r>
+      <w:r>
+        <w:t>ресурс</w:t>
+      </w:r>
+      <w:r>
+        <w:rPr>
+          <w:lang w:val="en-US"/>
+        </w:rPr>
+        <w:t xml:space="preserve">]. </w:t>
+      </w:r>
+      <w:r>
+        <w:t>URL: https://medevel.com/os-fulltext-search-solutions/. (дата обращения 25.05.2025)</w:t>
+      </w:r>
+    </w:p>
+    <w:p>
+      <w:pPr>
+        <w:ind w:firstLine="0"/>
+        <w:jc w:val="left"/>
+      </w:pPr>
+      <w:r>
+        <w:t>10. Основы полнотекстового поиска в PostgreSQL // Текст: электронный // pgdocs.ru [Электронный ресурс]. URL: https://eax.me/postgresql-full-text-search/. (дата обращения 25.05.2025)</w:t>
+      </w:r>
+    </w:p>
+    <w:p>
+      <w:pPr>
+        <w:ind w:firstLine="0"/>
+        <w:jc w:val="left"/>
+      </w:pPr>
+      <w:r>
+        <w:t xml:space="preserve">11. Учебник по обработке естественного языка или NLP // Текст: электронный // gorbachev.am [Электронный ресурс]. URL: </w:t>
+      </w:r>
+      <w:r>
+        <w:lastRenderedPageBreak/>
+        <w:t>https://www.gorbachev.am/files/library/nlp/NLP Tutorial.pdf. (дата обращения 25.05.2025)</w:t>
+      </w:r>
+    </w:p>
+    <w:p>
+      <w:pPr>
+        <w:ind w:firstLine="0"/>
+        <w:jc w:val="left"/>
+      </w:pPr>
+      <w:r>
+        <w:t>12. Postgres Pro - Словари // Текст: электронный // postgrespro.ru [Электронный ресурс]. URL: https://postgrespro.ru/docs/postgresql/15/textsearch-dictionaries. (дата обращения 25.05.2025)</w:t>
+      </w:r>
+    </w:p>
+    <w:p>
+      <w:pPr>
+        <w:ind w:firstLine="0"/>
+        <w:jc w:val="left"/>
+      </w:pPr>
+      <w:r>
+        <w:t>13. Метрики качества ранжирования // Текст: электронный // habr.com [Электронный ресурс]. URL: https://habr.com/ru/companies/econtenta/articles/303458/. (дата обращения 25.05.2025)</w:t>
+      </w:r>
+    </w:p>
+    <w:p>
+      <w:pPr>
+        <w:ind w:firstLine="0"/>
+        <w:jc w:val="left"/>
+      </w:pPr>
+      <w:r>
+        <w:rPr>
+          <w:lang w:val="en-US"/>
+        </w:rPr>
+        <w:t>14. SemEval-2012: Semantic Evaluation Exercises. Task 2: Measuring Degrees of Relational Similarity [</w:t>
+      </w:r>
+      <w:r>
+        <w:t>Электронный</w:t>
+      </w:r>
+      <w:r>
+        <w:rPr>
+          <w:lang w:val="en-US"/>
+        </w:rPr>
+        <w:t xml:space="preserve"> </w:t>
+      </w:r>
+      <w:r>
+        <w:t>ресурс</w:t>
+      </w:r>
+      <w:r>
+        <w:rPr>
+          <w:lang w:val="en-US"/>
+        </w:rPr>
+        <w:t xml:space="preserve">]. </w:t>
+      </w:r>
+      <w:r>
+        <w:t>URL: https://sites.google.com/site/ semeval2012task2/</w:t>
+      </w:r>
+      <w:proofErr w:type="gramStart"/>
+      <w:r>
+        <w:t>home?authuser</w:t>
+      </w:r>
+      <w:proofErr w:type="gramEnd"/>
+      <w:r>
+        <w:t>=0. (</w:t>
       </w:r>
       <w:r>
         <w:t>дата</w:t>
       </w:r>
       <w:r>
-        <w:rPr>
-          <w:lang w:val="en-US"/>
-        </w:rPr>
         <w:t xml:space="preserve"> </w:t>
       </w:r>
       <w:r>
         <w:t>обращения</w:t>
       </w:r>
       <w:r>
-        <w:rPr>
-          <w:lang w:val="en-US"/>
-        </w:rPr>
         <w:t xml:space="preserve"> 25.05.2025)</w:t>
       </w:r>
     </w:p>
     <w:p>
       <w:pPr>
-        <w:jc w:val="left"/>
-        <w:rPr>
-          <w:lang w:val="en-US"/>
-        </w:rPr>
-      </w:pPr>
-      <w:r>
-        <w:rPr>
-          <w:lang w:val="en-US"/>
-        </w:rPr>
-        <w:t xml:space="preserve">  3. Systems and software engineering </w:t>
-      </w:r>
-      <w:r>
-        <w:rPr>
-          <w:lang w:val="en-US"/>
-        </w:rPr>
+        <w:ind w:firstLine="0"/>
+        <w:jc w:val="left"/>
+      </w:pPr>
+      <w:r>
+        <w:t>15. Объясняем простым языком, что такое трансформеры [Электронный ресурс]. URL: https://habr.com/ru/companies/mws/articles/770202/. (дата обращения 25.05.2025)</w:t>
+      </w:r>
+    </w:p>
+    <w:p>
+      <w:pPr>
+        <w:ind w:firstLine="0"/>
+        <w:jc w:val="left"/>
+      </w:pPr>
+      <w:r>
+        <w:t xml:space="preserve">16. </w:t>
+      </w:r>
+      <w:r>
+        <w:t>Ashish</w:t>
+      </w:r>
+      <w:r>
+        <w:t xml:space="preserve"> </w:t>
+      </w:r>
+      <w:r>
+        <w:t>Vaswani</w:t>
+      </w:r>
+      <w:r>
+        <w:t xml:space="preserve">, </w:t>
+      </w:r>
+      <w:r>
+        <w:t>Noam</w:t>
+      </w:r>
+      <w:r>
+        <w:t xml:space="preserve"> </w:t>
+      </w:r>
+      <w:r>
+        <w:t>Shazeer</w:t>
+      </w:r>
+      <w:r>
+        <w:t xml:space="preserve">, </w:t>
+      </w:r>
+      <w:r>
+        <w:t>Niki</w:t>
+      </w:r>
+      <w:r>
+        <w:t xml:space="preserve"> </w:t>
+      </w:r>
+      <w:r>
+        <w:t>Parmar</w:t>
+      </w:r>
+      <w:r>
+        <w:t xml:space="preserve"> </w:t>
+      </w:r>
+      <w:r>
+        <w:t>“</w:t>
+      </w:r>
+      <w:r>
+        <w:t>Attention</w:t>
+      </w:r>
+      <w:r>
+        <w:t xml:space="preserve"> </w:t>
+      </w:r>
+      <w:r>
+        <w:t>Is</w:t>
+      </w:r>
+      <w:r>
+        <w:t xml:space="preserve"> </w:t>
+      </w:r>
+      <w:r>
+        <w:t>All</w:t>
+      </w:r>
+      <w:r>
+        <w:t xml:space="preserve"> </w:t>
+      </w:r>
+      <w:r>
+        <w:t>You</w:t>
+      </w:r>
+      <w:r>
+        <w:t xml:space="preserve"> </w:t>
+      </w:r>
+      <w:r>
+        <w:t>Need</w:t>
+      </w:r>
+      <w:r>
+        <w:t xml:space="preserve">” // </w:t>
+      </w:r>
+      <w:r>
+        <w:t>Текст</w:t>
+      </w:r>
+      <w:r>
+        <w:t xml:space="preserve">: </w:t>
+      </w:r>
+      <w:r>
+        <w:t>электронный</w:t>
+      </w:r>
+      <w:r>
+        <w:t xml:space="preserve"> // </w:t>
+      </w:r>
+      <w:r>
+        <w:t>arXiv</w:t>
+      </w:r>
+      <w:r>
+        <w:t xml:space="preserve"> [</w:t>
+      </w:r>
+      <w:r>
+        <w:t>Электронный</w:t>
+      </w:r>
+      <w:r>
+        <w:t xml:space="preserve"> </w:t>
+      </w:r>
+      <w:r>
+        <w:t>ресурс</w:t>
+      </w:r>
+      <w:r>
+        <w:t xml:space="preserve">]. </w:t>
+      </w:r>
+      <w:r>
+        <w:t>URL: https://arxiv.org/pdf/1706.03762.pdf. (дата обращения 25.05.2025)</w:t>
+      </w:r>
+    </w:p>
+    <w:p>
+      <w:pPr>
+        <w:ind w:firstLine="0"/>
+        <w:jc w:val="left"/>
+      </w:pPr>
+      <w:r>
+        <w:t>17. Рябинин М. “Учебник по машинному обучению - Трансформеры” [Электронный ресурс]. URL: https://education.yandex.ru/handbook/ml/article/transformery. (дата обращения 25.05.2025)</w:t>
+      </w:r>
+    </w:p>
+    <w:p>
+      <w:pPr>
+        <w:ind w:firstLine="0"/>
+        <w:jc w:val="left"/>
+      </w:pPr>
+      <w:r>
+        <w:rPr>
+          <w:lang w:val="en-US"/>
+        </w:rPr>
+        <w:t xml:space="preserve">18. Bahdanau D. “Neural Machine Translation by Jointly Learning to Align and Translate” // </w:t>
+      </w:r>
+      <w:r>
+        <w:t>Текст</w:t>
+      </w:r>
+      <w:r>
+        <w:rPr>
+          <w:lang w:val="en-US"/>
+        </w:rPr>
+        <w:t xml:space="preserve">: </w:t>
+      </w:r>
+      <w:r>
+        <w:t>электронный</w:t>
+      </w:r>
+      <w:r>
+        <w:rPr>
+          <w:lang w:val="en-US"/>
+        </w:rPr>
+        <w:t xml:space="preserve"> // arXiv [</w:t>
+      </w:r>
+      <w:r>
+        <w:t>Электронный</w:t>
+      </w:r>
+      <w:r>
+        <w:rPr>
+          <w:lang w:val="en-US"/>
+        </w:rPr>
+        <w:t xml:space="preserve"> </w:t>
+      </w:r>
+      <w:r>
+        <w:t>ресурс</w:t>
+      </w:r>
+      <w:r>
+        <w:rPr>
+          <w:lang w:val="en-US"/>
+        </w:rPr>
+        <w:t xml:space="preserve">]. </w:t>
+      </w:r>
+      <w:r>
+        <w:t>URL: https://arxiv.org/pdf/1409.0473.pdf. (дата обращения 25.05.2025)</w:t>
+      </w:r>
+    </w:p>
+    <w:p>
+      <w:pPr>
+        <w:ind w:firstLine="0"/>
+        <w:jc w:val="left"/>
+      </w:pPr>
+      <w:r>
+        <w:t xml:space="preserve">19. Крылов В. “Что такое эмбеддинги и как они помогают искусственному интеллекту понять мир людей” // Текст: непосредственный // Наука и Жизнь. </w:t>
+      </w:r>
+      <w:r>
+        <w:t>2023. № 9 (399). C. 10–11.</w:t>
+      </w:r>
+    </w:p>
+    <w:p>
+      <w:pPr>
+        <w:ind w:firstLine="0"/>
+        <w:jc w:val="left"/>
+      </w:pPr>
+      <w:r>
+        <w:rPr>
+          <w:lang w:val="en-US"/>
+        </w:rPr>
+        <w:lastRenderedPageBreak/>
+        <w:t xml:space="preserve">20. Tomas Mikolov Kai Chen G. C. “Efficient Estimation of Word Representations in Vector Space” // </w:t>
+      </w:r>
+      <w:r>
+        <w:t>Текст</w:t>
+      </w:r>
+      <w:r>
+        <w:rPr>
+          <w:lang w:val="en-US"/>
+        </w:rPr>
+        <w:t xml:space="preserve">: </w:t>
+      </w:r>
+      <w:r>
+        <w:t>электронный</w:t>
+      </w:r>
+      <w:r>
+        <w:rPr>
+          <w:lang w:val="en-US"/>
+        </w:rPr>
+        <w:t xml:space="preserve"> // arXiv [</w:t>
+      </w:r>
+      <w:r>
+        <w:t>Электронный</w:t>
+      </w:r>
+      <w:r>
+        <w:rPr>
+          <w:lang w:val="en-US"/>
+        </w:rPr>
+        <w:t xml:space="preserve"> </w:t>
+      </w:r>
+      <w:r>
+        <w:t>ресурс</w:t>
+      </w:r>
+      <w:r>
+        <w:rPr>
+          <w:lang w:val="en-US"/>
+        </w:rPr>
+        <w:t xml:space="preserve">]. </w:t>
+      </w:r>
+      <w:r>
+        <w:t>URL: https://arxiv.org/abs/1301.3781. (</w:t>
+      </w:r>
+      <w:r>
+        <w:t>дата</w:t>
+      </w:r>
+      <w:r>
+        <w:t xml:space="preserve"> </w:t>
+      </w:r>
+      <w:r>
+        <w:t>обращения</w:t>
+      </w:r>
+      <w:r>
+        <w:t xml:space="preserve"> 25.05.2025)</w:t>
+      </w:r>
+    </w:p>
+    <w:p>
+      <w:pPr>
+        <w:ind w:firstLine="0"/>
+        <w:jc w:val="left"/>
+      </w:pPr>
+      <w:r>
+        <w:rPr>
+          <w:lang w:val="en-US"/>
+        </w:rPr>
+        <w:t xml:space="preserve">21. Mikolov T. “Distributed Representations of Words and Phrases and their Compositionality” // </w:t>
+      </w:r>
+      <w:r>
+        <w:t>Текст</w:t>
+      </w:r>
+      <w:r>
+        <w:rPr>
+          <w:lang w:val="en-US"/>
+        </w:rPr>
+        <w:t xml:space="preserve">: </w:t>
+      </w:r>
+      <w:r>
+        <w:t>электронный</w:t>
+      </w:r>
+      <w:r>
+        <w:rPr>
+          <w:lang w:val="en-US"/>
+        </w:rPr>
+        <w:t xml:space="preserve"> // arXiv [</w:t>
+      </w:r>
+      <w:r>
+        <w:t>Электронный</w:t>
+      </w:r>
+      <w:r>
+        <w:rPr>
+          <w:lang w:val="en-US"/>
+        </w:rPr>
+        <w:t xml:space="preserve"> </w:t>
+      </w:r>
+      <w:r>
+        <w:t>ресурс</w:t>
+      </w:r>
+      <w:r>
+        <w:rPr>
+          <w:lang w:val="en-US"/>
+        </w:rPr>
+        <w:t xml:space="preserve">]. </w:t>
+      </w:r>
+      <w:r>
+        <w:t>URL: https://arxiv.org/pdf/1310.4546.pdf. (дата обращения 25.05.2025)</w:t>
+      </w:r>
+    </w:p>
+    <w:p>
+      <w:pPr>
+        <w:ind w:firstLine="0"/>
+        <w:jc w:val="left"/>
+      </w:pPr>
+      <w:r>
+        <w:t xml:space="preserve">22. Кукушкин А. “Navec </w:t>
+      </w:r>
+      <w:r>
         <w:t>-</w:t>
       </w:r>
       <w:r>
-        <w:rPr>
-          <w:lang w:val="en-US"/>
-        </w:rPr>
-        <w:t>Vocabulary № ISO/IEC/IEEE 24765:2010(E).</w:t>
-      </w:r>
-    </w:p>
-    <w:p>
-      <w:pPr>
-        <w:jc w:val="left"/>
-      </w:pPr>
-      <w:r>
-        <w:rPr>
-          <w:lang w:val="en-US"/>
-        </w:rPr>
-        <w:t xml:space="preserve">  </w:t>
-      </w:r>
-      <w:r>
-        <w:t xml:space="preserve">4. Чистов Д. В. “Новые информационные технологии в образовании: применение технологий “1С” для развития компетенций цифровой экономики” // научно-практическая конференция «Новые информационные технологии в образовании»: Сборник </w:t>
-      </w:r>
-      <w:r>
-        <w:t>-</w:t>
-      </w:r>
-      <w:r>
-        <w:t xml:space="preserve"> 2018.</w:t>
-      </w:r>
-    </w:p>
-    <w:p>
-      <w:pPr>
-        <w:jc w:val="left"/>
-      </w:pPr>
-      <w:r>
-        <w:t xml:space="preserve">  5. База знаний </w:t>
-      </w:r>
-      <w:r>
-        <w:t xml:space="preserve">// Текст: электронный // </w:t>
-      </w:r>
-      <w:r>
-        <w:rPr>
-          <w:lang w:val="en-US"/>
-        </w:rPr>
-        <w:t>wikipedia</w:t>
-      </w:r>
-      <w:r>
-        <w:t>.</w:t>
-      </w:r>
-      <w:r>
-        <w:rPr>
-          <w:lang w:val="en-US"/>
-        </w:rPr>
-        <w:t>org</w:t>
-      </w:r>
-      <w:r>
-        <w:t xml:space="preserve"> </w:t>
-      </w:r>
-      <w:r>
-        <w:t>[Электронный ресурс]. URL: https://ru.wikipedia.org/wiki/База_знаний. (дата обращения 25.05.2025)</w:t>
-      </w:r>
-    </w:p>
-    <w:p>
-      <w:pPr>
-        <w:jc w:val="left"/>
-        <w:rPr>
-          <w:lang w:val="en-US"/>
-        </w:rPr>
-      </w:pPr>
-      <w:r>
-        <w:t xml:space="preserve">  6. Язык </w:t>
-      </w:r>
-      <w:r>
-        <w:t xml:space="preserve">// Текст: электронный // </w:t>
-      </w:r>
-      <w:r>
-        <w:rPr>
-          <w:lang w:val="en-US"/>
-        </w:rPr>
-        <w:t>wikipedia</w:t>
-      </w:r>
-      <w:r>
-        <w:t>.</w:t>
-      </w:r>
-      <w:r>
-        <w:rPr>
-          <w:lang w:val="en-US"/>
-        </w:rPr>
-        <w:t>org</w:t>
-      </w:r>
-      <w:r>
-        <w:t xml:space="preserve"> </w:t>
-      </w:r>
-      <w:r>
-        <w:t xml:space="preserve">[Электронный ресурс]. </w:t>
-      </w:r>
-      <w:r>
-        <w:rPr>
-          <w:lang w:val="en-US"/>
-        </w:rPr>
-        <w:t>URL: https://ru.wikipedia.org/wiki/</w:t>
-      </w:r>
-      <w:r>
-        <w:t>Язык</w:t>
-      </w:r>
-      <w:r>
-        <w:rPr>
-          <w:lang w:val="en-US"/>
-        </w:rPr>
-        <w:t>.</w:t>
-      </w:r>
-      <w:r>
-        <w:rPr>
-          <w:lang w:val="en-US"/>
-        </w:rPr>
-        <w:t xml:space="preserve"> </w:t>
-      </w:r>
-      <w:r>
-        <w:rPr>
-          <w:lang w:val="en-US"/>
-        </w:rPr>
-        <w:t>(</w:t>
-      </w:r>
-      <w:r>
-        <w:t>дата</w:t>
-      </w:r>
-      <w:r>
-        <w:rPr>
-          <w:lang w:val="en-US"/>
-        </w:rPr>
-        <w:t xml:space="preserve"> </w:t>
-      </w:r>
-      <w:r>
-        <w:t>обращения</w:t>
-      </w:r>
-      <w:r>
-        <w:rPr>
-          <w:lang w:val="en-US"/>
-        </w:rPr>
-        <w:t xml:space="preserve"> 25.05.2025)</w:t>
-      </w:r>
-    </w:p>
-    <w:p>
-      <w:pPr>
-        <w:jc w:val="left"/>
-      </w:pPr>
-      <w:r>
-        <w:rPr>
-          <w:lang w:val="en-US"/>
-        </w:rPr>
-        <w:t xml:space="preserve">  </w:t>
-      </w:r>
-      <w:r>
-        <w:t>7. Компьютерная лингвистика [Электронный ресурс]. URL: https://ru.wikipedia.org/wiki/Компьютерная_лингвистика. (дата обращения 25.05.2025)</w:t>
-      </w:r>
-    </w:p>
-    <w:p>
-      <w:pPr>
-        <w:jc w:val="left"/>
-        <w:rPr>
-          <w:lang w:val="en-US"/>
-        </w:rPr>
-      </w:pPr>
-      <w:r>
-        <w:t xml:space="preserve">  8. Полнотекстовый поиск // Текст: электронный // habr.com [Электронный ресурс]. </w:t>
-      </w:r>
-      <w:r>
-        <w:rPr>
-          <w:lang w:val="en-US"/>
-        </w:rPr>
-        <w:t>URL: [https://ru.wikipedia.org/wiki/</w:t>
-      </w:r>
-      <w:r>
-        <w:t>Полнотекстовый</w:t>
-      </w:r>
-      <w:r>
-        <w:rPr>
-          <w:lang w:val="en-US"/>
-        </w:rPr>
-        <w:t>_</w:t>
-      </w:r>
-      <w:r>
-        <w:t>поиск</w:t>
-      </w:r>
-      <w:r>
-        <w:rPr>
-          <w:lang w:val="en-US"/>
-        </w:rPr>
-        <w:t>.</w:t>
-      </w:r>
-    </w:p>
-    <w:p>
-      <w:pPr>
-        <w:jc w:val="left"/>
-      </w:pPr>
-      <w:r>
-        <w:rPr>
-          <w:lang w:val="en-US"/>
-        </w:rPr>
-        <w:t xml:space="preserve">  9. Abbas H. “15 Free Full-Text Search Engine Solutions for developers” // </w:t>
-      </w:r>
-      <w:r>
-        <w:t>Текст</w:t>
-      </w:r>
-      <w:r>
-        <w:rPr>
-          <w:lang w:val="en-US"/>
-        </w:rPr>
-        <w:t xml:space="preserve">: </w:t>
-      </w:r>
-      <w:r>
-        <w:t>электронный</w:t>
-      </w:r>
-      <w:r>
-        <w:rPr>
-          <w:lang w:val="en-US"/>
-        </w:rPr>
-        <w:t xml:space="preserve"> // medevel.com [</w:t>
-      </w:r>
-      <w:r>
-        <w:t>Электронный</w:t>
-      </w:r>
-      <w:r>
-        <w:rPr>
-          <w:lang w:val="en-US"/>
-        </w:rPr>
-        <w:t xml:space="preserve"> </w:t>
-      </w:r>
-      <w:r>
-        <w:t>ресурс</w:t>
-      </w:r>
-      <w:r>
-        <w:rPr>
-          <w:lang w:val="en-US"/>
-        </w:rPr>
-        <w:t xml:space="preserve">]. </w:t>
-      </w:r>
-      <w:r>
-        <w:t>URL: https://medevel.com/os-fulltext-search-solutions/. (дата обращения 25.05.2025)</w:t>
-      </w:r>
-    </w:p>
-    <w:p>
-      <w:pPr>
-        <w:jc w:val="left"/>
-      </w:pPr>
-      <w:r>
-        <w:t xml:space="preserve">  10. Основы полнотекстового поиска в PostgreSQL // Текст: электронный // pgdocs.ru [Электронный ресурс]. URL: https://eax.me/postgresql-full-text-search/. (дата обращения 25.05.2025)</w:t>
-      </w:r>
-    </w:p>
-    <w:p>
-      <w:pPr>
-        <w:jc w:val="left"/>
-      </w:pPr>
+        <w:t xml:space="preserve"> компактные эмбеддинги для русского языка” // Текст: электронный // natasha.github.io [Электронный ресурс]. URL: https://natasha.github.io/navec/. (дата обращения 25.05.2025)</w:t>
+      </w:r>
+    </w:p>
+    <w:p>
+      <w:pPr>
+        <w:ind w:firstLine="0"/>
+        <w:jc w:val="left"/>
+      </w:pPr>
+      <w:r>
+        <w:t>23. Кукушкин А. “Corus - набор корпусов текста русского языка” // Текст: электронный // natasha.github.io [Электронный ресурс]. URL: https://github.com/natasha/corus. (дата обращения 25.05.2025)</w:t>
+      </w:r>
+    </w:p>
+    <w:p>
+      <w:pPr>
+        <w:ind w:firstLine="0"/>
+        <w:jc w:val="left"/>
+      </w:pPr>
+      <w:r>
+        <w:t>24. Гладышев В. В. “Средства машинной обработки русского языка” // Молодой ученый. 2022. № 4 (399). C. 7–9.</w:t>
+      </w:r>
+    </w:p>
+    <w:p>
+      <w:pPr>
+        <w:ind w:firstLine="0"/>
+        <w:jc w:val="left"/>
+      </w:pPr>
+      <w:r>
+        <w:t>25. Кукушкин А. “Проект Natasha. Набор качественных открытых инструментов для обработки естественного русского языка (NLP)” [Электронный ресурс]. URL: https://habr.com/ru/articles/516098/. (дата обращения 25.05.2025)</w:t>
+      </w:r>
+    </w:p>
+    <w:p>
+      <w:pPr>
+        <w:ind w:firstLine="0"/>
+        <w:jc w:val="left"/>
+      </w:pPr>
+      <w:r>
+        <w:t>26. Кукушкин А. “SlovNet - библиотека Python для моделирования NLP на основе глубокого обучения для русского языка” // Текст: электронный // natasha.github.io [Электронный ресурс]. URL: https://github.com/natasha/slovnet. (дата обращения 25.05.2025)</w:t>
+      </w:r>
+    </w:p>
+    <w:p>
+      <w:pPr>
+        <w:ind w:firstLine="0"/>
+        <w:jc w:val="left"/>
+      </w:pPr>
+      <w:r>
+        <w:t xml:space="preserve">27. Прохоренок Н. А., Дронов В. А. Python 3 и PyQt 5. Разработка приложений / Прохоренок Н. А., Дронов В. А., 2-е изд., перераб. и доп-е изд., </w:t>
+      </w:r>
+      <w:proofErr w:type="gramStart"/>
+      <w:r>
+        <w:t>СПб :</w:t>
+      </w:r>
+      <w:proofErr w:type="gramEnd"/>
+      <w:r>
+        <w:t xml:space="preserve"> БХВ-Петербург, 2018.</w:t>
+      </w:r>
+    </w:p>
+    <w:p>
+      <w:pPr>
+        <w:ind w:firstLine="0"/>
+        <w:jc w:val="left"/>
+      </w:pPr>
+      <w:r>
+        <w:t>28. Leipzig Corpora Collection // Текст: электронный // wortschatz.uni-leipzig.de. (дата обращения 25.05.2025)</w:t>
+      </w:r>
+    </w:p>
+    <w:p>
+      <w:pPr>
+        <w:ind w:firstLine="0"/>
+        <w:jc w:val="left"/>
+      </w:pPr>
+      <w:r>
+        <w:t xml:space="preserve">29. Gensim </w:t>
+      </w:r>
+      <w:r>
+        <w:t>Python library // Текст: электронный // radimrehurek.com [Электронный ресурс]. URL: https://radimrehurek.com/gensim/. (дата обращения 25.05.2025)</w:t>
+      </w:r>
+    </w:p>
+    <w:p>
+      <w:pPr>
+        <w:ind w:firstLine="0"/>
+        <w:jc w:val="left"/>
+      </w:pPr>
+      <w:r>
+        <w:t xml:space="preserve">30. Добавление собственных данных в LLM с помощью RAG // Текст: электронный // habr.com [Электронный ресурс]. URL: </w:t>
+      </w:r>
       <w:r>
         <w:lastRenderedPageBreak/>
-        <w:t xml:space="preserve">  11. Учебник по обработке естественного языка или NLP // Текст: электронный // gorbachev.am [Электронный ресурс]. URL: https://www.gorbachev.am/files/library/nlp/NLP Tutorial.pdf. (дата обращения 25.05.2025)</w:t>
-      </w:r>
-    </w:p>
-    <w:p>
-      <w:pPr>
-        <w:jc w:val="left"/>
-      </w:pPr>
-      <w:r>
-        <w:t xml:space="preserve">  12. Postgres Pro - Словари // Текст: электронный // postgrespro.ru [Электронный ресурс]. URL: https://postgrespro.ru/docs/postgresql/15/textsearch-dictionaries. (дата обращения 25.05.2025)</w:t>
-      </w:r>
-    </w:p>
-    <w:p>
-      <w:pPr>
-        <w:jc w:val="left"/>
-      </w:pPr>
-      <w:r>
-        <w:t xml:space="preserve">  13. Метрики качества ранжирования // Текст: электронный // habr.com [Электронный ресурс]. URL: https://habr.com/ru/companies/econtenta/articles/303458/. (дата обращения 25.05.2025)</w:t>
-      </w:r>
-    </w:p>
-    <w:p>
-      <w:pPr>
-        <w:jc w:val="left"/>
-        <w:rPr>
-          <w:lang w:val="en-US"/>
-        </w:rPr>
-      </w:pPr>
-      <w:r>
-        <w:t xml:space="preserve">  </w:t>
-      </w:r>
-      <w:r>
-        <w:rPr>
-          <w:lang w:val="en-US"/>
-        </w:rPr>
-        <w:t>14. SemEval-2012: Semantic Evaluation Exercises. Task 2: Measuring Degrees of Relational Similarity [</w:t>
-      </w:r>
-      <w:r>
-        <w:t>Электронный</w:t>
-      </w:r>
-      <w:r>
-        <w:rPr>
-          <w:lang w:val="en-US"/>
-        </w:rPr>
-        <w:t xml:space="preserve"> </w:t>
-      </w:r>
-      <w:r>
-        <w:t>ресурс</w:t>
-      </w:r>
-      <w:r>
-        <w:rPr>
-          <w:lang w:val="en-US"/>
-        </w:rPr>
-        <w:t xml:space="preserve">]. </w:t>
-      </w:r>
-      <w:r>
-        <w:rPr>
-          <w:lang w:val="en-US"/>
-        </w:rPr>
-        <w:t>URL: https://sites.google.com/site/ semeval2012task2/</w:t>
-      </w:r>
-      <w:proofErr w:type="gramStart"/>
-      <w:r>
-        <w:rPr>
-          <w:lang w:val="en-US"/>
-        </w:rPr>
-        <w:t>home?authuser</w:t>
-      </w:r>
-      <w:proofErr w:type="gramEnd"/>
-      <w:r>
-        <w:rPr>
-          <w:lang w:val="en-US"/>
-        </w:rPr>
-        <w:t>=0. (</w:t>
-      </w:r>
-      <w:r>
-        <w:t>дата</w:t>
-      </w:r>
-      <w:r>
-        <w:rPr>
-          <w:lang w:val="en-US"/>
-        </w:rPr>
-        <w:t xml:space="preserve"> </w:t>
-      </w:r>
-      <w:r>
-        <w:t>обращения</w:t>
-      </w:r>
-      <w:r>
-        <w:rPr>
-          <w:lang w:val="en-US"/>
-        </w:rPr>
-        <w:t xml:space="preserve"> 25.05.2025)</w:t>
-      </w:r>
-    </w:p>
-    <w:p>
-      <w:pPr>
-        <w:jc w:val="left"/>
-      </w:pPr>
-      <w:r>
-        <w:rPr>
-          <w:lang w:val="en-US"/>
-        </w:rPr>
-        <w:t xml:space="preserve">  </w:t>
-      </w:r>
-      <w:r>
-        <w:t>15. Объясняем простым языком, что такое трансформеры [Электронный ресурс]. URL: https://habr.com/ru/companies/mws/articles/770202/. (дата обращения 25.05.2025)</w:t>
-      </w:r>
-    </w:p>
-    <w:p>
-      <w:pPr>
-        <w:jc w:val="left"/>
-      </w:pPr>
-      <w:r>
-        <w:t xml:space="preserve">  16. </w:t>
-      </w:r>
-      <w:r>
-        <w:rPr>
-          <w:lang w:val="en-US"/>
-        </w:rPr>
-        <w:t>Ashish</w:t>
-      </w:r>
-      <w:r>
-        <w:t xml:space="preserve"> </w:t>
-      </w:r>
-      <w:r>
-        <w:rPr>
-          <w:lang w:val="en-US"/>
-        </w:rPr>
-        <w:t>Vaswani</w:t>
-      </w:r>
-      <w:r>
-        <w:t xml:space="preserve">, </w:t>
-      </w:r>
-      <w:r>
-        <w:rPr>
-          <w:lang w:val="en-US"/>
-        </w:rPr>
-        <w:t>Noam</w:t>
-      </w:r>
-      <w:r>
-        <w:t xml:space="preserve"> </w:t>
-      </w:r>
-      <w:r>
-        <w:rPr>
-          <w:lang w:val="en-US"/>
-        </w:rPr>
-        <w:t>Shazeer</w:t>
-      </w:r>
-      <w:r>
-        <w:t xml:space="preserve">, </w:t>
-      </w:r>
-      <w:r>
-        <w:rPr>
-          <w:lang w:val="en-US"/>
-        </w:rPr>
-        <w:t>Niki</w:t>
-      </w:r>
-      <w:r>
-        <w:t xml:space="preserve"> </w:t>
-      </w:r>
-      <w:r>
-        <w:rPr>
-          <w:lang w:val="en-US"/>
-        </w:rPr>
-        <w:t>Parmar</w:t>
-      </w:r>
-      <w:r>
-        <w:t xml:space="preserve"> </w:t>
-      </w:r>
-      <w:r>
-        <w:t>“</w:t>
-      </w:r>
-      <w:r>
-        <w:rPr>
-          <w:lang w:val="en-US"/>
-        </w:rPr>
-        <w:t>Attention</w:t>
-      </w:r>
-      <w:r>
-        <w:t xml:space="preserve"> </w:t>
-      </w:r>
-      <w:r>
-        <w:rPr>
-          <w:lang w:val="en-US"/>
-        </w:rPr>
-        <w:t>Is</w:t>
-      </w:r>
-      <w:r>
-        <w:t xml:space="preserve"> </w:t>
-      </w:r>
-      <w:r>
-        <w:rPr>
-          <w:lang w:val="en-US"/>
-        </w:rPr>
-        <w:t>All</w:t>
-      </w:r>
-      <w:r>
-        <w:t xml:space="preserve"> </w:t>
-      </w:r>
-      <w:r>
-        <w:rPr>
-          <w:lang w:val="en-US"/>
-        </w:rPr>
-        <w:t>You</w:t>
-      </w:r>
-      <w:r>
-        <w:t xml:space="preserve"> </w:t>
-      </w:r>
-      <w:r>
-        <w:rPr>
-          <w:lang w:val="en-US"/>
-        </w:rPr>
-        <w:t>Need</w:t>
-      </w:r>
-      <w:r>
-        <w:t xml:space="preserve">” // </w:t>
-      </w:r>
-      <w:r>
-        <w:t>Текст</w:t>
-      </w:r>
-      <w:r>
-        <w:t xml:space="preserve">: </w:t>
-      </w:r>
-      <w:r>
-        <w:t>электронный</w:t>
-      </w:r>
-      <w:r>
-        <w:t xml:space="preserve"> // </w:t>
-      </w:r>
-      <w:r>
-        <w:rPr>
-          <w:lang w:val="en-US"/>
-        </w:rPr>
-        <w:t>arXiv</w:t>
-      </w:r>
-      <w:r>
-        <w:t xml:space="preserve"> [</w:t>
-      </w:r>
-      <w:r>
-        <w:t>Электронный</w:t>
-      </w:r>
-      <w:r>
-        <w:t xml:space="preserve"> </w:t>
-      </w:r>
-      <w:r>
-        <w:t>ресурс</w:t>
-      </w:r>
-      <w:r>
-        <w:t xml:space="preserve">]. </w:t>
-      </w:r>
-      <w:r>
-        <w:t>URL: https://arxiv.org/pdf/1706.03762.pdf. (дата обращения 25.05.2025)</w:t>
-      </w:r>
-    </w:p>
-    <w:p>
-      <w:pPr>
-        <w:jc w:val="left"/>
-      </w:pPr>
-      <w:r>
-        <w:t xml:space="preserve">  17. Рябинин М. “Учебник по машинному обучению - Трансформеры” [Электронный ресурс]. URL: https://education.yandex.ru/handbook/ml/article/transformery. (дата обращения 25.05.2025)</w:t>
-      </w:r>
-    </w:p>
-    <w:p>
-      <w:pPr>
-        <w:jc w:val="left"/>
-      </w:pPr>
-      <w:r>
-        <w:t xml:space="preserve">  </w:t>
-      </w:r>
-      <w:r>
-        <w:rPr>
-          <w:lang w:val="en-US"/>
-        </w:rPr>
-        <w:t xml:space="preserve">18. Bahdanau D. “Neural Machine Translation by Jointly Learning to Align and Translate” // </w:t>
-      </w:r>
-      <w:r>
-        <w:t>Текст</w:t>
-      </w:r>
-      <w:r>
-        <w:rPr>
-          <w:lang w:val="en-US"/>
-        </w:rPr>
-        <w:t xml:space="preserve">: </w:t>
-      </w:r>
-      <w:r>
-        <w:t>электронный</w:t>
-      </w:r>
-      <w:r>
-        <w:rPr>
-          <w:lang w:val="en-US"/>
-        </w:rPr>
-        <w:t xml:space="preserve"> // arXiv [</w:t>
-      </w:r>
-      <w:r>
-        <w:t>Электронный</w:t>
-      </w:r>
-      <w:r>
-        <w:rPr>
-          <w:lang w:val="en-US"/>
-        </w:rPr>
-        <w:t xml:space="preserve"> </w:t>
-      </w:r>
-      <w:r>
-        <w:t>ресурс</w:t>
-      </w:r>
-      <w:r>
-        <w:rPr>
-          <w:lang w:val="en-US"/>
-        </w:rPr>
-        <w:t xml:space="preserve">]. </w:t>
-      </w:r>
-      <w:r>
-        <w:t>URL: https://arxiv.org/pdf/1409.0473.pdf. (дата обращения 25.05.2025)</w:t>
-      </w:r>
-    </w:p>
-    <w:p>
-      <w:pPr>
-        <w:jc w:val="left"/>
-        <w:rPr>
-          <w:lang w:val="en-US"/>
-        </w:rPr>
-      </w:pPr>
-      <w:r>
-        <w:t xml:space="preserve">  19. Крылов В. “Что такое эмбеддинги и как они помогают искусственному интеллекту понять мир людей” // Текст: непосредственный // Наука и Жизнь. </w:t>
-      </w:r>
-      <w:r>
-        <w:rPr>
-          <w:lang w:val="en-US"/>
-        </w:rPr>
-        <w:t xml:space="preserve">2023. № 9 (399). </w:t>
-      </w:r>
-      <w:r>
-        <w:rPr>
-          <w:lang w:val="en-US"/>
-        </w:rPr>
-        <w:t>C. 10–11.</w:t>
-      </w:r>
-    </w:p>
-    <w:p>
-      <w:pPr>
-        <w:jc w:val="left"/>
-        <w:rPr>
-          <w:lang w:val="en-US"/>
-        </w:rPr>
-      </w:pPr>
-      <w:r>
-        <w:rPr>
-          <w:lang w:val="en-US"/>
-        </w:rPr>
-        <w:lastRenderedPageBreak/>
-        <w:t xml:space="preserve">  20. Tomas Mikolov Kai Chen G. C. “Efficient Estimation of Word Representations in Vector Space” // </w:t>
-      </w:r>
-      <w:r>
-        <w:t>Текст</w:t>
-      </w:r>
-      <w:r>
-        <w:rPr>
-          <w:lang w:val="en-US"/>
-        </w:rPr>
-        <w:t xml:space="preserve">: </w:t>
-      </w:r>
-      <w:r>
-        <w:t>электронный</w:t>
-      </w:r>
-      <w:r>
-        <w:rPr>
-          <w:lang w:val="en-US"/>
-        </w:rPr>
-        <w:t xml:space="preserve"> // arXiv [</w:t>
-      </w:r>
-      <w:r>
-        <w:t>Электронный</w:t>
-      </w:r>
-      <w:r>
-        <w:rPr>
-          <w:lang w:val="en-US"/>
-        </w:rPr>
-        <w:t xml:space="preserve"> </w:t>
-      </w:r>
-      <w:r>
-        <w:t>ресурс</w:t>
-      </w:r>
-      <w:r>
-        <w:rPr>
-          <w:lang w:val="en-US"/>
-        </w:rPr>
-        <w:t>]. URL: https://arxiv.org/abs/1301.3781. (</w:t>
-      </w:r>
-      <w:r>
-        <w:t>дата</w:t>
-      </w:r>
-      <w:r>
-        <w:rPr>
-          <w:lang w:val="en-US"/>
-        </w:rPr>
-        <w:t xml:space="preserve"> </w:t>
-      </w:r>
-      <w:r>
-        <w:t>обращения</w:t>
-      </w:r>
-      <w:r>
-        <w:rPr>
-          <w:lang w:val="en-US"/>
-        </w:rPr>
-        <w:t xml:space="preserve"> 25.05.2025)</w:t>
-      </w:r>
-    </w:p>
-    <w:p>
-      <w:pPr>
-        <w:jc w:val="left"/>
-      </w:pPr>
-      <w:r>
-        <w:rPr>
-          <w:lang w:val="en-US"/>
-        </w:rPr>
-        <w:t xml:space="preserve">  21. Mikolov T. “Distributed Representations of Words and Phrases and their Compositionality” // </w:t>
-      </w:r>
-      <w:r>
-        <w:t>Текст</w:t>
-      </w:r>
-      <w:r>
-        <w:rPr>
-          <w:lang w:val="en-US"/>
-        </w:rPr>
-        <w:t xml:space="preserve">: </w:t>
-      </w:r>
-      <w:r>
-        <w:t>электронный</w:t>
-      </w:r>
-      <w:r>
-        <w:rPr>
-          <w:lang w:val="en-US"/>
-        </w:rPr>
-        <w:t xml:space="preserve"> // arXiv [</w:t>
-      </w:r>
-      <w:r>
-        <w:t>Электронный</w:t>
-      </w:r>
-      <w:r>
-        <w:rPr>
-          <w:lang w:val="en-US"/>
-        </w:rPr>
-        <w:t xml:space="preserve"> </w:t>
-      </w:r>
-      <w:r>
-        <w:t>ресурс</w:t>
-      </w:r>
-      <w:r>
-        <w:rPr>
-          <w:lang w:val="en-US"/>
-        </w:rPr>
-        <w:t xml:space="preserve">]. </w:t>
-      </w:r>
-      <w:r>
-        <w:t>URL: https://arxiv.org/pdf/1310.4546.pdf. (дата обращения 25.05.2025)</w:t>
-      </w:r>
-    </w:p>
-    <w:p>
-      <w:pPr>
-        <w:jc w:val="left"/>
-      </w:pPr>
-      <w:r>
-        <w:t xml:space="preserve">  22. Кукушкин А. “Navec </w:t>
-      </w:r>
-      <w:r>
-        <w:t>-</w:t>
-      </w:r>
-      <w:r>
-        <w:t xml:space="preserve"> компактные эмбеддинги для русского языка” // Текст: электронный // natasha.github.io [Электронный ресурс]. URL: https://natasha.github.io/navec/. (дата обращения 25.05.2025)</w:t>
-      </w:r>
-    </w:p>
-    <w:p>
-      <w:pPr>
-        <w:jc w:val="left"/>
-      </w:pPr>
-      <w:r>
-        <w:t xml:space="preserve">  23. Кукушкин А. “Corus - набор корпусов текста русского языка” // Текст: электронный // natasha.github.io [Электронный ресурс]. URL: https://github.com/natasha/corus. (дата обращения 25.05.2025)</w:t>
-      </w:r>
-    </w:p>
-    <w:p>
-      <w:pPr>
-        <w:jc w:val="left"/>
-      </w:pPr>
-      <w:r>
-        <w:t xml:space="preserve">  24. Гладышев В. В. “Средства машинной обработки русского языка” // Молодой ученый. 2022. № 4 (399). C. 7–9.</w:t>
-      </w:r>
-    </w:p>
-    <w:p>
-      <w:pPr>
-        <w:jc w:val="left"/>
-      </w:pPr>
-      <w:r>
-        <w:t xml:space="preserve">  25. Кукушкин А. “Проект Natasha. Набор качественных открытых инструментов для обработки естественного русского языка (NLP)” [Электронный ресурс]. URL: https://habr.com/ru/articles/516098/. (дата обращения 25.05.2025)</w:t>
-      </w:r>
-    </w:p>
-    <w:p>
-      <w:pPr>
-        <w:jc w:val="left"/>
-      </w:pPr>
-      <w:r>
-        <w:t xml:space="preserve">  26. Кукушкин А. “SlovNet - библиотека Python для моделирования NLP на основе глубокого обучения для русского языка” // Текст: электронный // natasha.github.io [Электронный ресурс]. URL: https://github.com/natasha/slovnet. (дата обращения 25.05.2025)</w:t>
-      </w:r>
-    </w:p>
-    <w:p>
-      <w:pPr>
-        <w:jc w:val="left"/>
-      </w:pPr>
-      <w:r>
-        <w:t xml:space="preserve">  27. Прохоренок Н. А., Дронов В. А. Python 3 и PyQt 5. Разработка приложений / Прохоренок Н. А., Дронов В. А., 2-е изд., перераб. и доп-е изд., </w:t>
-      </w:r>
-      <w:proofErr w:type="gramStart"/>
-      <w:r>
-        <w:t>СПб :</w:t>
-      </w:r>
-      <w:proofErr w:type="gramEnd"/>
-      <w:r>
-        <w:t xml:space="preserve"> БХВ-Петербург, 2018.</w:t>
-      </w:r>
-    </w:p>
-    <w:p>
-      <w:pPr>
-        <w:jc w:val="left"/>
-      </w:pPr>
-      <w:r>
-        <w:t xml:space="preserve">  28. Leipzig Corpora Collection // Текст: электронный // wortschatz.uni-leipzig.de. (дата обращения 25.05.2025)</w:t>
-      </w:r>
-    </w:p>
-    <w:p>
-      <w:pPr>
-        <w:jc w:val="left"/>
-      </w:pPr>
-      <w:r>
-        <w:t xml:space="preserve">  29. Gensim </w:t>
-      </w:r>
-      <w:r>
-        <w:t>Python library // Текст: электронный // radimrehurek.com [Электронный ресурс]. URL: https://radimrehurek.com/gensim/. (дата обращения 25.05.2025)</w:t>
-      </w:r>
-    </w:p>
-    <w:p>
-      <w:pPr>
-        <w:jc w:val="left"/>
-      </w:pPr>
-      <w:r>
-        <w:lastRenderedPageBreak/>
-        <w:t xml:space="preserve">  30. Добавление собственных данных в LLM с помощью RAG // Текст: электронный // habr.com [Электронный ресурс]. URL: https://habr.com/ru/companies/wunderfund/articles/779748/. (дата обращения 25.05.2025)</w:t>
-      </w:r>
-    </w:p>
-    <w:p>
-      <w:pPr>
-        <w:jc w:val="left"/>
-      </w:pPr>
-      <w:r>
-        <w:t xml:space="preserve">  31. Портер М. Russian stemming algorithm // Текст: электронный // snowball.tartarus.org [Электронный ресурс]. URL: http://snowball.tartarus.org/algorithms/russian/stemmer.html. (дата обращения 25.05.2025)</w:t>
-      </w:r>
-    </w:p>
-    <w:p>
-      <w:pPr>
-        <w:jc w:val="left"/>
-      </w:pPr>
-      <w:r>
-        <w:t xml:space="preserve">  32. Каряева М. С., Браславский П. И., Соколов В. А. Векторное представление слов с семантическими отношениями: экспериментальные наблюдения // Моделирование и анализ информационных систем. – 2018. – Т. 25, № 6(78). – С. 726-733. – DOI 10.18255/1818-1015-2018-6-726-733.</w:t>
-      </w:r>
-    </w:p>
-    <w:p>
-      <w:pPr>
-        <w:jc w:val="left"/>
-      </w:pPr>
-      <w:r>
-        <w:t xml:space="preserve">  33. Булыга Ф. С., Курейчик В. М. Сравнительный анализ методов векторизации текстовых данных большой размерности // Известия ЮФУ. Технические науки. – 2023. – № 2(232). – С. 212-226. – DOI 10.18522/2311-3103-2023-2-212-226.</w:t>
+        <w:t>https://habr.com/ru/companies/wunderfund/articles/779748/. (дата обращения 25.05.2025)</w:t>
+      </w:r>
+    </w:p>
+    <w:p>
+      <w:pPr>
+        <w:ind w:firstLine="0"/>
+        <w:jc w:val="left"/>
+      </w:pPr>
+      <w:r>
+        <w:t>31. Портер М. Russian stemming algorithm // Текст: электронный // snowball.tartarus.org [Электронный ресурс]. URL: http://snowball.tartarus.org/algorithms/russian/stemmer.html. (дата обращения 25.05.2025)</w:t>
+      </w:r>
+    </w:p>
+    <w:p>
+      <w:pPr>
+        <w:ind w:firstLine="0"/>
+        <w:jc w:val="left"/>
+      </w:pPr>
+      <w:r>
+        <w:t>32. Каряева М. С., Браславский П. И., Соколов В. А. Векторное представление слов с семантическими отношениями: экспериментальные наблюдения // Моделирование и анализ информационных систем. – 2018. – Т. 25, № 6(78). – С. 726-733. – DOI 10.18255/1818-1015-2018-6-726-733.</w:t>
+      </w:r>
+    </w:p>
+    <w:p>
+      <w:pPr>
+        <w:ind w:firstLine="0"/>
+        <w:jc w:val="left"/>
+      </w:pPr>
+      <w:r>
+        <w:t>33. Булыга Ф. С., Курейчик В. М. Сравнительный анализ методов векторизации текстовых данных большой размерности // Известия ЮФУ. Технические науки. – 2023. – № 2(232). – С. 212-226. – DOI 10.18522/2311-3103-2023-2-212-226.</w:t>
       </w:r>
     </w:p>
     <w:p>
@@ -38636,6 +38210,7 @@
                                 <w:docPartUnique/>
                               </w:docPartObj>
                             </w:sdtPr>
+                            <w:sdtEndPr/>
                             <w:sdtContent>
                               <w:r>
                                 <w:rPr>
@@ -38660,7 +38235,7 @@
                                   <w:rStyle w:val="af6"/>
                                   <w:noProof/>
                                 </w:rPr>
-                                <w:t>47</w:t>
+                                <w:t>19</w:t>
                               </w:r>
                               <w:r>
                                 <w:rPr>
@@ -38708,6 +38283,7 @@
                           <w:docPartUnique/>
                         </w:docPartObj>
                       </w:sdtPr>
+                      <w:sdtEndPr/>
                       <w:sdtContent>
                         <w:r>
                           <w:rPr>
@@ -38732,7 +38308,7 @@
                             <w:rStyle w:val="af6"/>
                             <w:noProof/>
                           </w:rPr>
-                          <w:t>47</w:t>
+                          <w:t>19</w:t>
                         </w:r>
                         <w:r>
                           <w:rPr>
@@ -38935,6 +38511,7 @@
           <w:docPartUnique/>
         </w:docPartObj>
       </w:sdtPr>
+      <w:sdtEndPr/>
       <w:sdtContent>
         <w:r>
           <w:tab/>
@@ -42141,6 +41718,36 @@
       </w:numPr>
     </w:pPr>
   </w:style>
+  <w:style w:type="paragraph" w:styleId="afffb">
+    <w:name w:val="Balloon Text"/>
+    <w:basedOn w:val="a0"/>
+    <w:link w:val="afffc"/>
+    <w:uiPriority w:val="99"/>
+    <w:semiHidden/>
+    <w:unhideWhenUsed/>
+    <w:rsid w:val="00352ADA"/>
+    <w:pPr>
+      <w:spacing w:line="240" w:lineRule="auto"/>
+    </w:pPr>
+    <w:rPr>
+      <w:rFonts w:ascii="Segoe UI" w:hAnsi="Segoe UI" w:cs="Segoe UI"/>
+      <w:sz w:val="18"/>
+      <w:szCs w:val="18"/>
+    </w:rPr>
+  </w:style>
+  <w:style w:type="character" w:customStyle="1" w:styleId="afffc">
+    <w:name w:val="Текст выноски Знак"/>
+    <w:basedOn w:val="a2"/>
+    <w:link w:val="afffb"/>
+    <w:uiPriority w:val="99"/>
+    <w:semiHidden/>
+    <w:rsid w:val="00352ADA"/>
+    <w:rPr>
+      <w:rFonts w:ascii="Segoe UI" w:hAnsi="Segoe UI" w:cs="Segoe UI"/>
+      <w:sz w:val="18"/>
+      <w:szCs w:val="18"/>
+    </w:rPr>
+  </w:style>
 </w:styles>
 </file>
 
@@ -42257,7 +41864,7 @@
 </file>
 
 <file path=customXml/itemProps1.xml><?xml version="1.0" encoding="utf-8"?>
-<ds:datastoreItem xmlns:ds="http://schemas.openxmlformats.org/officeDocument/2006/customXml" ds:itemID="{F18C8014-6CCF-4BC3-82E9-D2EE55895100}">
+<ds:datastoreItem xmlns:ds="http://schemas.openxmlformats.org/officeDocument/2006/customXml" ds:itemID="{DA646FC5-2E86-42F5-9411-7F41A1021A58}">
   <ds:schemaRefs>
     <ds:schemaRef ds:uri="http://schemas.openxmlformats.org/officeDocument/2006/bibliography"/>
   </ds:schemaRefs>
